--- a/fuentes/contenidos/grado06/guion11/CS_06_11_CO.docx
+++ b/fuentes/contenidos/grado06/guion11/CS_06_11_CO.docx
@@ -1,6 +1,6 @@
 
 <file path=word/document.xml><?xml version="1.0" encoding="utf-8"?>
-<w:document xmlns:wpc="http://schemas.microsoft.com/office/word/2010/wordprocessingCanvas" xmlns:mc="http://schemas.openxmlformats.org/markup-compatibility/2006" xmlns:o="urn:schemas-microsoft-com:office:office" xmlns:r="http://schemas.openxmlformats.org/officeDocument/2006/relationships" xmlns:m="http://schemas.openxmlformats.org/officeDocument/2006/math" xmlns:v="urn:schemas-microsoft-com:vml" xmlns:wp14="http://schemas.microsoft.com/office/word/2010/wordprocessingDrawing" xmlns:wp="http://schemas.openxmlformats.org/drawingml/2006/wordprocessingDrawing" xmlns:w10="urn:schemas-microsoft-com:office:word" xmlns:w="http://schemas.openxmlformats.org/wordprocessingml/2006/main" xmlns:w14="http://schemas.microsoft.com/office/word/2010/wordml" xmlns:wpg="http://schemas.microsoft.com/office/word/2010/wordprocessingGroup" xmlns:wpi="http://schemas.microsoft.com/office/word/2010/wordprocessingInk" xmlns:wne="http://schemas.microsoft.com/office/word/2006/wordml" xmlns:wps="http://schemas.microsoft.com/office/word/2010/wordprocessingShape" mc:Ignorable="w14 wp14">
+<w:document xmlns:wpc="http://schemas.microsoft.com/office/word/2010/wordprocessingCanvas" xmlns:mc="http://schemas.openxmlformats.org/markup-compatibility/2006" xmlns:o="urn:schemas-microsoft-com:office:office" xmlns:r="http://schemas.openxmlformats.org/officeDocument/2006/relationships" xmlns:m="http://schemas.openxmlformats.org/officeDocument/2006/math" xmlns:v="urn:schemas-microsoft-com:vml" xmlns:wp14="http://schemas.microsoft.com/office/word/2010/wordprocessingDrawing" xmlns:wp="http://schemas.openxmlformats.org/drawingml/2006/wordprocessingDrawing" xmlns:w10="urn:schemas-microsoft-com:office:word" xmlns:w="http://schemas.openxmlformats.org/wordprocessingml/2006/main" xmlns:w14="http://schemas.microsoft.com/office/word/2010/wordml" xmlns:w15="http://schemas.microsoft.com/office/word/2012/wordml" xmlns:wpg="http://schemas.microsoft.com/office/word/2010/wordprocessingGroup" xmlns:wpi="http://schemas.microsoft.com/office/word/2010/wordprocessingInk" xmlns:wne="http://schemas.microsoft.com/office/word/2006/wordml" xmlns:wps="http://schemas.microsoft.com/office/word/2010/wordprocessingShape" mc:Ignorable="w14 w15 wp14">
   <w:body>
     <w:tbl>
       <w:tblPr>
@@ -64,14 +64,6 @@
                 <w:rFonts w:ascii="Times New Roman" w:hAnsi="Times New Roman" w:cs="Times New Roman"/>
               </w:rPr>
             </w:pPr>
-            <w:r>
-              <w:rPr>
-                <w:rFonts w:ascii="Times New Roman" w:hAnsi="Times New Roman" w:cs="Times New Roman"/>
-              </w:rPr>
-              <w:t>El Clima</w:t>
-            </w:r>
-            <w:bookmarkStart w:id="0" w:name="_GoBack"/>
-            <w:bookmarkEnd w:id="0"/>
           </w:p>
           <w:p>
             <w:pPr>
@@ -260,8 +252,17 @@
         <w:rPr>
           <w:rFonts w:ascii="Arial" w:hAnsi="Arial" w:cs="Arial"/>
           <w:b/>
-        </w:rPr>
-        <w:t>1 El Clima</w:t>
+          <w:color w:val="FF0000"/>
+        </w:rPr>
+        <w:t xml:space="preserve">1 </w:t>
+      </w:r>
+      <w:r>
+        <w:rPr>
+          <w:rFonts w:ascii="Arial" w:hAnsi="Arial" w:cs="Arial"/>
+          <w:b/>
+          <w:color w:val="FF0000"/>
+        </w:rPr>
+        <w:t>Clima y tiempo atmosférico</w:t>
       </w:r>
     </w:p>
     <w:p>
@@ -425,7 +426,7 @@
                   <wp:extent cx="457200" cy="324104"/>
                   <wp:effectExtent l="0" t="0" r="0" b="0"/>
                   <wp:docPr id="6" name="Imagen 6" descr="Wax palm trees of Cocora Valley, Colombia">
-                    <a:hlinkClick xmlns:a="http://schemas.openxmlformats.org/drawingml/2006/main" r:id="rId9"/>
+                    <a:hlinkClick xmlns:a="http://schemas.openxmlformats.org/drawingml/2006/main" r:id="rId8"/>
                   </wp:docPr>
                   <wp:cNvGraphicFramePr>
                     <a:graphicFrameLocks xmlns:a="http://schemas.openxmlformats.org/drawingml/2006/main" noChangeAspect="1"/>
@@ -435,14 +436,14 @@
                       <pic:pic xmlns:pic="http://schemas.openxmlformats.org/drawingml/2006/picture">
                         <pic:nvPicPr>
                           <pic:cNvPr id="0" name="Picture 11" descr="Wax palm trees of Cocora Valley, Colombia">
-                            <a:hlinkClick r:id="rId9"/>
+                            <a:hlinkClick r:id="rId8"/>
                           </pic:cNvPr>
                           <pic:cNvPicPr>
                             <a:picLocks noChangeAspect="1" noChangeArrowheads="1"/>
                           </pic:cNvPicPr>
                         </pic:nvPicPr>
                         <pic:blipFill>
-                          <a:blip r:embed="rId10" cstate="print">
+                          <a:blip r:embed="rId9" cstate="print">
                             <a:extLst>
                               <a:ext uri="{28A0092B-C50C-407E-A947-70E740481C1C}">
                                 <a14:useLocalDpi xmlns:a14="http://schemas.microsoft.com/office/drawing/2010/main" val="0"/>
@@ -495,25 +496,7 @@
                 <w:b/>
                 <w:color w:val="000000"/>
               </w:rPr>
-              <w:t xml:space="preserve">Código </w:t>
-            </w:r>
-            <w:proofErr w:type="spellStart"/>
-            <w:r>
-              <w:rPr>
-                <w:rFonts w:ascii="Arial" w:hAnsi="Arial" w:cs="Arial"/>
-                <w:b/>
-                <w:color w:val="000000"/>
-              </w:rPr>
-              <w:t>Shutterstock</w:t>
-            </w:r>
-            <w:proofErr w:type="spellEnd"/>
-            <w:r>
-              <w:rPr>
-                <w:rFonts w:ascii="Arial" w:hAnsi="Arial" w:cs="Arial"/>
-                <w:b/>
-                <w:color w:val="000000"/>
-              </w:rPr>
-              <w:t xml:space="preserve"> </w:t>
+              <w:t xml:space="preserve">Código Shutterstock </w:t>
             </w:r>
           </w:p>
         </w:tc>
@@ -529,7 +512,7 @@
                 <w:color w:val="000000"/>
               </w:rPr>
             </w:pPr>
-            <w:hyperlink r:id="rId11" w:history="1">
+            <w:hyperlink r:id="rId10" w:history="1">
               <w:r>
                 <w:rPr>
                   <w:rStyle w:val="Hipervnculo"/>
@@ -1534,7 +1517,7 @@
                   <wp:extent cx="857250" cy="552450"/>
                   <wp:effectExtent l="0" t="0" r="0" b="0"/>
                   <wp:docPr id="3" name="Imagen 3" descr="http://profesores.aulaplaneta.com/DNNPlayerPackages/Package14742/Recurso010/thumb.jpg">
-                    <a:hlinkClick xmlns:a="http://schemas.openxmlformats.org/drawingml/2006/main" r:id="rId12" tgtFrame="&quot;_blank&quot;"/>
+                    <a:hlinkClick xmlns:a="http://schemas.openxmlformats.org/drawingml/2006/main" r:id="rId11" tgtFrame="&quot;_blank&quot;"/>
                   </wp:docPr>
                   <wp:cNvGraphicFramePr>
                     <a:graphicFrameLocks xmlns:a="http://schemas.openxmlformats.org/drawingml/2006/main" noChangeAspect="1"/>
@@ -1544,14 +1527,14 @@
                       <pic:pic xmlns:pic="http://schemas.openxmlformats.org/drawingml/2006/picture">
                         <pic:nvPicPr>
                           <pic:cNvPr id="0" name="Picture 3" descr="http://profesores.aulaplaneta.com/DNNPlayerPackages/Package14742/Recurso010/thumb.jpg">
-                            <a:hlinkClick r:id="rId12" tgtFrame="&quot;_blank&quot;"/>
+                            <a:hlinkClick r:id="rId11" tgtFrame="&quot;_blank&quot;"/>
                           </pic:cNvPr>
                           <pic:cNvPicPr>
                             <a:picLocks noChangeAspect="1" noChangeArrowheads="1"/>
                           </pic:cNvPicPr>
                         </pic:nvPicPr>
                         <pic:blipFill>
-                          <a:blip r:embed="rId13">
+                          <a:blip r:embed="rId12">
                             <a:extLst>
                               <a:ext uri="{28A0092B-C50C-407E-A947-70E740481C1C}">
                                 <a14:useLocalDpi xmlns:a14="http://schemas.microsoft.com/office/drawing/2010/main" val="0"/>
@@ -2163,23 +2146,24 @@
                 <w:rFonts w:ascii="Arial" w:eastAsia="Times New Roman" w:hAnsi="Arial" w:cs="Arial"/>
                 <w:lang w:val="es-CO" w:eastAsia="es-CO"/>
               </w:rPr>
-              <w:t>- oceánico (</w:t>
-            </w:r>
-            <w:proofErr w:type="spellStart"/>
-            <w:r>
+              <w:t>- oceánico (Ampuero, Cantabria)</w:t>
+            </w:r>
+          </w:p>
+          <w:p>
+            <w:pPr>
+              <w:spacing w:before="100" w:beforeAutospacing="1" w:after="210" w:line="360" w:lineRule="auto"/>
+              <w:jc w:val="both"/>
               <w:rPr>
                 <w:rFonts w:ascii="Arial" w:eastAsia="Times New Roman" w:hAnsi="Arial" w:cs="Arial"/>
                 <w:lang w:val="es-CO" w:eastAsia="es-CO"/>
               </w:rPr>
-              <w:t>Ampuero</w:t>
-            </w:r>
-            <w:proofErr w:type="spellEnd"/>
+            </w:pPr>
             <w:r>
               <w:rPr>
                 <w:rFonts w:ascii="Arial" w:eastAsia="Times New Roman" w:hAnsi="Arial" w:cs="Arial"/>
                 <w:lang w:val="es-CO" w:eastAsia="es-CO"/>
               </w:rPr>
-              <w:t>, Cantabria)</w:t>
+              <w:t>- continental (Fuente el Fresno, Ciudad Real)</w:t>
             </w:r>
           </w:p>
           <w:p>
@@ -2196,7 +2180,8 @@
                 <w:rFonts w:ascii="Arial" w:eastAsia="Times New Roman" w:hAnsi="Arial" w:cs="Arial"/>
                 <w:lang w:val="es-CO" w:eastAsia="es-CO"/>
               </w:rPr>
-              <w:t>- continental (Fuente el Fresno, Ciudad Real)</w:t>
+              <w:lastRenderedPageBreak/>
+              <w:t>- ecuatorial (arrozales de Indonesia)</w:t>
             </w:r>
           </w:p>
           <w:p>
@@ -2213,41 +2198,7 @@
                 <w:rFonts w:ascii="Arial" w:eastAsia="Times New Roman" w:hAnsi="Arial" w:cs="Arial"/>
                 <w:lang w:val="es-CO" w:eastAsia="es-CO"/>
               </w:rPr>
-              <w:lastRenderedPageBreak/>
-              <w:t>- ecuatorial (arrozales de Indonesia)</w:t>
-            </w:r>
-          </w:p>
-          <w:p>
-            <w:pPr>
-              <w:spacing w:before="100" w:beforeAutospacing="1" w:after="210" w:line="360" w:lineRule="auto"/>
-              <w:jc w:val="both"/>
-              <w:rPr>
-                <w:rFonts w:ascii="Arial" w:eastAsia="Times New Roman" w:hAnsi="Arial" w:cs="Arial"/>
-                <w:lang w:val="es-CO" w:eastAsia="es-CO"/>
-              </w:rPr>
-            </w:pPr>
-            <w:r>
-              <w:rPr>
-                <w:rFonts w:ascii="Arial" w:eastAsia="Times New Roman" w:hAnsi="Arial" w:cs="Arial"/>
-                <w:lang w:val="es-CO" w:eastAsia="es-CO"/>
-              </w:rPr>
-              <w:t xml:space="preserve">- mediterráneo (playa </w:t>
-            </w:r>
-            <w:proofErr w:type="spellStart"/>
-            <w:r>
-              <w:rPr>
-                <w:rFonts w:ascii="Arial" w:eastAsia="Times New Roman" w:hAnsi="Arial" w:cs="Arial"/>
-                <w:lang w:val="es-CO" w:eastAsia="es-CO"/>
-              </w:rPr>
-              <w:t>Alaior</w:t>
-            </w:r>
-            <w:proofErr w:type="spellEnd"/>
-            <w:r>
-              <w:rPr>
-                <w:rFonts w:ascii="Arial" w:eastAsia="Times New Roman" w:hAnsi="Arial" w:cs="Arial"/>
-                <w:lang w:val="es-CO" w:eastAsia="es-CO"/>
-              </w:rPr>
-              <w:t>, Menorca)</w:t>
+              <w:t>- mediterráneo (playa Alaior, Menorca)</w:t>
             </w:r>
           </w:p>
           <w:p>
@@ -2597,39 +2548,7 @@
                 <w:rFonts w:ascii="Arial" w:eastAsia="Times New Roman" w:hAnsi="Arial" w:cs="Arial"/>
                 <w:lang w:val="es-CO" w:eastAsia="es-CO"/>
               </w:rPr>
-              <w:t xml:space="preserve">Después de ver los cultivos de arroz de Indonesia, los inuit del Ártico, los </w:t>
-            </w:r>
-            <w:proofErr w:type="spellStart"/>
-            <w:r>
-              <w:rPr>
-                <w:rFonts w:ascii="Arial" w:eastAsia="Times New Roman" w:hAnsi="Arial" w:cs="Arial"/>
-                <w:lang w:val="es-CO" w:eastAsia="es-CO"/>
-              </w:rPr>
-              <w:t>masai</w:t>
-            </w:r>
-            <w:proofErr w:type="spellEnd"/>
-            <w:r>
-              <w:rPr>
-                <w:rFonts w:ascii="Arial" w:eastAsia="Times New Roman" w:hAnsi="Arial" w:cs="Arial"/>
-                <w:lang w:val="es-CO" w:eastAsia="es-CO"/>
-              </w:rPr>
-              <w:t xml:space="preserve"> de </w:t>
-            </w:r>
-            <w:proofErr w:type="spellStart"/>
-            <w:r>
-              <w:rPr>
-                <w:rFonts w:ascii="Arial" w:eastAsia="Times New Roman" w:hAnsi="Arial" w:cs="Arial"/>
-                <w:lang w:val="es-CO" w:eastAsia="es-CO"/>
-              </w:rPr>
-              <w:t>Kenya</w:t>
-            </w:r>
-            <w:proofErr w:type="spellEnd"/>
-            <w:r>
-              <w:rPr>
-                <w:rFonts w:ascii="Arial" w:eastAsia="Times New Roman" w:hAnsi="Arial" w:cs="Arial"/>
-                <w:lang w:val="es-CO" w:eastAsia="es-CO"/>
-              </w:rPr>
-              <w:t xml:space="preserve"> o los habitantes</w:t>
+              <w:t>Después de ver los cultivos de arroz de Indonesia, los inuit del Ártico, los masai de Kenya o los habitantes</w:t>
             </w:r>
             <w:r>
               <w:rPr>
@@ -3138,7 +3057,7 @@
                   <wp:extent cx="447213" cy="304788"/>
                   <wp:effectExtent l="0" t="0" r="0" b="635"/>
                   <wp:docPr id="8" name="Imagen 8" descr="http://thumb1.shutterstock.com/display_pic_with_logo/768751/160792574/stock-photo-tornado-map-florida-gulf-of-mexico-elements-of-this-image-furnished-by-nasa-160792574.jpg">
-                    <a:hlinkClick xmlns:a="http://schemas.openxmlformats.org/drawingml/2006/main" r:id="rId14"/>
+                    <a:hlinkClick xmlns:a="http://schemas.openxmlformats.org/drawingml/2006/main" r:id="rId13"/>
                   </wp:docPr>
                   <wp:cNvGraphicFramePr>
                     <a:graphicFrameLocks xmlns:a="http://schemas.openxmlformats.org/drawingml/2006/main" noChangeAspect="1"/>
@@ -3148,14 +3067,14 @@
                       <pic:pic xmlns:pic="http://schemas.openxmlformats.org/drawingml/2006/picture">
                         <pic:nvPicPr>
                           <pic:cNvPr id="0" name="inline_image" descr="http://thumb1.shutterstock.com/display_pic_with_logo/768751/160792574/stock-photo-tornado-map-florida-gulf-of-mexico-elements-of-this-image-furnished-by-nasa-160792574.jpg">
-                            <a:hlinkClick r:id="rId14"/>
+                            <a:hlinkClick r:id="rId13"/>
                           </pic:cNvPr>
                           <pic:cNvPicPr>
                             <a:picLocks noChangeAspect="1" noChangeArrowheads="1"/>
                           </pic:cNvPicPr>
                         </pic:nvPicPr>
                         <pic:blipFill>
-                          <a:blip r:embed="rId15" cstate="print">
+                          <a:blip r:embed="rId14" cstate="print">
                             <a:extLst>
                               <a:ext uri="{28A0092B-C50C-407E-A947-70E740481C1C}">
                                 <a14:useLocalDpi xmlns:a14="http://schemas.microsoft.com/office/drawing/2010/main" val="0"/>
@@ -3208,25 +3127,7 @@
                 <w:b/>
                 <w:color w:val="000000"/>
               </w:rPr>
-              <w:t xml:space="preserve">Código </w:t>
-            </w:r>
-            <w:proofErr w:type="spellStart"/>
-            <w:r>
-              <w:rPr>
-                <w:rFonts w:ascii="Arial" w:hAnsi="Arial" w:cs="Arial"/>
-                <w:b/>
-                <w:color w:val="000000"/>
-              </w:rPr>
-              <w:t>Shutterstock</w:t>
-            </w:r>
-            <w:proofErr w:type="spellEnd"/>
-            <w:r>
-              <w:rPr>
-                <w:rFonts w:ascii="Arial" w:hAnsi="Arial" w:cs="Arial"/>
-                <w:b/>
-                <w:color w:val="000000"/>
-              </w:rPr>
-              <w:t xml:space="preserve"> </w:t>
+              <w:t xml:space="preserve">Código Shutterstock </w:t>
             </w:r>
           </w:p>
         </w:tc>
@@ -3242,7 +3143,7 @@
                 <w:color w:val="000000"/>
               </w:rPr>
             </w:pPr>
-            <w:hyperlink r:id="rId16" w:history="1">
+            <w:hyperlink r:id="rId15" w:history="1">
               <w:r>
                 <w:rPr>
                   <w:rStyle w:val="Hipervnculo"/>
@@ -3367,10 +3268,10 @@
           <w:lang w:val="es-CO" w:eastAsia="es-CO"/>
         </w:rPr>
       </w:pPr>
-      <w:bookmarkStart w:id="1" w:name="modal_add_note"/>
-      <w:bookmarkStart w:id="2" w:name="media-popup-all"/>
+      <w:bookmarkStart w:id="0" w:name="modal_add_note"/>
+      <w:bookmarkStart w:id="1" w:name="media-popup-all"/>
+      <w:bookmarkEnd w:id="0"/>
       <w:bookmarkEnd w:id="1"/>
-      <w:bookmarkEnd w:id="2"/>
       <w:r>
         <w:rPr>
           <w:rFonts w:ascii="Arial" w:hAnsi="Arial" w:cs="Arial"/>
@@ -3467,8 +3368,8 @@
                 <w:color w:val="FFFFFF" w:themeColor="background1"/>
               </w:rPr>
             </w:pPr>
-            <w:bookmarkStart w:id="3" w:name="modal_add_section-text"/>
-            <w:bookmarkEnd w:id="3"/>
+            <w:bookmarkStart w:id="2" w:name="modal_add_section-text"/>
+            <w:bookmarkEnd w:id="2"/>
             <w:r>
               <w:rPr>
                 <w:rFonts w:ascii="Arial" w:hAnsi="Arial" w:cs="Arial"/>
@@ -3639,7 +3540,7 @@
                           <pic:cNvPicPr/>
                         </pic:nvPicPr>
                         <pic:blipFill>
-                          <a:blip r:embed="rId17"/>
+                          <a:blip r:embed="rId16"/>
                           <a:stretch>
                             <a:fillRect/>
                           </a:stretch>
@@ -3748,13 +3649,15 @@
               <w:spacing w:line="360" w:lineRule="auto"/>
               <w:rPr>
                 <w:rFonts w:ascii="Arial" w:hAnsi="Arial" w:cs="Arial"/>
-                <w:color w:val="000000"/>
-              </w:rPr>
-            </w:pPr>
-            <w:r>
-              <w:rPr>
-                <w:rFonts w:ascii="Arial" w:hAnsi="Arial" w:cs="Arial"/>
-                <w:color w:val="000000"/>
+                <w:color w:val="FF0000"/>
+                <w:u w:val="single"/>
+              </w:rPr>
+            </w:pPr>
+            <w:r>
+              <w:rPr>
+                <w:rFonts w:ascii="Arial" w:hAnsi="Arial" w:cs="Arial"/>
+                <w:color w:val="FF0000"/>
+                <w:u w:val="single"/>
               </w:rPr>
               <w:t>Refuerza tu aprendizaje: El clima en nuestras vidas</w:t>
             </w:r>
@@ -3794,13 +3697,15 @@
               <w:spacing w:line="360" w:lineRule="auto"/>
               <w:rPr>
                 <w:rFonts w:ascii="Arial" w:hAnsi="Arial" w:cs="Arial"/>
-                <w:color w:val="000000"/>
-              </w:rPr>
-            </w:pPr>
-            <w:r>
-              <w:rPr>
-                <w:rFonts w:ascii="Arial" w:hAnsi="Arial" w:cs="Arial"/>
-                <w:color w:val="000000"/>
+                <w:color w:val="FF0000"/>
+                <w:u w:val="single"/>
+              </w:rPr>
+            </w:pPr>
+            <w:r>
+              <w:rPr>
+                <w:rFonts w:ascii="Arial" w:hAnsi="Arial" w:cs="Arial"/>
+                <w:color w:val="FF0000"/>
+                <w:u w:val="single"/>
               </w:rPr>
               <w:t>Actividad de respuesta a un planteamiento.</w:t>
             </w:r>
@@ -3868,8 +3773,9 @@
         <w:rPr>
           <w:rFonts w:ascii="Arial" w:hAnsi="Arial" w:cs="Arial"/>
           <w:b/>
-        </w:rPr>
-        <w:t>Los factores climáticos</w:t>
+          <w:color w:val="FF0000"/>
+        </w:rPr>
+        <w:t>Elementos y factores del clima</w:t>
       </w:r>
     </w:p>
     <w:p>
@@ -4309,7 +4215,7 @@
                           </pic:cNvPicPr>
                         </pic:nvPicPr>
                         <pic:blipFill>
-                          <a:blip r:embed="rId18" cstate="print">
+                          <a:blip r:embed="rId17" cstate="print">
                             <a:extLst>
                               <a:ext uri="{28A0092B-C50C-407E-A947-70E740481C1C}">
                                 <a14:useLocalDpi xmlns:a14="http://schemas.microsoft.com/office/drawing/2010/main" val="0"/>
@@ -4371,18 +4277,8 @@
                 <w:b/>
                 <w:color w:val="000000"/>
               </w:rPr>
-              <w:t xml:space="preserve"> </w:t>
-            </w:r>
-            <w:proofErr w:type="spellStart"/>
-            <w:r>
-              <w:rPr>
-                <w:rFonts w:ascii="Times New Roman" w:hAnsi="Times New Roman" w:cs="Times New Roman"/>
-                <w:b/>
-                <w:color w:val="000000"/>
-              </w:rPr>
-              <w:t>AulaPlaneta</w:t>
-            </w:r>
-            <w:proofErr w:type="spellEnd"/>
+              <w:t xml:space="preserve"> AulaPlaneta</w:t>
+            </w:r>
           </w:p>
         </w:tc>
         <w:tc>
@@ -4499,6 +4395,299 @@
         </w:rPr>
         <w:t>Cualquier cambio en alguno de estos elementos puede hacer variar el clima de una región.</w:t>
       </w:r>
+    </w:p>
+    <w:p>
+      <w:pPr>
+        <w:shd w:val="clear" w:color="auto" w:fill="FFFFFF"/>
+        <w:spacing w:after="0" w:line="360" w:lineRule="auto"/>
+        <w:jc w:val="both"/>
+        <w:rPr>
+          <w:rFonts w:ascii="Arial" w:eastAsia="Adobe Fangsong Std R" w:hAnsi="Arial" w:cs="Arial"/>
+          <w:lang w:val="es-MX" w:eastAsia="es-MX"/>
+        </w:rPr>
+      </w:pPr>
+    </w:p>
+    <w:tbl>
+      <w:tblPr>
+        <w:tblStyle w:val="Tablaconcuadrcula"/>
+        <w:tblW w:w="0" w:type="auto"/>
+        <w:tblLayout w:type="fixed"/>
+        <w:tblLook w:val="04A0" w:firstRow="1" w:lastRow="0" w:firstColumn="1" w:lastColumn="0" w:noHBand="0" w:noVBand="1"/>
+      </w:tblPr>
+      <w:tblGrid>
+        <w:gridCol w:w="1668"/>
+        <w:gridCol w:w="7386"/>
+      </w:tblGrid>
+      <w:tr>
+        <w:tc>
+          <w:tcPr>
+            <w:tcW w:w="9054" w:type="dxa"/>
+            <w:gridSpan w:val="2"/>
+            <w:shd w:val="clear" w:color="auto" w:fill="000000" w:themeFill="text1"/>
+          </w:tcPr>
+          <w:p>
+            <w:pPr>
+              <w:spacing w:line="360" w:lineRule="auto"/>
+              <w:jc w:val="center"/>
+              <w:rPr>
+                <w:rFonts w:ascii="Arial" w:hAnsi="Arial" w:cs="Arial"/>
+                <w:b/>
+                <w:color w:val="FF0000"/>
+              </w:rPr>
+            </w:pPr>
+            <w:r>
+              <w:rPr>
+                <w:rFonts w:ascii="Arial" w:hAnsi="Arial" w:cs="Arial"/>
+                <w:b/>
+                <w:color w:val="FF0000"/>
+              </w:rPr>
+              <w:t>Profundiza: recurso aprovechado</w:t>
+            </w:r>
+          </w:p>
+        </w:tc>
+      </w:tr>
+      <w:tr>
+        <w:tc>
+          <w:tcPr>
+            <w:tcW w:w="1668" w:type="dxa"/>
+          </w:tcPr>
+          <w:p>
+            <w:pPr>
+              <w:spacing w:line="360" w:lineRule="auto"/>
+              <w:jc w:val="both"/>
+              <w:rPr>
+                <w:rFonts w:ascii="Arial" w:hAnsi="Arial" w:cs="Arial"/>
+                <w:b/>
+                <w:color w:val="FF0000"/>
+              </w:rPr>
+            </w:pPr>
+            <w:r>
+              <w:rPr>
+                <w:rFonts w:ascii="Arial" w:hAnsi="Arial" w:cs="Arial"/>
+                <w:b/>
+                <w:color w:val="FF0000"/>
+              </w:rPr>
+              <w:t>Código</w:t>
+            </w:r>
+          </w:p>
+        </w:tc>
+        <w:tc>
+          <w:tcPr>
+            <w:tcW w:w="7386" w:type="dxa"/>
+          </w:tcPr>
+          <w:p>
+            <w:pPr>
+              <w:spacing w:line="360" w:lineRule="auto"/>
+              <w:jc w:val="both"/>
+              <w:rPr>
+                <w:rFonts w:ascii="Arial" w:hAnsi="Arial" w:cs="Arial"/>
+                <w:b/>
+                <w:color w:val="FF0000"/>
+              </w:rPr>
+            </w:pPr>
+            <w:r>
+              <w:rPr>
+                <w:rFonts w:ascii="Arial" w:hAnsi="Arial" w:cs="Arial"/>
+                <w:color w:val="FF0000"/>
+              </w:rPr>
+              <w:t>CS_06_11_CO_REC40</w:t>
+            </w:r>
+          </w:p>
+        </w:tc>
+      </w:tr>
+      <w:tr>
+        <w:tc>
+          <w:tcPr>
+            <w:tcW w:w="1668" w:type="dxa"/>
+          </w:tcPr>
+          <w:p>
+            <w:pPr>
+              <w:spacing w:line="360" w:lineRule="auto"/>
+              <w:jc w:val="both"/>
+              <w:rPr>
+                <w:rFonts w:ascii="Arial" w:hAnsi="Arial" w:cs="Arial"/>
+                <w:color w:val="FF0000"/>
+              </w:rPr>
+            </w:pPr>
+            <w:r>
+              <w:rPr>
+                <w:rFonts w:ascii="Arial" w:hAnsi="Arial" w:cs="Arial"/>
+                <w:b/>
+                <w:color w:val="FF0000"/>
+              </w:rPr>
+              <w:t>Ubicación en Aula Planeta</w:t>
+            </w:r>
+          </w:p>
+        </w:tc>
+        <w:tc>
+          <w:tcPr>
+            <w:tcW w:w="7386" w:type="dxa"/>
+          </w:tcPr>
+          <w:p>
+            <w:pPr>
+              <w:spacing w:line="360" w:lineRule="auto"/>
+              <w:jc w:val="both"/>
+              <w:rPr>
+                <w:rFonts w:ascii="Arial" w:hAnsi="Arial" w:cs="Arial"/>
+                <w:color w:val="FF0000"/>
+              </w:rPr>
+            </w:pPr>
+            <w:r>
+              <w:rPr>
+                <w:rFonts w:ascii="Arial" w:hAnsi="Arial" w:cs="Arial"/>
+                <w:color w:val="FF0000"/>
+              </w:rPr>
+              <w:t>5°Primaria/Ciencias sociales/cuaderno de estudio/El clima y el paisaje</w:t>
+            </w:r>
+          </w:p>
+        </w:tc>
+      </w:tr>
+      <w:tr>
+        <w:trPr>
+          <w:trHeight w:val="85"/>
+        </w:trPr>
+        <w:tc>
+          <w:tcPr>
+            <w:tcW w:w="1668" w:type="dxa"/>
+          </w:tcPr>
+          <w:p>
+            <w:pPr>
+              <w:spacing w:line="360" w:lineRule="auto"/>
+              <w:jc w:val="both"/>
+              <w:rPr>
+                <w:rFonts w:ascii="Arial" w:hAnsi="Arial" w:cs="Arial"/>
+                <w:color w:val="FF0000"/>
+              </w:rPr>
+            </w:pPr>
+            <w:r>
+              <w:rPr>
+                <w:rFonts w:ascii="Arial" w:hAnsi="Arial" w:cs="Arial"/>
+                <w:b/>
+                <w:color w:val="FF0000"/>
+              </w:rPr>
+              <w:t>Cambio (descripción o capturas de pantallas)</w:t>
+            </w:r>
+          </w:p>
+        </w:tc>
+        <w:tc>
+          <w:tcPr>
+            <w:tcW w:w="7386" w:type="dxa"/>
+          </w:tcPr>
+          <w:p>
+            <w:pPr>
+              <w:rPr>
+                <w:rFonts w:ascii="Arial" w:hAnsi="Arial" w:cs="Arial"/>
+                <w:color w:val="FF0000"/>
+              </w:rPr>
+            </w:pPr>
+          </w:p>
+        </w:tc>
+      </w:tr>
+      <w:tr>
+        <w:tc>
+          <w:tcPr>
+            <w:tcW w:w="1668" w:type="dxa"/>
+          </w:tcPr>
+          <w:p>
+            <w:pPr>
+              <w:spacing w:line="360" w:lineRule="auto"/>
+              <w:jc w:val="both"/>
+              <w:rPr>
+                <w:rFonts w:ascii="Arial" w:hAnsi="Arial" w:cs="Arial"/>
+                <w:b/>
+                <w:color w:val="FF0000"/>
+              </w:rPr>
+            </w:pPr>
+            <w:r>
+              <w:rPr>
+                <w:rFonts w:ascii="Arial" w:hAnsi="Arial" w:cs="Arial"/>
+                <w:b/>
+                <w:color w:val="FF0000"/>
+              </w:rPr>
+              <w:t>Título</w:t>
+            </w:r>
+          </w:p>
+        </w:tc>
+        <w:tc>
+          <w:tcPr>
+            <w:tcW w:w="7386" w:type="dxa"/>
+          </w:tcPr>
+          <w:p>
+            <w:pPr>
+              <w:spacing w:line="360" w:lineRule="auto"/>
+              <w:jc w:val="both"/>
+              <w:rPr>
+                <w:rFonts w:ascii="Arial" w:hAnsi="Arial" w:cs="Arial"/>
+                <w:color w:val="FF0000"/>
+              </w:rPr>
+            </w:pPr>
+            <w:r>
+              <w:rPr>
+                <w:rFonts w:ascii="Arial" w:hAnsi="Arial" w:cs="Arial"/>
+                <w:color w:val="FF0000"/>
+              </w:rPr>
+              <w:t>Los factores que determinan el clima</w:t>
+            </w:r>
+          </w:p>
+        </w:tc>
+      </w:tr>
+      <w:tr>
+        <w:tc>
+          <w:tcPr>
+            <w:tcW w:w="1668" w:type="dxa"/>
+          </w:tcPr>
+          <w:p>
+            <w:pPr>
+              <w:spacing w:line="360" w:lineRule="auto"/>
+              <w:jc w:val="both"/>
+              <w:rPr>
+                <w:rFonts w:ascii="Arial" w:hAnsi="Arial" w:cs="Arial"/>
+                <w:color w:val="FF0000"/>
+              </w:rPr>
+            </w:pPr>
+            <w:r>
+              <w:rPr>
+                <w:rFonts w:ascii="Arial" w:hAnsi="Arial" w:cs="Arial"/>
+                <w:color w:val="FF0000"/>
+              </w:rPr>
+              <w:t>Descripción</w:t>
+            </w:r>
+          </w:p>
+        </w:tc>
+        <w:tc>
+          <w:tcPr>
+            <w:tcW w:w="7386" w:type="dxa"/>
+          </w:tcPr>
+          <w:p>
+            <w:pPr>
+              <w:spacing w:line="360" w:lineRule="auto"/>
+              <w:jc w:val="both"/>
+              <w:rPr>
+                <w:rFonts w:ascii="Arial" w:hAnsi="Arial" w:cs="Arial"/>
+                <w:color w:val="FF0000"/>
+              </w:rPr>
+            </w:pPr>
+            <w:r>
+              <w:rPr>
+                <w:rFonts w:ascii="Arial" w:hAnsi="Arial" w:cs="Arial"/>
+                <w:color w:val="FF0000"/>
+              </w:rPr>
+              <w:t>Video sobre los factores que determinan el clima: la altitud, la latitud, la distancia respecto al mar y el relieve</w:t>
+            </w:r>
+          </w:p>
+        </w:tc>
+      </w:tr>
+    </w:tbl>
+    <w:p>
+      <w:pPr>
+        <w:shd w:val="clear" w:color="auto" w:fill="FFFFFF"/>
+        <w:spacing w:after="0" w:line="360" w:lineRule="auto"/>
+        <w:jc w:val="both"/>
+        <w:rPr>
+          <w:rFonts w:ascii="Arial" w:eastAsia="Adobe Fangsong Std R" w:hAnsi="Arial" w:cs="Arial"/>
+          <w:lang w:val="es-MX" w:eastAsia="es-MX"/>
+        </w:rPr>
+      </w:pPr>
     </w:p>
     <w:p>
       <w:pPr>
@@ -4626,7 +4815,15 @@
           <w:rFonts w:ascii="Arial" w:eastAsia="Adobe Fangsong Std R" w:hAnsi="Arial" w:cs="Arial"/>
           <w:lang w:val="es-MX" w:eastAsia="es-MX"/>
         </w:rPr>
-        <w:t>osas, más altas, las temperaturas disminuyen y las precipitaciones son más frecuentes, ya que las nubes chocan contra los picos y provocan lluvias. Por el contrario, en las llanuras, el aire es más cálido y las precipitaciones menos frecuentes.</w:t>
+        <w:t xml:space="preserve">osas, más altas, las temperaturas disminuyen y las </w:t>
+      </w:r>
+      <w:r>
+        <w:rPr>
+          <w:rFonts w:ascii="Arial" w:eastAsia="Adobe Fangsong Std R" w:hAnsi="Arial" w:cs="Arial"/>
+          <w:lang w:val="es-MX" w:eastAsia="es-MX"/>
+        </w:rPr>
+        <w:lastRenderedPageBreak/>
+        <w:t>precipitaciones son más frecuentes, ya que las nubes chocan contra los picos y provocan lluvias. Por el contrario, en las llanuras, el aire es más cálido y las precipitaciones menos frecuentes.</w:t>
       </w:r>
     </w:p>
     <w:p>
@@ -4830,7 +5027,6 @@
                 <w:b/>
                 <w:color w:val="FFFFFF" w:themeColor="background1"/>
               </w:rPr>
-              <w:lastRenderedPageBreak/>
               <w:t xml:space="preserve">Imagen (fotografía) </w:t>
             </w:r>
           </w:p>
@@ -4934,7 +5130,7 @@
                   <wp:extent cx="780260" cy="629392"/>
                   <wp:effectExtent l="0" t="0" r="1270" b="0"/>
                   <wp:docPr id="12" name="Imagen 12" descr="http://profesores.aulaplaneta.com/DNNPlayerPackages/Package14742/InfoGuion/cuadernoestudio/images_xml/MN_3C_04_img2_small.jpg">
-                    <a:hlinkClick xmlns:a="http://schemas.openxmlformats.org/drawingml/2006/main" r:id="rId19"/>
+                    <a:hlinkClick xmlns:a="http://schemas.openxmlformats.org/drawingml/2006/main" r:id="rId18"/>
                   </wp:docPr>
                   <wp:cNvGraphicFramePr>
                     <a:graphicFrameLocks xmlns:a="http://schemas.openxmlformats.org/drawingml/2006/main" noChangeAspect="1"/>
@@ -4944,14 +5140,14 @@
                       <pic:pic xmlns:pic="http://schemas.openxmlformats.org/drawingml/2006/picture">
                         <pic:nvPicPr>
                           <pic:cNvPr id="0" name="Picture 17" descr="http://profesores.aulaplaneta.com/DNNPlayerPackages/Package14742/InfoGuion/cuadernoestudio/images_xml/MN_3C_04_img2_small.jpg">
-                            <a:hlinkClick r:id="rId19"/>
+                            <a:hlinkClick r:id="rId18"/>
                           </pic:cNvPr>
                           <pic:cNvPicPr>
                             <a:picLocks noChangeAspect="1" noChangeArrowheads="1"/>
                           </pic:cNvPicPr>
                         </pic:nvPicPr>
                         <pic:blipFill>
-                          <a:blip r:embed="rId20" cstate="print">
+                          <a:blip r:embed="rId19" cstate="print">
                             <a:extLst>
                               <a:ext uri="{28A0092B-C50C-407E-A947-70E740481C1C}">
                                 <a14:useLocalDpi xmlns:a14="http://schemas.microsoft.com/office/drawing/2010/main" val="0"/>
@@ -5007,7 +5203,6 @@
               </w:rPr>
               <w:t xml:space="preserve">Ubicación en </w:t>
             </w:r>
-            <w:proofErr w:type="spellStart"/>
             <w:r>
               <w:rPr>
                 <w:rFonts w:ascii="Arial" w:hAnsi="Arial" w:cs="Arial"/>
@@ -5016,7 +5211,6 @@
               </w:rPr>
               <w:t>AulaPlaneta</w:t>
             </w:r>
-            <w:proofErr w:type="spellEnd"/>
           </w:p>
         </w:tc>
         <w:tc>
@@ -5246,7 +5440,15 @@
                 <w:rFonts w:ascii="Arial" w:eastAsia="Times New Roman" w:hAnsi="Arial" w:cs="Arial"/>
                 <w:lang w:val="es-CO" w:eastAsia="es-CO"/>
               </w:rPr>
-              <w:t>. A medida que nos alejamos del Ecuador y nos acercamos a las regiones polares, la temperatura disminuye.</w:t>
+              <w:t xml:space="preserve">. A medida que nos </w:t>
+            </w:r>
+            <w:r>
+              <w:rPr>
+                <w:rFonts w:ascii="Arial" w:eastAsia="Times New Roman" w:hAnsi="Arial" w:cs="Arial"/>
+                <w:lang w:val="es-CO" w:eastAsia="es-CO"/>
+              </w:rPr>
+              <w:lastRenderedPageBreak/>
+              <w:t>alejamos del Ecuador y nos acercamos a las regiones polares, la temperatura disminuye.</w:t>
             </w:r>
           </w:p>
           <w:p>
@@ -5490,7 +5692,7 @@
                           <pic:cNvPicPr/>
                         </pic:nvPicPr>
                         <pic:blipFill rotWithShape="1">
-                          <a:blip r:embed="rId21"/>
+                          <a:blip r:embed="rId20"/>
                           <a:srcRect l="1273" t="30189" r="57568" b="21887"/>
                           <a:stretch/>
                         </pic:blipFill>
@@ -5540,7 +5742,6 @@
                 <w:b/>
                 <w:color w:val="000000"/>
               </w:rPr>
-              <w:lastRenderedPageBreak/>
               <w:t>Título</w:t>
             </w:r>
           </w:p>
@@ -5835,6 +6036,7 @@
                 <w:b/>
                 <w:color w:val="000000"/>
               </w:rPr>
+              <w:lastRenderedPageBreak/>
               <w:t>Cambio (descripción o capturas de pantallas)</w:t>
             </w:r>
           </w:p>
@@ -5873,7 +6075,7 @@
                           <pic:cNvPicPr/>
                         </pic:nvPicPr>
                         <pic:blipFill rotWithShape="1">
-                          <a:blip r:embed="rId22"/>
+                          <a:blip r:embed="rId21"/>
                           <a:srcRect l="12093" t="10943" r="11740" b="2264"/>
                           <a:stretch/>
                         </pic:blipFill>
@@ -6148,7 +6350,6 @@
           <w:color w:val="333333"/>
           <w:shd w:val="clear" w:color="auto" w:fill="FFFFFF"/>
         </w:rPr>
-        <w:lastRenderedPageBreak/>
         <w:t>Dada la importancia de la influencia del clima y del tiempo en la vida de las personas, el ser humano ha intentado estudiarlo e, incluso, preverlo.</w:t>
       </w:r>
       <w:r>
@@ -6369,7 +6570,16 @@
                 <w:b/>
                 <w:color w:val="000000"/>
               </w:rPr>
-              <w:t>Cambio (descripción o capturas de pantallas)</w:t>
+              <w:t xml:space="preserve">Cambio (descripción o capturas de </w:t>
+            </w:r>
+            <w:r>
+              <w:rPr>
+                <w:rFonts w:ascii="Arial" w:hAnsi="Arial" w:cs="Arial"/>
+                <w:b/>
+                <w:color w:val="000000"/>
+              </w:rPr>
+              <w:lastRenderedPageBreak/>
+              <w:t>pantallas)</w:t>
             </w:r>
           </w:p>
         </w:tc>
@@ -6390,6 +6600,7 @@
                 <w:noProof/>
                 <w:lang w:val="es-CO" w:eastAsia="es-CO"/>
               </w:rPr>
+              <w:lastRenderedPageBreak/>
               <w:drawing>
                 <wp:inline distT="0" distB="0" distL="0" distR="0" wp14:anchorId="78635329" wp14:editId="157A3DB7">
                   <wp:extent cx="821419" cy="522514"/>
@@ -6406,7 +6617,7 @@
                           <pic:cNvPicPr/>
                         </pic:nvPicPr>
                         <pic:blipFill rotWithShape="1">
-                          <a:blip r:embed="rId23"/>
+                          <a:blip r:embed="rId22"/>
                           <a:srcRect l="11881" t="9811" r="11741" b="3774"/>
                           <a:stretch/>
                         </pic:blipFill>
@@ -6447,6 +6658,7 @@
                 <w:rFonts w:ascii="Arial" w:hAnsi="Arial" w:cs="Arial"/>
                 <w:color w:val="000000"/>
               </w:rPr>
+              <w:lastRenderedPageBreak/>
               <w:t>Cambiar:</w:t>
             </w:r>
           </w:p>
@@ -6488,6 +6700,7 @@
                 <w:b/>
                 <w:color w:val="000000"/>
               </w:rPr>
+              <w:lastRenderedPageBreak/>
               <w:t>Título</w:t>
             </w:r>
           </w:p>
@@ -6686,7 +6899,6 @@
           <w:rFonts w:ascii="Arial" w:eastAsia="Times New Roman" w:hAnsi="Arial" w:cs="Arial"/>
           <w:lang w:val="es-MX" w:eastAsia="es-MX"/>
         </w:rPr>
-        <w:lastRenderedPageBreak/>
         <w:t>El </w:t>
       </w:r>
       <w:r>
@@ -6948,7 +7160,7 @@
                           </pic:cNvPicPr>
                         </pic:nvPicPr>
                         <pic:blipFill>
-                          <a:blip r:embed="rId24" cstate="print">
+                          <a:blip r:embed="rId23" cstate="print">
                             <a:extLst>
                               <a:ext uri="{28A0092B-C50C-407E-A947-70E740481C1C}">
                                 <a14:useLocalDpi xmlns:a14="http://schemas.microsoft.com/office/drawing/2010/main" val="0"/>
@@ -7004,7 +7216,6 @@
               </w:rPr>
               <w:t xml:space="preserve">Ubicación en </w:t>
             </w:r>
-            <w:proofErr w:type="spellStart"/>
             <w:r>
               <w:rPr>
                 <w:rFonts w:ascii="Arial" w:hAnsi="Arial" w:cs="Arial"/>
@@ -7013,7 +7224,6 @@
               </w:rPr>
               <w:t>AulaPlaneta</w:t>
             </w:r>
-            <w:proofErr w:type="spellEnd"/>
           </w:p>
         </w:tc>
         <w:tc>
@@ -7058,6 +7268,7 @@
                 <w:b/>
                 <w:color w:val="000000"/>
               </w:rPr>
+              <w:lastRenderedPageBreak/>
               <w:t>Pie de imagen</w:t>
             </w:r>
           </w:p>
@@ -7134,25 +7345,7 @@
                 <w:b/>
                 <w:lang w:val="es-CO" w:eastAsia="es-CO"/>
               </w:rPr>
-              <w:t>pascal (</w:t>
-            </w:r>
-            <w:proofErr w:type="spellStart"/>
-            <w:r>
-              <w:rPr>
-                <w:rFonts w:ascii="Arial" w:eastAsia="Times New Roman" w:hAnsi="Arial" w:cs="Arial"/>
-                <w:b/>
-                <w:lang w:val="es-CO" w:eastAsia="es-CO"/>
-              </w:rPr>
-              <w:t>Pa</w:t>
-            </w:r>
-            <w:proofErr w:type="spellEnd"/>
-            <w:r>
-              <w:rPr>
-                <w:rFonts w:ascii="Arial" w:eastAsia="Times New Roman" w:hAnsi="Arial" w:cs="Arial"/>
-                <w:b/>
-                <w:lang w:val="es-CO" w:eastAsia="es-CO"/>
-              </w:rPr>
-              <w:t>).</w:t>
+              <w:t>pascal (Pa).</w:t>
             </w:r>
           </w:p>
           <w:p>
@@ -7213,7 +7406,7 @@
         </w:rPr>
         <w:t>[</w:t>
       </w:r>
-      <w:hyperlink r:id="rId25" w:history="1">
+      <w:hyperlink r:id="rId24" w:history="1">
         <w:r>
           <w:rPr>
             <w:rStyle w:val="Hipervnculo"/>
@@ -7392,7 +7585,6 @@
                 <w:b/>
                 <w:color w:val="000000"/>
               </w:rPr>
-              <w:lastRenderedPageBreak/>
               <w:t>Cambio (descripción o capturas de pantallas)</w:t>
             </w:r>
           </w:p>
@@ -7444,7 +7636,7 @@
                           </pic:cNvPicPr>
                         </pic:nvPicPr>
                         <pic:blipFill>
-                          <a:blip r:embed="rId26">
+                          <a:blip r:embed="rId25">
                             <a:extLst>
                               <a:ext uri="{28A0092B-C50C-407E-A947-70E740481C1C}">
                                 <a14:useLocalDpi xmlns:a14="http://schemas.microsoft.com/office/drawing/2010/main" val="0"/>
@@ -7634,6 +7826,7 @@
                 <w:rFonts w:ascii="Arial" w:hAnsi="Arial" w:cs="Arial"/>
                 <w:color w:val="000000"/>
               </w:rPr>
+              <w:lastRenderedPageBreak/>
               <w:t>Animación</w:t>
             </w:r>
           </w:p>
@@ -7845,7 +8038,6 @@
               <w:rPr>
                 <w:rFonts w:ascii="Arial" w:hAnsi="Arial" w:cs="Arial"/>
               </w:rPr>
-              <w:lastRenderedPageBreak/>
               <w:t>- ¿Cómo funciona el barómetro de Torricelli?</w:t>
             </w:r>
           </w:p>
@@ -7995,23 +8187,16 @@
               <w:rPr>
                 <w:rFonts w:ascii="Arial" w:hAnsi="Arial" w:cs="Arial"/>
               </w:rPr>
-              <w:t xml:space="preserve">e sugerimos hacer uso del recurso que ofrece la página </w:t>
-            </w:r>
-            <w:proofErr w:type="spellStart"/>
-            <w:r>
-              <w:rPr>
-                <w:rFonts w:ascii="Arial" w:hAnsi="Arial" w:cs="Arial"/>
-              </w:rPr>
-              <w:t>Fisquiweb</w:t>
-            </w:r>
-            <w:proofErr w:type="spellEnd"/>
-            <w:r>
-              <w:rPr>
-                <w:rFonts w:ascii="Arial" w:hAnsi="Arial" w:cs="Arial"/>
-              </w:rPr>
-              <w:t xml:space="preserve"> [</w:t>
-            </w:r>
-            <w:hyperlink r:id="rId27" w:tgtFrame="_blank" w:history="1">
+              <w:t xml:space="preserve">e sugerimos hacer uso del recurso que </w:t>
+            </w:r>
+            <w:r>
+              <w:rPr>
+                <w:rFonts w:ascii="Arial" w:hAnsi="Arial" w:cs="Arial"/>
+              </w:rPr>
+              <w:lastRenderedPageBreak/>
+              <w:t>ofrece la página Fisquiweb [</w:t>
+            </w:r>
+            <w:hyperlink r:id="rId26" w:tgtFrame="_blank" w:history="1">
               <w:r>
                 <w:rPr>
                   <w:rStyle w:val="Hipervnculo"/>
@@ -8419,7 +8604,6 @@
                 <w:rFonts w:ascii="Arial" w:hAnsi="Arial" w:cs="Arial"/>
                 <w:color w:val="333333"/>
               </w:rPr>
-              <w:lastRenderedPageBreak/>
               <w:t>La presión atmosférica se mide con el</w:t>
             </w:r>
             <w:r>
@@ -8453,39 +8637,7 @@
                 <w:rFonts w:ascii="Arial" w:hAnsi="Arial" w:cs="Arial"/>
                 <w:color w:val="333333"/>
               </w:rPr>
-              <w:t xml:space="preserve">y se expresa en </w:t>
-            </w:r>
-            <w:proofErr w:type="spellStart"/>
-            <w:r>
-              <w:rPr>
-                <w:rFonts w:ascii="Arial" w:hAnsi="Arial" w:cs="Arial"/>
-                <w:color w:val="333333"/>
-              </w:rPr>
-              <w:t>hectopascales</w:t>
-            </w:r>
-            <w:proofErr w:type="spellEnd"/>
-            <w:r>
-              <w:rPr>
-                <w:rFonts w:ascii="Arial" w:hAnsi="Arial" w:cs="Arial"/>
-                <w:color w:val="333333"/>
-              </w:rPr>
-              <w:t xml:space="preserve"> (</w:t>
-            </w:r>
-            <w:proofErr w:type="spellStart"/>
-            <w:r>
-              <w:rPr>
-                <w:rFonts w:ascii="Arial" w:hAnsi="Arial" w:cs="Arial"/>
-                <w:color w:val="333333"/>
-              </w:rPr>
-              <w:t>hPa</w:t>
-            </w:r>
-            <w:proofErr w:type="spellEnd"/>
-            <w:r>
-              <w:rPr>
-                <w:rFonts w:ascii="Arial" w:hAnsi="Arial" w:cs="Arial"/>
-                <w:color w:val="333333"/>
-              </w:rPr>
-              <w:t>). Existen distintos tipos:</w:t>
+              <w:t>y se expresa en hectopascales (hPa). Existen distintos tipos:</w:t>
             </w:r>
           </w:p>
           <w:p>
@@ -8678,25 +8830,17 @@
                 <w:rFonts w:ascii="Arial" w:hAnsi="Arial" w:cs="Arial"/>
                 <w:color w:val="333333"/>
               </w:rPr>
-              <w:t xml:space="preserve">Si quieres saber más sobre el funcionamiento de un barómetro, entra a la página </w:t>
-            </w:r>
-            <w:proofErr w:type="spellStart"/>
+              <w:t xml:space="preserve">Si quieres saber más sobre el funcionamiento de un barómetro, entra a la página Fisquiweb y comprueba cómo funciona a partir de un </w:t>
+            </w:r>
             <w:r>
               <w:rPr>
                 <w:rFonts w:ascii="Arial" w:hAnsi="Arial" w:cs="Arial"/>
                 <w:color w:val="333333"/>
               </w:rPr>
-              <w:t>Fisquiweb</w:t>
-            </w:r>
-            <w:proofErr w:type="spellEnd"/>
-            <w:r>
-              <w:rPr>
-                <w:rFonts w:ascii="Arial" w:hAnsi="Arial" w:cs="Arial"/>
-                <w:color w:val="333333"/>
-              </w:rPr>
-              <w:t xml:space="preserve"> y comprueba cómo funciona a partir de un ejemplo práctico [</w:t>
-            </w:r>
-            <w:hyperlink r:id="rId28" w:history="1">
+              <w:lastRenderedPageBreak/>
+              <w:t>ejemplo práctico [</w:t>
+            </w:r>
+            <w:hyperlink r:id="rId27" w:history="1">
               <w:r>
                 <w:rPr>
                   <w:rStyle w:val="Hipervnculo"/>
@@ -8934,7 +9078,7 @@
                           </pic:cNvPicPr>
                         </pic:nvPicPr>
                         <pic:blipFill>
-                          <a:blip r:embed="rId29">
+                          <a:blip r:embed="rId28">
                             <a:extLst>
                               <a:ext uri="{28A0092B-C50C-407E-A947-70E740481C1C}">
                                 <a14:useLocalDpi xmlns:a14="http://schemas.microsoft.com/office/drawing/2010/main" val="0"/>
@@ -8989,7 +9133,6 @@
                 <w:b/>
                 <w:color w:val="000000"/>
               </w:rPr>
-              <w:lastRenderedPageBreak/>
               <w:t>Título</w:t>
             </w:r>
           </w:p>
@@ -9204,7 +9347,15 @@
                 <w:rFonts w:ascii="Arial" w:hAnsi="Arial" w:cs="Arial"/>
                 <w:shd w:val="clear" w:color="auto" w:fill="FFFFFF"/>
               </w:rPr>
-              <w:t xml:space="preserve"> cómo funciona un anemómetro y cuál es su utilidad a la hora de medir la velocidad del viento.</w:t>
+              <w:t xml:space="preserve"> cómo funciona un anemómetro y cuál es su </w:t>
+            </w:r>
+            <w:r>
+              <w:rPr>
+                <w:rFonts w:ascii="Arial" w:hAnsi="Arial" w:cs="Arial"/>
+                <w:shd w:val="clear" w:color="auto" w:fill="FFFFFF"/>
+              </w:rPr>
+              <w:lastRenderedPageBreak/>
+              <w:t>utilidad a la hora de medir la velocidad del viento.</w:t>
             </w:r>
           </w:p>
           <w:p>
@@ -9408,16 +9559,9 @@
               <w:rPr>
                 <w:rFonts w:ascii="Arial" w:hAnsi="Arial" w:cs="Arial"/>
               </w:rPr>
-              <w:t xml:space="preserve">, en el que se </w:t>
-            </w:r>
-            <w:r>
-              <w:rPr>
-                <w:rFonts w:ascii="Arial" w:hAnsi="Arial" w:cs="Arial"/>
-              </w:rPr>
-              <w:lastRenderedPageBreak/>
-              <w:t>explica qué papel juegan las nuevas tecnologías en la obtención de datos meteorológicos [</w:t>
-            </w:r>
-            <w:hyperlink r:id="rId30" w:history="1">
+              <w:t>, en el que se explica qué papel juegan las nuevas tecnologías en la obtención de datos meteorológicos [</w:t>
+            </w:r>
+            <w:hyperlink r:id="rId29" w:history="1">
               <w:r>
                 <w:rPr>
                   <w:rStyle w:val="Hipervnculo"/>
@@ -9533,6 +9677,7 @@
                 <w:rFonts w:ascii="Arial" w:hAnsi="Arial" w:cs="Arial"/>
                 <w:b/>
               </w:rPr>
+              <w:lastRenderedPageBreak/>
               <w:t>Ficha del estudiante</w:t>
             </w:r>
           </w:p>
@@ -9604,23 +9749,7 @@
                 <w:rFonts w:ascii="Arial" w:hAnsi="Arial" w:cs="Arial"/>
                 <w:color w:val="333333"/>
               </w:rPr>
-              <w:t xml:space="preserve">es una masa de aire que se forma entre dos zonas con presiones atmosféricas distintas. El aire siempre sopla desde la zona de altas presiones hacia la zona de bajas presiones. Su intensidad es mayor </w:t>
-            </w:r>
-            <w:proofErr w:type="gramStart"/>
-            <w:r>
-              <w:rPr>
-                <w:rFonts w:ascii="Arial" w:hAnsi="Arial" w:cs="Arial"/>
-                <w:color w:val="333333"/>
-              </w:rPr>
-              <w:t>cuanto</w:t>
-            </w:r>
-            <w:proofErr w:type="gramEnd"/>
-            <w:r>
-              <w:rPr>
-                <w:rFonts w:ascii="Arial" w:hAnsi="Arial" w:cs="Arial"/>
-                <w:color w:val="333333"/>
-              </w:rPr>
-              <w:t xml:space="preserve"> más alta sea la diferencia de presiones.</w:t>
+              <w:t>es una masa de aire que se forma entre dos zonas con presiones atmosféricas distintas. El aire siempre sopla desde la zona de altas presiones hacia la zona de bajas presiones. Su intensidad es mayor cuanto más alta sea la diferencia de presiones.</w:t>
             </w:r>
           </w:p>
           <w:p>
@@ -9758,15 +9887,7 @@
                 <w:rFonts w:ascii="Arial" w:hAnsi="Arial" w:cs="Arial"/>
                 <w:color w:val="333333"/>
               </w:rPr>
-              <w:t xml:space="preserve">cuenta con un eje que gira cuando el viento mueve las cazoletas o hélices que tiene unidas a su parte superior. Su movimiento genera una </w:t>
-            </w:r>
-            <w:r>
-              <w:rPr>
-                <w:rFonts w:ascii="Arial" w:hAnsi="Arial" w:cs="Arial"/>
-                <w:color w:val="333333"/>
-              </w:rPr>
-              <w:lastRenderedPageBreak/>
-              <w:t>corriente eléctrica cuyo voltaje es proporcional a la velocidad de giro.</w:t>
+              <w:t>cuenta con un eje que gira cuando el viento mueve las cazoletas o hélices que tiene unidas a su parte superior. Su movimiento genera una corriente eléctrica cuyo voltaje es proporcional a la velocidad de giro.</w:t>
             </w:r>
           </w:p>
           <w:p>
@@ -9805,7 +9926,7 @@
               </w:rPr>
               <w:t>[</w:t>
             </w:r>
-            <w:hyperlink r:id="rId31" w:history="1">
+            <w:hyperlink r:id="rId30" w:history="1">
               <w:r>
                 <w:rPr>
                   <w:rStyle w:val="Hipervnculo"/>
@@ -10263,7 +10384,7 @@
                           </pic:cNvPicPr>
                         </pic:nvPicPr>
                         <pic:blipFill>
-                          <a:blip r:embed="rId32" cstate="print">
+                          <a:blip r:embed="rId31" cstate="print">
                             <a:extLst>
                               <a:ext uri="{28A0092B-C50C-407E-A947-70E740481C1C}">
                                 <a14:useLocalDpi xmlns:a14="http://schemas.microsoft.com/office/drawing/2010/main" val="0"/>
@@ -10425,31 +10546,7 @@
                 <w:rFonts w:ascii="Arial" w:eastAsia="Times New Roman" w:hAnsi="Arial" w:cs="Arial"/>
                 <w:lang w:val="es-CO" w:eastAsia="es-CO"/>
               </w:rPr>
-              <w:t xml:space="preserve"> muestran la presión atmosférica. Cuando esta se sitúa por encima de 1.010 (</w:t>
-            </w:r>
-            <w:proofErr w:type="spellStart"/>
-            <w:r>
-              <w:rPr>
-                <w:rFonts w:ascii="Arial" w:eastAsia="Times New Roman" w:hAnsi="Arial" w:cs="Arial"/>
-                <w:lang w:val="es-CO" w:eastAsia="es-CO"/>
-              </w:rPr>
-              <w:t>hPa</w:t>
-            </w:r>
-            <w:proofErr w:type="spellEnd"/>
-            <w:r>
-              <w:rPr>
-                <w:rFonts w:ascii="Arial" w:eastAsia="Times New Roman" w:hAnsi="Arial" w:cs="Arial"/>
-                <w:lang w:val="es-CO" w:eastAsia="es-CO"/>
-              </w:rPr>
-              <w:t xml:space="preserve">) </w:t>
-            </w:r>
-            <w:r>
-              <w:rPr>
-                <w:rFonts w:ascii="Arial" w:eastAsia="Times New Roman" w:hAnsi="Arial" w:cs="Arial"/>
-                <w:lang w:val="es-CO" w:eastAsia="es-CO"/>
-              </w:rPr>
-              <w:lastRenderedPageBreak/>
-              <w:t xml:space="preserve">hablamos de altas presiones o anticiclón, lo que favorece un tiempo estable y sin lluvias. En cambio, cuando se sitúa por debajo, hablamos de </w:t>
+              <w:t xml:space="preserve"> muestran la presión atmosférica. Cuando esta se sitúa por encima de 1.010 (hPa) hablamos de altas presiones o anticiclón, lo que favorece un tiempo estable y sin lluvias. En cambio, cuando se sitúa por debajo, hablamos de </w:t>
             </w:r>
             <w:r>
               <w:rPr>
@@ -10668,6 +10765,7 @@
                 <w:b/>
                 <w:color w:val="000000"/>
               </w:rPr>
+              <w:lastRenderedPageBreak/>
               <w:t>Ubicación en Aula Planeta</w:t>
             </w:r>
           </w:p>
@@ -10769,7 +10867,7 @@
                           </pic:cNvPicPr>
                         </pic:nvPicPr>
                         <pic:blipFill>
-                          <a:blip r:embed="rId33">
+                          <a:blip r:embed="rId32">
                             <a:extLst>
                               <a:ext uri="{28A0092B-C50C-407E-A947-70E740481C1C}">
                                 <a14:useLocalDpi xmlns:a14="http://schemas.microsoft.com/office/drawing/2010/main" val="0"/>
@@ -10953,7 +11051,6 @@
               <w:rPr>
                 <w:rFonts w:ascii="Arial" w:hAnsi="Arial" w:cs="Arial"/>
               </w:rPr>
-              <w:lastRenderedPageBreak/>
               <w:t>Interactivo</w:t>
             </w:r>
           </w:p>
@@ -11119,6 +11216,7 @@
               <w:rPr>
                 <w:rFonts w:ascii="Arial" w:hAnsi="Arial" w:cs="Arial"/>
               </w:rPr>
+              <w:lastRenderedPageBreak/>
               <w:t>Después de la presentación</w:t>
             </w:r>
           </w:p>
@@ -11156,7 +11254,7 @@
               </w:rPr>
               <w:t>[</w:t>
             </w:r>
-            <w:hyperlink r:id="rId34" w:history="1">
+            <w:hyperlink r:id="rId33" w:history="1">
               <w:r>
                 <w:rPr>
                   <w:rStyle w:val="Hipervnculo"/>
@@ -11277,7 +11375,6 @@
               <w:rPr>
                 <w:rFonts w:ascii="Arial" w:hAnsi="Arial" w:cs="Arial"/>
               </w:rPr>
-              <w:lastRenderedPageBreak/>
               <w:t>- Índice de radiación ultravioleta.</w:t>
             </w:r>
           </w:p>
@@ -11487,21 +11584,14 @@
               <w:rPr>
                 <w:rFonts w:ascii="Arial" w:hAnsi="Arial" w:cs="Arial"/>
               </w:rPr>
-              <w:t>: líneas que unen los puntos de la misma presión atmosférica en un tiempo y superficie específicos. La isobara 1010 (</w:t>
-            </w:r>
-            <w:proofErr w:type="spellStart"/>
-            <w:r>
-              <w:rPr>
-                <w:rFonts w:ascii="Arial" w:hAnsi="Arial" w:cs="Arial"/>
-              </w:rPr>
-              <w:t>hPa</w:t>
-            </w:r>
-            <w:proofErr w:type="spellEnd"/>
-            <w:r>
-              <w:rPr>
-                <w:rFonts w:ascii="Arial" w:hAnsi="Arial" w:cs="Arial"/>
-              </w:rPr>
-              <w:t>) marca el límite entre las zonas de altas y bajas presiones.</w:t>
+              <w:t xml:space="preserve">: líneas que unen los puntos de la misma presión </w:t>
+            </w:r>
+            <w:r>
+              <w:rPr>
+                <w:rFonts w:ascii="Arial" w:hAnsi="Arial" w:cs="Arial"/>
+              </w:rPr>
+              <w:lastRenderedPageBreak/>
+              <w:t>atmosférica en un tiempo y superficie específicos. La isobara 1010 (hPa) marca el límite entre las zonas de altas y bajas presiones.</w:t>
             </w:r>
           </w:p>
           <w:p>
@@ -11993,14 +12083,7 @@
               <w:rPr>
                 <w:rFonts w:ascii="Arial" w:hAnsi="Arial" w:cs="Arial"/>
               </w:rPr>
-              <w:t xml:space="preserve">aportan información sobre las condiciones meteorológicas en una región concreta. Pueden mostrar cualquier </w:t>
-            </w:r>
-            <w:r>
-              <w:rPr>
-                <w:rFonts w:ascii="Arial" w:hAnsi="Arial" w:cs="Arial"/>
-              </w:rPr>
-              <w:lastRenderedPageBreak/>
-              <w:t>variable meteorológica mediante distintos iconos (sol, lluvia, viento, nubosidad, etc.).</w:t>
+              <w:t>aportan información sobre las condiciones meteorológicas en una región concreta. Pueden mostrar cualquier variable meteorológica mediante distintos iconos (sol, lluvia, viento, nubosidad, etc.).</w:t>
             </w:r>
           </w:p>
         </w:tc>
@@ -12040,7 +12123,7 @@
         </w:rPr>
         <w:t>[</w:t>
       </w:r>
-      <w:hyperlink r:id="rId35" w:history="1">
+      <w:hyperlink r:id="rId34" w:history="1">
         <w:r>
           <w:rPr>
             <w:rStyle w:val="Hipervnculo"/>
@@ -12119,7 +12202,6 @@
         </w:rPr>
         <w:t> </w:t>
       </w:r>
-      <w:proofErr w:type="spellStart"/>
       <w:r>
         <w:rPr>
           <w:rStyle w:val="Textoennegrita"/>
@@ -12127,7 +12209,6 @@
         </w:rPr>
         <w:t>climograma</w:t>
       </w:r>
-      <w:proofErr w:type="spellEnd"/>
       <w:r>
         <w:rPr>
           <w:rStyle w:val="un"/>
@@ -12177,23 +12258,7 @@
           <w:rStyle w:val="un"/>
           <w:rFonts w:ascii="Arial" w:hAnsi="Arial" w:cs="Arial"/>
         </w:rPr>
-        <w:t xml:space="preserve">Asimismo, un </w:t>
-      </w:r>
-      <w:proofErr w:type="spellStart"/>
-      <w:r>
-        <w:rPr>
-          <w:rStyle w:val="un"/>
-          <w:rFonts w:ascii="Arial" w:hAnsi="Arial" w:cs="Arial"/>
-        </w:rPr>
-        <w:t>climograma</w:t>
-      </w:r>
-      <w:proofErr w:type="spellEnd"/>
-      <w:r>
-        <w:rPr>
-          <w:rStyle w:val="un"/>
-          <w:rFonts w:ascii="Arial" w:hAnsi="Arial" w:cs="Arial"/>
-        </w:rPr>
-        <w:t xml:space="preserve"> permite identificar a qué clima pertenecen los datos representados, pues cada clima tiene unas características específicas de precipitación y temperatura.</w:t>
+        <w:t>Asimismo, un climograma permite identificar a qué clima pertenecen los datos representados, pues cada clima tiene unas características específicas de precipitación y temperatura.</w:t>
       </w:r>
     </w:p>
     <w:p>
@@ -12367,7 +12432,7 @@
                           </pic:cNvPicPr>
                         </pic:nvPicPr>
                         <pic:blipFill>
-                          <a:blip r:embed="rId36" cstate="print">
+                          <a:blip r:embed="rId35" cstate="print">
                             <a:extLst>
                               <a:ext uri="{28A0092B-C50C-407E-A947-70E740481C1C}">
                                 <a14:useLocalDpi xmlns:a14="http://schemas.microsoft.com/office/drawing/2010/main" val="0"/>
@@ -12466,55 +12531,7 @@
                 <w:rFonts w:ascii="Arial" w:hAnsi="Arial" w:cs="Arial"/>
                 <w:color w:val="000000"/>
               </w:rPr>
-              <w:t>5°Primaria/</w:t>
-            </w:r>
-            <w:proofErr w:type="spellStart"/>
-            <w:r>
-              <w:rPr>
-                <w:rFonts w:ascii="Arial" w:hAnsi="Arial" w:cs="Arial"/>
-                <w:color w:val="000000"/>
-              </w:rPr>
-              <w:t>Cienciassociales</w:t>
-            </w:r>
-            <w:proofErr w:type="spellEnd"/>
-            <w:r>
-              <w:rPr>
-                <w:rFonts w:ascii="Arial" w:hAnsi="Arial" w:cs="Arial"/>
-                <w:color w:val="000000"/>
-              </w:rPr>
-              <w:t>/</w:t>
-            </w:r>
-            <w:proofErr w:type="spellStart"/>
-            <w:r>
-              <w:rPr>
-                <w:rFonts w:ascii="Arial" w:hAnsi="Arial" w:cs="Arial"/>
-                <w:color w:val="000000"/>
-              </w:rPr>
-              <w:t>cuadernodeestudio</w:t>
-            </w:r>
-            <w:proofErr w:type="spellEnd"/>
-            <w:r>
-              <w:rPr>
-                <w:rFonts w:ascii="Arial" w:hAnsi="Arial" w:cs="Arial"/>
-                <w:color w:val="000000"/>
-              </w:rPr>
-              <w:t>/</w:t>
-            </w:r>
-            <w:proofErr w:type="spellStart"/>
-            <w:r>
-              <w:rPr>
-                <w:rFonts w:ascii="Arial" w:hAnsi="Arial" w:cs="Arial"/>
-                <w:color w:val="000000"/>
-              </w:rPr>
-              <w:t>Elclimayelpaisaje</w:t>
-            </w:r>
-            <w:proofErr w:type="spellEnd"/>
-            <w:r>
-              <w:rPr>
-                <w:rFonts w:ascii="Arial" w:hAnsi="Arial" w:cs="Arial"/>
-                <w:color w:val="000000"/>
-              </w:rPr>
-              <w:t>/</w:t>
+              <w:t>5°Primaria/Cienciassociales/cuadernodeestudio/Elclimayelpaisaje/</w:t>
             </w:r>
           </w:p>
         </w:tc>
@@ -12565,7 +12582,6 @@
               </w:rPr>
               <w:t xml:space="preserve">Los </w:t>
             </w:r>
-            <w:proofErr w:type="spellStart"/>
             <w:r>
               <w:rPr>
                 <w:rFonts w:ascii="Arial" w:eastAsia="Times New Roman" w:hAnsi="Arial" w:cs="Arial"/>
@@ -12574,7 +12590,6 @@
               </w:rPr>
               <w:t>climogramas</w:t>
             </w:r>
-            <w:proofErr w:type="spellEnd"/>
             <w:r>
               <w:rPr>
                 <w:rFonts w:ascii="Arial" w:eastAsia="Times New Roman" w:hAnsi="Arial" w:cs="Arial"/>
@@ -12628,23 +12643,7 @@
           <w:rStyle w:val="un"/>
           <w:rFonts w:ascii="Arial" w:hAnsi="Arial" w:cs="Arial"/>
         </w:rPr>
-        <w:t xml:space="preserve">Los </w:t>
-      </w:r>
-      <w:proofErr w:type="spellStart"/>
-      <w:r>
-        <w:rPr>
-          <w:rStyle w:val="un"/>
-          <w:rFonts w:ascii="Arial" w:hAnsi="Arial" w:cs="Arial"/>
-        </w:rPr>
-        <w:t>climogramas</w:t>
-      </w:r>
-      <w:proofErr w:type="spellEnd"/>
-      <w:r>
-        <w:rPr>
-          <w:rStyle w:val="un"/>
-          <w:rFonts w:ascii="Arial" w:hAnsi="Arial" w:cs="Arial"/>
-        </w:rPr>
-        <w:t xml:space="preserve"> tienen una doble escala, esto quiere decir que hay</w:t>
+        <w:t>Los climogramas tienen una doble escala, esto quiere decir que hay</w:t>
       </w:r>
       <w:r>
         <w:rPr>
@@ -12730,23 +12729,7 @@
           <w:rStyle w:val="un"/>
           <w:rFonts w:ascii="Arial" w:hAnsi="Arial" w:cs="Arial"/>
         </w:rPr>
-        <w:t xml:space="preserve">A partir de los datos de un </w:t>
-      </w:r>
-      <w:proofErr w:type="spellStart"/>
-      <w:r>
-        <w:rPr>
-          <w:rStyle w:val="un"/>
-          <w:rFonts w:ascii="Arial" w:hAnsi="Arial" w:cs="Arial"/>
-        </w:rPr>
-        <w:t>climograma</w:t>
-      </w:r>
-      <w:proofErr w:type="spellEnd"/>
-      <w:r>
-        <w:rPr>
-          <w:rStyle w:val="un"/>
-          <w:rFonts w:ascii="Arial" w:hAnsi="Arial" w:cs="Arial"/>
-        </w:rPr>
-        <w:t>, podemos deducir a qué</w:t>
+        <w:t>A partir de los datos de un climograma, podemos deducir a qué</w:t>
       </w:r>
       <w:r>
         <w:rPr>
@@ -12966,6 +12949,7 @@
                 <w:rFonts w:ascii="Arial" w:hAnsi="Arial" w:cs="Arial"/>
                 <w:b/>
               </w:rPr>
+              <w:lastRenderedPageBreak/>
               <w:t>Cambio (descripción o capturas de pantallas)</w:t>
             </w:r>
           </w:p>
@@ -13006,7 +12990,7 @@
                           </pic:cNvPicPr>
                         </pic:nvPicPr>
                         <pic:blipFill>
-                          <a:blip r:embed="rId37">
+                          <a:blip r:embed="rId36">
                             <a:extLst>
                               <a:ext uri="{28A0092B-C50C-407E-A947-70E740481C1C}">
                                 <a14:useLocalDpi xmlns:a14="http://schemas.microsoft.com/office/drawing/2010/main" val="0"/>
@@ -13079,16 +13063,8 @@
               <w:rPr>
                 <w:rFonts w:ascii="Arial" w:hAnsi="Arial" w:cs="Arial"/>
               </w:rPr>
-              <w:t xml:space="preserve">Los </w:t>
-            </w:r>
-            <w:proofErr w:type="spellStart"/>
-            <w:r>
-              <w:rPr>
-                <w:rFonts w:ascii="Arial" w:hAnsi="Arial" w:cs="Arial"/>
-              </w:rPr>
-              <w:t>climogramas</w:t>
-            </w:r>
-            <w:proofErr w:type="spellEnd"/>
+              <w:t>Los climogramas</w:t>
+            </w:r>
           </w:p>
         </w:tc>
       </w:tr>
@@ -13131,16 +13107,8 @@
               <w:rPr>
                 <w:rFonts w:ascii="Arial" w:hAnsi="Arial" w:cs="Arial"/>
               </w:rPr>
-              <w:t xml:space="preserve">Interactivo que sirve para mostrar el procedimiento a seguir para construir e interpretar </w:t>
-            </w:r>
-            <w:proofErr w:type="spellStart"/>
-            <w:r>
-              <w:rPr>
-                <w:rFonts w:ascii="Arial" w:hAnsi="Arial" w:cs="Arial"/>
-              </w:rPr>
-              <w:t>climogramas</w:t>
-            </w:r>
-            <w:proofErr w:type="spellEnd"/>
+              <w:t>Interactivo que sirve para mostrar el procedimiento a seguir para construir e interpretar climogramas</w:t>
+            </w:r>
             <w:r>
               <w:rPr>
                 <w:rFonts w:ascii="Arial" w:hAnsi="Arial" w:cs="Arial"/>
@@ -13222,7 +13190,6 @@
               <w:rPr>
                 <w:rFonts w:ascii="Arial" w:hAnsi="Arial" w:cs="Arial"/>
               </w:rPr>
-              <w:lastRenderedPageBreak/>
               <w:t>Tratamiento de la información y competencia digital</w:t>
             </w:r>
           </w:p>
@@ -13393,6 +13360,7 @@
               <w:rPr>
                 <w:rFonts w:ascii="Arial" w:hAnsi="Arial" w:cs="Arial"/>
               </w:rPr>
+              <w:lastRenderedPageBreak/>
               <w:t>- ¿Qué datos se analizan para conocer las características climatológicas de un lugar?</w:t>
             </w:r>
           </w:p>
@@ -13410,21 +13378,7 @@
               <w:rPr>
                 <w:rFonts w:ascii="Arial" w:hAnsi="Arial" w:cs="Arial"/>
               </w:rPr>
-              <w:t xml:space="preserve">- ¿Qué es un </w:t>
-            </w:r>
-            <w:proofErr w:type="spellStart"/>
-            <w:r>
-              <w:rPr>
-                <w:rFonts w:ascii="Arial" w:hAnsi="Arial" w:cs="Arial"/>
-              </w:rPr>
-              <w:t>climograma</w:t>
-            </w:r>
-            <w:proofErr w:type="spellEnd"/>
-            <w:r>
-              <w:rPr>
-                <w:rFonts w:ascii="Arial" w:hAnsi="Arial" w:cs="Arial"/>
-              </w:rPr>
-              <w:t>?</w:t>
+              <w:t>- ¿Qué es un climograma?</w:t>
             </w:r>
           </w:p>
           <w:p>
@@ -13476,21 +13430,7 @@
               <w:rPr>
                 <w:rFonts w:ascii="Arial" w:hAnsi="Arial" w:cs="Arial"/>
               </w:rPr>
-              <w:t xml:space="preserve">mo se construye un </w:t>
-            </w:r>
-            <w:proofErr w:type="spellStart"/>
-            <w:r>
-              <w:rPr>
-                <w:rFonts w:ascii="Arial" w:hAnsi="Arial" w:cs="Arial"/>
-              </w:rPr>
-              <w:t>climograma</w:t>
-            </w:r>
-            <w:proofErr w:type="spellEnd"/>
-            <w:r>
-              <w:rPr>
-                <w:rFonts w:ascii="Arial" w:hAnsi="Arial" w:cs="Arial"/>
-              </w:rPr>
-              <w:t>, l</w:t>
+              <w:t>mo se construye un climograma, l</w:t>
             </w:r>
             <w:r>
               <w:rPr>
@@ -13529,7 +13469,6 @@
               </w:rPr>
               <w:t> </w:t>
             </w:r>
-            <w:proofErr w:type="spellStart"/>
             <w:r>
               <w:rPr>
                 <w:rStyle w:val="cursiva"/>
@@ -13537,58 +13476,13 @@
                 <w:i/>
                 <w:iCs/>
               </w:rPr>
-              <w:t>Climogramas</w:t>
-            </w:r>
-            <w:proofErr w:type="spellEnd"/>
-            <w:r>
-              <w:rPr>
-                <w:rStyle w:val="cursiva"/>
-                <w:rFonts w:ascii="Arial" w:hAnsi="Arial" w:cs="Arial"/>
-                <w:i/>
-                <w:iCs/>
-              </w:rPr>
-              <w:t xml:space="preserve"> del mundo</w:t>
-            </w:r>
-            <w:r>
-              <w:rPr>
-                <w:rFonts w:ascii="Arial" w:hAnsi="Arial" w:cs="Arial"/>
-              </w:rPr>
-              <w:t xml:space="preserve">, donde se presentan las gráficas climáticas de Quito (Ecuador), Puerto Príncipe (Haití), </w:t>
-            </w:r>
-            <w:proofErr w:type="spellStart"/>
-            <w:r>
-              <w:rPr>
-                <w:rFonts w:ascii="Arial" w:hAnsi="Arial" w:cs="Arial"/>
-              </w:rPr>
-              <w:t>Kalgoorlie</w:t>
-            </w:r>
-            <w:proofErr w:type="spellEnd"/>
-            <w:r>
-              <w:rPr>
-                <w:rFonts w:ascii="Arial" w:hAnsi="Arial" w:cs="Arial"/>
-              </w:rPr>
-              <w:t xml:space="preserve">-Boulder (Australia), Roma (Italia), Gante (Bélgica), Gorki (Rusia), la base </w:t>
-            </w:r>
-            <w:proofErr w:type="spellStart"/>
-            <w:r>
-              <w:rPr>
-                <w:rFonts w:ascii="Arial" w:hAnsi="Arial" w:cs="Arial"/>
-              </w:rPr>
-              <w:t>Amundsen</w:t>
-            </w:r>
-            <w:proofErr w:type="spellEnd"/>
-            <w:r>
-              <w:rPr>
-                <w:rFonts w:ascii="Arial" w:hAnsi="Arial" w:cs="Arial"/>
-              </w:rPr>
-              <w:t xml:space="preserve">-Scott </w:t>
-            </w:r>
-            <w:r>
-              <w:rPr>
-                <w:rFonts w:ascii="Arial" w:hAnsi="Arial" w:cs="Arial"/>
-              </w:rPr>
-              <w:lastRenderedPageBreak/>
-              <w:t>(Antártida) y La Paz (Bolivia).</w:t>
+              <w:t>Climogramas del mundo</w:t>
+            </w:r>
+            <w:r>
+              <w:rPr>
+                <w:rFonts w:ascii="Arial" w:hAnsi="Arial" w:cs="Arial"/>
+              </w:rPr>
+              <w:t>, donde se presentan las gráficas climáticas de Quito (Ecuador), Puerto Príncipe (Haití), Kalgoorlie-Boulder (Australia), Roma (Italia), Gante (Bélgica), Gorki (Rusia), la base Amundsen-Scott (Antártida) y La Paz (Bolivia).</w:t>
             </w:r>
           </w:p>
           <w:p>
@@ -13628,21 +13522,7 @@
               <w:rPr>
                 <w:rFonts w:ascii="Arial" w:hAnsi="Arial" w:cs="Arial"/>
               </w:rPr>
-              <w:t xml:space="preserve"> para construir un </w:t>
-            </w:r>
-            <w:proofErr w:type="spellStart"/>
-            <w:r>
-              <w:rPr>
-                <w:rFonts w:ascii="Arial" w:hAnsi="Arial" w:cs="Arial"/>
-              </w:rPr>
-              <w:t>climograma</w:t>
-            </w:r>
-            <w:proofErr w:type="spellEnd"/>
-            <w:r>
-              <w:rPr>
-                <w:rFonts w:ascii="Arial" w:hAnsi="Arial" w:cs="Arial"/>
-              </w:rPr>
-              <w:t>, l</w:t>
+              <w:t xml:space="preserve"> para construir un climograma, l</w:t>
             </w:r>
             <w:r>
               <w:rPr>
@@ -13701,21 +13581,7 @@
               <w:rPr>
                 <w:rFonts w:ascii="Arial" w:hAnsi="Arial" w:cs="Arial"/>
               </w:rPr>
-              <w:t xml:space="preserve">Además de esto, deberán hacer un informe en el que se presenten por escrito los resultados de su trabajo. En este, junto al </w:t>
-            </w:r>
-            <w:proofErr w:type="spellStart"/>
-            <w:r>
-              <w:rPr>
-                <w:rFonts w:ascii="Arial" w:hAnsi="Arial" w:cs="Arial"/>
-              </w:rPr>
-              <w:t>climograma</w:t>
-            </w:r>
-            <w:proofErr w:type="spellEnd"/>
-            <w:r>
-              <w:rPr>
-                <w:rFonts w:ascii="Arial" w:hAnsi="Arial" w:cs="Arial"/>
-              </w:rPr>
-              <w:t>, deberán constar:</w:t>
+              <w:t>Además de esto, deberán hacer un informe en el que se presenten por escrito los resultados de su trabajo. En este, junto al climograma, deberán constar:</w:t>
             </w:r>
           </w:p>
           <w:p>
@@ -13749,6 +13615,7 @@
               <w:rPr>
                 <w:rFonts w:ascii="Arial" w:hAnsi="Arial" w:cs="Arial"/>
               </w:rPr>
+              <w:lastRenderedPageBreak/>
               <w:t>- Día y mes más secos.</w:t>
             </w:r>
           </w:p>
@@ -13838,7 +13705,7 @@
               </w:rPr>
               <w:t>Un buen recurso puede ser la página de la Agencia Estatal de Meteorología (AEMET) [</w:t>
             </w:r>
-            <w:hyperlink r:id="rId38" w:history="1">
+            <w:hyperlink r:id="rId37" w:history="1">
               <w:r>
                 <w:rPr>
                   <w:rStyle w:val="Hipervnculo"/>
@@ -13914,28 +13781,13 @@
               <w:rPr>
                 <w:rFonts w:ascii="Arial" w:hAnsi="Arial" w:cs="Arial"/>
               </w:rPr>
-              <w:lastRenderedPageBreak/>
-              <w:t xml:space="preserve">Para la elaboración del </w:t>
-            </w:r>
-            <w:proofErr w:type="spellStart"/>
-            <w:r>
-              <w:rPr>
-                <w:rFonts w:ascii="Arial" w:hAnsi="Arial" w:cs="Arial"/>
-              </w:rPr>
-              <w:t>climo</w:t>
-            </w:r>
-            <w:r>
-              <w:rPr>
-                <w:rFonts w:ascii="Arial" w:hAnsi="Arial" w:cs="Arial"/>
-              </w:rPr>
-              <w:t>grama</w:t>
-            </w:r>
-            <w:proofErr w:type="spellEnd"/>
-            <w:r>
-              <w:rPr>
-                <w:rFonts w:ascii="Arial" w:hAnsi="Arial" w:cs="Arial"/>
-              </w:rPr>
-              <w:t xml:space="preserve"> con una hoja de cálculo, l</w:t>
+              <w:t>Para la elaboración del climo</w:t>
+            </w:r>
+            <w:r>
+              <w:rPr>
+                <w:rFonts w:ascii="Arial" w:hAnsi="Arial" w:cs="Arial"/>
+              </w:rPr>
+              <w:t>grama con una hoja de cálculo, l</w:t>
             </w:r>
             <w:r>
               <w:rPr>
@@ -13955,7 +13807,7 @@
               </w:rPr>
               <w:t>[</w:t>
             </w:r>
-            <w:hyperlink r:id="rId39" w:history="1">
+            <w:hyperlink r:id="rId38" w:history="1">
               <w:r>
                 <w:rPr>
                   <w:rStyle w:val="Hipervnculo"/>
@@ -14021,21 +13873,7 @@
               <w:rPr>
                 <w:rFonts w:ascii="Arial" w:hAnsi="Arial" w:cs="Arial"/>
               </w:rPr>
-              <w:t xml:space="preserve">Un </w:t>
-            </w:r>
-            <w:proofErr w:type="spellStart"/>
-            <w:r>
-              <w:rPr>
-                <w:rFonts w:ascii="Arial" w:hAnsi="Arial" w:cs="Arial"/>
-              </w:rPr>
-              <w:t>climograma</w:t>
-            </w:r>
-            <w:proofErr w:type="spellEnd"/>
-            <w:r>
-              <w:rPr>
-                <w:rFonts w:ascii="Arial" w:hAnsi="Arial" w:cs="Arial"/>
-              </w:rPr>
-              <w:t xml:space="preserve"> es una representación gráfica que indica los valores medios de</w:t>
+              <w:t>Un climograma es una representación gráfica que indica los valores medios de</w:t>
             </w:r>
             <w:r>
               <w:rPr>
@@ -14044,7 +13882,6 @@
               </w:rPr>
               <w:t> </w:t>
             </w:r>
-            <w:proofErr w:type="gramStart"/>
             <w:r>
               <w:rPr>
                 <w:rStyle w:val="negrita"/>
@@ -14058,28 +13895,7 @@
               <w:rPr>
                 <w:rFonts w:ascii="Arial" w:hAnsi="Arial" w:cs="Arial"/>
               </w:rPr>
-              <w:t>(</w:t>
-            </w:r>
-            <w:proofErr w:type="gramEnd"/>
-            <w:r>
-              <w:rPr>
-                <w:rFonts w:ascii="Arial" w:hAnsi="Arial" w:cs="Arial"/>
-              </w:rPr>
-              <w:t xml:space="preserve">en </w:t>
-            </w:r>
-            <w:proofErr w:type="spellStart"/>
-            <w:r>
-              <w:rPr>
-                <w:rFonts w:ascii="Arial" w:hAnsi="Arial" w:cs="Arial"/>
-              </w:rPr>
-              <w:t>ºC</w:t>
-            </w:r>
-            <w:proofErr w:type="spellEnd"/>
-            <w:r>
-              <w:rPr>
-                <w:rFonts w:ascii="Arial" w:hAnsi="Arial" w:cs="Arial"/>
-              </w:rPr>
-              <w:t>) y</w:t>
+              <w:t>(en ºC) y</w:t>
             </w:r>
             <w:r>
               <w:rPr>
@@ -14127,21 +13943,14 @@
               <w:rPr>
                 <w:rFonts w:ascii="Arial" w:hAnsi="Arial" w:cs="Arial"/>
               </w:rPr>
-              <w:t xml:space="preserve">Para construir un </w:t>
-            </w:r>
-            <w:proofErr w:type="spellStart"/>
-            <w:r>
-              <w:rPr>
-                <w:rFonts w:ascii="Arial" w:hAnsi="Arial" w:cs="Arial"/>
-              </w:rPr>
-              <w:t>climograma</w:t>
-            </w:r>
-            <w:proofErr w:type="spellEnd"/>
-            <w:r>
-              <w:rPr>
-                <w:rFonts w:ascii="Arial" w:hAnsi="Arial" w:cs="Arial"/>
-              </w:rPr>
-              <w:t>, hay que seguir los siguientes pasos:</w:t>
+              <w:t xml:space="preserve">Para construir un climograma, hay que seguir los siguientes </w:t>
+            </w:r>
+            <w:r>
+              <w:rPr>
+                <w:rFonts w:ascii="Arial" w:hAnsi="Arial" w:cs="Arial"/>
+              </w:rPr>
+              <w:lastRenderedPageBreak/>
+              <w:t>pasos:</w:t>
             </w:r>
           </w:p>
           <w:p>
@@ -14209,14 +14018,7 @@
               <w:rPr>
                 <w:rFonts w:ascii="Arial" w:hAnsi="Arial" w:cs="Arial"/>
               </w:rPr>
-              <w:t xml:space="preserve">4. A partir de los datos que tienes, pinta en color azul una barra que represente las precipitaciones que ha habido cada día del mes. Las temperaturas las representarás con un punto de color rojo. Puedes unir todos los puntos para ver cómo ha fluctuado la </w:t>
-            </w:r>
-            <w:r>
-              <w:rPr>
-                <w:rFonts w:ascii="Arial" w:hAnsi="Arial" w:cs="Arial"/>
-              </w:rPr>
-              <w:lastRenderedPageBreak/>
-              <w:t>temperatura.</w:t>
+              <w:t>4. A partir de los datos que tienes, pinta en color azul una barra que represente las precipitaciones que ha habido cada día del mes. Las temperaturas las representarás con un punto de color rojo. Puedes unir todos los puntos para ver cómo ha fluctuado la temperatura.</w:t>
             </w:r>
           </w:p>
           <w:p>
@@ -14291,23 +14093,9 @@
               <w:rPr>
                 <w:rFonts w:ascii="Arial" w:hAnsi="Arial" w:cs="Arial"/>
               </w:rPr>
-              <w:t xml:space="preserve">i quieres construir un </w:t>
-            </w:r>
-            <w:proofErr w:type="spellStart"/>
-            <w:r>
-              <w:rPr>
-                <w:rFonts w:ascii="Arial" w:hAnsi="Arial" w:cs="Arial"/>
-              </w:rPr>
-              <w:t>climograma</w:t>
-            </w:r>
-            <w:proofErr w:type="spellEnd"/>
-            <w:r>
-              <w:rPr>
-                <w:rFonts w:ascii="Arial" w:hAnsi="Arial" w:cs="Arial"/>
-              </w:rPr>
-              <w:t xml:space="preserve"> con una hoja de cálculo, en la página web del Instituto Nacional de Tecnologías Educativas y de Formación del Profesorado (INTEF) encontrarás cómo hacerlo [</w:t>
-            </w:r>
-            <w:hyperlink r:id="rId40" w:history="1">
+              <w:t>i quieres construir un climograma con una hoja de cálculo, en la página web del Instituto Nacional de Tecnologías Educativas y de Formación del Profesorado (INTEF) encontrarás cómo hacerlo [</w:t>
+            </w:r>
+            <w:hyperlink r:id="rId39" w:history="1">
               <w:r>
                 <w:rPr>
                   <w:rStyle w:val="Hipervnculo"/>
@@ -14356,23 +14144,7 @@
           <w:rFonts w:ascii="Arial" w:hAnsi="Arial" w:cs="Arial"/>
           <w:shd w:val="clear" w:color="auto" w:fill="FFFFFF"/>
         </w:rPr>
-        <w:t xml:space="preserve">Conoce cómo se analiza un </w:t>
-      </w:r>
-      <w:proofErr w:type="spellStart"/>
-      <w:r>
-        <w:rPr>
-          <w:rFonts w:ascii="Arial" w:hAnsi="Arial" w:cs="Arial"/>
-          <w:shd w:val="clear" w:color="auto" w:fill="FFFFFF"/>
-        </w:rPr>
-        <w:t>climograma</w:t>
-      </w:r>
-      <w:proofErr w:type="spellEnd"/>
-      <w:r>
-        <w:rPr>
-          <w:rFonts w:ascii="Arial" w:hAnsi="Arial" w:cs="Arial"/>
-          <w:shd w:val="clear" w:color="auto" w:fill="FFFFFF"/>
-        </w:rPr>
-        <w:t xml:space="preserve"> en el portal educativo Educarex</w:t>
+        <w:t>Conoce cómo se analiza un climograma en el portal educativo Educarex</w:t>
       </w:r>
       <w:r>
         <w:rPr>
@@ -14389,7 +14161,7 @@
         </w:rPr>
         <w:t>[</w:t>
       </w:r>
-      <w:hyperlink r:id="rId41" w:history="1">
+      <w:hyperlink r:id="rId40" w:history="1">
         <w:r>
           <w:rPr>
             <w:rStyle w:val="Hipervnculo"/>
@@ -14640,7 +14412,6 @@
                 <w:b/>
                 <w:color w:val="000000"/>
               </w:rPr>
-              <w:lastRenderedPageBreak/>
               <w:t>Cambio (descripción o capturas de pantallas)</w:t>
             </w:r>
           </w:p>
@@ -14678,7 +14449,7 @@
                           <pic:cNvPicPr/>
                         </pic:nvPicPr>
                         <pic:blipFill rotWithShape="1">
-                          <a:blip r:embed="rId42"/>
+                          <a:blip r:embed="rId41"/>
                           <a:srcRect l="12730" t="10566" r="14498" b="6037"/>
                           <a:stretch/>
                         </pic:blipFill>
@@ -14983,7 +14754,7 @@
       <w:tr>
         <w:tc>
           <w:tcPr>
-            <w:tcW w:w="8828" w:type="dxa"/>
+            <w:tcW w:w="9054" w:type="dxa"/>
             <w:gridSpan w:val="2"/>
             <w:shd w:val="clear" w:color="auto" w:fill="0D0D0D" w:themeFill="text1" w:themeFillTint="F2"/>
           </w:tcPr>
@@ -15010,30 +14781,31 @@
       <w:tr>
         <w:tc>
           <w:tcPr>
-            <w:tcW w:w="2413" w:type="dxa"/>
-          </w:tcPr>
-          <w:p>
-            <w:pPr>
-              <w:spacing w:line="360" w:lineRule="auto"/>
-              <w:rPr>
-                <w:rFonts w:ascii="Arial" w:hAnsi="Arial" w:cs="Arial"/>
-                <w:b/>
-                <w:color w:val="000000"/>
-              </w:rPr>
-            </w:pPr>
-            <w:r>
-              <w:rPr>
-                <w:rFonts w:ascii="Arial" w:hAnsi="Arial" w:cs="Arial"/>
-                <w:b/>
-                <w:color w:val="000000"/>
-              </w:rPr>
+            <w:tcW w:w="1778" w:type="dxa"/>
+          </w:tcPr>
+          <w:p>
+            <w:pPr>
+              <w:spacing w:line="360" w:lineRule="auto"/>
+              <w:rPr>
+                <w:rFonts w:ascii="Arial" w:hAnsi="Arial" w:cs="Arial"/>
+                <w:b/>
+                <w:color w:val="000000"/>
+              </w:rPr>
+            </w:pPr>
+            <w:r>
+              <w:rPr>
+                <w:rFonts w:ascii="Arial" w:hAnsi="Arial" w:cs="Arial"/>
+                <w:b/>
+                <w:color w:val="000000"/>
+              </w:rPr>
+              <w:lastRenderedPageBreak/>
               <w:t>Código</w:t>
             </w:r>
           </w:p>
         </w:tc>
         <w:tc>
           <w:tcPr>
-            <w:tcW w:w="6415" w:type="dxa"/>
+            <w:tcW w:w="7276" w:type="dxa"/>
           </w:tcPr>
           <w:p>
             <w:pPr>
@@ -15066,7 +14838,7 @@
       <w:tr>
         <w:tc>
           <w:tcPr>
-            <w:tcW w:w="2413" w:type="dxa"/>
+            <w:tcW w:w="1778" w:type="dxa"/>
           </w:tcPr>
           <w:p>
             <w:pPr>
@@ -15088,7 +14860,7 @@
         </w:tc>
         <w:tc>
           <w:tcPr>
-            <w:tcW w:w="6415" w:type="dxa"/>
+            <w:tcW w:w="7276" w:type="dxa"/>
           </w:tcPr>
           <w:p>
             <w:pPr>
@@ -15121,7 +14893,7 @@
                           </pic:cNvPicPr>
                         </pic:nvPicPr>
                         <pic:blipFill>
-                          <a:blip r:embed="rId43" cstate="print">
+                          <a:blip r:embed="rId42" cstate="print">
                             <a:extLst>
                               <a:ext uri="{28A0092B-C50C-407E-A947-70E740481C1C}">
                                 <a14:useLocalDpi xmlns:a14="http://schemas.microsoft.com/office/drawing/2010/main" val="0"/>
@@ -15158,7 +14930,7 @@
       <w:tr>
         <w:tc>
           <w:tcPr>
-            <w:tcW w:w="2413" w:type="dxa"/>
+            <w:tcW w:w="1778" w:type="dxa"/>
           </w:tcPr>
           <w:p>
             <w:pPr>
@@ -15188,66 +14960,18 @@
         </w:tc>
         <w:tc>
           <w:tcPr>
-            <w:tcW w:w="6415" w:type="dxa"/>
-          </w:tcPr>
-          <w:p>
-            <w:pPr>
-              <w:spacing w:line="360" w:lineRule="auto"/>
-            </w:pPr>
-            <w:r>
-              <w:rPr>
-                <w:rFonts w:ascii="Arial" w:hAnsi="Arial" w:cs="Arial"/>
-                <w:color w:val="000000"/>
-              </w:rPr>
-              <w:t>5°Primaria/</w:t>
-            </w:r>
-            <w:proofErr w:type="spellStart"/>
-            <w:r>
-              <w:rPr>
-                <w:rFonts w:ascii="Arial" w:hAnsi="Arial" w:cs="Arial"/>
-                <w:color w:val="000000"/>
-              </w:rPr>
-              <w:t>Cienciassociales</w:t>
-            </w:r>
-            <w:proofErr w:type="spellEnd"/>
-            <w:r>
-              <w:rPr>
-                <w:rFonts w:ascii="Arial" w:hAnsi="Arial" w:cs="Arial"/>
-                <w:color w:val="000000"/>
-              </w:rPr>
-              <w:t>/</w:t>
-            </w:r>
-            <w:proofErr w:type="spellStart"/>
-            <w:r>
-              <w:rPr>
-                <w:rFonts w:ascii="Arial" w:hAnsi="Arial" w:cs="Arial"/>
-                <w:color w:val="000000"/>
-              </w:rPr>
-              <w:t>cuadernodeestudio</w:t>
-            </w:r>
-            <w:proofErr w:type="spellEnd"/>
-            <w:r>
-              <w:rPr>
-                <w:rFonts w:ascii="Arial" w:hAnsi="Arial" w:cs="Arial"/>
-                <w:color w:val="000000"/>
-              </w:rPr>
-              <w:t>/</w:t>
-            </w:r>
-            <w:proofErr w:type="spellStart"/>
-            <w:r>
-              <w:rPr>
-                <w:rFonts w:ascii="Arial" w:hAnsi="Arial" w:cs="Arial"/>
-                <w:color w:val="000000"/>
-              </w:rPr>
-              <w:t>Elclimayelpaisaje</w:t>
-            </w:r>
-            <w:proofErr w:type="spellEnd"/>
-            <w:r>
-              <w:rPr>
-                <w:rFonts w:ascii="Arial" w:hAnsi="Arial" w:cs="Arial"/>
-                <w:color w:val="000000"/>
-              </w:rPr>
-              <w:t>/</w:t>
+            <w:tcW w:w="7276" w:type="dxa"/>
+          </w:tcPr>
+          <w:p>
+            <w:pPr>
+              <w:spacing w:line="360" w:lineRule="auto"/>
+            </w:pPr>
+            <w:r>
+              <w:rPr>
+                <w:rFonts w:ascii="Arial" w:hAnsi="Arial" w:cs="Arial"/>
+                <w:color w:val="000000"/>
+              </w:rPr>
+              <w:t>5°Primaria/Cienciassociales/cuadernodeestudio/Elclimayelpaisaje/</w:t>
             </w:r>
           </w:p>
         </w:tc>
@@ -15255,7 +14979,7 @@
       <w:tr>
         <w:tc>
           <w:tcPr>
-            <w:tcW w:w="2413" w:type="dxa"/>
+            <w:tcW w:w="1778" w:type="dxa"/>
           </w:tcPr>
           <w:p>
             <w:pPr>
@@ -15277,7 +15001,7 @@
         </w:tc>
         <w:tc>
           <w:tcPr>
-            <w:tcW w:w="6415" w:type="dxa"/>
+            <w:tcW w:w="7276" w:type="dxa"/>
           </w:tcPr>
           <w:p>
             <w:pPr>
@@ -15313,6 +15037,204 @@
         </w:tc>
       </w:tr>
     </w:tbl>
+    <w:p>
+      <w:pPr>
+        <w:tabs>
+          <w:tab w:val="right" w:pos="8498"/>
+        </w:tabs>
+        <w:spacing w:after="0" w:line="360" w:lineRule="auto"/>
+        <w:jc w:val="both"/>
+        <w:rPr>
+          <w:rFonts w:ascii="Arial" w:hAnsi="Arial" w:cs="Arial"/>
+          <w:highlight w:val="yellow"/>
+        </w:rPr>
+      </w:pPr>
+    </w:p>
+    <w:p>
+      <w:pPr>
+        <w:tabs>
+          <w:tab w:val="right" w:pos="8498"/>
+        </w:tabs>
+        <w:spacing w:after="0" w:line="360" w:lineRule="auto"/>
+        <w:jc w:val="both"/>
+        <w:rPr>
+          <w:rFonts w:ascii="Arial" w:hAnsi="Arial" w:cs="Arial"/>
+          <w:b/>
+        </w:rPr>
+      </w:pPr>
+      <w:r>
+        <w:rPr>
+          <w:rFonts w:ascii="Arial" w:hAnsi="Arial" w:cs="Arial"/>
+          <w:highlight w:val="yellow"/>
+        </w:rPr>
+        <w:t xml:space="preserve">[SECCIÓN </w:t>
+      </w:r>
+      <w:r>
+        <w:rPr>
+          <w:rFonts w:ascii="Arial" w:hAnsi="Arial" w:cs="Arial"/>
+          <w:highlight w:val="yellow"/>
+        </w:rPr>
+        <w:t>2</w:t>
+      </w:r>
+      <w:r>
+        <w:rPr>
+          <w:rFonts w:ascii="Arial" w:hAnsi="Arial" w:cs="Arial"/>
+          <w:highlight w:val="yellow"/>
+        </w:rPr>
+        <w:t>]</w:t>
+      </w:r>
+      <w:r>
+        <w:rPr>
+          <w:rFonts w:ascii="Arial" w:hAnsi="Arial" w:cs="Arial"/>
+        </w:rPr>
+        <w:t xml:space="preserve"> </w:t>
+      </w:r>
+      <w:r>
+        <w:rPr>
+          <w:rFonts w:ascii="Arial" w:hAnsi="Arial" w:cs="Arial"/>
+          <w:b/>
+        </w:rPr>
+        <w:t>4.1 Los climas cálidos</w:t>
+      </w:r>
+    </w:p>
+    <w:p>
+      <w:pPr>
+        <w:pBdr>
+          <w:top w:val="single" w:sz="6" w:space="0" w:color="FFFFFF"/>
+        </w:pBdr>
+        <w:shd w:val="clear" w:color="auto" w:fill="FFFFFF"/>
+        <w:spacing w:after="90"/>
+        <w:rPr>
+          <w:rFonts w:ascii="Arial" w:eastAsia="Times New Roman" w:hAnsi="Arial" w:cs="Arial"/>
+          <w:color w:val="FFFFFF"/>
+          <w:sz w:val="18"/>
+          <w:szCs w:val="18"/>
+          <w:lang w:val="es-CO" w:eastAsia="es-CO"/>
+        </w:rPr>
+      </w:pPr>
+    </w:p>
+    <w:p>
+      <w:pPr>
+        <w:shd w:val="clear" w:color="auto" w:fill="FFFFFF"/>
+        <w:spacing w:after="0" w:line="345" w:lineRule="atLeast"/>
+        <w:rPr>
+          <w:rFonts w:ascii="Arial" w:eastAsia="Times New Roman" w:hAnsi="Arial" w:cs="Arial"/>
+          <w:color w:val="333333"/>
+          <w:sz w:val="21"/>
+          <w:szCs w:val="21"/>
+          <w:lang w:val="es-CO" w:eastAsia="es-CO"/>
+        </w:rPr>
+      </w:pPr>
+      <w:r>
+        <w:rPr>
+          <w:rFonts w:ascii="Arial" w:eastAsia="Times New Roman" w:hAnsi="Arial" w:cs="Arial"/>
+          <w:color w:val="333333"/>
+          <w:sz w:val="21"/>
+          <w:szCs w:val="21"/>
+          <w:lang w:val="es-CO" w:eastAsia="es-CO"/>
+        </w:rPr>
+        <w:t>En la zona comprendida entre el Trópico de Cáncer y el de Capricornio (entre 0º y 30º de latitud norte y sur), se localizan los climas cálidos de la Tierra.</w:t>
+      </w:r>
+      <w:r>
+        <w:rPr>
+          <w:rFonts w:ascii="Arial" w:eastAsia="Times New Roman" w:hAnsi="Arial" w:cs="Arial"/>
+          <w:color w:val="333333"/>
+          <w:sz w:val="21"/>
+          <w:szCs w:val="21"/>
+          <w:lang w:val="es-CO" w:eastAsia="es-CO"/>
+        </w:rPr>
+        <w:t xml:space="preserve"> </w:t>
+      </w:r>
+      <w:r>
+        <w:rPr>
+          <w:rFonts w:ascii="Arial" w:eastAsia="Times New Roman" w:hAnsi="Arial" w:cs="Arial"/>
+          <w:color w:val="333333"/>
+          <w:sz w:val="21"/>
+          <w:szCs w:val="21"/>
+          <w:lang w:val="es-CO" w:eastAsia="es-CO"/>
+        </w:rPr>
+        <w:t>Distinguimos entre tres climas cálidos: </w:t>
+      </w:r>
+      <w:r>
+        <w:rPr>
+          <w:rFonts w:ascii="Arial" w:eastAsia="Times New Roman" w:hAnsi="Arial" w:cs="Arial"/>
+          <w:b/>
+          <w:bCs/>
+          <w:color w:val="333333"/>
+          <w:sz w:val="21"/>
+          <w:szCs w:val="21"/>
+          <w:lang w:val="es-CO" w:eastAsia="es-CO"/>
+        </w:rPr>
+        <w:t>ecuatorial</w:t>
+      </w:r>
+      <w:r>
+        <w:rPr>
+          <w:rFonts w:ascii="Arial" w:eastAsia="Times New Roman" w:hAnsi="Arial" w:cs="Arial"/>
+          <w:color w:val="333333"/>
+          <w:sz w:val="21"/>
+          <w:szCs w:val="21"/>
+          <w:lang w:val="es-CO" w:eastAsia="es-CO"/>
+        </w:rPr>
+        <w:t>, </w:t>
+      </w:r>
+      <w:r>
+        <w:rPr>
+          <w:rFonts w:ascii="Arial" w:eastAsia="Times New Roman" w:hAnsi="Arial" w:cs="Arial"/>
+          <w:b/>
+          <w:bCs/>
+          <w:color w:val="333333"/>
+          <w:sz w:val="21"/>
+          <w:szCs w:val="21"/>
+          <w:lang w:val="es-CO" w:eastAsia="es-CO"/>
+        </w:rPr>
+        <w:t>tropical</w:t>
+      </w:r>
+      <w:r>
+        <w:rPr>
+          <w:rFonts w:ascii="Arial" w:eastAsia="Times New Roman" w:hAnsi="Arial" w:cs="Arial"/>
+          <w:color w:val="333333"/>
+          <w:sz w:val="21"/>
+          <w:szCs w:val="21"/>
+          <w:lang w:val="es-CO" w:eastAsia="es-CO"/>
+        </w:rPr>
+        <w:t> y </w:t>
+      </w:r>
+      <w:r>
+        <w:rPr>
+          <w:rFonts w:ascii="Arial" w:eastAsia="Times New Roman" w:hAnsi="Arial" w:cs="Arial"/>
+          <w:b/>
+          <w:bCs/>
+          <w:color w:val="333333"/>
+          <w:sz w:val="21"/>
+          <w:szCs w:val="21"/>
+          <w:lang w:val="es-CO" w:eastAsia="es-CO"/>
+        </w:rPr>
+        <w:t>desértico</w:t>
+      </w:r>
+      <w:r>
+        <w:rPr>
+          <w:rFonts w:ascii="Arial" w:eastAsia="Times New Roman" w:hAnsi="Arial" w:cs="Arial"/>
+          <w:color w:val="333333"/>
+          <w:sz w:val="21"/>
+          <w:szCs w:val="21"/>
+          <w:lang w:val="es-CO" w:eastAsia="es-CO"/>
+        </w:rPr>
+        <w:t>.</w:t>
+      </w:r>
+    </w:p>
+    <w:p>
+      <w:pPr>
+        <w:tabs>
+          <w:tab w:val="right" w:pos="8498"/>
+        </w:tabs>
+        <w:spacing w:after="0" w:line="360" w:lineRule="auto"/>
+        <w:jc w:val="both"/>
+        <w:rPr>
+          <w:rFonts w:ascii="Arial" w:hAnsi="Arial" w:cs="Arial"/>
+          <w:b/>
+        </w:rPr>
+      </w:pPr>
+    </w:p>
     <w:p>
       <w:pPr>
         <w:shd w:val="clear" w:color="auto" w:fill="FFFFFF"/>
@@ -15356,7 +15278,6 @@
                 <w:b/>
                 <w:color w:val="FFFFFF" w:themeColor="background1"/>
               </w:rPr>
-              <w:lastRenderedPageBreak/>
               <w:t>Imagen (fotografía)</w:t>
             </w:r>
             <w:r>
@@ -15484,7 +15405,7 @@
                           </pic:cNvPicPr>
                         </pic:nvPicPr>
                         <pic:blipFill>
-                          <a:blip r:embed="rId44" cstate="print">
+                          <a:blip r:embed="rId43" cstate="print">
                             <a:extLst>
                               <a:ext uri="{28A0092B-C50C-407E-A947-70E740481C1C}">
                                 <a14:useLocalDpi xmlns:a14="http://schemas.microsoft.com/office/drawing/2010/main" val="0"/>
@@ -15656,7 +15577,15 @@
                 <w:rFonts w:ascii="Arial" w:hAnsi="Arial" w:cs="Arial"/>
                 <w:color w:val="000000"/>
               </w:rPr>
-              <w:t xml:space="preserve">, y en el Sahara (África del Norte) encontramos un </w:t>
+              <w:t xml:space="preserve">, y en el Sahara </w:t>
+            </w:r>
+            <w:r>
+              <w:rPr>
+                <w:rFonts w:ascii="Arial" w:hAnsi="Arial" w:cs="Arial"/>
+                <w:color w:val="000000"/>
+              </w:rPr>
+              <w:lastRenderedPageBreak/>
+              <w:t xml:space="preserve">(África del Norte) encontramos un </w:t>
             </w:r>
             <w:r>
               <w:rPr>
@@ -15897,7 +15826,7 @@
                           </pic:cNvPicPr>
                         </pic:nvPicPr>
                         <pic:blipFill>
-                          <a:blip r:embed="rId45">
+                          <a:blip r:embed="rId44">
                             <a:extLst>
                               <a:ext uri="{28A0092B-C50C-407E-A947-70E740481C1C}">
                                 <a14:useLocalDpi xmlns:a14="http://schemas.microsoft.com/office/drawing/2010/main" val="0"/>
@@ -16020,15 +15949,7 @@
                 <w:rFonts w:ascii="Arial" w:hAnsi="Arial" w:cs="Arial"/>
                 <w:color w:val="000000"/>
               </w:rPr>
-              <w:t xml:space="preserve">Interactivo que sitúa sobre el mapa los climas del área cálida de la </w:t>
-            </w:r>
-            <w:r>
-              <w:rPr>
-                <w:rFonts w:ascii="Arial" w:hAnsi="Arial" w:cs="Arial"/>
-                <w:color w:val="000000"/>
-              </w:rPr>
-              <w:lastRenderedPageBreak/>
-              <w:t>Tierra y describe sus principales características</w:t>
+              <w:t>Interactivo que sitúa sobre el mapa los climas del área cálida de la Tierra y describe sus principales características</w:t>
             </w:r>
           </w:p>
           <w:p>
@@ -16186,7 +16107,16 @@
                 <w:color w:val="000000"/>
                 <w:lang w:val="es-ES_tradnl" w:eastAsia="en-US"/>
               </w:rPr>
-              <w:t>que tienen sobre la vida humana.</w:t>
+              <w:t xml:space="preserve">que </w:t>
+            </w:r>
+            <w:r>
+              <w:rPr>
+                <w:rFonts w:ascii="Arial" w:eastAsiaTheme="minorHAnsi" w:hAnsi="Arial" w:cs="Arial"/>
+                <w:color w:val="000000"/>
+                <w:lang w:val="es-ES_tradnl" w:eastAsia="en-US"/>
+              </w:rPr>
+              <w:lastRenderedPageBreak/>
+              <w:t>tienen sobre la vida humana.</w:t>
             </w:r>
           </w:p>
           <w:p>
@@ -16390,7 +16320,6 @@
                 <w:color w:val="000000"/>
                 <w:lang w:val="es-ES_tradnl" w:eastAsia="en-US"/>
               </w:rPr>
-              <w:lastRenderedPageBreak/>
               <w:t>- Sus precios se supeditan a las grandes multinacionales alimentarias.</w:t>
             </w:r>
           </w:p>
@@ -16412,97 +16341,171 @@
                 <w:color w:val="000000"/>
                 <w:lang w:val="es-ES_tradnl" w:eastAsia="en-US"/>
               </w:rPr>
-              <w:t xml:space="preserve">Para completar la respuesta a la pregunta planteada, le recomendamos hacer uso de los datos que aporta la FAO sobre la producción agrícola de cada país en la sección Key </w:t>
-            </w:r>
-            <w:proofErr w:type="spellStart"/>
+              <w:t>Para completar la respuesta a la pregunta planteada, le recomendamos hacer uso de los datos que aporta la FAO sobre la producción agrícola de cada país en la sección Key statistics of food and agriculture external trade sobre las exportaciones nacionales en el ámbito del comercio agrícola [</w:t>
+            </w:r>
+            <w:hyperlink r:id="rId45" w:history="1">
+              <w:r>
+                <w:rPr>
+                  <w:rStyle w:val="Hipervnculo"/>
+                  <w:rFonts w:ascii="Arial" w:eastAsiaTheme="minorHAnsi" w:hAnsi="Arial" w:cs="Arial"/>
+                  <w:lang w:val="es-ES_tradnl" w:eastAsia="en-US"/>
+                </w:rPr>
+                <w:t>http://faostat.fao.org/DesktopDefault.aspx?PageID=342&amp;lang=es</w:t>
+              </w:r>
+            </w:hyperlink>
             <w:r>
               <w:rPr>
                 <w:rFonts w:ascii="Arial" w:eastAsiaTheme="minorHAnsi" w:hAnsi="Arial" w:cs="Arial"/>
                 <w:color w:val="000000"/>
                 <w:lang w:val="es-ES_tradnl" w:eastAsia="en-US"/>
               </w:rPr>
-              <w:t>statistics</w:t>
-            </w:r>
-            <w:proofErr w:type="spellEnd"/>
-            <w:r>
+              <w:t>]. En esta página también podrá ver quiénes son los principales productores y exportadores.</w:t>
+            </w:r>
+          </w:p>
+          <w:p>
+            <w:pPr>
+              <w:pStyle w:val="tab1"/>
+              <w:shd w:val="clear" w:color="auto" w:fill="FFFFFF"/>
+              <w:spacing w:before="0" w:beforeAutospacing="0" w:line="360" w:lineRule="auto"/>
+              <w:jc w:val="both"/>
               <w:rPr>
                 <w:rFonts w:ascii="Arial" w:eastAsiaTheme="minorHAnsi" w:hAnsi="Arial" w:cs="Arial"/>
                 <w:color w:val="000000"/>
                 <w:lang w:val="es-ES_tradnl" w:eastAsia="en-US"/>
               </w:rPr>
-              <w:t xml:space="preserve"> of </w:t>
-            </w:r>
-            <w:proofErr w:type="spellStart"/>
+            </w:pPr>
             <w:r>
               <w:rPr>
                 <w:rFonts w:ascii="Arial" w:eastAsiaTheme="minorHAnsi" w:hAnsi="Arial" w:cs="Arial"/>
                 <w:color w:val="000000"/>
                 <w:lang w:val="es-ES_tradnl" w:eastAsia="en-US"/>
               </w:rPr>
-              <w:t>food</w:t>
-            </w:r>
-            <w:proofErr w:type="spellEnd"/>
+              <w:t xml:space="preserve">- ¿Cómo se explica que en Europa se pueda comer bananas </w:t>
+            </w:r>
             <w:r>
               <w:rPr>
                 <w:rFonts w:ascii="Arial" w:eastAsiaTheme="minorHAnsi" w:hAnsi="Arial" w:cs="Arial"/>
                 <w:color w:val="000000"/>
                 <w:lang w:val="es-ES_tradnl" w:eastAsia="en-US"/>
               </w:rPr>
-              <w:t xml:space="preserve"> and </w:t>
-            </w:r>
-            <w:proofErr w:type="spellStart"/>
+              <w:lastRenderedPageBreak/>
+              <w:t xml:space="preserve">durante el invierno? Los </w:t>
+            </w:r>
             <w:r>
               <w:rPr>
                 <w:rFonts w:ascii="Arial" w:eastAsiaTheme="minorHAnsi" w:hAnsi="Arial" w:cs="Arial"/>
                 <w:color w:val="000000"/>
                 <w:lang w:val="es-ES_tradnl" w:eastAsia="en-US"/>
               </w:rPr>
-              <w:t>agriculture</w:t>
-            </w:r>
-            <w:proofErr w:type="spellEnd"/>
+              <w:t xml:space="preserve"> estudiantes</w:t>
+            </w:r>
             <w:r>
               <w:rPr>
                 <w:rFonts w:ascii="Arial" w:eastAsiaTheme="minorHAnsi" w:hAnsi="Arial" w:cs="Arial"/>
                 <w:color w:val="000000"/>
                 <w:lang w:val="es-ES_tradnl" w:eastAsia="en-US"/>
               </w:rPr>
+              <w:t xml:space="preserve"> deberán resaltar los siguientes aspectos:</w:t>
+            </w:r>
+          </w:p>
+          <w:p>
+            <w:pPr>
+              <w:pStyle w:val="tab2"/>
+              <w:shd w:val="clear" w:color="auto" w:fill="FFFFFF"/>
+              <w:spacing w:before="0" w:beforeAutospacing="0" w:line="360" w:lineRule="auto"/>
+              <w:jc w:val="both"/>
+              <w:rPr>
+                <w:rFonts w:ascii="Arial" w:eastAsiaTheme="minorHAnsi" w:hAnsi="Arial" w:cs="Arial"/>
+                <w:color w:val="000000"/>
+                <w:lang w:val="es-ES_tradnl" w:eastAsia="en-US"/>
+              </w:rPr>
+            </w:pPr>
+            <w:r>
+              <w:rPr>
+                <w:rFonts w:ascii="Arial" w:eastAsiaTheme="minorHAnsi" w:hAnsi="Arial" w:cs="Arial"/>
+                <w:color w:val="000000"/>
+                <w:lang w:val="es-ES_tradnl" w:eastAsia="en-US"/>
+              </w:rPr>
+              <w:t>- Es un producto que necesita mucha agua.</w:t>
+            </w:r>
+          </w:p>
+          <w:p>
+            <w:pPr>
+              <w:pStyle w:val="tab2"/>
+              <w:shd w:val="clear" w:color="auto" w:fill="FFFFFF"/>
+              <w:spacing w:before="0" w:beforeAutospacing="0" w:line="360" w:lineRule="auto"/>
+              <w:jc w:val="both"/>
+              <w:rPr>
+                <w:rFonts w:ascii="Arial" w:eastAsiaTheme="minorHAnsi" w:hAnsi="Arial" w:cs="Arial"/>
+                <w:color w:val="000000"/>
+                <w:lang w:val="es-ES_tradnl" w:eastAsia="en-US"/>
+              </w:rPr>
+            </w:pPr>
+            <w:r>
+              <w:rPr>
+                <w:rFonts w:ascii="Arial" w:eastAsiaTheme="minorHAnsi" w:hAnsi="Arial" w:cs="Arial"/>
+                <w:color w:val="000000"/>
+                <w:lang w:val="es-ES_tradnl" w:eastAsia="en-US"/>
+              </w:rPr>
+              <w:t>- En general, no se produce en Europa.</w:t>
+            </w:r>
+          </w:p>
+          <w:p>
+            <w:pPr>
+              <w:pStyle w:val="tab2"/>
+              <w:shd w:val="clear" w:color="auto" w:fill="FFFFFF"/>
+              <w:spacing w:before="0" w:beforeAutospacing="0" w:line="360" w:lineRule="auto"/>
+              <w:jc w:val="both"/>
+              <w:rPr>
+                <w:rFonts w:ascii="Arial" w:eastAsiaTheme="minorHAnsi" w:hAnsi="Arial" w:cs="Arial"/>
+                <w:color w:val="000000"/>
+                <w:lang w:val="es-ES_tradnl" w:eastAsia="en-US"/>
+              </w:rPr>
+            </w:pPr>
+            <w:r>
+              <w:rPr>
+                <w:rFonts w:ascii="Arial" w:eastAsiaTheme="minorHAnsi" w:hAnsi="Arial" w:cs="Arial"/>
+                <w:color w:val="000000"/>
+                <w:lang w:val="es-ES_tradnl" w:eastAsia="en-US"/>
+              </w:rPr>
+              <w:t>- Es uno de los productos más exportados por los países en los que se cultiva.</w:t>
+            </w:r>
+          </w:p>
+          <w:p>
+            <w:pPr>
+              <w:pStyle w:val="Normal2"/>
+              <w:shd w:val="clear" w:color="auto" w:fill="FFFFFF"/>
+              <w:spacing w:before="0" w:beforeAutospacing="0" w:line="360" w:lineRule="auto"/>
+              <w:jc w:val="both"/>
+              <w:rPr>
+                <w:rFonts w:ascii="Arial" w:eastAsiaTheme="minorHAnsi" w:hAnsi="Arial" w:cs="Arial"/>
+                <w:color w:val="000000"/>
+                <w:lang w:val="es-ES_tradnl" w:eastAsia="en-US"/>
+              </w:rPr>
+            </w:pPr>
+            <w:r>
+              <w:rPr>
+                <w:rFonts w:ascii="Arial" w:eastAsiaTheme="minorHAnsi" w:hAnsi="Arial" w:cs="Arial"/>
+                <w:color w:val="000000"/>
+                <w:lang w:val="es-ES_tradnl" w:eastAsia="en-US"/>
+              </w:rPr>
+              <w:t>Le sugerimos volver a la página de la FAO y mostrar a los alumnos cuáles son los mayores productores de bananas en el mundo</w:t>
+            </w:r>
+            <w:r>
+              <w:rPr>
+                <w:rFonts w:ascii="Arial" w:eastAsiaTheme="minorHAnsi" w:hAnsi="Arial" w:cs="Arial"/>
+                <w:color w:val="000000"/>
+                <w:lang w:val="es-ES_tradnl" w:eastAsia="en-US"/>
+              </w:rPr>
               <w:t xml:space="preserve"> </w:t>
             </w:r>
-            <w:proofErr w:type="spellStart"/>
             <w:r>
               <w:rPr>
                 <w:rFonts w:ascii="Arial" w:eastAsiaTheme="minorHAnsi" w:hAnsi="Arial" w:cs="Arial"/>
                 <w:color w:val="000000"/>
                 <w:lang w:val="es-ES_tradnl" w:eastAsia="en-US"/>
               </w:rPr>
-              <w:t>external</w:t>
-            </w:r>
-            <w:proofErr w:type="spellEnd"/>
-            <w:r>
-              <w:rPr>
-                <w:rFonts w:ascii="Arial" w:eastAsiaTheme="minorHAnsi" w:hAnsi="Arial" w:cs="Arial"/>
-                <w:color w:val="000000"/>
-                <w:lang w:val="es-ES_tradnl" w:eastAsia="en-US"/>
-              </w:rPr>
-              <w:t xml:space="preserve"> </w:t>
-            </w:r>
-            <w:proofErr w:type="spellStart"/>
-            <w:r>
-              <w:rPr>
-                <w:rFonts w:ascii="Arial" w:eastAsiaTheme="minorHAnsi" w:hAnsi="Arial" w:cs="Arial"/>
-                <w:color w:val="000000"/>
-                <w:lang w:val="es-ES_tradnl" w:eastAsia="en-US"/>
-              </w:rPr>
-              <w:t>trade</w:t>
-            </w:r>
-            <w:proofErr w:type="spellEnd"/>
-            <w:r>
-              <w:rPr>
-                <w:rFonts w:ascii="Arial" w:eastAsiaTheme="minorHAnsi" w:hAnsi="Arial" w:cs="Arial"/>
-                <w:color w:val="000000"/>
-                <w:lang w:val="es-ES_tradnl" w:eastAsia="en-US"/>
-              </w:rPr>
-              <w:t> sobre las exportaciones nacionales en el ámbito del comercio agrícola [</w:t>
+              <w:t>[</w:t>
             </w:r>
             <w:hyperlink r:id="rId46" w:history="1">
               <w:r>
@@ -16520,7 +16523,7 @@
                 <w:color w:val="000000"/>
                 <w:lang w:val="es-ES_tradnl" w:eastAsia="en-US"/>
               </w:rPr>
-              <w:t>]. En esta página también podrá ver quiénes son los principales productores y exportadores.</w:t>
+              <w:t>].</w:t>
             </w:r>
           </w:p>
           <w:p>
@@ -16541,7 +16544,7 @@
                 <w:color w:val="000000"/>
                 <w:lang w:val="es-ES_tradnl" w:eastAsia="en-US"/>
               </w:rPr>
-              <w:t xml:space="preserve">- ¿Cómo se explica que en Europa se pueda comer bananas durante el invierno? Los </w:t>
+              <w:t xml:space="preserve">- ¿Por qué los tuaregs llevan una forma de vida nómada? Los </w:t>
             </w:r>
             <w:r>
               <w:rPr>
@@ -16549,7 +16552,7 @@
                 <w:color w:val="000000"/>
                 <w:lang w:val="es-ES_tradnl" w:eastAsia="en-US"/>
               </w:rPr>
-              <w:t xml:space="preserve"> estudiantes</w:t>
+              <w:t>estudiantes</w:t>
             </w:r>
             <w:r>
               <w:rPr>
@@ -16578,7 +16581,7 @@
                 <w:color w:val="000000"/>
                 <w:lang w:val="es-ES_tradnl" w:eastAsia="en-US"/>
               </w:rPr>
-              <w:t>- Es un producto que necesita mucha agua.</w:t>
+              <w:t>- Las condiciones ambientales y la falta de recursos hídricos hacen extremadamente dura la vida en los desiertos cálidos.</w:t>
             </w:r>
           </w:p>
           <w:p>
@@ -16599,7 +16602,7 @@
                 <w:color w:val="000000"/>
                 <w:lang w:val="es-ES_tradnl" w:eastAsia="en-US"/>
               </w:rPr>
-              <w:t>- En general, no se produce en Europa.</w:t>
+              <w:t>- La falta de vegetación hace que los pastores deban desplazarse constantemente en busca de vegetación para el ganado.</w:t>
             </w:r>
           </w:p>
           <w:p>
@@ -16620,170 +16623,6 @@
                 <w:color w:val="000000"/>
                 <w:lang w:val="es-ES_tradnl" w:eastAsia="en-US"/>
               </w:rPr>
-              <w:t>- Es uno de los productos más exportados por los países en los que se cultiva.</w:t>
-            </w:r>
-          </w:p>
-          <w:p>
-            <w:pPr>
-              <w:pStyle w:val="Normal2"/>
-              <w:shd w:val="clear" w:color="auto" w:fill="FFFFFF"/>
-              <w:spacing w:before="0" w:beforeAutospacing="0" w:line="360" w:lineRule="auto"/>
-              <w:jc w:val="both"/>
-              <w:rPr>
-                <w:rFonts w:ascii="Arial" w:eastAsiaTheme="minorHAnsi" w:hAnsi="Arial" w:cs="Arial"/>
-                <w:color w:val="000000"/>
-                <w:lang w:val="es-ES_tradnl" w:eastAsia="en-US"/>
-              </w:rPr>
-            </w:pPr>
-            <w:r>
-              <w:rPr>
-                <w:rFonts w:ascii="Arial" w:eastAsiaTheme="minorHAnsi" w:hAnsi="Arial" w:cs="Arial"/>
-                <w:color w:val="000000"/>
-                <w:lang w:val="es-ES_tradnl" w:eastAsia="en-US"/>
-              </w:rPr>
-              <w:t>Le sugerimos volver a la página de la FAO y mostrar a los alumnos cuáles son los mayores productores de bananas en el mundo</w:t>
-            </w:r>
-            <w:r>
-              <w:rPr>
-                <w:rFonts w:ascii="Arial" w:eastAsiaTheme="minorHAnsi" w:hAnsi="Arial" w:cs="Arial"/>
-                <w:color w:val="000000"/>
-                <w:lang w:val="es-ES_tradnl" w:eastAsia="en-US"/>
-              </w:rPr>
-              <w:t xml:space="preserve"> </w:t>
-            </w:r>
-            <w:r>
-              <w:rPr>
-                <w:rFonts w:ascii="Arial" w:eastAsiaTheme="minorHAnsi" w:hAnsi="Arial" w:cs="Arial"/>
-                <w:color w:val="000000"/>
-                <w:lang w:val="es-ES_tradnl" w:eastAsia="en-US"/>
-              </w:rPr>
-              <w:t>[</w:t>
-            </w:r>
-            <w:hyperlink r:id="rId47" w:history="1">
-              <w:r>
-                <w:rPr>
-                  <w:rStyle w:val="Hipervnculo"/>
-                  <w:rFonts w:ascii="Arial" w:eastAsiaTheme="minorHAnsi" w:hAnsi="Arial" w:cs="Arial"/>
-                  <w:lang w:val="es-ES_tradnl" w:eastAsia="en-US"/>
-                </w:rPr>
-                <w:t>http://faostat.fao.org/DesktopDefault.aspx?PageID=342&amp;lang=es</w:t>
-              </w:r>
-            </w:hyperlink>
-            <w:r>
-              <w:rPr>
-                <w:rFonts w:ascii="Arial" w:eastAsiaTheme="minorHAnsi" w:hAnsi="Arial" w:cs="Arial"/>
-                <w:color w:val="000000"/>
-                <w:lang w:val="es-ES_tradnl" w:eastAsia="en-US"/>
-              </w:rPr>
-              <w:t>].</w:t>
-            </w:r>
-          </w:p>
-          <w:p>
-            <w:pPr>
-              <w:pStyle w:val="tab1"/>
-              <w:shd w:val="clear" w:color="auto" w:fill="FFFFFF"/>
-              <w:spacing w:before="0" w:beforeAutospacing="0" w:line="360" w:lineRule="auto"/>
-              <w:jc w:val="both"/>
-              <w:rPr>
-                <w:rFonts w:ascii="Arial" w:eastAsiaTheme="minorHAnsi" w:hAnsi="Arial" w:cs="Arial"/>
-                <w:color w:val="000000"/>
-                <w:lang w:val="es-ES_tradnl" w:eastAsia="en-US"/>
-              </w:rPr>
-            </w:pPr>
-            <w:r>
-              <w:rPr>
-                <w:rFonts w:ascii="Arial" w:eastAsiaTheme="minorHAnsi" w:hAnsi="Arial" w:cs="Arial"/>
-                <w:color w:val="000000"/>
-                <w:lang w:val="es-ES_tradnl" w:eastAsia="en-US"/>
-              </w:rPr>
-              <w:t xml:space="preserve">- ¿Por qué los tuaregs llevan una forma de vida nómada? Los </w:t>
-            </w:r>
-            <w:r>
-              <w:rPr>
-                <w:rFonts w:ascii="Arial" w:eastAsiaTheme="minorHAnsi" w:hAnsi="Arial" w:cs="Arial"/>
-                <w:color w:val="000000"/>
-                <w:lang w:val="es-ES_tradnl" w:eastAsia="en-US"/>
-              </w:rPr>
-              <w:t>estudiantes</w:t>
-            </w:r>
-            <w:r>
-              <w:rPr>
-                <w:rFonts w:ascii="Arial" w:eastAsiaTheme="minorHAnsi" w:hAnsi="Arial" w:cs="Arial"/>
-                <w:color w:val="000000"/>
-                <w:lang w:val="es-ES_tradnl" w:eastAsia="en-US"/>
-              </w:rPr>
-              <w:t xml:space="preserve"> deberán resaltar los siguientes aspectos:</w:t>
-            </w:r>
-          </w:p>
-          <w:p>
-            <w:pPr>
-              <w:pStyle w:val="tab2"/>
-              <w:shd w:val="clear" w:color="auto" w:fill="FFFFFF"/>
-              <w:spacing w:before="0" w:beforeAutospacing="0" w:line="360" w:lineRule="auto"/>
-              <w:jc w:val="both"/>
-              <w:rPr>
-                <w:rFonts w:ascii="Arial" w:eastAsiaTheme="minorHAnsi" w:hAnsi="Arial" w:cs="Arial"/>
-                <w:color w:val="000000"/>
-                <w:lang w:val="es-ES_tradnl" w:eastAsia="en-US"/>
-              </w:rPr>
-            </w:pPr>
-            <w:r>
-              <w:rPr>
-                <w:rFonts w:ascii="Arial" w:eastAsiaTheme="minorHAnsi" w:hAnsi="Arial" w:cs="Arial"/>
-                <w:color w:val="000000"/>
-                <w:lang w:val="es-ES_tradnl" w:eastAsia="en-US"/>
-              </w:rPr>
-              <w:t>- Las condiciones ambientales y la falta de recursos hídricos hacen extremadamente dura la vida en los desiertos cálidos.</w:t>
-            </w:r>
-          </w:p>
-          <w:p>
-            <w:pPr>
-              <w:pStyle w:val="tab2"/>
-              <w:shd w:val="clear" w:color="auto" w:fill="FFFFFF"/>
-              <w:spacing w:before="0" w:beforeAutospacing="0" w:line="360" w:lineRule="auto"/>
-              <w:jc w:val="both"/>
-              <w:rPr>
-                <w:rFonts w:ascii="Arial" w:eastAsiaTheme="minorHAnsi" w:hAnsi="Arial" w:cs="Arial"/>
-                <w:color w:val="000000"/>
-                <w:lang w:val="es-ES_tradnl" w:eastAsia="en-US"/>
-              </w:rPr>
-            </w:pPr>
-            <w:r>
-              <w:rPr>
-                <w:rFonts w:ascii="Arial" w:eastAsiaTheme="minorHAnsi" w:hAnsi="Arial" w:cs="Arial"/>
-                <w:color w:val="000000"/>
-                <w:lang w:val="es-ES_tradnl" w:eastAsia="en-US"/>
-              </w:rPr>
-              <w:t xml:space="preserve">- La falta de vegetación hace que los pastores deban desplazarse </w:t>
-            </w:r>
-            <w:r>
-              <w:rPr>
-                <w:rFonts w:ascii="Arial" w:eastAsiaTheme="minorHAnsi" w:hAnsi="Arial" w:cs="Arial"/>
-                <w:color w:val="000000"/>
-                <w:lang w:val="es-ES_tradnl" w:eastAsia="en-US"/>
-              </w:rPr>
-              <w:lastRenderedPageBreak/>
-              <w:t>constantemente en busca de vegetación para el ganado.</w:t>
-            </w:r>
-          </w:p>
-          <w:p>
-            <w:pPr>
-              <w:pStyle w:val="tab2"/>
-              <w:shd w:val="clear" w:color="auto" w:fill="FFFFFF"/>
-              <w:spacing w:before="0" w:beforeAutospacing="0" w:line="360" w:lineRule="auto"/>
-              <w:jc w:val="both"/>
-              <w:rPr>
-                <w:rFonts w:ascii="Arial" w:eastAsiaTheme="minorHAnsi" w:hAnsi="Arial" w:cs="Arial"/>
-                <w:color w:val="000000"/>
-                <w:lang w:val="es-ES_tradnl" w:eastAsia="en-US"/>
-              </w:rPr>
-            </w:pPr>
-            <w:r>
-              <w:rPr>
-                <w:rFonts w:ascii="Arial" w:eastAsiaTheme="minorHAnsi" w:hAnsi="Arial" w:cs="Arial"/>
-                <w:color w:val="000000"/>
-                <w:lang w:val="es-ES_tradnl" w:eastAsia="en-US"/>
-              </w:rPr>
               <w:t>- Resaltar que van en busca de oasis los cuales nacen a partir de las aguas subterráneas.</w:t>
             </w:r>
           </w:p>
@@ -16870,6 +16709,7 @@
                 <w:color w:val="000000"/>
                 <w:lang w:val="es-ES_tradnl" w:eastAsia="en-US"/>
               </w:rPr>
+              <w:lastRenderedPageBreak/>
               <w:t>El clima ecuatorial</w:t>
             </w:r>
           </w:p>
@@ -16912,43 +16752,7 @@
                 <w:color w:val="000000"/>
                 <w:lang w:val="es-ES_tradnl" w:eastAsia="en-US"/>
               </w:rPr>
-              <w:t xml:space="preserve">- Temperaturas: cálidas, entre los 25 </w:t>
-            </w:r>
-            <w:proofErr w:type="spellStart"/>
-            <w:r>
-              <w:rPr>
-                <w:rFonts w:ascii="Arial" w:eastAsiaTheme="minorHAnsi" w:hAnsi="Arial" w:cs="Arial"/>
-                <w:color w:val="000000"/>
-                <w:lang w:val="es-ES_tradnl" w:eastAsia="en-US"/>
-              </w:rPr>
-              <w:t>ºC</w:t>
-            </w:r>
-            <w:proofErr w:type="spellEnd"/>
-            <w:r>
-              <w:rPr>
-                <w:rFonts w:ascii="Arial" w:eastAsiaTheme="minorHAnsi" w:hAnsi="Arial" w:cs="Arial"/>
-                <w:color w:val="000000"/>
-                <w:lang w:val="es-ES_tradnl" w:eastAsia="en-US"/>
-              </w:rPr>
-              <w:t xml:space="preserve"> y los 30 </w:t>
-            </w:r>
-            <w:proofErr w:type="spellStart"/>
-            <w:r>
-              <w:rPr>
-                <w:rFonts w:ascii="Arial" w:eastAsiaTheme="minorHAnsi" w:hAnsi="Arial" w:cs="Arial"/>
-                <w:color w:val="000000"/>
-                <w:lang w:val="es-ES_tradnl" w:eastAsia="en-US"/>
-              </w:rPr>
-              <w:t>ºC</w:t>
-            </w:r>
-            <w:proofErr w:type="spellEnd"/>
-            <w:r>
-              <w:rPr>
-                <w:rFonts w:ascii="Arial" w:eastAsiaTheme="minorHAnsi" w:hAnsi="Arial" w:cs="Arial"/>
-                <w:color w:val="000000"/>
-                <w:lang w:val="es-ES_tradnl" w:eastAsia="en-US"/>
-              </w:rPr>
-              <w:t xml:space="preserve"> durante todo el año. Hay una única estación.</w:t>
+              <w:t>- Temperaturas: cálidas, entre los 25 ºC y los 30 ºC durante todo el año. Hay una única estación.</w:t>
             </w:r>
           </w:p>
           <w:p>
@@ -17074,44 +16878,7 @@
                 <w:color w:val="000000"/>
                 <w:lang w:val="es-ES_tradnl" w:eastAsia="en-US"/>
               </w:rPr>
-              <w:lastRenderedPageBreak/>
-              <w:t xml:space="preserve">- Temperaturas: cálidas, entre los 25 </w:t>
-            </w:r>
-            <w:proofErr w:type="spellStart"/>
-            <w:r>
-              <w:rPr>
-                <w:rFonts w:ascii="Arial" w:eastAsiaTheme="minorHAnsi" w:hAnsi="Arial" w:cs="Arial"/>
-                <w:color w:val="000000"/>
-                <w:lang w:val="es-ES_tradnl" w:eastAsia="en-US"/>
-              </w:rPr>
-              <w:t>ºC</w:t>
-            </w:r>
-            <w:proofErr w:type="spellEnd"/>
-            <w:r>
-              <w:rPr>
-                <w:rFonts w:ascii="Arial" w:eastAsiaTheme="minorHAnsi" w:hAnsi="Arial" w:cs="Arial"/>
-                <w:color w:val="000000"/>
-                <w:lang w:val="es-ES_tradnl" w:eastAsia="en-US"/>
-              </w:rPr>
-              <w:t xml:space="preserve"> y los 30 </w:t>
-            </w:r>
-            <w:proofErr w:type="spellStart"/>
-            <w:r>
-              <w:rPr>
-                <w:rFonts w:ascii="Arial" w:eastAsiaTheme="minorHAnsi" w:hAnsi="Arial" w:cs="Arial"/>
-                <w:color w:val="000000"/>
-                <w:lang w:val="es-ES_tradnl" w:eastAsia="en-US"/>
-              </w:rPr>
-              <w:t>ºC</w:t>
-            </w:r>
-            <w:proofErr w:type="spellEnd"/>
-            <w:r>
-              <w:rPr>
-                <w:rFonts w:ascii="Arial" w:eastAsiaTheme="minorHAnsi" w:hAnsi="Arial" w:cs="Arial"/>
-                <w:color w:val="000000"/>
-                <w:lang w:val="es-ES_tradnl" w:eastAsia="en-US"/>
-              </w:rPr>
-              <w:t>.</w:t>
+              <w:t>- Temperaturas: cálidas, entre los 25 ºC y los 30 ºC.</w:t>
             </w:r>
           </w:p>
           <w:p>
@@ -17216,7 +16983,16 @@
                 <w:color w:val="000000"/>
                 <w:lang w:val="es-ES_tradnl" w:eastAsia="en-US"/>
               </w:rPr>
-              <w:t>El clima desértico está presente en las zonas situadas en torno a los trópicos, junto a las corrientes marinas de aire frío y en las zonas interiores alejadas de la influencia marina. Se caracteriza por:</w:t>
+              <w:t xml:space="preserve">El clima desértico está presente en las zonas situadas en torno a los trópicos, junto a las corrientes marinas de aire frío y en las </w:t>
+            </w:r>
+            <w:r>
+              <w:rPr>
+                <w:rFonts w:ascii="Arial" w:eastAsiaTheme="minorHAnsi" w:hAnsi="Arial" w:cs="Arial"/>
+                <w:color w:val="000000"/>
+                <w:lang w:val="es-ES_tradnl" w:eastAsia="en-US"/>
+              </w:rPr>
+              <w:lastRenderedPageBreak/>
+              <w:t>zonas interiores alejadas de la influencia marina. Se caracteriza por:</w:t>
             </w:r>
           </w:p>
           <w:p>
@@ -17432,7 +17208,6 @@
                 <w:b/>
                 <w:color w:val="000000"/>
               </w:rPr>
-              <w:lastRenderedPageBreak/>
               <w:t>Descripción</w:t>
             </w:r>
           </w:p>
@@ -17474,7 +17249,7 @@
                           </pic:cNvPicPr>
                         </pic:nvPicPr>
                         <pic:blipFill>
-                          <a:blip r:embed="rId48" cstate="print">
+                          <a:blip r:embed="rId47" cstate="print">
                             <a:extLst>
                               <a:ext uri="{28A0092B-C50C-407E-A947-70E740481C1C}">
                                 <a14:useLocalDpi xmlns:a14="http://schemas.microsoft.com/office/drawing/2010/main" val="0"/>
@@ -17774,6 +17549,7 @@
                 <w:b/>
                 <w:color w:val="FFFFFF" w:themeColor="background1"/>
               </w:rPr>
+              <w:lastRenderedPageBreak/>
               <w:t>Destacado</w:t>
             </w:r>
           </w:p>
@@ -17896,43 +17672,7 @@
                 <w:bCs/>
                 <w:color w:val="000000"/>
               </w:rPr>
-              <w:t xml:space="preserve">Las temperaturas: cálidas, entre los 25 </w:t>
-            </w:r>
-            <w:proofErr w:type="spellStart"/>
-            <w:r>
-              <w:rPr>
-                <w:rFonts w:ascii="Arial" w:hAnsi="Arial" w:cs="Arial"/>
-                <w:bCs/>
-                <w:color w:val="000000"/>
-              </w:rPr>
-              <w:t>ºC</w:t>
-            </w:r>
-            <w:proofErr w:type="spellEnd"/>
-            <w:r>
-              <w:rPr>
-                <w:rFonts w:ascii="Arial" w:hAnsi="Arial" w:cs="Arial"/>
-                <w:bCs/>
-                <w:color w:val="000000"/>
-              </w:rPr>
-              <w:t xml:space="preserve"> y los 30 </w:t>
-            </w:r>
-            <w:proofErr w:type="spellStart"/>
-            <w:r>
-              <w:rPr>
-                <w:rFonts w:ascii="Arial" w:hAnsi="Arial" w:cs="Arial"/>
-                <w:bCs/>
-                <w:color w:val="000000"/>
-              </w:rPr>
-              <w:t>ºC</w:t>
-            </w:r>
-            <w:proofErr w:type="spellEnd"/>
-            <w:r>
-              <w:rPr>
-                <w:rFonts w:ascii="Arial" w:hAnsi="Arial" w:cs="Arial"/>
-                <w:bCs/>
-                <w:color w:val="000000"/>
-              </w:rPr>
-              <w:t>. Existen pocas diferencias entre el invierno y el verano.</w:t>
+              <w:t>Las temperaturas: cálidas, entre los 25 ºC y los 30 ºC. Existen pocas diferencias entre el invierno y el verano.</w:t>
             </w:r>
           </w:p>
           <w:p>
@@ -18078,7 +17818,6 @@
           <w:bCs/>
           <w:color w:val="000000"/>
         </w:rPr>
-        <w:lastRenderedPageBreak/>
         <w:t>El clima tropical está presente en América Central y América del Sur, centro y sur de África, Sudeste asiático y norte y este de Australia. Las selvas tropicales de América del Sur son un ejemplo de zona con este tipo de clima.</w:t>
       </w:r>
     </w:p>
@@ -18266,39 +18005,7 @@
                 <w:rStyle w:val="un"/>
                 <w:rFonts w:ascii="Arial" w:hAnsi="Arial" w:cs="Arial"/>
               </w:rPr>
-              <w:t xml:space="preserve">: cálidas, entre los 25 </w:t>
-            </w:r>
-            <w:proofErr w:type="spellStart"/>
-            <w:r>
-              <w:rPr>
-                <w:rStyle w:val="un"/>
-                <w:rFonts w:ascii="Arial" w:hAnsi="Arial" w:cs="Arial"/>
-              </w:rPr>
-              <w:t>ºC</w:t>
-            </w:r>
-            <w:proofErr w:type="spellEnd"/>
-            <w:r>
-              <w:rPr>
-                <w:rStyle w:val="un"/>
-                <w:rFonts w:ascii="Arial" w:hAnsi="Arial" w:cs="Arial"/>
-              </w:rPr>
-              <w:t xml:space="preserve"> y los 30 </w:t>
-            </w:r>
-            <w:proofErr w:type="spellStart"/>
-            <w:r>
-              <w:rPr>
-                <w:rStyle w:val="un"/>
-                <w:rFonts w:ascii="Arial" w:hAnsi="Arial" w:cs="Arial"/>
-              </w:rPr>
-              <w:t>ºC</w:t>
-            </w:r>
-            <w:proofErr w:type="spellEnd"/>
-            <w:r>
-              <w:rPr>
-                <w:rStyle w:val="un"/>
-                <w:rFonts w:ascii="Arial" w:hAnsi="Arial" w:cs="Arial"/>
-              </w:rPr>
-              <w:t xml:space="preserve"> todo el año.</w:t>
+              <w:t>: cálidas, entre los 25 ºC y los 30 ºC todo el año.</w:t>
             </w:r>
           </w:p>
         </w:tc>
@@ -18485,6 +18192,7 @@
               <w:rPr>
                 <w:rFonts w:ascii="Arial" w:hAnsi="Arial" w:cs="Arial"/>
               </w:rPr>
+              <w:lastRenderedPageBreak/>
               <w:t>Título</w:t>
             </w:r>
           </w:p>
@@ -18584,21 +18292,7 @@
               <w:rPr>
                 <w:rFonts w:ascii="Arial" w:hAnsi="Arial" w:cs="Arial"/>
               </w:rPr>
-              <w:t xml:space="preserve">Las temperaturas: grandes oscilaciones térmicas entre el día (muy caluroso) y la noche (fría). La media se sitúa en torno a los 30 </w:t>
-            </w:r>
-            <w:proofErr w:type="spellStart"/>
-            <w:r>
-              <w:rPr>
-                <w:rFonts w:ascii="Arial" w:hAnsi="Arial" w:cs="Arial"/>
-              </w:rPr>
-              <w:t>ºC</w:t>
-            </w:r>
-            <w:proofErr w:type="spellEnd"/>
-            <w:r>
-              <w:rPr>
-                <w:rFonts w:ascii="Arial" w:hAnsi="Arial" w:cs="Arial"/>
-              </w:rPr>
-              <w:t>.</w:t>
+              <w:t>Las temperaturas: grandes oscilaciones térmicas entre el día (muy caluroso) y la noche (fría). La media se sitúa en torno a los 30 ºC.</w:t>
             </w:r>
           </w:p>
           <w:p>
@@ -18780,7 +18474,6 @@
                 <w:b/>
                 <w:color w:val="FFFFFF" w:themeColor="background1"/>
               </w:rPr>
-              <w:lastRenderedPageBreak/>
               <w:t>Imagen (fotografía) Recurso Nuevo</w:t>
             </w:r>
           </w:p>
@@ -18895,7 +18588,7 @@
                           </pic:cNvPicPr>
                         </pic:nvPicPr>
                         <pic:blipFill>
-                          <a:blip r:embed="rId49" cstate="print">
+                          <a:blip r:embed="rId48" cstate="print">
                             <a:extLst>
                               <a:ext uri="{28A0092B-C50C-407E-A947-70E740481C1C}">
                                 <a14:useLocalDpi xmlns:a14="http://schemas.microsoft.com/office/drawing/2010/main" val="0"/>
@@ -19059,25 +18752,7 @@
                 <w:bCs/>
                 <w:color w:val="000000"/>
               </w:rPr>
-              <w:t xml:space="preserve">En </w:t>
-            </w:r>
-            <w:proofErr w:type="spellStart"/>
-            <w:r>
-              <w:rPr>
-                <w:rFonts w:ascii="Arial" w:hAnsi="Arial" w:cs="Arial"/>
-                <w:bCs/>
-                <w:color w:val="000000"/>
-              </w:rPr>
-              <w:t>Montferri</w:t>
-            </w:r>
-            <w:proofErr w:type="spellEnd"/>
-            <w:r>
-              <w:rPr>
-                <w:rFonts w:ascii="Arial" w:hAnsi="Arial" w:cs="Arial"/>
-                <w:bCs/>
-                <w:color w:val="000000"/>
-              </w:rPr>
-              <w:t xml:space="preserve"> (Tarragona) encontramos un </w:t>
+              <w:t>En Montferri (Tarragona) encontramos un </w:t>
             </w:r>
             <w:r>
               <w:rPr>
@@ -19209,6 +18884,7 @@
                 <w:b/>
                 <w:color w:val="000000"/>
               </w:rPr>
+              <w:lastRenderedPageBreak/>
               <w:t>Código</w:t>
             </w:r>
           </w:p>
@@ -19304,7 +18980,7 @@
                           </pic:cNvPicPr>
                         </pic:nvPicPr>
                         <pic:blipFill>
-                          <a:blip r:embed="rId50" cstate="print">
+                          <a:blip r:embed="rId49" cstate="print">
                             <a:extLst>
                               <a:ext uri="{28A0092B-C50C-407E-A947-70E740481C1C}">
                                 <a14:useLocalDpi xmlns:a14="http://schemas.microsoft.com/office/drawing/2010/main" val="0"/>
@@ -19522,7 +19198,6 @@
                 <w:b/>
                 <w:color w:val="FFFFFF" w:themeColor="background1"/>
               </w:rPr>
-              <w:lastRenderedPageBreak/>
               <w:t>Profundiza: recurso aprovechado</w:t>
             </w:r>
           </w:p>
@@ -19697,7 +19372,7 @@
                           </pic:cNvPicPr>
                         </pic:nvPicPr>
                         <pic:blipFill>
-                          <a:blip r:embed="rId51">
+                          <a:blip r:embed="rId50">
                             <a:extLst>
                               <a:ext uri="{28A0092B-C50C-407E-A947-70E740481C1C}">
                                 <a14:useLocalDpi xmlns:a14="http://schemas.microsoft.com/office/drawing/2010/main" val="0"/>
@@ -19898,6 +19573,7 @@
                 <w:rFonts w:ascii="Arial" w:hAnsi="Arial" w:cs="Arial"/>
                 <w:color w:val="000000"/>
               </w:rPr>
+              <w:lastRenderedPageBreak/>
               <w:t>20 minutos</w:t>
             </w:r>
           </w:p>
@@ -20094,7 +19770,6 @@
                 <w:color w:val="000000"/>
                 <w:lang w:val="es-ES_tradnl" w:eastAsia="en-US"/>
               </w:rPr>
-              <w:lastRenderedPageBreak/>
               <w:t>Le recomendamos que plantee</w:t>
             </w:r>
             <w:r>
@@ -20309,6 +19984,7 @@
                 <w:color w:val="000000"/>
                 <w:lang w:val="es-ES_tradnl" w:eastAsia="en-US"/>
               </w:rPr>
+              <w:lastRenderedPageBreak/>
               <w:t>- Las abundantes precipitaciones hacen que haya un gran número de pastos.</w:t>
             </w:r>
           </w:p>
@@ -20435,16 +20111,7 @@
                 <w:color w:val="000000"/>
                 <w:lang w:val="es-ES_tradnl" w:eastAsia="en-US"/>
               </w:rPr>
-              <w:t xml:space="preserve">- La falta de precipitaciones permite el cultivo de productos de </w:t>
-            </w:r>
-            <w:r>
-              <w:rPr>
-                <w:rFonts w:ascii="Arial" w:eastAsiaTheme="minorHAnsi" w:hAnsi="Arial" w:cs="Arial"/>
-                <w:color w:val="000000"/>
-                <w:lang w:val="es-ES_tradnl" w:eastAsia="en-US"/>
-              </w:rPr>
-              <w:lastRenderedPageBreak/>
-              <w:t>secano.</w:t>
+              <w:t>- La falta de precipitaciones permite el cultivo de productos de secano.</w:t>
             </w:r>
           </w:p>
           <w:p>
@@ -20618,6 +20285,7 @@
                 <w:color w:val="000000"/>
                 <w:lang w:val="es-ES_tradnl" w:eastAsia="en-US"/>
               </w:rPr>
+              <w:lastRenderedPageBreak/>
               <w:t xml:space="preserve">- Temperaturas: </w:t>
             </w:r>
             <w:r>
@@ -20773,16 +20441,7 @@
                 <w:color w:val="000000"/>
                 <w:lang w:val="es-ES_tradnl" w:eastAsia="en-US"/>
               </w:rPr>
-              <w:t xml:space="preserve">El clima oceánico está presente en la costa atlántica de Europa, las islas Británicas, costa oeste de Canadá y Alaska, sur de Chile y Argentina, costa sudeste de Australia, Tasmania y Nueva Zelanda. </w:t>
-            </w:r>
-            <w:r>
-              <w:rPr>
-                <w:rFonts w:ascii="Arial" w:eastAsiaTheme="minorHAnsi" w:hAnsi="Arial" w:cs="Arial"/>
-                <w:color w:val="000000"/>
-                <w:lang w:val="es-ES_tradnl" w:eastAsia="en-US"/>
-              </w:rPr>
-              <w:lastRenderedPageBreak/>
-              <w:t>Se caracteriza por:</w:t>
+              <w:t>El clima oceánico está presente en la costa atlántica de Europa, las islas Británicas, costa oeste de Canadá y Alaska, sur de Chile y Argentina, costa sudeste de Australia, Tasmania y Nueva Zelanda. Se caracteriza por:</w:t>
             </w:r>
           </w:p>
           <w:p>
@@ -20989,6 +20648,7 @@
                 <w:color w:val="000000"/>
                 <w:lang w:val="es-ES_tradnl" w:eastAsia="en-US"/>
               </w:rPr>
+              <w:lastRenderedPageBreak/>
               <w:t>Esto favorece el crecimiento de bosques de coníferas (taigas) y zonas de praderas.</w:t>
             </w:r>
           </w:p>
@@ -21010,25 +20670,7 @@
                 <w:color w:val="000000"/>
                 <w:lang w:val="es-ES_tradnl" w:eastAsia="en-US"/>
               </w:rPr>
-              <w:t>A nivel económico, permite desarrollar una ganadería y </w:t>
-            </w:r>
-            <w:proofErr w:type="gramStart"/>
-            <w:r>
-              <w:rPr>
-                <w:rFonts w:ascii="Arial" w:eastAsiaTheme="minorHAnsi" w:hAnsi="Arial" w:cs="Arial"/>
-                <w:color w:val="000000"/>
-                <w:lang w:val="es-ES_tradnl" w:eastAsia="en-US"/>
-              </w:rPr>
-              <w:t>agricultura extensivas</w:t>
-            </w:r>
-            <w:proofErr w:type="gramEnd"/>
-            <w:r>
-              <w:rPr>
-                <w:rFonts w:ascii="Arial" w:eastAsiaTheme="minorHAnsi" w:hAnsi="Arial" w:cs="Arial"/>
-                <w:color w:val="000000"/>
-                <w:lang w:val="es-ES_tradnl" w:eastAsia="en-US"/>
-              </w:rPr>
-              <w:t> (estepas y praderas) y la explotación de los bosques (taigas).</w:t>
+              <w:t>A nivel económico, permite desarrollar una ganadería y agricultura extensivas (estepas y praderas) y la explotación de los bosques (taigas).</w:t>
             </w:r>
           </w:p>
           <w:p>
@@ -21188,7 +20830,6 @@
               <w:rPr>
                 <w:rFonts w:ascii="Arial" w:hAnsi="Arial" w:cs="Arial"/>
               </w:rPr>
-              <w:lastRenderedPageBreak/>
               <w:t>Destacado</w:t>
             </w:r>
           </w:p>
@@ -21312,39 +20953,7 @@
                 <w:rFonts w:ascii="Arial" w:hAnsi="Arial" w:cs="Arial"/>
                 <w:color w:val="000000"/>
               </w:rPr>
-              <w:t xml:space="preserve">Las temperaturas: suaves en invierno y calurosas en verano. La temperatura media en los meses fríos se sitúa en torno a los 10 </w:t>
-            </w:r>
-            <w:proofErr w:type="spellStart"/>
-            <w:r>
-              <w:rPr>
-                <w:rFonts w:ascii="Arial" w:hAnsi="Arial" w:cs="Arial"/>
-                <w:color w:val="000000"/>
-              </w:rPr>
-              <w:t>ºC</w:t>
-            </w:r>
-            <w:proofErr w:type="spellEnd"/>
-            <w:r>
-              <w:rPr>
-                <w:rFonts w:ascii="Arial" w:hAnsi="Arial" w:cs="Arial"/>
-                <w:color w:val="000000"/>
-              </w:rPr>
-              <w:t xml:space="preserve">, mientras que en los meses cálidos se pueden superar los 25 </w:t>
-            </w:r>
-            <w:proofErr w:type="spellStart"/>
-            <w:r>
-              <w:rPr>
-                <w:rFonts w:ascii="Arial" w:hAnsi="Arial" w:cs="Arial"/>
-                <w:color w:val="000000"/>
-              </w:rPr>
-              <w:t>ºC</w:t>
-            </w:r>
-            <w:proofErr w:type="spellEnd"/>
-            <w:r>
-              <w:rPr>
-                <w:rFonts w:ascii="Arial" w:hAnsi="Arial" w:cs="Arial"/>
-                <w:color w:val="000000"/>
-              </w:rPr>
-              <w:t>.</w:t>
+              <w:t>Las temperaturas: suaves en invierno y calurosas en verano. La temperatura media en los meses fríos se sitúa en torno a los 10 ºC, mientras que en los meses cálidos se pueden superar los 25 ºC.</w:t>
             </w:r>
           </w:p>
           <w:p>
@@ -21443,6 +21052,7 @@
           <w:rFonts w:ascii="Arial" w:hAnsi="Arial" w:cs="Arial"/>
           <w:color w:val="000000"/>
         </w:rPr>
+        <w:lastRenderedPageBreak/>
         <w:t>El clima oceánico está presente en la costa atlántica de Europa, las islas Británicas, la costa oeste de Canadá y Alaska, el sur de Chile y Argentina, la costa sudeste de Australia, Tasmania y Nueva Zelanda.</w:t>
       </w:r>
     </w:p>
@@ -21593,7 +21203,7 @@
                           </pic:cNvPicPr>
                         </pic:nvPicPr>
                         <pic:blipFill>
-                          <a:blip r:embed="rId52" cstate="print">
+                          <a:blip r:embed="rId51" cstate="print">
                             <a:extLst>
                               <a:ext uri="{28A0092B-C50C-407E-A947-70E740481C1C}">
                                 <a14:useLocalDpi xmlns:a14="http://schemas.microsoft.com/office/drawing/2010/main" val="0"/>
@@ -21739,15 +21349,7 @@
                 <w:rFonts w:ascii="Arial" w:hAnsi="Arial" w:cs="Arial"/>
                 <w:color w:val="000000"/>
               </w:rPr>
-              <w:t xml:space="preserve">. Debido a </w:t>
-            </w:r>
-            <w:r>
-              <w:rPr>
-                <w:rFonts w:ascii="Arial" w:hAnsi="Arial" w:cs="Arial"/>
-                <w:color w:val="000000"/>
-              </w:rPr>
-              <w:lastRenderedPageBreak/>
-              <w:t>que el océano Atlántico baña esta larga franja litoral, también se puede hablar de </w:t>
+              <w:t>. Debido a que el océano Atlántico baña esta larga franja litoral, también se puede hablar de </w:t>
             </w:r>
             <w:r>
               <w:rPr>
@@ -21794,40 +21396,6 @@
           <w:b/>
         </w:rPr>
       </w:pPr>
-      <w:r>
-        <w:rPr>
-          <w:rFonts w:ascii="Arial" w:hAnsi="Arial" w:cs="Arial"/>
-          <w:highlight w:val="yellow"/>
-        </w:rPr>
-        <w:t xml:space="preserve">[SECCIÓN </w:t>
-      </w:r>
-      <w:r>
-        <w:rPr>
-          <w:rFonts w:ascii="Arial" w:hAnsi="Arial" w:cs="Arial"/>
-          <w:highlight w:val="yellow"/>
-        </w:rPr>
-        <w:t>3</w:t>
-      </w:r>
-      <w:r>
-        <w:rPr>
-          <w:rFonts w:ascii="Arial" w:hAnsi="Arial" w:cs="Arial"/>
-          <w:highlight w:val="yellow"/>
-        </w:rPr>
-        <w:t>]</w:t>
-      </w:r>
-      <w:r>
-        <w:rPr>
-          <w:rFonts w:ascii="Arial" w:hAnsi="Arial" w:cs="Arial"/>
-        </w:rPr>
-        <w:t xml:space="preserve"> </w:t>
-      </w:r>
-      <w:r>
-        <w:rPr>
-          <w:rFonts w:ascii="Arial" w:hAnsi="Arial" w:cs="Arial"/>
-          <w:b/>
-        </w:rPr>
-        <w:t>4.2.2 El clima oceánico</w:t>
-      </w:r>
     </w:p>
     <w:tbl>
       <w:tblPr>
@@ -22029,39 +21597,7 @@
                 <w:rFonts w:ascii="Arial" w:hAnsi="Arial" w:cs="Arial"/>
                 <w:color w:val="000000"/>
               </w:rPr>
-              <w:t xml:space="preserve">: templadas durante todo el año. En invierno la media se sitúa en los 5 </w:t>
-            </w:r>
-            <w:proofErr w:type="spellStart"/>
-            <w:r>
-              <w:rPr>
-                <w:rFonts w:ascii="Arial" w:hAnsi="Arial" w:cs="Arial"/>
-                <w:color w:val="000000"/>
-              </w:rPr>
-              <w:t>ºC</w:t>
-            </w:r>
-            <w:proofErr w:type="spellEnd"/>
-            <w:r>
-              <w:rPr>
-                <w:rFonts w:ascii="Arial" w:hAnsi="Arial" w:cs="Arial"/>
-                <w:color w:val="000000"/>
-              </w:rPr>
-              <w:t xml:space="preserve">, mientras que en verano ascienden hasta los 15-20 </w:t>
-            </w:r>
-            <w:proofErr w:type="spellStart"/>
-            <w:r>
-              <w:rPr>
-                <w:rFonts w:ascii="Arial" w:hAnsi="Arial" w:cs="Arial"/>
-                <w:color w:val="000000"/>
-              </w:rPr>
-              <w:t>ºC</w:t>
-            </w:r>
-            <w:proofErr w:type="spellEnd"/>
-            <w:r>
-              <w:rPr>
-                <w:rFonts w:ascii="Arial" w:hAnsi="Arial" w:cs="Arial"/>
-                <w:color w:val="000000"/>
-              </w:rPr>
-              <w:t>.</w:t>
+              <w:t>: templadas durante todo el año. En invierno la media se sitúa en los 5 ºC, mientras que en verano ascienden hasta los 15-20 ºC.</w:t>
             </w:r>
           </w:p>
           <w:p>
@@ -22212,6 +21748,7 @@
               <w:rPr>
                 <w:rFonts w:ascii="Arial" w:hAnsi="Arial" w:cs="Arial"/>
               </w:rPr>
+              <w:lastRenderedPageBreak/>
               <w:t>Destacado</w:t>
             </w:r>
           </w:p>
@@ -22368,39 +21905,7 @@
                 <w:rFonts w:ascii="Arial" w:hAnsi="Arial" w:cs="Arial"/>
                 <w:color w:val="000000"/>
               </w:rPr>
-              <w:t xml:space="preserve">Las temperaturas: existe una gran amplitud térmica entre los meses de invierno y verano. La media invernal es de 0 </w:t>
-            </w:r>
-            <w:proofErr w:type="spellStart"/>
-            <w:r>
-              <w:rPr>
-                <w:rFonts w:ascii="Arial" w:hAnsi="Arial" w:cs="Arial"/>
-                <w:color w:val="000000"/>
-              </w:rPr>
-              <w:t>ºC</w:t>
-            </w:r>
-            <w:proofErr w:type="spellEnd"/>
-            <w:r>
-              <w:rPr>
-                <w:rFonts w:ascii="Arial" w:hAnsi="Arial" w:cs="Arial"/>
-                <w:color w:val="000000"/>
-              </w:rPr>
-              <w:t xml:space="preserve">, mientras que la media estival ronda los 20-25 </w:t>
-            </w:r>
-            <w:proofErr w:type="spellStart"/>
-            <w:r>
-              <w:rPr>
-                <w:rFonts w:ascii="Arial" w:hAnsi="Arial" w:cs="Arial"/>
-                <w:color w:val="000000"/>
-              </w:rPr>
-              <w:t>ºC</w:t>
-            </w:r>
-            <w:proofErr w:type="spellEnd"/>
-            <w:r>
-              <w:rPr>
-                <w:rFonts w:ascii="Arial" w:hAnsi="Arial" w:cs="Arial"/>
-                <w:color w:val="000000"/>
-              </w:rPr>
-              <w:t>.</w:t>
+              <w:t>Las temperaturas: existe una gran amplitud térmica entre los meses de invierno y verano. La media invernal es de 0 ºC, mientras que la media estival ronda los 20-25 ºC.</w:t>
             </w:r>
           </w:p>
           <w:p>
@@ -22807,6 +22312,7 @@
           <w:rFonts w:ascii="Arial" w:eastAsia="Times New Roman" w:hAnsi="Arial" w:cs="Arial"/>
           <w:lang w:val="es-MX" w:eastAsia="es-MX"/>
         </w:rPr>
+        <w:lastRenderedPageBreak/>
         <w:t>Las </w:t>
       </w:r>
       <w:r>
@@ -22998,7 +22504,7 @@
                           </pic:cNvPicPr>
                         </pic:nvPicPr>
                         <pic:blipFill>
-                          <a:blip r:embed="rId53" cstate="print">
+                          <a:blip r:embed="rId52" cstate="print">
                             <a:extLst>
                               <a:ext uri="{28A0092B-C50C-407E-A947-70E740481C1C}">
                                 <a14:useLocalDpi xmlns:a14="http://schemas.microsoft.com/office/drawing/2010/main" val="0"/>
@@ -23169,24 +22675,7 @@
                 <w:rFonts w:ascii="Arial" w:hAnsi="Arial" w:cs="Arial"/>
                 <w:shd w:val="clear" w:color="auto" w:fill="F9F9F9"/>
               </w:rPr>
-              <w:t xml:space="preserve">dominan las zonas situadas por encima de los 2.500 metros de altitud y en aquellas latitudes próximas o superiores a los círculos polares. Las islas </w:t>
-            </w:r>
-            <w:proofErr w:type="spellStart"/>
-            <w:r>
-              <w:rPr>
-                <w:rFonts w:ascii="Arial" w:hAnsi="Arial" w:cs="Arial"/>
-                <w:shd w:val="clear" w:color="auto" w:fill="F9F9F9"/>
-              </w:rPr>
-              <w:lastRenderedPageBreak/>
-              <w:t>Lofoten</w:t>
-            </w:r>
-            <w:proofErr w:type="spellEnd"/>
-            <w:r>
-              <w:rPr>
-                <w:rFonts w:ascii="Arial" w:hAnsi="Arial" w:cs="Arial"/>
-                <w:shd w:val="clear" w:color="auto" w:fill="F9F9F9"/>
-              </w:rPr>
-              <w:t>, en el norte de Noruega, por ejemplo, están dominadas por</w:t>
+              <w:t>dominan las zonas situadas por encima de los 2.500 metros de altitud y en aquellas latitudes próximas o superiores a los círculos polares. Las islas Lofoten, en el norte de Noruega, por ejemplo, están dominadas por</w:t>
             </w:r>
             <w:r>
               <w:rPr>
@@ -23272,7 +22761,6 @@
                 <w:b/>
                 <w:color w:val="FFFFFF" w:themeColor="background1"/>
               </w:rPr>
-              <w:lastRenderedPageBreak/>
               <w:t xml:space="preserve">Imagen (fotografía) Recurso </w:t>
             </w:r>
             <w:r>
@@ -23402,7 +22890,7 @@
                           </pic:cNvPicPr>
                         </pic:nvPicPr>
                         <pic:blipFill>
-                          <a:blip r:embed="rId54" cstate="print">
+                          <a:blip r:embed="rId53" cstate="print">
                             <a:extLst>
                               <a:ext uri="{28A0092B-C50C-407E-A947-70E740481C1C}">
                                 <a14:useLocalDpi xmlns:a14="http://schemas.microsoft.com/office/drawing/2010/main" val="0"/>
@@ -23533,7 +23021,6 @@
               </w:rPr>
               <w:t>Los </w:t>
             </w:r>
-            <w:proofErr w:type="spellStart"/>
             <w:r>
               <w:rPr>
                 <w:rFonts w:ascii="Arial" w:eastAsia="Times New Roman" w:hAnsi="Arial" w:cs="Arial"/>
@@ -23541,17 +23028,7 @@
                 <w:bCs/>
                 <w:lang w:val="es-MX" w:eastAsia="es-MX"/>
               </w:rPr>
-              <w:t>clímas</w:t>
-            </w:r>
-            <w:proofErr w:type="spellEnd"/>
-            <w:r>
-              <w:rPr>
-                <w:rFonts w:ascii="Arial" w:eastAsia="Times New Roman" w:hAnsi="Arial" w:cs="Arial"/>
-                <w:b/>
-                <w:bCs/>
-                <w:lang w:val="es-MX" w:eastAsia="es-MX"/>
-              </w:rPr>
-              <w:t xml:space="preserve"> fríos</w:t>
+              <w:t>clímas fríos</w:t>
             </w:r>
             <w:r>
               <w:rPr>
@@ -23622,6 +23099,7 @@
           <w:rFonts w:ascii="Arial" w:eastAsia="Times New Roman" w:hAnsi="Arial" w:cs="Arial"/>
           <w:lang w:eastAsia="es-CO"/>
         </w:rPr>
+        <w:lastRenderedPageBreak/>
         <w:t xml:space="preserve"> </w:t>
       </w:r>
     </w:p>
@@ -23846,7 +23324,7 @@
                           </pic:cNvPicPr>
                         </pic:nvPicPr>
                         <pic:blipFill>
-                          <a:blip r:embed="rId55">
+                          <a:blip r:embed="rId54">
                             <a:extLst>
                               <a:ext uri="{28A0092B-C50C-407E-A947-70E740481C1C}">
                                 <a14:useLocalDpi xmlns:a14="http://schemas.microsoft.com/office/drawing/2010/main" val="0"/>
@@ -25400,39 +24878,7 @@
                 <w:rFonts w:ascii="Arial" w:eastAsia="Times New Roman" w:hAnsi="Arial" w:cs="Arial"/>
                 <w:lang w:val="es-MX" w:eastAsia="es-MX"/>
               </w:rPr>
-              <w:t xml:space="preserve">: muy bajas. La temperatura media en verano es inferior a los 10 </w:t>
-            </w:r>
-            <w:proofErr w:type="spellStart"/>
-            <w:r>
-              <w:rPr>
-                <w:rFonts w:ascii="Arial" w:eastAsia="Times New Roman" w:hAnsi="Arial" w:cs="Arial"/>
-                <w:lang w:val="es-MX" w:eastAsia="es-MX"/>
-              </w:rPr>
-              <w:t>ºC</w:t>
-            </w:r>
-            <w:proofErr w:type="spellEnd"/>
-            <w:r>
-              <w:rPr>
-                <w:rFonts w:ascii="Arial" w:eastAsia="Times New Roman" w:hAnsi="Arial" w:cs="Arial"/>
-                <w:lang w:val="es-MX" w:eastAsia="es-MX"/>
-              </w:rPr>
-              <w:t xml:space="preserve">, mientras que en invierno, dependiendo de la latitud, se pueden alcanzar temperaturas en torno a los −70 </w:t>
-            </w:r>
-            <w:proofErr w:type="spellStart"/>
-            <w:r>
-              <w:rPr>
-                <w:rFonts w:ascii="Arial" w:eastAsia="Times New Roman" w:hAnsi="Arial" w:cs="Arial"/>
-                <w:lang w:val="es-MX" w:eastAsia="es-MX"/>
-              </w:rPr>
-              <w:t>ºC</w:t>
-            </w:r>
-            <w:proofErr w:type="spellEnd"/>
-            <w:r>
-              <w:rPr>
-                <w:rFonts w:ascii="Arial" w:eastAsia="Times New Roman" w:hAnsi="Arial" w:cs="Arial"/>
-                <w:lang w:val="es-MX" w:eastAsia="es-MX"/>
-              </w:rPr>
-              <w:t xml:space="preserve"> (Antártida y Groenlandia).</w:t>
+              <w:t>: muy bajas. La temperatura media en verano es inferior a los 10 ºC, mientras que en invierno, dependiendo de la latitud, se pueden alcanzar temperaturas en torno a los −70 ºC (Antártida y Groenlandia).</w:t>
             </w:r>
           </w:p>
           <w:p>
@@ -25518,6 +24964,7 @@
       <w:r>
         <w:rPr>
           <w:rFonts w:ascii="Arial" w:hAnsi="Arial" w:cs="Arial"/>
+          <w:color w:val="FF0000"/>
           <w:highlight w:val="yellow"/>
         </w:rPr>
         <w:t>3</w:t>
@@ -25525,6 +24972,7 @@
       <w:r>
         <w:rPr>
           <w:rFonts w:ascii="Arial" w:hAnsi="Arial" w:cs="Arial"/>
+          <w:color w:val="FF0000"/>
           <w:highlight w:val="yellow"/>
         </w:rPr>
         <w:t>]</w:t>
@@ -25532,6 +24980,7 @@
       <w:r>
         <w:rPr>
           <w:rFonts w:ascii="Arial" w:hAnsi="Arial" w:cs="Arial"/>
+          <w:color w:val="FF0000"/>
         </w:rPr>
         <w:t xml:space="preserve"> </w:t>
       </w:r>
@@ -25539,6 +24988,7 @@
         <w:rPr>
           <w:rFonts w:ascii="Arial" w:hAnsi="Arial" w:cs="Arial"/>
           <w:b/>
+          <w:color w:val="FF0000"/>
         </w:rPr>
         <w:t>4.3.1 El clima de la alta montaña</w:t>
       </w:r>
@@ -25779,17 +25229,8 @@
                 <w:rFonts w:ascii="Arial" w:eastAsia="Times New Roman" w:hAnsi="Arial" w:cs="Arial"/>
                 <w:lang w:val="es-MX" w:eastAsia="es-MX"/>
               </w:rPr>
-              <w:t xml:space="preserve">: abundantes (nieve en las cimas). En las latitudes medias, entre 1.000 y 1.500 </w:t>
-            </w:r>
-            <w:proofErr w:type="spellStart"/>
-            <w:r>
-              <w:rPr>
-                <w:rFonts w:ascii="Arial" w:eastAsia="Times New Roman" w:hAnsi="Arial" w:cs="Arial"/>
-                <w:lang w:val="es-MX" w:eastAsia="es-MX"/>
-              </w:rPr>
-              <w:t>mm.</w:t>
-            </w:r>
-            <w:proofErr w:type="spellEnd"/>
+              <w:t>: abundantes (nieve en las cimas). En las latitudes medias, entre 1.000 y 1.500 mm.</w:t>
+            </w:r>
           </w:p>
         </w:tc>
       </w:tr>
@@ -25991,7 +25432,7 @@
                           <pic:cNvPicPr/>
                         </pic:nvPicPr>
                         <pic:blipFill rotWithShape="1">
-                          <a:blip r:embed="rId56"/>
+                          <a:blip r:embed="rId55"/>
                           <a:srcRect l="9335" t="7170" r="10255"/>
                           <a:stretch/>
                         </pic:blipFill>
@@ -26360,7 +25801,7 @@
                           <pic:cNvPicPr/>
                         </pic:nvPicPr>
                         <pic:blipFill rotWithShape="1">
-                          <a:blip r:embed="rId57"/>
+                          <a:blip r:embed="rId56"/>
                           <a:srcRect l="9123" t="8679" r="10255"/>
                           <a:stretch/>
                         </pic:blipFill>
@@ -26435,23 +25876,7 @@
                 <w:rFonts w:ascii="Arial" w:hAnsi="Arial" w:cs="Arial"/>
                 <w:color w:val="000000"/>
               </w:rPr>
-              <w:t xml:space="preserve">Reconoce los climas del mundo a partir de un </w:t>
-            </w:r>
-            <w:proofErr w:type="spellStart"/>
-            <w:r>
-              <w:rPr>
-                <w:rFonts w:ascii="Arial" w:hAnsi="Arial" w:cs="Arial"/>
-                <w:color w:val="000000"/>
-              </w:rPr>
-              <w:t>climograma</w:t>
-            </w:r>
-            <w:proofErr w:type="spellEnd"/>
-            <w:r>
-              <w:rPr>
-                <w:rFonts w:ascii="Arial" w:hAnsi="Arial" w:cs="Arial"/>
-                <w:color w:val="000000"/>
-              </w:rPr>
-              <w:t>.</w:t>
+              <w:t>Reconoce los climas del mundo a partir de un climograma.</w:t>
             </w:r>
           </w:p>
         </w:tc>
@@ -26504,23 +25929,7 @@
                 <w:rFonts w:ascii="Arial" w:hAnsi="Arial" w:cs="Arial"/>
                 <w:color w:val="000000"/>
               </w:rPr>
-              <w:t xml:space="preserve">para determinar a qué clima corresponden distintos </w:t>
-            </w:r>
-            <w:proofErr w:type="spellStart"/>
-            <w:r>
-              <w:rPr>
-                <w:rFonts w:ascii="Arial" w:hAnsi="Arial" w:cs="Arial"/>
-                <w:color w:val="000000"/>
-              </w:rPr>
-              <w:t>climogramas</w:t>
-            </w:r>
-            <w:proofErr w:type="spellEnd"/>
-            <w:r>
-              <w:rPr>
-                <w:rFonts w:ascii="Arial" w:hAnsi="Arial" w:cs="Arial"/>
-                <w:color w:val="000000"/>
-              </w:rPr>
-              <w:t>.</w:t>
+              <w:t>para determinar a qué clima corresponden distintos climogramas.</w:t>
             </w:r>
           </w:p>
         </w:tc>
@@ -26798,7 +26207,7 @@
                           <pic:cNvPicPr/>
                         </pic:nvPicPr>
                         <pic:blipFill rotWithShape="1">
-                          <a:blip r:embed="rId58"/>
+                          <a:blip r:embed="rId57"/>
                           <a:srcRect l="9548" t="8302" r="9830"/>
                           <a:stretch/>
                         </pic:blipFill>
@@ -26909,6 +26318,9 @@
           </w:tcPr>
           <w:p>
             <w:pPr>
+              <w:tabs>
+                <w:tab w:val="right" w:pos="6320"/>
+              </w:tabs>
               <w:spacing w:line="360" w:lineRule="auto"/>
               <w:rPr>
                 <w:rFonts w:ascii="Arial" w:hAnsi="Arial" w:cs="Arial"/>
@@ -26921,6 +26333,13 @@
                 <w:color w:val="000000"/>
               </w:rPr>
               <w:t>Refuerza tu aprendizaje: Los climas de la Tierra.</w:t>
+            </w:r>
+            <w:r>
+              <w:rPr>
+                <w:rFonts w:ascii="Arial" w:hAnsi="Arial" w:cs="Arial"/>
+                <w:color w:val="000000"/>
+              </w:rPr>
+              <w:tab/>
             </w:r>
           </w:p>
         </w:tc>
@@ -27146,39 +26565,7 @@
           <w:rFonts w:ascii="Arial" w:eastAsia="Times New Roman" w:hAnsi="Arial" w:cs="Arial"/>
           <w:lang w:val="es-MX" w:eastAsia="es-MX"/>
         </w:rPr>
-        <w:t xml:space="preserve">, lo que, de entrada, no es malo. De hecho, si no existiese, podrían darse oscilaciones térmicas entre el día y la noche de hasta 200 </w:t>
-      </w:r>
-      <w:proofErr w:type="spellStart"/>
-      <w:r>
-        <w:rPr>
-          <w:rFonts w:ascii="Arial" w:eastAsia="Times New Roman" w:hAnsi="Arial" w:cs="Arial"/>
-          <w:lang w:val="es-MX" w:eastAsia="es-MX"/>
-        </w:rPr>
-        <w:t>ºC</w:t>
-      </w:r>
-      <w:proofErr w:type="spellEnd"/>
-      <w:r>
-        <w:rPr>
-          <w:rFonts w:ascii="Arial" w:eastAsia="Times New Roman" w:hAnsi="Arial" w:cs="Arial"/>
-          <w:lang w:val="es-MX" w:eastAsia="es-MX"/>
-        </w:rPr>
-        <w:t xml:space="preserve">. Sin embargo, el aumento de las emisiones de gases de efecto invernadero (sobre todo el dióxido de carbono) hizo que la temperatura media de la Tierra (11 </w:t>
-      </w:r>
-      <w:proofErr w:type="spellStart"/>
-      <w:r>
-        <w:rPr>
-          <w:rFonts w:ascii="Arial" w:eastAsia="Times New Roman" w:hAnsi="Arial" w:cs="Arial"/>
-          <w:lang w:val="es-MX" w:eastAsia="es-MX"/>
-        </w:rPr>
-        <w:t>ºC</w:t>
-      </w:r>
-      <w:proofErr w:type="spellEnd"/>
-      <w:r>
-        <w:rPr>
-          <w:rFonts w:ascii="Arial" w:eastAsia="Times New Roman" w:hAnsi="Arial" w:cs="Arial"/>
-          <w:lang w:val="es-MX" w:eastAsia="es-MX"/>
-        </w:rPr>
-        <w:t>) aumentase medio grado durante el siglo XX. Puede parecer poco, pero ha sido suficiente para que ya se noten los efectos del </w:t>
+        <w:t>, lo que, de entrada, no es malo. De hecho, si no existiese, podrían darse oscilaciones térmicas entre el día y la noche de hasta 200 ºC. Sin embargo, el aumento de las emisiones de gases de efecto invernadero (sobre todo el dióxido de carbono) hizo que la temperatura media de la Tierra (11 ºC) aumentase medio grado durante el siglo XX. Puede parecer poco, pero ha sido suficiente para que ya se noten los efectos del </w:t>
       </w:r>
       <w:r>
         <w:rPr>
@@ -27369,7 +26756,7 @@
                           </pic:cNvPicPr>
                         </pic:nvPicPr>
                         <pic:blipFill>
-                          <a:blip r:embed="rId59" cstate="print">
+                          <a:blip r:embed="rId58" cstate="print">
                             <a:extLst>
                               <a:ext uri="{28A0092B-C50C-407E-A947-70E740481C1C}">
                                 <a14:useLocalDpi xmlns:a14="http://schemas.microsoft.com/office/drawing/2010/main" val="0"/>
@@ -27776,7 +27163,7 @@
                           <pic:cNvPicPr/>
                         </pic:nvPicPr>
                         <pic:blipFill rotWithShape="1">
-                          <a:blip r:embed="rId60"/>
+                          <a:blip r:embed="rId59"/>
                           <a:srcRect l="9123" t="7547" r="9407"/>
                           <a:stretch/>
                         </pic:blipFill>
@@ -28208,7 +27595,7 @@
                           <pic:cNvPicPr/>
                         </pic:nvPicPr>
                         <pic:blipFill rotWithShape="1">
-                          <a:blip r:embed="rId61"/>
+                          <a:blip r:embed="rId60"/>
                           <a:srcRect l="9248" t="6927" r="9460"/>
                           <a:stretch/>
                         </pic:blipFill>
@@ -28413,7 +27800,7 @@
       <w:pPr>
         <w:shd w:val="clear" w:color="auto" w:fill="FFFFFF"/>
         <w:spacing w:before="100" w:beforeAutospacing="1" w:after="100" w:afterAutospacing="1" w:line="360" w:lineRule="auto"/>
-        <w:jc w:val="both"/>
+        <w:jc w:val="right"/>
         <w:rPr>
           <w:rFonts w:ascii="Arial" w:eastAsia="Times New Roman" w:hAnsi="Arial" w:cs="Arial"/>
           <w:lang w:eastAsia="es-CO"/>
@@ -28557,6 +27944,9 @@
           </w:tcPr>
           <w:p>
             <w:pPr>
+              <w:tabs>
+                <w:tab w:val="right" w:pos="6320"/>
+              </w:tabs>
               <w:spacing w:line="360" w:lineRule="auto"/>
               <w:rPr>
                 <w:rFonts w:ascii="Arial" w:hAnsi="Arial" w:cs="Arial"/>
@@ -28570,6 +27960,13 @@
                 <w:color w:val="000000"/>
               </w:rPr>
               <w:t>CS_06_11_CO_REC190</w:t>
+            </w:r>
+            <w:r>
+              <w:rPr>
+                <w:rFonts w:ascii="Arial" w:hAnsi="Arial" w:cs="Arial"/>
+                <w:color w:val="000000"/>
+              </w:rPr>
+              <w:tab/>
             </w:r>
           </w:p>
         </w:tc>
@@ -28675,7 +28072,7 @@
                           <pic:cNvPicPr/>
                         </pic:nvPicPr>
                         <pic:blipFill rotWithShape="1">
-                          <a:blip r:embed="rId62"/>
+                          <a:blip r:embed="rId61"/>
                           <a:srcRect l="10953" t="8225" r="10433"/>
                           <a:stretch/>
                         </pic:blipFill>
@@ -28823,23 +28220,7 @@
                 <w:rFonts w:ascii="Arial" w:hAnsi="Arial" w:cs="Arial"/>
                 <w:color w:val="000000"/>
               </w:rPr>
-              <w:t xml:space="preserve">Competencias: elaboración de un </w:t>
-            </w:r>
-            <w:proofErr w:type="spellStart"/>
-            <w:r>
-              <w:rPr>
-                <w:rFonts w:ascii="Arial" w:hAnsi="Arial" w:cs="Arial"/>
-                <w:color w:val="000000"/>
-              </w:rPr>
-              <w:t>climograma</w:t>
-            </w:r>
-            <w:proofErr w:type="spellEnd"/>
-            <w:r>
-              <w:rPr>
-                <w:rFonts w:ascii="Arial" w:hAnsi="Arial" w:cs="Arial"/>
-                <w:color w:val="000000"/>
-              </w:rPr>
-              <w:t>.</w:t>
+              <w:t>Competencias: elaboración de un climograma.</w:t>
             </w:r>
           </w:p>
         </w:tc>
@@ -28885,23 +28266,7 @@
                 <w:rFonts w:ascii="Arial" w:hAnsi="Arial" w:cs="Arial"/>
                 <w:color w:val="000000"/>
               </w:rPr>
-              <w:t xml:space="preserve">Actividad que propone el procedimiento de elaborar un </w:t>
-            </w:r>
-            <w:proofErr w:type="spellStart"/>
-            <w:r>
-              <w:rPr>
-                <w:rFonts w:ascii="Arial" w:hAnsi="Arial" w:cs="Arial"/>
-                <w:color w:val="000000"/>
-              </w:rPr>
-              <w:t>climograma</w:t>
-            </w:r>
-            <w:proofErr w:type="spellEnd"/>
-            <w:r>
-              <w:rPr>
-                <w:rFonts w:ascii="Arial" w:hAnsi="Arial" w:cs="Arial"/>
-                <w:color w:val="000000"/>
-              </w:rPr>
-              <w:t xml:space="preserve"> a partir de los datos recogidos.</w:t>
+              <w:t>Actividad que propone el procedimiento de elaborar un climograma a partir de los datos recogidos.</w:t>
             </w:r>
           </w:p>
         </w:tc>
@@ -29083,7 +28448,7 @@
                           <pic:cNvPicPr/>
                         </pic:nvPicPr>
                         <pic:blipFill rotWithShape="1">
-                          <a:blip r:embed="rId63"/>
+                          <a:blip r:embed="rId62"/>
                           <a:srcRect l="10709" t="7792" r="10433"/>
                           <a:stretch/>
                         </pic:blipFill>
@@ -29505,7 +28870,7 @@
                           <pic:cNvPicPr/>
                         </pic:nvPicPr>
                         <pic:blipFill rotWithShape="1">
-                          <a:blip r:embed="rId64"/>
+                          <a:blip r:embed="rId63"/>
                           <a:srcRect l="10465" t="7792" r="10919"/>
                           <a:stretch/>
                         </pic:blipFill>
@@ -30102,12 +29467,21 @@
                 <w:color w:val="000000"/>
               </w:rPr>
             </w:pPr>
-            <w:r>
-              <w:rPr>
-                <w:rFonts w:ascii="Arial" w:hAnsi="Arial" w:cs="Arial"/>
-                <w:color w:val="000000"/>
-              </w:rPr>
-              <w:t>Evalúa tus conocimientos sobre el tema El clima: factores y elementos.</w:t>
+            <w:bookmarkStart w:id="3" w:name="_GoBack"/>
+            <w:r>
+              <w:rPr>
+                <w:rFonts w:ascii="Arial" w:hAnsi="Arial" w:cs="Arial"/>
+                <w:color w:val="000000"/>
+              </w:rPr>
+              <w:t>Evalúa tus conocimientos sobre el tema El clima</w:t>
+            </w:r>
+            <w:bookmarkEnd w:id="3"/>
+            <w:r>
+              <w:rPr>
+                <w:rFonts w:ascii="Arial" w:hAnsi="Arial" w:cs="Arial"/>
+                <w:color w:val="000000"/>
+              </w:rPr>
+              <w:t>: factores y elementos.</w:t>
             </w:r>
           </w:p>
         </w:tc>
@@ -30273,7 +29647,7 @@
                 <w:color w:val="BFBFBF" w:themeColor="background1" w:themeShade="BF"/>
               </w:rPr>
             </w:pPr>
-            <w:hyperlink r:id="rId65" w:history="1">
+            <w:hyperlink r:id="rId64" w:history="1">
               <w:r>
                 <w:rPr>
                   <w:rStyle w:val="Hipervnculo"/>
@@ -30336,23 +29710,7 @@
                 <w:rFonts w:ascii="Arial" w:hAnsi="Arial" w:cs="Arial"/>
                 <w:i/>
               </w:rPr>
-              <w:t xml:space="preserve">Diccionario visual de Geografía Física, recurso útil para saber más acerca del clima y de otros elementos del medio físico ofrecido por </w:t>
-            </w:r>
-            <w:proofErr w:type="spellStart"/>
-            <w:r>
-              <w:rPr>
-                <w:rFonts w:ascii="Arial" w:hAnsi="Arial" w:cs="Arial"/>
-                <w:i/>
-              </w:rPr>
-              <w:t>Educarex</w:t>
-            </w:r>
-            <w:proofErr w:type="spellEnd"/>
-            <w:r>
-              <w:rPr>
-                <w:rFonts w:ascii="Arial" w:hAnsi="Arial" w:cs="Arial"/>
-                <w:i/>
-              </w:rPr>
-              <w:t>, portal educativo de la Junta de Extremadura.</w:t>
+              <w:t>Diccionario visual de Geografía Física, recurso útil para saber más acerca del clima y de otros elementos del medio físico ofrecido por Educarex, portal educativo de la Junta de Extremadura.</w:t>
             </w:r>
           </w:p>
         </w:tc>
@@ -30370,7 +29728,7 @@
                 <w:color w:val="BFBFBF" w:themeColor="background1" w:themeShade="BF"/>
               </w:rPr>
             </w:pPr>
-            <w:hyperlink r:id="rId66" w:history="1">
+            <w:hyperlink r:id="rId65" w:history="1">
               <w:r>
                 <w:rPr>
                   <w:rStyle w:val="Hipervnculo"/>
@@ -30438,23 +29796,7 @@
                 <w:rFonts w:ascii="Arial" w:hAnsi="Arial" w:cs="Arial"/>
                 <w:i/>
               </w:rPr>
-              <w:t xml:space="preserve">El clima y el tiempo, recurso que permite conocer mejor distintos aspectos relacionados con el estudio del clima ofrecido por </w:t>
-            </w:r>
-            <w:proofErr w:type="spellStart"/>
-            <w:r>
-              <w:rPr>
-                <w:rFonts w:ascii="Arial" w:hAnsi="Arial" w:cs="Arial"/>
-                <w:i/>
-              </w:rPr>
-              <w:t>Educaplus</w:t>
-            </w:r>
-            <w:proofErr w:type="spellEnd"/>
-            <w:r>
-              <w:rPr>
-                <w:rFonts w:ascii="Arial" w:hAnsi="Arial" w:cs="Arial"/>
-                <w:i/>
-              </w:rPr>
-              <w:t>.</w:t>
+              <w:t>El clima y el tiempo, recurso que permite conocer mejor distintos aspectos relacionados con el estudio del clima ofrecido por Educaplus.</w:t>
             </w:r>
           </w:p>
         </w:tc>
@@ -30472,7 +29814,7 @@
                 <w:color w:val="BFBFBF" w:themeColor="background1" w:themeShade="BF"/>
               </w:rPr>
             </w:pPr>
-            <w:hyperlink r:id="rId67" w:history="1">
+            <w:hyperlink r:id="rId66" w:history="1">
               <w:r>
                 <w:rPr>
                   <w:rStyle w:val="Hipervnculo"/>
@@ -30573,7 +29915,7 @@
                 <w:color w:val="BFBFBF" w:themeColor="background1" w:themeShade="BF"/>
               </w:rPr>
             </w:pPr>
-            <w:hyperlink r:id="rId68" w:history="1">
+            <w:hyperlink r:id="rId67" w:history="1">
               <w:r>
                 <w:rPr>
                   <w:rStyle w:val="Hipervnculo"/>
@@ -30615,8 +29957,8 @@
       </w:pPr>
     </w:p>
     <w:sectPr>
-      <w:headerReference w:type="even" r:id="rId69"/>
-      <w:headerReference w:type="default" r:id="rId70"/>
+      <w:headerReference w:type="even" r:id="rId68"/>
+      <w:headerReference w:type="default" r:id="rId69"/>
       <w:pgSz w:w="12240" w:h="15840"/>
       <w:pgMar w:top="1417" w:right="1701" w:bottom="1417" w:left="1701" w:header="708" w:footer="708" w:gutter="0"/>
       <w:cols w:space="708"/>
@@ -30626,7 +29968,7 @@
 </file>
 
 <file path=word/endnotes.xml><?xml version="1.0" encoding="utf-8"?>
-<w:endnotes xmlns:wpc="http://schemas.microsoft.com/office/word/2010/wordprocessingCanvas" xmlns:mc="http://schemas.openxmlformats.org/markup-compatibility/2006" xmlns:o="urn:schemas-microsoft-com:office:office" xmlns:r="http://schemas.openxmlformats.org/officeDocument/2006/relationships" xmlns:m="http://schemas.openxmlformats.org/officeDocument/2006/math" xmlns:v="urn:schemas-microsoft-com:vml" xmlns:wp14="http://schemas.microsoft.com/office/word/2010/wordprocessingDrawing" xmlns:wp="http://schemas.openxmlformats.org/drawingml/2006/wordprocessingDrawing" xmlns:w10="urn:schemas-microsoft-com:office:word" xmlns:w="http://schemas.openxmlformats.org/wordprocessingml/2006/main" xmlns:w14="http://schemas.microsoft.com/office/word/2010/wordml" xmlns:wpg="http://schemas.microsoft.com/office/word/2010/wordprocessingGroup" xmlns:wpi="http://schemas.microsoft.com/office/word/2010/wordprocessingInk" xmlns:wne="http://schemas.microsoft.com/office/word/2006/wordml" xmlns:wps="http://schemas.microsoft.com/office/word/2010/wordprocessingShape" mc:Ignorable="w14 wp14">
+<w:endnotes xmlns:wpc="http://schemas.microsoft.com/office/word/2010/wordprocessingCanvas" xmlns:mc="http://schemas.openxmlformats.org/markup-compatibility/2006" xmlns:o="urn:schemas-microsoft-com:office:office" xmlns:r="http://schemas.openxmlformats.org/officeDocument/2006/relationships" xmlns:m="http://schemas.openxmlformats.org/officeDocument/2006/math" xmlns:v="urn:schemas-microsoft-com:vml" xmlns:wp14="http://schemas.microsoft.com/office/word/2010/wordprocessingDrawing" xmlns:wp="http://schemas.openxmlformats.org/drawingml/2006/wordprocessingDrawing" xmlns:w10="urn:schemas-microsoft-com:office:word" xmlns:w="http://schemas.openxmlformats.org/wordprocessingml/2006/main" xmlns:w14="http://schemas.microsoft.com/office/word/2010/wordml" xmlns:w15="http://schemas.microsoft.com/office/word/2012/wordml" xmlns:wpg="http://schemas.microsoft.com/office/word/2010/wordprocessingGroup" xmlns:wpi="http://schemas.microsoft.com/office/word/2010/wordprocessingInk" xmlns:wne="http://schemas.microsoft.com/office/word/2006/wordml" xmlns:wps="http://schemas.microsoft.com/office/word/2010/wordprocessingShape" mc:Ignorable="w14 w15 wp14">
   <w:endnote w:type="separator" w:id="-1">
     <w:p>
       <w:pPr>
@@ -30651,7 +29993,7 @@
 </file>
 
 <file path=word/footnotes.xml><?xml version="1.0" encoding="utf-8"?>
-<w:footnotes xmlns:wpc="http://schemas.microsoft.com/office/word/2010/wordprocessingCanvas" xmlns:mc="http://schemas.openxmlformats.org/markup-compatibility/2006" xmlns:o="urn:schemas-microsoft-com:office:office" xmlns:r="http://schemas.openxmlformats.org/officeDocument/2006/relationships" xmlns:m="http://schemas.openxmlformats.org/officeDocument/2006/math" xmlns:v="urn:schemas-microsoft-com:vml" xmlns:wp14="http://schemas.microsoft.com/office/word/2010/wordprocessingDrawing" xmlns:wp="http://schemas.openxmlformats.org/drawingml/2006/wordprocessingDrawing" xmlns:w10="urn:schemas-microsoft-com:office:word" xmlns:w="http://schemas.openxmlformats.org/wordprocessingml/2006/main" xmlns:w14="http://schemas.microsoft.com/office/word/2010/wordml" xmlns:wpg="http://schemas.microsoft.com/office/word/2010/wordprocessingGroup" xmlns:wpi="http://schemas.microsoft.com/office/word/2010/wordprocessingInk" xmlns:wne="http://schemas.microsoft.com/office/word/2006/wordml" xmlns:wps="http://schemas.microsoft.com/office/word/2010/wordprocessingShape" mc:Ignorable="w14 wp14">
+<w:footnotes xmlns:wpc="http://schemas.microsoft.com/office/word/2010/wordprocessingCanvas" xmlns:mc="http://schemas.openxmlformats.org/markup-compatibility/2006" xmlns:o="urn:schemas-microsoft-com:office:office" xmlns:r="http://schemas.openxmlformats.org/officeDocument/2006/relationships" xmlns:m="http://schemas.openxmlformats.org/officeDocument/2006/math" xmlns:v="urn:schemas-microsoft-com:vml" xmlns:wp14="http://schemas.microsoft.com/office/word/2010/wordprocessingDrawing" xmlns:wp="http://schemas.openxmlformats.org/drawingml/2006/wordprocessingDrawing" xmlns:w10="urn:schemas-microsoft-com:office:word" xmlns:w="http://schemas.openxmlformats.org/wordprocessingml/2006/main" xmlns:w14="http://schemas.microsoft.com/office/word/2010/wordml" xmlns:w15="http://schemas.microsoft.com/office/word/2012/wordml" xmlns:wpg="http://schemas.microsoft.com/office/word/2010/wordprocessingGroup" xmlns:wpi="http://schemas.microsoft.com/office/word/2010/wordprocessingInk" xmlns:wne="http://schemas.microsoft.com/office/word/2006/wordml" xmlns:wps="http://schemas.microsoft.com/office/word/2010/wordprocessingShape" mc:Ignorable="w14 w15 wp14">
   <w:footnote w:type="separator" w:id="-1">
     <w:p>
       <w:pPr>
@@ -30676,7 +30018,7 @@
 </file>
 
 <file path=word/header1.xml><?xml version="1.0" encoding="utf-8"?>
-<w:hdr xmlns:wpc="http://schemas.microsoft.com/office/word/2010/wordprocessingCanvas" xmlns:mc="http://schemas.openxmlformats.org/markup-compatibility/2006" xmlns:o="urn:schemas-microsoft-com:office:office" xmlns:r="http://schemas.openxmlformats.org/officeDocument/2006/relationships" xmlns:m="http://schemas.openxmlformats.org/officeDocument/2006/math" xmlns:v="urn:schemas-microsoft-com:vml" xmlns:wp14="http://schemas.microsoft.com/office/word/2010/wordprocessingDrawing" xmlns:wp="http://schemas.openxmlformats.org/drawingml/2006/wordprocessingDrawing" xmlns:w10="urn:schemas-microsoft-com:office:word" xmlns:w="http://schemas.openxmlformats.org/wordprocessingml/2006/main" xmlns:w14="http://schemas.microsoft.com/office/word/2010/wordml" xmlns:wpg="http://schemas.microsoft.com/office/word/2010/wordprocessingGroup" xmlns:wpi="http://schemas.microsoft.com/office/word/2010/wordprocessingInk" xmlns:wne="http://schemas.microsoft.com/office/word/2006/wordml" xmlns:wps="http://schemas.microsoft.com/office/word/2010/wordprocessingShape" mc:Ignorable="w14 wp14">
+<w:hdr xmlns:wpc="http://schemas.microsoft.com/office/word/2010/wordprocessingCanvas" xmlns:mc="http://schemas.openxmlformats.org/markup-compatibility/2006" xmlns:o="urn:schemas-microsoft-com:office:office" xmlns:r="http://schemas.openxmlformats.org/officeDocument/2006/relationships" xmlns:m="http://schemas.openxmlformats.org/officeDocument/2006/math" xmlns:v="urn:schemas-microsoft-com:vml" xmlns:wp14="http://schemas.microsoft.com/office/word/2010/wordprocessingDrawing" xmlns:wp="http://schemas.openxmlformats.org/drawingml/2006/wordprocessingDrawing" xmlns:w10="urn:schemas-microsoft-com:office:word" xmlns:w="http://schemas.openxmlformats.org/wordprocessingml/2006/main" xmlns:w14="http://schemas.microsoft.com/office/word/2010/wordml" xmlns:w15="http://schemas.microsoft.com/office/word/2012/wordml" xmlns:wpg="http://schemas.microsoft.com/office/word/2010/wordprocessingGroup" xmlns:wpi="http://schemas.microsoft.com/office/word/2010/wordprocessingInk" xmlns:wne="http://schemas.microsoft.com/office/word/2006/wordml" xmlns:wps="http://schemas.microsoft.com/office/word/2010/wordprocessingShape" mc:Ignorable="w14 w15 wp14">
   <w:p>
     <w:pPr>
       <w:pStyle w:val="Encabezado"/>
@@ -30714,7 +30056,7 @@
 </file>
 
 <file path=word/header2.xml><?xml version="1.0" encoding="utf-8"?>
-<w:hdr xmlns:wpc="http://schemas.microsoft.com/office/word/2010/wordprocessingCanvas" xmlns:mc="http://schemas.openxmlformats.org/markup-compatibility/2006" xmlns:o="urn:schemas-microsoft-com:office:office" xmlns:r="http://schemas.openxmlformats.org/officeDocument/2006/relationships" xmlns:m="http://schemas.openxmlformats.org/officeDocument/2006/math" xmlns:v="urn:schemas-microsoft-com:vml" xmlns:wp14="http://schemas.microsoft.com/office/word/2010/wordprocessingDrawing" xmlns:wp="http://schemas.openxmlformats.org/drawingml/2006/wordprocessingDrawing" xmlns:w10="urn:schemas-microsoft-com:office:word" xmlns:w="http://schemas.openxmlformats.org/wordprocessingml/2006/main" xmlns:w14="http://schemas.microsoft.com/office/word/2010/wordml" xmlns:wpg="http://schemas.microsoft.com/office/word/2010/wordprocessingGroup" xmlns:wpi="http://schemas.microsoft.com/office/word/2010/wordprocessingInk" xmlns:wne="http://schemas.microsoft.com/office/word/2006/wordml" xmlns:wps="http://schemas.microsoft.com/office/word/2010/wordprocessingShape" mc:Ignorable="w14 wp14">
+<w:hdr xmlns:wpc="http://schemas.microsoft.com/office/word/2010/wordprocessingCanvas" xmlns:mc="http://schemas.openxmlformats.org/markup-compatibility/2006" xmlns:o="urn:schemas-microsoft-com:office:office" xmlns:r="http://schemas.openxmlformats.org/officeDocument/2006/relationships" xmlns:m="http://schemas.openxmlformats.org/officeDocument/2006/math" xmlns:v="urn:schemas-microsoft-com:vml" xmlns:wp14="http://schemas.microsoft.com/office/word/2010/wordprocessingDrawing" xmlns:wp="http://schemas.openxmlformats.org/drawingml/2006/wordprocessingDrawing" xmlns:w10="urn:schemas-microsoft-com:office:word" xmlns:w="http://schemas.openxmlformats.org/wordprocessingml/2006/main" xmlns:w14="http://schemas.microsoft.com/office/word/2010/wordml" xmlns:w15="http://schemas.microsoft.com/office/word/2012/wordml" xmlns:wpg="http://schemas.microsoft.com/office/word/2010/wordprocessingGroup" xmlns:wpi="http://schemas.microsoft.com/office/word/2010/wordprocessingInk" xmlns:wne="http://schemas.microsoft.com/office/word/2006/wordml" xmlns:wps="http://schemas.microsoft.com/office/word/2010/wordprocessingShape" mc:Ignorable="w14 w15 wp14">
   <w:p>
     <w:pPr>
       <w:pStyle w:val="Encabezado"/>
@@ -30746,7 +30088,7 @@
         <w:rStyle w:val="Nmerodepgina"/>
         <w:noProof/>
       </w:rPr>
-      <w:t>1</w:t>
+      <w:t>57</w:t>
     </w:r>
     <w:r>
       <w:rPr>
@@ -30796,8 +30138,8 @@
 </file>
 
 <file path=word/numbering.xml><?xml version="1.0" encoding="utf-8"?>
-<w:numbering xmlns:wpc="http://schemas.microsoft.com/office/word/2010/wordprocessingCanvas" xmlns:mc="http://schemas.openxmlformats.org/markup-compatibility/2006" xmlns:o="urn:schemas-microsoft-com:office:office" xmlns:r="http://schemas.openxmlformats.org/officeDocument/2006/relationships" xmlns:m="http://schemas.openxmlformats.org/officeDocument/2006/math" xmlns:v="urn:schemas-microsoft-com:vml" xmlns:wp14="http://schemas.microsoft.com/office/word/2010/wordprocessingDrawing" xmlns:wp="http://schemas.openxmlformats.org/drawingml/2006/wordprocessingDrawing" xmlns:w10="urn:schemas-microsoft-com:office:word" xmlns:w="http://schemas.openxmlformats.org/wordprocessingml/2006/main" xmlns:w14="http://schemas.microsoft.com/office/word/2010/wordml" xmlns:wpg="http://schemas.microsoft.com/office/word/2010/wordprocessingGroup" xmlns:wpi="http://schemas.microsoft.com/office/word/2010/wordprocessingInk" xmlns:wne="http://schemas.microsoft.com/office/word/2006/wordml" xmlns:wps="http://schemas.microsoft.com/office/word/2010/wordprocessingShape" mc:Ignorable="w14 wp14">
-  <w:abstractNum w:abstractNumId="0">
+<w:numbering xmlns:wpc="http://schemas.microsoft.com/office/word/2010/wordprocessingCanvas" xmlns:mc="http://schemas.openxmlformats.org/markup-compatibility/2006" xmlns:o="urn:schemas-microsoft-com:office:office" xmlns:r="http://schemas.openxmlformats.org/officeDocument/2006/relationships" xmlns:m="http://schemas.openxmlformats.org/officeDocument/2006/math" xmlns:v="urn:schemas-microsoft-com:vml" xmlns:wp14="http://schemas.microsoft.com/office/word/2010/wordprocessingDrawing" xmlns:wp="http://schemas.openxmlformats.org/drawingml/2006/wordprocessingDrawing" xmlns:w10="urn:schemas-microsoft-com:office:word" xmlns:w="http://schemas.openxmlformats.org/wordprocessingml/2006/main" xmlns:w14="http://schemas.microsoft.com/office/word/2010/wordml" xmlns:w15="http://schemas.microsoft.com/office/word/2012/wordml" xmlns:wpg="http://schemas.microsoft.com/office/word/2010/wordprocessingGroup" xmlns:wpi="http://schemas.microsoft.com/office/word/2010/wordprocessingInk" xmlns:wne="http://schemas.microsoft.com/office/word/2006/wordml" xmlns:wps="http://schemas.microsoft.com/office/word/2010/wordprocessingShape" mc:Ignorable="w14 w15 wp14">
+  <w:abstractNum w:abstractNumId="0" w15:restartNumberingAfterBreak="0">
     <w:nsid w:val="09164C7F"/>
     <w:multiLevelType w:val="multilevel"/>
     <w:tmpl w:val="E474D586"/>
@@ -30946,7 +30288,156 @@
       </w:rPr>
     </w:lvl>
   </w:abstractNum>
-  <w:abstractNum w:abstractNumId="1">
+  <w:abstractNum w:abstractNumId="1" w15:restartNumberingAfterBreak="0">
+    <w:nsid w:val="11D41C85"/>
+    <w:multiLevelType w:val="multilevel"/>
+    <w:tmpl w:val="A3568448"/>
+    <w:lvl w:ilvl="0">
+      <w:start w:val="1"/>
+      <w:numFmt w:val="bullet"/>
+      <w:lvlText w:val=""/>
+      <w:lvlJc w:val="left"/>
+      <w:pPr>
+        <w:tabs>
+          <w:tab w:val="num" w:pos="720"/>
+        </w:tabs>
+        <w:ind w:left="720" w:hanging="360"/>
+      </w:pPr>
+      <w:rPr>
+        <w:rFonts w:ascii="Symbol" w:hAnsi="Symbol" w:hint="default"/>
+        <w:sz w:val="20"/>
+      </w:rPr>
+    </w:lvl>
+    <w:lvl w:ilvl="1" w:tentative="1">
+      <w:start w:val="1"/>
+      <w:numFmt w:val="bullet"/>
+      <w:lvlText w:val="o"/>
+      <w:lvlJc w:val="left"/>
+      <w:pPr>
+        <w:tabs>
+          <w:tab w:val="num" w:pos="1440"/>
+        </w:tabs>
+        <w:ind w:left="1440" w:hanging="360"/>
+      </w:pPr>
+      <w:rPr>
+        <w:rFonts w:ascii="Courier New" w:hAnsi="Courier New" w:hint="default"/>
+        <w:sz w:val="20"/>
+      </w:rPr>
+    </w:lvl>
+    <w:lvl w:ilvl="2" w:tentative="1">
+      <w:start w:val="1"/>
+      <w:numFmt w:val="bullet"/>
+      <w:lvlText w:val=""/>
+      <w:lvlJc w:val="left"/>
+      <w:pPr>
+        <w:tabs>
+          <w:tab w:val="num" w:pos="2160"/>
+        </w:tabs>
+        <w:ind w:left="2160" w:hanging="360"/>
+      </w:pPr>
+      <w:rPr>
+        <w:rFonts w:ascii="Wingdings" w:hAnsi="Wingdings" w:hint="default"/>
+        <w:sz w:val="20"/>
+      </w:rPr>
+    </w:lvl>
+    <w:lvl w:ilvl="3" w:tentative="1">
+      <w:start w:val="1"/>
+      <w:numFmt w:val="bullet"/>
+      <w:lvlText w:val=""/>
+      <w:lvlJc w:val="left"/>
+      <w:pPr>
+        <w:tabs>
+          <w:tab w:val="num" w:pos="2880"/>
+        </w:tabs>
+        <w:ind w:left="2880" w:hanging="360"/>
+      </w:pPr>
+      <w:rPr>
+        <w:rFonts w:ascii="Wingdings" w:hAnsi="Wingdings" w:hint="default"/>
+        <w:sz w:val="20"/>
+      </w:rPr>
+    </w:lvl>
+    <w:lvl w:ilvl="4" w:tentative="1">
+      <w:start w:val="1"/>
+      <w:numFmt w:val="bullet"/>
+      <w:lvlText w:val=""/>
+      <w:lvlJc w:val="left"/>
+      <w:pPr>
+        <w:tabs>
+          <w:tab w:val="num" w:pos="3600"/>
+        </w:tabs>
+        <w:ind w:left="3600" w:hanging="360"/>
+      </w:pPr>
+      <w:rPr>
+        <w:rFonts w:ascii="Wingdings" w:hAnsi="Wingdings" w:hint="default"/>
+        <w:sz w:val="20"/>
+      </w:rPr>
+    </w:lvl>
+    <w:lvl w:ilvl="5" w:tentative="1">
+      <w:start w:val="1"/>
+      <w:numFmt w:val="bullet"/>
+      <w:lvlText w:val=""/>
+      <w:lvlJc w:val="left"/>
+      <w:pPr>
+        <w:tabs>
+          <w:tab w:val="num" w:pos="4320"/>
+        </w:tabs>
+        <w:ind w:left="4320" w:hanging="360"/>
+      </w:pPr>
+      <w:rPr>
+        <w:rFonts w:ascii="Wingdings" w:hAnsi="Wingdings" w:hint="default"/>
+        <w:sz w:val="20"/>
+      </w:rPr>
+    </w:lvl>
+    <w:lvl w:ilvl="6" w:tentative="1">
+      <w:start w:val="1"/>
+      <w:numFmt w:val="bullet"/>
+      <w:lvlText w:val=""/>
+      <w:lvlJc w:val="left"/>
+      <w:pPr>
+        <w:tabs>
+          <w:tab w:val="num" w:pos="5040"/>
+        </w:tabs>
+        <w:ind w:left="5040" w:hanging="360"/>
+      </w:pPr>
+      <w:rPr>
+        <w:rFonts w:ascii="Wingdings" w:hAnsi="Wingdings" w:hint="default"/>
+        <w:sz w:val="20"/>
+      </w:rPr>
+    </w:lvl>
+    <w:lvl w:ilvl="7" w:tentative="1">
+      <w:start w:val="1"/>
+      <w:numFmt w:val="bullet"/>
+      <w:lvlText w:val=""/>
+      <w:lvlJc w:val="left"/>
+      <w:pPr>
+        <w:tabs>
+          <w:tab w:val="num" w:pos="5760"/>
+        </w:tabs>
+        <w:ind w:left="5760" w:hanging="360"/>
+      </w:pPr>
+      <w:rPr>
+        <w:rFonts w:ascii="Wingdings" w:hAnsi="Wingdings" w:hint="default"/>
+        <w:sz w:val="20"/>
+      </w:rPr>
+    </w:lvl>
+    <w:lvl w:ilvl="8" w:tentative="1">
+      <w:start w:val="1"/>
+      <w:numFmt w:val="bullet"/>
+      <w:lvlText w:val=""/>
+      <w:lvlJc w:val="left"/>
+      <w:pPr>
+        <w:tabs>
+          <w:tab w:val="num" w:pos="6480"/>
+        </w:tabs>
+        <w:ind w:left="6480" w:hanging="360"/>
+      </w:pPr>
+      <w:rPr>
+        <w:rFonts w:ascii="Wingdings" w:hAnsi="Wingdings" w:hint="default"/>
+        <w:sz w:val="20"/>
+      </w:rPr>
+    </w:lvl>
+  </w:abstractNum>
+  <w:abstractNum w:abstractNumId="2" w15:restartNumberingAfterBreak="0">
     <w:nsid w:val="11D42ED8"/>
     <w:multiLevelType w:val="multilevel"/>
     <w:tmpl w:val="C5444508"/>
@@ -31095,7 +30586,7 @@
       </w:rPr>
     </w:lvl>
   </w:abstractNum>
-  <w:abstractNum w:abstractNumId="2">
+  <w:abstractNum w:abstractNumId="3" w15:restartNumberingAfterBreak="0">
     <w:nsid w:val="181D3D8E"/>
     <w:multiLevelType w:val="multilevel"/>
     <w:tmpl w:val="8086111C"/>
@@ -31244,7 +30735,7 @@
       </w:rPr>
     </w:lvl>
   </w:abstractNum>
-  <w:abstractNum w:abstractNumId="3">
+  <w:abstractNum w:abstractNumId="4" w15:restartNumberingAfterBreak="0">
     <w:nsid w:val="1A30644C"/>
     <w:multiLevelType w:val="multilevel"/>
     <w:tmpl w:val="F0DA84C0"/>
@@ -31393,7 +30884,7 @@
       </w:rPr>
     </w:lvl>
   </w:abstractNum>
-  <w:abstractNum w:abstractNumId="4">
+  <w:abstractNum w:abstractNumId="5" w15:restartNumberingAfterBreak="0">
     <w:nsid w:val="1E902E63"/>
     <w:multiLevelType w:val="hybridMultilevel"/>
     <w:tmpl w:val="16E483B0"/>
@@ -31506,7 +30997,7 @@
       </w:rPr>
     </w:lvl>
   </w:abstractNum>
-  <w:abstractNum w:abstractNumId="5">
+  <w:abstractNum w:abstractNumId="6" w15:restartNumberingAfterBreak="0">
     <w:nsid w:val="2F0A4521"/>
     <w:multiLevelType w:val="multilevel"/>
     <w:tmpl w:val="94CE3474"/>
@@ -31655,7 +31146,7 @@
       </w:rPr>
     </w:lvl>
   </w:abstractNum>
-  <w:abstractNum w:abstractNumId="6">
+  <w:abstractNum w:abstractNumId="7" w15:restartNumberingAfterBreak="0">
     <w:nsid w:val="319D0609"/>
     <w:multiLevelType w:val="multilevel"/>
     <w:tmpl w:val="8BCA53D8"/>
@@ -31804,7 +31295,7 @@
       </w:rPr>
     </w:lvl>
   </w:abstractNum>
-  <w:abstractNum w:abstractNumId="7">
+  <w:abstractNum w:abstractNumId="8" w15:restartNumberingAfterBreak="0">
     <w:nsid w:val="40582B4C"/>
     <w:multiLevelType w:val="multilevel"/>
     <w:tmpl w:val="615A57F8"/>
@@ -31953,7 +31444,7 @@
       </w:rPr>
     </w:lvl>
   </w:abstractNum>
-  <w:abstractNum w:abstractNumId="8">
+  <w:abstractNum w:abstractNumId="9" w15:restartNumberingAfterBreak="0">
     <w:nsid w:val="43A0129B"/>
     <w:multiLevelType w:val="multilevel"/>
     <w:tmpl w:val="DB5AA1D2"/>
@@ -32102,7 +31593,7 @@
       </w:rPr>
     </w:lvl>
   </w:abstractNum>
-  <w:abstractNum w:abstractNumId="9">
+  <w:abstractNum w:abstractNumId="10" w15:restartNumberingAfterBreak="0">
     <w:nsid w:val="4B0711C1"/>
     <w:multiLevelType w:val="multilevel"/>
     <w:tmpl w:val="A7BA06D2"/>
@@ -32251,7 +31742,7 @@
       </w:rPr>
     </w:lvl>
   </w:abstractNum>
-  <w:abstractNum w:abstractNumId="10">
+  <w:abstractNum w:abstractNumId="11" w15:restartNumberingAfterBreak="0">
     <w:nsid w:val="4EC77087"/>
     <w:multiLevelType w:val="multilevel"/>
     <w:tmpl w:val="99FCCEB8"/>
@@ -32400,7 +31891,7 @@
       </w:rPr>
     </w:lvl>
   </w:abstractNum>
-  <w:abstractNum w:abstractNumId="11">
+  <w:abstractNum w:abstractNumId="12" w15:restartNumberingAfterBreak="0">
     <w:nsid w:val="558F06FC"/>
     <w:multiLevelType w:val="multilevel"/>
     <w:tmpl w:val="5480238E"/>
@@ -32549,7 +32040,7 @@
       </w:rPr>
     </w:lvl>
   </w:abstractNum>
-  <w:abstractNum w:abstractNumId="12">
+  <w:abstractNum w:abstractNumId="13" w15:restartNumberingAfterBreak="0">
     <w:nsid w:val="5ECA3E5A"/>
     <w:multiLevelType w:val="multilevel"/>
     <w:tmpl w:val="AB5C5F9A"/>
@@ -32698,7 +32189,7 @@
       </w:rPr>
     </w:lvl>
   </w:abstractNum>
-  <w:abstractNum w:abstractNumId="13">
+  <w:abstractNum w:abstractNumId="14" w15:restartNumberingAfterBreak="0">
     <w:nsid w:val="64111A04"/>
     <w:multiLevelType w:val="multilevel"/>
     <w:tmpl w:val="3966621E"/>
@@ -32842,7 +32333,7 @@
       </w:rPr>
     </w:lvl>
   </w:abstractNum>
-  <w:abstractNum w:abstractNumId="14">
+  <w:abstractNum w:abstractNumId="15" w15:restartNumberingAfterBreak="0">
     <w:nsid w:val="6A046368"/>
     <w:multiLevelType w:val="multilevel"/>
     <w:tmpl w:val="C1243DF6"/>
@@ -32991,7 +32482,7 @@
       </w:rPr>
     </w:lvl>
   </w:abstractNum>
-  <w:abstractNum w:abstractNumId="15">
+  <w:abstractNum w:abstractNumId="16" w15:restartNumberingAfterBreak="0">
     <w:nsid w:val="6AED5D2F"/>
     <w:multiLevelType w:val="multilevel"/>
     <w:tmpl w:val="28047E66"/>
@@ -33140,7 +32631,7 @@
       </w:rPr>
     </w:lvl>
   </w:abstractNum>
-  <w:abstractNum w:abstractNumId="16">
+  <w:abstractNum w:abstractNumId="17" w15:restartNumberingAfterBreak="0">
     <w:nsid w:val="74BA450C"/>
     <w:multiLevelType w:val="multilevel"/>
     <w:tmpl w:val="4CEEE046"/>
@@ -33290,61 +32781,64 @@
     </w:lvl>
   </w:abstractNum>
   <w:num w:numId="1">
+    <w:abstractNumId w:val="8"/>
+  </w:num>
+  <w:num w:numId="2">
+    <w:abstractNumId w:val="11"/>
+  </w:num>
+  <w:num w:numId="3">
+    <w:abstractNumId w:val="17"/>
+  </w:num>
+  <w:num w:numId="4">
+    <w:abstractNumId w:val="2"/>
+  </w:num>
+  <w:num w:numId="5">
+    <w:abstractNumId w:val="6"/>
+  </w:num>
+  <w:num w:numId="6">
+    <w:abstractNumId w:val="15"/>
+  </w:num>
+  <w:num w:numId="7">
+    <w:abstractNumId w:val="14"/>
+  </w:num>
+  <w:num w:numId="8">
+    <w:abstractNumId w:val="5"/>
+  </w:num>
+  <w:num w:numId="9">
+    <w:abstractNumId w:val="12"/>
+  </w:num>
+  <w:num w:numId="10">
     <w:abstractNumId w:val="7"/>
   </w:num>
-  <w:num w:numId="2">
-    <w:abstractNumId w:val="10"/>
-  </w:num>
-  <w:num w:numId="3">
+  <w:num w:numId="11">
     <w:abstractNumId w:val="16"/>
   </w:num>
-  <w:num w:numId="4">
-    <w:abstractNumId w:val="1"/>
-  </w:num>
-  <w:num w:numId="5">
-    <w:abstractNumId w:val="5"/>
-  </w:num>
-  <w:num w:numId="6">
-    <w:abstractNumId w:val="14"/>
-  </w:num>
-  <w:num w:numId="7">
+  <w:num w:numId="12">
     <w:abstractNumId w:val="13"/>
   </w:num>
-  <w:num w:numId="8">
+  <w:num w:numId="13">
+    <w:abstractNumId w:val="9"/>
+  </w:num>
+  <w:num w:numId="14">
     <w:abstractNumId w:val="4"/>
   </w:num>
-  <w:num w:numId="9">
-    <w:abstractNumId w:val="11"/>
-  </w:num>
-  <w:num w:numId="10">
-    <w:abstractNumId w:val="6"/>
-  </w:num>
-  <w:num w:numId="11">
-    <w:abstractNumId w:val="15"/>
-  </w:num>
-  <w:num w:numId="12">
-    <w:abstractNumId w:val="12"/>
-  </w:num>
-  <w:num w:numId="13">
-    <w:abstractNumId w:val="8"/>
-  </w:num>
-  <w:num w:numId="14">
-    <w:abstractNumId w:val="3"/>
-  </w:num>
   <w:num w:numId="15">
-    <w:abstractNumId w:val="9"/>
+    <w:abstractNumId w:val="10"/>
   </w:num>
   <w:num w:numId="16">
     <w:abstractNumId w:val="0"/>
   </w:num>
   <w:num w:numId="17">
-    <w:abstractNumId w:val="2"/>
+    <w:abstractNumId w:val="3"/>
+  </w:num>
+  <w:num w:numId="18">
+    <w:abstractNumId w:val="1"/>
   </w:num>
 </w:numbering>
 </file>
 
 <file path=word/styles.xml><?xml version="1.0" encoding="utf-8"?>
-<w:styles xmlns:mc="http://schemas.openxmlformats.org/markup-compatibility/2006" xmlns:r="http://schemas.openxmlformats.org/officeDocument/2006/relationships" xmlns:w="http://schemas.openxmlformats.org/wordprocessingml/2006/main" xmlns:w14="http://schemas.microsoft.com/office/word/2010/wordml" mc:Ignorable="w14">
+<w:styles xmlns:mc="http://schemas.openxmlformats.org/markup-compatibility/2006" xmlns:r="http://schemas.openxmlformats.org/officeDocument/2006/relationships" xmlns:w="http://schemas.openxmlformats.org/wordprocessingml/2006/main" xmlns:w14="http://schemas.microsoft.com/office/word/2010/wordml" xmlns:w15="http://schemas.microsoft.com/office/word/2012/wordml" mc:Ignorable="w14 w15">
   <w:docDefaults>
     <w:rPrDefault>
       <w:rPr>
@@ -33360,692 +32854,378 @@
       </w:pPr>
     </w:pPrDefault>
   </w:docDefaults>
-  <w:latentStyles w:defLockedState="0" w:defUIPriority="99" w:defSemiHidden="1" w:defUnhideWhenUsed="1" w:defQFormat="0" w:count="267">
-    <w:lsdException w:name="Normal" w:semiHidden="0" w:uiPriority="0" w:unhideWhenUsed="0" w:qFormat="1"/>
-    <w:lsdException w:name="heading 1" w:semiHidden="0" w:uiPriority="9" w:unhideWhenUsed="0" w:qFormat="1"/>
-    <w:lsdException w:name="heading 2" w:uiPriority="9" w:qFormat="1"/>
-    <w:lsdException w:name="heading 3" w:uiPriority="9" w:qFormat="1"/>
-    <w:lsdException w:name="heading 4" w:uiPriority="9" w:qFormat="1"/>
-    <w:lsdException w:name="heading 5" w:uiPriority="9" w:qFormat="1"/>
-    <w:lsdException w:name="heading 6" w:uiPriority="9" w:qFormat="1"/>
-    <w:lsdException w:name="heading 7" w:uiPriority="9" w:qFormat="1"/>
-    <w:lsdException w:name="heading 8" w:uiPriority="9" w:qFormat="1"/>
-    <w:lsdException w:name="heading 9" w:uiPriority="9" w:qFormat="1"/>
-    <w:lsdException w:name="toc 1" w:uiPriority="39"/>
-    <w:lsdException w:name="toc 2" w:uiPriority="39"/>
-    <w:lsdException w:name="toc 3" w:uiPriority="39"/>
-    <w:lsdException w:name="toc 4" w:uiPriority="39"/>
-    <w:lsdException w:name="toc 5" w:uiPriority="39"/>
-    <w:lsdException w:name="toc 6" w:uiPriority="39"/>
-    <w:lsdException w:name="toc 7" w:uiPriority="39"/>
-    <w:lsdException w:name="toc 8" w:uiPriority="39"/>
-    <w:lsdException w:name="toc 9" w:uiPriority="39"/>
-    <w:lsdException w:name="caption" w:uiPriority="35" w:qFormat="1"/>
-    <w:lsdException w:name="page number" w:uiPriority="0"/>
-    <w:lsdException w:name="Title" w:semiHidden="0" w:uiPriority="10" w:unhideWhenUsed="0" w:qFormat="1"/>
-    <w:lsdException w:name="Default Paragraph Font" w:uiPriority="1"/>
-    <w:lsdException w:name="Subtitle" w:semiHidden="0" w:uiPriority="11" w:unhideWhenUsed="0" w:qFormat="1"/>
-    <w:lsdException w:name="Strong" w:semiHidden="0" w:uiPriority="22" w:unhideWhenUsed="0" w:qFormat="1"/>
-    <w:lsdException w:name="Emphasis" w:semiHidden="0" w:uiPriority="20" w:unhideWhenUsed="0" w:qFormat="1"/>
-    <w:lsdException w:name="Table Grid" w:semiHidden="0" w:uiPriority="0" w:unhideWhenUsed="0"/>
-    <w:lsdException w:name="Placeholder Text" w:unhideWhenUsed="0"/>
-    <w:lsdException w:name="No Spacing" w:semiHidden="0" w:uiPriority="1" w:unhideWhenUsed="0" w:qFormat="1"/>
-    <w:lsdException w:name="Light Shading" w:semiHidden="0" w:uiPriority="60" w:unhideWhenUsed="0"/>
-    <w:lsdException w:name="Light List" w:semiHidden="0" w:uiPriority="61" w:unhideWhenUsed="0"/>
-    <w:lsdException w:name="Light Grid" w:semiHidden="0" w:uiPriority="62" w:unhideWhenUsed="0"/>
-    <w:lsdException w:name="Medium Shading 1" w:semiHidden="0" w:uiPriority="63" w:unhideWhenUsed="0"/>
-    <w:lsdException w:name="Medium Shading 2" w:semiHidden="0" w:uiPriority="64" w:unhideWhenUsed="0"/>
-    <w:lsdException w:name="Medium List 1" w:semiHidden="0" w:uiPriority="65" w:unhideWhenUsed="0"/>
-    <w:lsdException w:name="Medium List 2" w:semiHidden="0" w:uiPriority="66" w:unhideWhenUsed="0"/>
-    <w:lsdException w:name="Medium Grid 1" w:semiHidden="0" w:uiPriority="67" w:unhideWhenUsed="0"/>
-    <w:lsdException w:name="Medium Grid 2" w:semiHidden="0" w:uiPriority="68" w:unhideWhenUsed="0"/>
-    <w:lsdException w:name="Medium Grid 3" w:semiHidden="0" w:uiPriority="69" w:unhideWhenUsed="0"/>
-    <w:lsdException w:name="Dark List" w:semiHidden="0" w:uiPriority="70" w:unhideWhenUsed="0"/>
-    <w:lsdException w:name="Colorful Shading" w:semiHidden="0" w:uiPriority="71" w:unhideWhenUsed="0"/>
-    <w:lsdException w:name="Colorful List" w:semiHidden="0" w:uiPriority="72" w:unhideWhenUsed="0"/>
-    <w:lsdException w:name="Colorful Grid" w:semiHidden="0" w:uiPriority="73" w:unhideWhenUsed="0"/>
-    <w:lsdException w:name="Light Shading Accent 1" w:semiHidden="0" w:uiPriority="60" w:unhideWhenUsed="0"/>
-    <w:lsdException w:name="Light List Accent 1" w:semiHidden="0" w:uiPriority="61" w:unhideWhenUsed="0"/>
-    <w:lsdException w:name="Light Grid Accent 1" w:semiHidden="0" w:uiPriority="62" w:unhideWhenUsed="0"/>
-    <w:lsdException w:name="Medium Shading 1 Accent 1" w:semiHidden="0" w:uiPriority="63" w:unhideWhenUsed="0"/>
-    <w:lsdException w:name="Medium Shading 2 Accent 1" w:semiHidden="0" w:uiPriority="64" w:unhideWhenUsed="0"/>
-    <w:lsdException w:name="Medium List 1 Accent 1" w:semiHidden="0" w:uiPriority="65" w:unhideWhenUsed="0"/>
-    <w:lsdException w:name="Revision" w:unhideWhenUsed="0"/>
-    <w:lsdException w:name="List Paragraph" w:semiHidden="0" w:uiPriority="34" w:unhideWhenUsed="0" w:qFormat="1"/>
-    <w:lsdException w:name="Quote" w:semiHidden="0" w:uiPriority="29" w:unhideWhenUsed="0" w:qFormat="1"/>
-    <w:lsdException w:name="Intense Quote" w:semiHidden="0" w:uiPriority="30" w:unhideWhenUsed="0" w:qFormat="1"/>
-    <w:lsdException w:name="Medium List 2 Accent 1" w:semiHidden="0" w:uiPriority="66" w:unhideWhenUsed="0"/>
-    <w:lsdException w:name="Medium Grid 1 Accent 1" w:semiHidden="0" w:uiPriority="67" w:unhideWhenUsed="0"/>
-    <w:lsdException w:name="Medium Grid 2 Accent 1" w:semiHidden="0" w:uiPriority="68" w:unhideWhenUsed="0"/>
-    <w:lsdException w:name="Medium Grid 3 Accent 1" w:semiHidden="0" w:uiPriority="69" w:unhideWhenUsed="0"/>
-    <w:lsdException w:name="Dark List Accent 1" w:semiHidden="0" w:uiPriority="70" w:unhideWhenUsed="0"/>
-    <w:lsdException w:name="Colorful Shading Accent 1" w:semiHidden="0" w:uiPriority="71" w:unhideWhenUsed="0"/>
-    <w:lsdException w:name="Colorful List Accent 1" w:semiHidden="0" w:uiPriority="72" w:unhideWhenUsed="0"/>
-    <w:lsdException w:name="Colorful Grid Accent 1" w:semiHidden="0" w:uiPriority="73" w:unhideWhenUsed="0"/>
-    <w:lsdException w:name="Light Shading Accent 2" w:semiHidden="0" w:uiPriority="60" w:unhideWhenUsed="0"/>
-    <w:lsdException w:name="Light List Accent 2" w:semiHidden="0" w:uiPriority="61" w:unhideWhenUsed="0"/>
-    <w:lsdException w:name="Light Grid Accent 2" w:semiHidden="0" w:uiPriority="62" w:unhideWhenUsed="0"/>
-    <w:lsdException w:name="Medium Shading 1 Accent 2" w:semiHidden="0" w:uiPriority="63" w:unhideWhenUsed="0"/>
-    <w:lsdException w:name="Medium Shading 2 Accent 2" w:semiHidden="0" w:uiPriority="64" w:unhideWhenUsed="0"/>
-    <w:lsdException w:name="Medium List 1 Accent 2" w:semiHidden="0" w:uiPriority="65" w:unhideWhenUsed="0"/>
-    <w:lsdException w:name="Medium List 2 Accent 2" w:semiHidden="0" w:uiPriority="66" w:unhideWhenUsed="0"/>
-    <w:lsdException w:name="Medium Grid 1 Accent 2" w:semiHidden="0" w:uiPriority="67" w:unhideWhenUsed="0"/>
-    <w:lsdException w:name="Medium Grid 2 Accent 2" w:semiHidden="0" w:uiPriority="68" w:unhideWhenUsed="0"/>
-    <w:lsdException w:name="Medium Grid 3 Accent 2" w:semiHidden="0" w:uiPriority="69" w:unhideWhenUsed="0"/>
-    <w:lsdException w:name="Dark List Accent 2" w:semiHidden="0" w:uiPriority="70" w:unhideWhenUsed="0"/>
-    <w:lsdException w:name="Colorful Shading Accent 2" w:semiHidden="0" w:uiPriority="71" w:unhideWhenUsed="0"/>
-    <w:lsdException w:name="Colorful List Accent 2" w:semiHidden="0" w:uiPriority="72" w:unhideWhenUsed="0"/>
-    <w:lsdException w:name="Colorful Grid Accent 2" w:semiHidden="0" w:uiPriority="73" w:unhideWhenUsed="0"/>
-    <w:lsdException w:name="Light Shading Accent 3" w:semiHidden="0" w:uiPriority="60" w:unhideWhenUsed="0"/>
-    <w:lsdException w:name="Light List Accent 3" w:semiHidden="0" w:uiPriority="61" w:unhideWhenUsed="0"/>
-    <w:lsdException w:name="Light Grid Accent 3" w:semiHidden="0" w:uiPriority="62" w:unhideWhenUsed="0"/>
-    <w:lsdException w:name="Medium Shading 1 Accent 3" w:semiHidden="0" w:uiPriority="63" w:unhideWhenUsed="0"/>
-    <w:lsdException w:name="Medium Shading 2 Accent 3" w:semiHidden="0" w:uiPriority="64" w:unhideWhenUsed="0"/>
-    <w:lsdException w:name="Medium List 1 Accent 3" w:semiHidden="0" w:uiPriority="65" w:unhideWhenUsed="0"/>
-    <w:lsdException w:name="Medium List 2 Accent 3" w:semiHidden="0" w:uiPriority="66" w:unhideWhenUsed="0"/>
-    <w:lsdException w:name="Medium Grid 1 Accent 3" w:semiHidden="0" w:uiPriority="67" w:unhideWhenUsed="0"/>
-    <w:lsdException w:name="Medium Grid 2 Accent 3" w:semiHidden="0" w:uiPriority="68" w:unhideWhenUsed="0"/>
-    <w:lsdException w:name="Medium Grid 3 Accent 3" w:semiHidden="0" w:uiPriority="69" w:unhideWhenUsed="0"/>
-    <w:lsdException w:name="Dark List Accent 3" w:semiHidden="0" w:uiPriority="70" w:unhideWhenUsed="0"/>
-    <w:lsdException w:name="Colorful Shading Accent 3" w:semiHidden="0" w:uiPriority="71" w:unhideWhenUsed="0"/>
-    <w:lsdException w:name="Colorful List Accent 3" w:semiHidden="0" w:uiPriority="72" w:unhideWhenUsed="0"/>
-    <w:lsdException w:name="Colorful Grid Accent 3" w:semiHidden="0" w:uiPriority="73" w:unhideWhenUsed="0"/>
-    <w:lsdException w:name="Light Shading Accent 4" w:semiHidden="0" w:uiPriority="60" w:unhideWhenUsed="0"/>
-    <w:lsdException w:name="Light List Accent 4" w:semiHidden="0" w:uiPriority="61" w:unhideWhenUsed="0"/>
-    <w:lsdException w:name="Light Grid Accent 4" w:semiHidden="0" w:uiPriority="62" w:unhideWhenUsed="0"/>
-    <w:lsdException w:name="Medium Shading 1 Accent 4" w:semiHidden="0" w:uiPriority="63" w:unhideWhenUsed="0"/>
-    <w:lsdException w:name="Medium Shading 2 Accent 4" w:semiHidden="0" w:uiPriority="64" w:unhideWhenUsed="0"/>
-    <w:lsdException w:name="Medium List 1 Accent 4" w:semiHidden="0" w:uiPriority="65" w:unhideWhenUsed="0"/>
-    <w:lsdException w:name="Medium List 2 Accent 4" w:semiHidden="0" w:uiPriority="66" w:unhideWhenUsed="0"/>
-    <w:lsdException w:name="Medium Grid 1 Accent 4" w:semiHidden="0" w:uiPriority="67" w:unhideWhenUsed="0"/>
-    <w:lsdException w:name="Medium Grid 2 Accent 4" w:semiHidden="0" w:uiPriority="68" w:unhideWhenUsed="0"/>
-    <w:lsdException w:name="Medium Grid 3 Accent 4" w:semiHidden="0" w:uiPriority="69" w:unhideWhenUsed="0"/>
-    <w:lsdException w:name="Dark List Accent 4" w:semiHidden="0" w:uiPriority="70" w:unhideWhenUsed="0"/>
-    <w:lsdException w:name="Colorful Shading Accent 4" w:semiHidden="0" w:uiPriority="71" w:unhideWhenUsed="0"/>
-    <w:lsdException w:name="Colorful List Accent 4" w:semiHidden="0" w:uiPriority="72" w:unhideWhenUsed="0"/>
-    <w:lsdException w:name="Colorful Grid Accent 4" w:semiHidden="0" w:uiPriority="73" w:unhideWhenUsed="0"/>
-    <w:lsdException w:name="Light Shading Accent 5" w:semiHidden="0" w:uiPriority="60" w:unhideWhenUsed="0"/>
-    <w:lsdException w:name="Light List Accent 5" w:semiHidden="0" w:uiPriority="61" w:unhideWhenUsed="0"/>
-    <w:lsdException w:name="Light Grid Accent 5" w:semiHidden="0" w:uiPriority="62" w:unhideWhenUsed="0"/>
-    <w:lsdException w:name="Medium Shading 1 Accent 5" w:semiHidden="0" w:uiPriority="63" w:unhideWhenUsed="0"/>
-    <w:lsdException w:name="Medium Shading 2 Accent 5" w:semiHidden="0" w:uiPriority="64" w:unhideWhenUsed="0"/>
-    <w:lsdException w:name="Medium List 1 Accent 5" w:semiHidden="0" w:uiPriority="65" w:unhideWhenUsed="0"/>
-    <w:lsdException w:name="Medium List 2 Accent 5" w:semiHidden="0" w:uiPriority="66" w:unhideWhenUsed="0"/>
-    <w:lsdException w:name="Medium Grid 1 Accent 5" w:semiHidden="0" w:uiPriority="67" w:unhideWhenUsed="0"/>
-    <w:lsdException w:name="Medium Grid 2 Accent 5" w:semiHidden="0" w:uiPriority="68" w:unhideWhenUsed="0"/>
-    <w:lsdException w:name="Medium Grid 3 Accent 5" w:semiHidden="0" w:uiPriority="69" w:unhideWhenUsed="0"/>
-    <w:lsdException w:name="Dark List Accent 5" w:semiHidden="0" w:uiPriority="70" w:unhideWhenUsed="0"/>
-    <w:lsdException w:name="Colorful Shading Accent 5" w:semiHidden="0" w:uiPriority="71" w:unhideWhenUsed="0"/>
-    <w:lsdException w:name="Colorful List Accent 5" w:semiHidden="0" w:uiPriority="72" w:unhideWhenUsed="0"/>
-    <w:lsdException w:name="Colorful Grid Accent 5" w:semiHidden="0" w:uiPriority="73" w:unhideWhenUsed="0"/>
-    <w:lsdException w:name="Light Shading Accent 6" w:semiHidden="0" w:uiPriority="60" w:unhideWhenUsed="0"/>
-    <w:lsdException w:name="Light List Accent 6" w:semiHidden="0" w:uiPriority="61" w:unhideWhenUsed="0"/>
-    <w:lsdException w:name="Light Grid Accent 6" w:semiHidden="0" w:uiPriority="62" w:unhideWhenUsed="0"/>
-    <w:lsdException w:name="Medium Shading 1 Accent 6" w:semiHidden="0" w:uiPriority="63" w:unhideWhenUsed="0"/>
-    <w:lsdException w:name="Medium Shading 2 Accent 6" w:semiHidden="0" w:uiPriority="64" w:unhideWhenUsed="0"/>
-    <w:lsdException w:name="Medium List 1 Accent 6" w:semiHidden="0" w:uiPriority="65" w:unhideWhenUsed="0"/>
-    <w:lsdException w:name="Medium List 2 Accent 6" w:semiHidden="0" w:uiPriority="66" w:unhideWhenUsed="0"/>
-    <w:lsdException w:name="Medium Grid 1 Accent 6" w:semiHidden="0" w:uiPriority="67" w:unhideWhenUsed="0"/>
-    <w:lsdException w:name="Medium Grid 2 Accent 6" w:semiHidden="0" w:uiPriority="68" w:unhideWhenUsed="0"/>
-    <w:lsdException w:name="Medium Grid 3 Accent 6" w:semiHidden="0" w:uiPriority="69" w:unhideWhenUsed="0"/>
-    <w:lsdException w:name="Dark List Accent 6" w:semiHidden="0" w:uiPriority="70" w:unhideWhenUsed="0"/>
-    <w:lsdException w:name="Colorful Shading Accent 6" w:semiHidden="0" w:uiPriority="71" w:unhideWhenUsed="0"/>
-    <w:lsdException w:name="Colorful List Accent 6" w:semiHidden="0" w:uiPriority="72" w:unhideWhenUsed="0"/>
-    <w:lsdException w:name="Colorful Grid Accent 6" w:semiHidden="0" w:uiPriority="73" w:unhideWhenUsed="0"/>
-    <w:lsdException w:name="Subtle Emphasis" w:semiHidden="0" w:uiPriority="19" w:unhideWhenUsed="0" w:qFormat="1"/>
-    <w:lsdException w:name="Intense Emphasis" w:semiHidden="0" w:uiPriority="21" w:unhideWhenUsed="0" w:qFormat="1"/>
-    <w:lsdException w:name="Subtle Reference" w:semiHidden="0" w:uiPriority="31" w:unhideWhenUsed="0" w:qFormat="1"/>
-    <w:lsdException w:name="Intense Reference" w:semiHidden="0" w:uiPriority="32" w:unhideWhenUsed="0" w:qFormat="1"/>
-    <w:lsdException w:name="Book Title" w:semiHidden="0" w:uiPriority="33" w:unhideWhenUsed="0" w:qFormat="1"/>
-    <w:lsdException w:name="Bibliography" w:uiPriority="37"/>
-    <w:lsdException w:name="TOC Heading" w:uiPriority="39" w:qFormat="1"/>
-  </w:latentStyles>
-  <w:style w:type="paragraph" w:default="1" w:styleId="Normal">
-    <w:name w:val="Normal"/>
-    <w:qFormat/>
-    <w:rsid w:val="004C4B11"/>
-    <w:pPr>
-      <w:spacing w:after="200" w:line="240" w:lineRule="auto"/>
-    </w:pPr>
-    <w:rPr>
-      <w:sz w:val="24"/>
-      <w:szCs w:val="24"/>
-      <w:lang w:val="es-ES_tradnl"/>
-    </w:rPr>
-  </w:style>
-  <w:style w:type="paragraph" w:styleId="Ttulo4">
-    <w:name w:val="heading 4"/>
-    <w:basedOn w:val="Normal"/>
-    <w:link w:val="Ttulo4Car"/>
-    <w:uiPriority w:val="9"/>
-    <w:qFormat/>
-    <w:rsid w:val="00821D08"/>
-    <w:pPr>
-      <w:spacing w:before="100" w:beforeAutospacing="1" w:after="100" w:afterAutospacing="1"/>
-      <w:outlineLvl w:val="3"/>
-    </w:pPr>
-    <w:rPr>
-      <w:rFonts w:ascii="Times New Roman" w:eastAsia="Times New Roman" w:hAnsi="Times New Roman" w:cs="Times New Roman"/>
-      <w:b/>
-      <w:bCs/>
-      <w:lang w:val="es-MX" w:eastAsia="es-MX"/>
-    </w:rPr>
-  </w:style>
-  <w:style w:type="character" w:default="1" w:styleId="Fuentedeprrafopredeter">
-    <w:name w:val="Default Paragraph Font"/>
-    <w:uiPriority w:val="1"/>
-    <w:semiHidden/>
-    <w:unhideWhenUsed/>
-  </w:style>
-  <w:style w:type="table" w:default="1" w:styleId="Tablanormal">
-    <w:name w:val="Normal Table"/>
-    <w:uiPriority w:val="99"/>
-    <w:semiHidden/>
-    <w:unhideWhenUsed/>
-    <w:tblPr>
-      <w:tblInd w:w="0" w:type="dxa"/>
-      <w:tblCellMar>
-        <w:top w:w="0" w:type="dxa"/>
-        <w:left w:w="108" w:type="dxa"/>
-        <w:bottom w:w="0" w:type="dxa"/>
-        <w:right w:w="108" w:type="dxa"/>
-      </w:tblCellMar>
-    </w:tblPr>
-  </w:style>
-  <w:style w:type="numbering" w:default="1" w:styleId="Sinlista">
-    <w:name w:val="No List"/>
-    <w:uiPriority w:val="99"/>
-    <w:semiHidden/>
-    <w:unhideWhenUsed/>
-  </w:style>
-  <w:style w:type="paragraph" w:styleId="Encabezado">
-    <w:name w:val="header"/>
-    <w:basedOn w:val="Normal"/>
-    <w:link w:val="EncabezadoCar"/>
-    <w:uiPriority w:val="99"/>
-    <w:unhideWhenUsed/>
-    <w:rsid w:val="004C4B11"/>
-    <w:pPr>
-      <w:tabs>
-        <w:tab w:val="center" w:pos="4252"/>
-        <w:tab w:val="right" w:pos="8504"/>
-      </w:tabs>
-      <w:spacing w:after="0"/>
-    </w:pPr>
-  </w:style>
-  <w:style w:type="character" w:customStyle="1" w:styleId="EncabezadoCar">
-    <w:name w:val="Encabezado Car"/>
-    <w:basedOn w:val="Fuentedeprrafopredeter"/>
-    <w:link w:val="Encabezado"/>
-    <w:uiPriority w:val="99"/>
-    <w:rsid w:val="004C4B11"/>
-    <w:rPr>
-      <w:sz w:val="24"/>
-      <w:szCs w:val="24"/>
-      <w:lang w:val="es-ES_tradnl"/>
-    </w:rPr>
-  </w:style>
-  <w:style w:type="table" w:styleId="Tablaconcuadrcula">
-    <w:name w:val="Table Grid"/>
-    <w:basedOn w:val="Tablanormal"/>
-    <w:rsid w:val="004C4B11"/>
-    <w:pPr>
-      <w:spacing w:after="0" w:line="240" w:lineRule="auto"/>
-    </w:pPr>
-    <w:rPr>
-      <w:lang w:val="es-MX"/>
-    </w:rPr>
-    <w:tblPr>
-      <w:tblBorders>
-        <w:top w:val="single" w:sz="4" w:space="0" w:color="000000" w:themeColor="text1"/>
-        <w:left w:val="single" w:sz="4" w:space="0" w:color="000000" w:themeColor="text1"/>
-        <w:bottom w:val="single" w:sz="4" w:space="0" w:color="000000" w:themeColor="text1"/>
-        <w:right w:val="single" w:sz="4" w:space="0" w:color="000000" w:themeColor="text1"/>
-        <w:insideH w:val="single" w:sz="4" w:space="0" w:color="000000" w:themeColor="text1"/>
-        <w:insideV w:val="single" w:sz="4" w:space="0" w:color="000000" w:themeColor="text1"/>
-      </w:tblBorders>
-    </w:tblPr>
-  </w:style>
-  <w:style w:type="character" w:styleId="Nmerodepgina">
-    <w:name w:val="page number"/>
-    <w:basedOn w:val="Fuentedeprrafopredeter"/>
-    <w:rsid w:val="004C4B11"/>
-  </w:style>
-  <w:style w:type="paragraph" w:styleId="Piedepgina">
-    <w:name w:val="footer"/>
-    <w:basedOn w:val="Normal"/>
-    <w:link w:val="PiedepginaCar"/>
-    <w:uiPriority w:val="99"/>
-    <w:unhideWhenUsed/>
-    <w:rsid w:val="004C4B11"/>
-    <w:pPr>
-      <w:tabs>
-        <w:tab w:val="center" w:pos="4419"/>
-        <w:tab w:val="right" w:pos="8838"/>
-      </w:tabs>
-      <w:spacing w:after="0"/>
-    </w:pPr>
-  </w:style>
-  <w:style w:type="character" w:customStyle="1" w:styleId="PiedepginaCar">
-    <w:name w:val="Pie de página Car"/>
-    <w:basedOn w:val="Fuentedeprrafopredeter"/>
-    <w:link w:val="Piedepgina"/>
-    <w:uiPriority w:val="99"/>
-    <w:rsid w:val="004C4B11"/>
-    <w:rPr>
-      <w:sz w:val="24"/>
-      <w:szCs w:val="24"/>
-      <w:lang w:val="es-ES_tradnl"/>
-    </w:rPr>
-  </w:style>
-  <w:style w:type="character" w:styleId="Hipervnculo">
-    <w:name w:val="Hyperlink"/>
-    <w:basedOn w:val="Fuentedeprrafopredeter"/>
-    <w:uiPriority w:val="99"/>
-    <w:unhideWhenUsed/>
-    <w:rsid w:val="00D12532"/>
-    <w:rPr>
-      <w:color w:val="0563C1" w:themeColor="hyperlink"/>
-      <w:u w:val="single"/>
-    </w:rPr>
-  </w:style>
-  <w:style w:type="paragraph" w:customStyle="1" w:styleId="cabecera21">
-    <w:name w:val="cabecera21"/>
-    <w:basedOn w:val="Normal"/>
-    <w:rsid w:val="00D8536C"/>
-    <w:pPr>
-      <w:spacing w:before="150" w:after="150" w:line="270" w:lineRule="atLeast"/>
-    </w:pPr>
-    <w:rPr>
-      <w:rFonts w:ascii="Georgia" w:eastAsia="Times New Roman" w:hAnsi="Georgia" w:cs="Arial"/>
-      <w:color w:val="009CDD"/>
-      <w:sz w:val="29"/>
-      <w:szCs w:val="29"/>
-      <w:lang w:val="es-CO" w:eastAsia="es-CO"/>
-    </w:rPr>
-  </w:style>
-  <w:style w:type="paragraph" w:customStyle="1" w:styleId="tab11">
-    <w:name w:val="tab11"/>
-    <w:basedOn w:val="Normal"/>
-    <w:rsid w:val="00D8536C"/>
-    <w:pPr>
-      <w:spacing w:before="150" w:after="150" w:line="270" w:lineRule="atLeast"/>
-    </w:pPr>
-    <w:rPr>
-      <w:rFonts w:ascii="Arial" w:eastAsia="Times New Roman" w:hAnsi="Arial" w:cs="Arial"/>
-      <w:color w:val="333333"/>
-      <w:sz w:val="21"/>
-      <w:szCs w:val="21"/>
-      <w:lang w:val="es-CO" w:eastAsia="es-CO"/>
-    </w:rPr>
-  </w:style>
-  <w:style w:type="paragraph" w:styleId="Textodeglobo">
-    <w:name w:val="Balloon Text"/>
-    <w:basedOn w:val="Normal"/>
-    <w:link w:val="TextodegloboCar"/>
-    <w:uiPriority w:val="99"/>
-    <w:semiHidden/>
-    <w:unhideWhenUsed/>
-    <w:rsid w:val="00CF79A7"/>
-    <w:pPr>
-      <w:spacing w:after="0"/>
-    </w:pPr>
-    <w:rPr>
-      <w:rFonts w:ascii="Tahoma" w:hAnsi="Tahoma" w:cs="Tahoma"/>
-      <w:sz w:val="16"/>
-      <w:szCs w:val="16"/>
-    </w:rPr>
-  </w:style>
-  <w:style w:type="character" w:customStyle="1" w:styleId="TextodegloboCar">
-    <w:name w:val="Texto de globo Car"/>
-    <w:basedOn w:val="Fuentedeprrafopredeter"/>
-    <w:link w:val="Textodeglobo"/>
-    <w:uiPriority w:val="99"/>
-    <w:semiHidden/>
-    <w:rsid w:val="00CF79A7"/>
-    <w:rPr>
-      <w:rFonts w:ascii="Tahoma" w:hAnsi="Tahoma" w:cs="Tahoma"/>
-      <w:sz w:val="16"/>
-      <w:szCs w:val="16"/>
-      <w:lang w:val="es-ES_tradnl"/>
-    </w:rPr>
-  </w:style>
-  <w:style w:type="paragraph" w:customStyle="1" w:styleId="u">
-    <w:name w:val="u"/>
-    <w:basedOn w:val="Normal"/>
-    <w:rsid w:val="0062504C"/>
-    <w:pPr>
-      <w:spacing w:before="100" w:beforeAutospacing="1" w:after="100" w:afterAutospacing="1"/>
-    </w:pPr>
-    <w:rPr>
-      <w:rFonts w:ascii="Times New Roman" w:eastAsia="Times New Roman" w:hAnsi="Times New Roman" w:cs="Times New Roman"/>
-      <w:lang w:val="es-MX" w:eastAsia="es-MX"/>
-    </w:rPr>
-  </w:style>
-  <w:style w:type="character" w:customStyle="1" w:styleId="un">
-    <w:name w:val="un"/>
-    <w:basedOn w:val="Fuentedeprrafopredeter"/>
-    <w:rsid w:val="0062504C"/>
-  </w:style>
-  <w:style w:type="character" w:customStyle="1" w:styleId="apple-converted-space">
-    <w:name w:val="apple-converted-space"/>
-    <w:basedOn w:val="Fuentedeprrafopredeter"/>
-    <w:rsid w:val="0062504C"/>
-  </w:style>
-  <w:style w:type="character" w:styleId="Textoennegrita">
-    <w:name w:val="Strong"/>
-    <w:basedOn w:val="Fuentedeprrafopredeter"/>
-    <w:uiPriority w:val="22"/>
-    <w:qFormat/>
-    <w:rsid w:val="0062504C"/>
-    <w:rPr>
-      <w:b/>
-      <w:bCs/>
-    </w:rPr>
-  </w:style>
-  <w:style w:type="character" w:customStyle="1" w:styleId="Ttulo4Car">
-    <w:name w:val="Título 4 Car"/>
-    <w:basedOn w:val="Fuentedeprrafopredeter"/>
-    <w:link w:val="Ttulo4"/>
-    <w:uiPriority w:val="9"/>
-    <w:rsid w:val="00821D08"/>
-    <w:rPr>
-      <w:rFonts w:ascii="Times New Roman" w:eastAsia="Times New Roman" w:hAnsi="Times New Roman" w:cs="Times New Roman"/>
-      <w:b/>
-      <w:bCs/>
-      <w:sz w:val="24"/>
-      <w:szCs w:val="24"/>
-      <w:lang w:val="es-MX" w:eastAsia="es-MX"/>
-    </w:rPr>
-  </w:style>
-  <w:style w:type="paragraph" w:styleId="Prrafodelista">
-    <w:name w:val="List Paragraph"/>
-    <w:basedOn w:val="Normal"/>
-    <w:uiPriority w:val="34"/>
-    <w:qFormat/>
-    <w:rsid w:val="00814C95"/>
-    <w:pPr>
-      <w:ind w:left="720"/>
-      <w:contextualSpacing/>
-    </w:pPr>
-  </w:style>
-  <w:style w:type="paragraph" w:customStyle="1" w:styleId="cabecera2">
-    <w:name w:val="cabecera2"/>
-    <w:basedOn w:val="Normal"/>
-    <w:rsid w:val="00D06FB3"/>
-    <w:pPr>
-      <w:spacing w:before="100" w:beforeAutospacing="1" w:after="100" w:afterAutospacing="1"/>
-    </w:pPr>
-    <w:rPr>
-      <w:rFonts w:ascii="Times New Roman" w:eastAsia="Times New Roman" w:hAnsi="Times New Roman" w:cs="Times New Roman"/>
-      <w:lang w:val="es-MX" w:eastAsia="es-MX"/>
-    </w:rPr>
-  </w:style>
-  <w:style w:type="paragraph" w:customStyle="1" w:styleId="Normal1">
-    <w:name w:val="Normal1"/>
-    <w:basedOn w:val="Normal"/>
-    <w:rsid w:val="00D06FB3"/>
-    <w:pPr>
-      <w:spacing w:before="100" w:beforeAutospacing="1" w:after="100" w:afterAutospacing="1"/>
-    </w:pPr>
-    <w:rPr>
-      <w:rFonts w:ascii="Times New Roman" w:eastAsia="Times New Roman" w:hAnsi="Times New Roman" w:cs="Times New Roman"/>
-      <w:lang w:val="es-MX" w:eastAsia="es-MX"/>
-    </w:rPr>
-  </w:style>
-  <w:style w:type="paragraph" w:customStyle="1" w:styleId="tab1">
-    <w:name w:val="tab1"/>
-    <w:basedOn w:val="Normal"/>
-    <w:rsid w:val="00D06FB3"/>
-    <w:pPr>
-      <w:spacing w:before="100" w:beforeAutospacing="1" w:after="100" w:afterAutospacing="1"/>
-    </w:pPr>
-    <w:rPr>
-      <w:rFonts w:ascii="Times New Roman" w:eastAsia="Times New Roman" w:hAnsi="Times New Roman" w:cs="Times New Roman"/>
-      <w:lang w:val="es-MX" w:eastAsia="es-MX"/>
-    </w:rPr>
-  </w:style>
-  <w:style w:type="character" w:customStyle="1" w:styleId="negrita">
-    <w:name w:val="negrita"/>
-    <w:basedOn w:val="Fuentedeprrafopredeter"/>
-    <w:rsid w:val="00D06FB3"/>
-  </w:style>
-  <w:style w:type="character" w:customStyle="1" w:styleId="cursiva">
-    <w:name w:val="cursiva"/>
-    <w:basedOn w:val="Fuentedeprrafopredeter"/>
-    <w:rsid w:val="003E52C8"/>
-  </w:style>
-  <w:style w:type="paragraph" w:customStyle="1" w:styleId="cabecera3">
-    <w:name w:val="cabecera3"/>
-    <w:basedOn w:val="Normal"/>
-    <w:rsid w:val="0028270B"/>
-    <w:pPr>
-      <w:spacing w:before="100" w:beforeAutospacing="1" w:after="100" w:afterAutospacing="1"/>
-    </w:pPr>
-    <w:rPr>
-      <w:rFonts w:ascii="Times New Roman" w:eastAsia="Times New Roman" w:hAnsi="Times New Roman" w:cs="Times New Roman"/>
-      <w:lang w:val="es-MX" w:eastAsia="es-MX"/>
-    </w:rPr>
-  </w:style>
-  <w:style w:type="paragraph" w:customStyle="1" w:styleId="Normal2">
-    <w:name w:val="Normal2"/>
-    <w:basedOn w:val="Normal"/>
-    <w:rsid w:val="00CB2EEA"/>
-    <w:pPr>
-      <w:spacing w:before="100" w:beforeAutospacing="1" w:after="100" w:afterAutospacing="1"/>
-    </w:pPr>
-    <w:rPr>
-      <w:rFonts w:ascii="Times New Roman" w:eastAsia="Times New Roman" w:hAnsi="Times New Roman" w:cs="Times New Roman"/>
-      <w:lang w:val="es-MX" w:eastAsia="es-MX"/>
-    </w:rPr>
-  </w:style>
-  <w:style w:type="paragraph" w:customStyle="1" w:styleId="tab2">
-    <w:name w:val="tab2"/>
-    <w:basedOn w:val="Normal"/>
-    <w:rsid w:val="00CB2EEA"/>
-    <w:pPr>
-      <w:spacing w:before="100" w:beforeAutospacing="1" w:after="100" w:afterAutospacing="1"/>
-    </w:pPr>
-    <w:rPr>
-      <w:rFonts w:ascii="Times New Roman" w:eastAsia="Times New Roman" w:hAnsi="Times New Roman" w:cs="Times New Roman"/>
-      <w:lang w:val="es-MX" w:eastAsia="es-MX"/>
-    </w:rPr>
-  </w:style>
-  <w:style w:type="paragraph" w:customStyle="1" w:styleId="cabecera1">
-    <w:name w:val="cabecera1"/>
-    <w:basedOn w:val="Normal"/>
-    <w:rsid w:val="00D1330D"/>
-    <w:pPr>
-      <w:spacing w:before="100" w:beforeAutospacing="1" w:after="100" w:afterAutospacing="1"/>
-    </w:pPr>
-    <w:rPr>
-      <w:rFonts w:ascii="Times New Roman" w:eastAsia="Times New Roman" w:hAnsi="Times New Roman" w:cs="Times New Roman"/>
-      <w:lang w:val="es-MX" w:eastAsia="es-MX"/>
-    </w:rPr>
-  </w:style>
-  <w:style w:type="paragraph" w:customStyle="1" w:styleId="Normal3">
-    <w:name w:val="Normal3"/>
-    <w:basedOn w:val="Normal"/>
-    <w:rsid w:val="00D1330D"/>
-    <w:pPr>
-      <w:spacing w:before="100" w:beforeAutospacing="1" w:after="100" w:afterAutospacing="1"/>
-    </w:pPr>
-    <w:rPr>
-      <w:rFonts w:ascii="Times New Roman" w:eastAsia="Times New Roman" w:hAnsi="Times New Roman" w:cs="Times New Roman"/>
-      <w:lang w:val="es-MX" w:eastAsia="es-MX"/>
-    </w:rPr>
-  </w:style>
-  <w:style w:type="character" w:styleId="Hipervnculovisitado">
-    <w:name w:val="FollowedHyperlink"/>
-    <w:basedOn w:val="Fuentedeprrafopredeter"/>
-    <w:uiPriority w:val="99"/>
-    <w:semiHidden/>
-    <w:unhideWhenUsed/>
-    <w:rsid w:val="00650768"/>
-    <w:rPr>
-      <w:color w:val="954F72" w:themeColor="followedHyperlink"/>
-      <w:u w:val="single"/>
-    </w:rPr>
-  </w:style>
-</w:styles>
-</file>
-
-<file path=word/stylesWithEffects.xml><?xml version="1.0" encoding="utf-8"?>
-<w:styles xmlns:wpc="http://schemas.microsoft.com/office/word/2010/wordprocessingCanvas" xmlns:mc="http://schemas.openxmlformats.org/markup-compatibility/2006" xmlns:o="urn:schemas-microsoft-com:office:office" xmlns:r="http://schemas.openxmlformats.org/officeDocument/2006/relationships" xmlns:m="http://schemas.openxmlformats.org/officeDocument/2006/math" xmlns:v="urn:schemas-microsoft-com:vml" xmlns:wp14="http://schemas.microsoft.com/office/word/2010/wordprocessingDrawing" xmlns:wp="http://schemas.openxmlformats.org/drawingml/2006/wordprocessingDrawing" xmlns:w10="urn:schemas-microsoft-com:office:word" xmlns:w="http://schemas.openxmlformats.org/wordprocessingml/2006/main" xmlns:w14="http://schemas.microsoft.com/office/word/2010/wordml" xmlns:wpg="http://schemas.microsoft.com/office/word/2010/wordprocessingGroup" xmlns:wpi="http://schemas.microsoft.com/office/word/2010/wordprocessingInk" xmlns:wne="http://schemas.microsoft.com/office/word/2006/wordml" xmlns:wps="http://schemas.microsoft.com/office/word/2010/wordprocessingShape" mc:Ignorable="w14 wp14">
-  <w:docDefaults>
-    <w:rPrDefault>
-      <w:rPr>
-        <w:rFonts w:asciiTheme="minorHAnsi" w:eastAsiaTheme="minorHAnsi" w:hAnsiTheme="minorHAnsi" w:cstheme="minorBidi"/>
-        <w:sz w:val="22"/>
-        <w:szCs w:val="22"/>
-        <w:lang w:val="es-CO" w:eastAsia="en-US" w:bidi="ar-SA"/>
-      </w:rPr>
-    </w:rPrDefault>
-    <w:pPrDefault>
-      <w:pPr>
-        <w:spacing w:after="160" w:line="259" w:lineRule="auto"/>
-      </w:pPr>
-    </w:pPrDefault>
-  </w:docDefaults>
-  <w:latentStyles w:defLockedState="0" w:defUIPriority="99" w:defSemiHidden="1" w:defUnhideWhenUsed="1" w:defQFormat="0" w:count="267">
-    <w:lsdException w:name="Normal" w:semiHidden="0" w:uiPriority="0" w:unhideWhenUsed="0" w:qFormat="1"/>
-    <w:lsdException w:name="heading 1" w:semiHidden="0" w:uiPriority="9" w:unhideWhenUsed="0" w:qFormat="1"/>
-    <w:lsdException w:name="heading 2" w:uiPriority="9" w:qFormat="1"/>
-    <w:lsdException w:name="heading 3" w:uiPriority="9" w:qFormat="1"/>
-    <w:lsdException w:name="heading 4" w:uiPriority="9" w:qFormat="1"/>
-    <w:lsdException w:name="heading 5" w:uiPriority="9" w:qFormat="1"/>
-    <w:lsdException w:name="heading 6" w:uiPriority="9" w:qFormat="1"/>
-    <w:lsdException w:name="heading 7" w:uiPriority="9" w:qFormat="1"/>
-    <w:lsdException w:name="heading 8" w:uiPriority="9" w:qFormat="1"/>
-    <w:lsdException w:name="heading 9" w:uiPriority="9" w:qFormat="1"/>
-    <w:lsdException w:name="toc 1" w:uiPriority="39"/>
-    <w:lsdException w:name="toc 2" w:uiPriority="39"/>
-    <w:lsdException w:name="toc 3" w:uiPriority="39"/>
-    <w:lsdException w:name="toc 4" w:uiPriority="39"/>
-    <w:lsdException w:name="toc 5" w:uiPriority="39"/>
-    <w:lsdException w:name="toc 6" w:uiPriority="39"/>
-    <w:lsdException w:name="toc 7" w:uiPriority="39"/>
-    <w:lsdException w:name="toc 8" w:uiPriority="39"/>
-    <w:lsdException w:name="toc 9" w:uiPriority="39"/>
-    <w:lsdException w:name="caption" w:uiPriority="35" w:qFormat="1"/>
-    <w:lsdException w:name="page number" w:uiPriority="0"/>
-    <w:lsdException w:name="Title" w:semiHidden="0" w:uiPriority="10" w:unhideWhenUsed="0" w:qFormat="1"/>
-    <w:lsdException w:name="Default Paragraph Font" w:uiPriority="1"/>
-    <w:lsdException w:name="Subtitle" w:semiHidden="0" w:uiPriority="11" w:unhideWhenUsed="0" w:qFormat="1"/>
-    <w:lsdException w:name="Strong" w:semiHidden="0" w:uiPriority="22" w:unhideWhenUsed="0" w:qFormat="1"/>
-    <w:lsdException w:name="Emphasis" w:semiHidden="0" w:uiPriority="20" w:unhideWhenUsed="0" w:qFormat="1"/>
-    <w:lsdException w:name="Table Grid" w:semiHidden="0" w:uiPriority="0" w:unhideWhenUsed="0"/>
-    <w:lsdException w:name="Placeholder Text" w:unhideWhenUsed="0"/>
-    <w:lsdException w:name="No Spacing" w:semiHidden="0" w:uiPriority="1" w:unhideWhenUsed="0" w:qFormat="1"/>
-    <w:lsdException w:name="Light Shading" w:semiHidden="0" w:uiPriority="60" w:unhideWhenUsed="0"/>
-    <w:lsdException w:name="Light List" w:semiHidden="0" w:uiPriority="61" w:unhideWhenUsed="0"/>
-    <w:lsdException w:name="Light Grid" w:semiHidden="0" w:uiPriority="62" w:unhideWhenUsed="0"/>
-    <w:lsdException w:name="Medium Shading 1" w:semiHidden="0" w:uiPriority="63" w:unhideWhenUsed="0"/>
-    <w:lsdException w:name="Medium Shading 2" w:semiHidden="0" w:uiPriority="64" w:unhideWhenUsed="0"/>
-    <w:lsdException w:name="Medium List 1" w:semiHidden="0" w:uiPriority="65" w:unhideWhenUsed="0"/>
-    <w:lsdException w:name="Medium List 2" w:semiHidden="0" w:uiPriority="66" w:unhideWhenUsed="0"/>
-    <w:lsdException w:name="Medium Grid 1" w:semiHidden="0" w:uiPriority="67" w:unhideWhenUsed="0"/>
-    <w:lsdException w:name="Medium Grid 2" w:semiHidden="0" w:uiPriority="68" w:unhideWhenUsed="0"/>
-    <w:lsdException w:name="Medium Grid 3" w:semiHidden="0" w:uiPriority="69" w:unhideWhenUsed="0"/>
-    <w:lsdException w:name="Dark List" w:semiHidden="0" w:uiPriority="70" w:unhideWhenUsed="0"/>
-    <w:lsdException w:name="Colorful Shading" w:semiHidden="0" w:uiPriority="71" w:unhideWhenUsed="0"/>
-    <w:lsdException w:name="Colorful List" w:semiHidden="0" w:uiPriority="72" w:unhideWhenUsed="0"/>
-    <w:lsdException w:name="Colorful Grid" w:semiHidden="0" w:uiPriority="73" w:unhideWhenUsed="0"/>
-    <w:lsdException w:name="Light Shading Accent 1" w:semiHidden="0" w:uiPriority="60" w:unhideWhenUsed="0"/>
-    <w:lsdException w:name="Light List Accent 1" w:semiHidden="0" w:uiPriority="61" w:unhideWhenUsed="0"/>
-    <w:lsdException w:name="Light Grid Accent 1" w:semiHidden="0" w:uiPriority="62" w:unhideWhenUsed="0"/>
-    <w:lsdException w:name="Medium Shading 1 Accent 1" w:semiHidden="0" w:uiPriority="63" w:unhideWhenUsed="0"/>
-    <w:lsdException w:name="Medium Shading 2 Accent 1" w:semiHidden="0" w:uiPriority="64" w:unhideWhenUsed="0"/>
-    <w:lsdException w:name="Medium List 1 Accent 1" w:semiHidden="0" w:uiPriority="65" w:unhideWhenUsed="0"/>
-    <w:lsdException w:name="Revision" w:unhideWhenUsed="0"/>
-    <w:lsdException w:name="List Paragraph" w:semiHidden="0" w:uiPriority="34" w:unhideWhenUsed="0" w:qFormat="1"/>
-    <w:lsdException w:name="Quote" w:semiHidden="0" w:uiPriority="29" w:unhideWhenUsed="0" w:qFormat="1"/>
-    <w:lsdException w:name="Intense Quote" w:semiHidden="0" w:uiPriority="30" w:unhideWhenUsed="0" w:qFormat="1"/>
-    <w:lsdException w:name="Medium List 2 Accent 1" w:semiHidden="0" w:uiPriority="66" w:unhideWhenUsed="0"/>
-    <w:lsdException w:name="Medium Grid 1 Accent 1" w:semiHidden="0" w:uiPriority="67" w:unhideWhenUsed="0"/>
-    <w:lsdException w:name="Medium Grid 2 Accent 1" w:semiHidden="0" w:uiPriority="68" w:unhideWhenUsed="0"/>
-    <w:lsdException w:name="Medium Grid 3 Accent 1" w:semiHidden="0" w:uiPriority="69" w:unhideWhenUsed="0"/>
-    <w:lsdException w:name="Dark List Accent 1" w:semiHidden="0" w:uiPriority="70" w:unhideWhenUsed="0"/>
-    <w:lsdException w:name="Colorful Shading Accent 1" w:semiHidden="0" w:uiPriority="71" w:unhideWhenUsed="0"/>
-    <w:lsdException w:name="Colorful List Accent 1" w:semiHidden="0" w:uiPriority="72" w:unhideWhenUsed="0"/>
-    <w:lsdException w:name="Colorful Grid Accent 1" w:semiHidden="0" w:uiPriority="73" w:unhideWhenUsed="0"/>
-    <w:lsdException w:name="Light Shading Accent 2" w:semiHidden="0" w:uiPriority="60" w:unhideWhenUsed="0"/>
-    <w:lsdException w:name="Light List Accent 2" w:semiHidden="0" w:uiPriority="61" w:unhideWhenUsed="0"/>
-    <w:lsdException w:name="Light Grid Accent 2" w:semiHidden="0" w:uiPriority="62" w:unhideWhenUsed="0"/>
-    <w:lsdException w:name="Medium Shading 1 Accent 2" w:semiHidden="0" w:uiPriority="63" w:unhideWhenUsed="0"/>
-    <w:lsdException w:name="Medium Shading 2 Accent 2" w:semiHidden="0" w:uiPriority="64" w:unhideWhenUsed="0"/>
-    <w:lsdException w:name="Medium List 1 Accent 2" w:semiHidden="0" w:uiPriority="65" w:unhideWhenUsed="0"/>
-    <w:lsdException w:name="Medium List 2 Accent 2" w:semiHidden="0" w:uiPriority="66" w:unhideWhenUsed="0"/>
-    <w:lsdException w:name="Medium Grid 1 Accent 2" w:semiHidden="0" w:uiPriority="67" w:unhideWhenUsed="0"/>
-    <w:lsdException w:name="Medium Grid 2 Accent 2" w:semiHidden="0" w:uiPriority="68" w:unhideWhenUsed="0"/>
-    <w:lsdException w:name="Medium Grid 3 Accent 2" w:semiHidden="0" w:uiPriority="69" w:unhideWhenUsed="0"/>
-    <w:lsdException w:name="Dark List Accent 2" w:semiHidden="0" w:uiPriority="70" w:unhideWhenUsed="0"/>
-    <w:lsdException w:name="Colorful Shading Accent 2" w:semiHidden="0" w:uiPriority="71" w:unhideWhenUsed="0"/>
-    <w:lsdException w:name="Colorful List Accent 2" w:semiHidden="0" w:uiPriority="72" w:unhideWhenUsed="0"/>
-    <w:lsdException w:name="Colorful Grid Accent 2" w:semiHidden="0" w:uiPriority="73" w:unhideWhenUsed="0"/>
-    <w:lsdException w:name="Light Shading Accent 3" w:semiHidden="0" w:uiPriority="60" w:unhideWhenUsed="0"/>
-    <w:lsdException w:name="Light List Accent 3" w:semiHidden="0" w:uiPriority="61" w:unhideWhenUsed="0"/>
-    <w:lsdException w:name="Light Grid Accent 3" w:semiHidden="0" w:uiPriority="62" w:unhideWhenUsed="0"/>
-    <w:lsdException w:name="Medium Shading 1 Accent 3" w:semiHidden="0" w:uiPriority="63" w:unhideWhenUsed="0"/>
-    <w:lsdException w:name="Medium Shading 2 Accent 3" w:semiHidden="0" w:uiPriority="64" w:unhideWhenUsed="0"/>
-    <w:lsdException w:name="Medium List 1 Accent 3" w:semiHidden="0" w:uiPriority="65" w:unhideWhenUsed="0"/>
-    <w:lsdException w:name="Medium List 2 Accent 3" w:semiHidden="0" w:uiPriority="66" w:unhideWhenUsed="0"/>
-    <w:lsdException w:name="Medium Grid 1 Accent 3" w:semiHidden="0" w:uiPriority="67" w:unhideWhenUsed="0"/>
-    <w:lsdException w:name="Medium Grid 2 Accent 3" w:semiHidden="0" w:uiPriority="68" w:unhideWhenUsed="0"/>
-    <w:lsdException w:name="Medium Grid 3 Accent 3" w:semiHidden="0" w:uiPriority="69" w:unhideWhenUsed="0"/>
-    <w:lsdException w:name="Dark List Accent 3" w:semiHidden="0" w:uiPriority="70" w:unhideWhenUsed="0"/>
-    <w:lsdException w:name="Colorful Shading Accent 3" w:semiHidden="0" w:uiPriority="71" w:unhideWhenUsed="0"/>
-    <w:lsdException w:name="Colorful List Accent 3" w:semiHidden="0" w:uiPriority="72" w:unhideWhenUsed="0"/>
-    <w:lsdException w:name="Colorful Grid Accent 3" w:semiHidden="0" w:uiPriority="73" w:unhideWhenUsed="0"/>
-    <w:lsdException w:name="Light Shading Accent 4" w:semiHidden="0" w:uiPriority="60" w:unhideWhenUsed="0"/>
-    <w:lsdException w:name="Light List Accent 4" w:semiHidden="0" w:uiPriority="61" w:unhideWhenUsed="0"/>
-    <w:lsdException w:name="Light Grid Accent 4" w:semiHidden="0" w:uiPriority="62" w:unhideWhenUsed="0"/>
-    <w:lsdException w:name="Medium Shading 1 Accent 4" w:semiHidden="0" w:uiPriority="63" w:unhideWhenUsed="0"/>
-    <w:lsdException w:name="Medium Shading 2 Accent 4" w:semiHidden="0" w:uiPriority="64" w:unhideWhenUsed="0"/>
-    <w:lsdException w:name="Medium List 1 Accent 4" w:semiHidden="0" w:uiPriority="65" w:unhideWhenUsed="0"/>
-    <w:lsdException w:name="Medium List 2 Accent 4" w:semiHidden="0" w:uiPriority="66" w:unhideWhenUsed="0"/>
-    <w:lsdException w:name="Medium Grid 1 Accent 4" w:semiHidden="0" w:uiPriority="67" w:unhideWhenUsed="0"/>
-    <w:lsdException w:name="Medium Grid 2 Accent 4" w:semiHidden="0" w:uiPriority="68" w:unhideWhenUsed="0"/>
-    <w:lsdException w:name="Medium Grid 3 Accent 4" w:semiHidden="0" w:uiPriority="69" w:unhideWhenUsed="0"/>
-    <w:lsdException w:name="Dark List Accent 4" w:semiHidden="0" w:uiPriority="70" w:unhideWhenUsed="0"/>
-    <w:lsdException w:name="Colorful Shading Accent 4" w:semiHidden="0" w:uiPriority="71" w:unhideWhenUsed="0"/>
-    <w:lsdException w:name="Colorful List Accent 4" w:semiHidden="0" w:uiPriority="72" w:unhideWhenUsed="0"/>
-    <w:lsdException w:name="Colorful Grid Accent 4" w:semiHidden="0" w:uiPriority="73" w:unhideWhenUsed="0"/>
-    <w:lsdException w:name="Light Shading Accent 5" w:semiHidden="0" w:uiPriority="60" w:unhideWhenUsed="0"/>
-    <w:lsdException w:name="Light List Accent 5" w:semiHidden="0" w:uiPriority="61" w:unhideWhenUsed="0"/>
-    <w:lsdException w:name="Light Grid Accent 5" w:semiHidden="0" w:uiPriority="62" w:unhideWhenUsed="0"/>
-    <w:lsdException w:name="Medium Shading 1 Accent 5" w:semiHidden="0" w:uiPriority="63" w:unhideWhenUsed="0"/>
-    <w:lsdException w:name="Medium Shading 2 Accent 5" w:semiHidden="0" w:uiPriority="64" w:unhideWhenUsed="0"/>
-    <w:lsdException w:name="Medium List 1 Accent 5" w:semiHidden="0" w:uiPriority="65" w:unhideWhenUsed="0"/>
-    <w:lsdException w:name="Medium List 2 Accent 5" w:semiHidden="0" w:uiPriority="66" w:unhideWhenUsed="0"/>
-    <w:lsdException w:name="Medium Grid 1 Accent 5" w:semiHidden="0" w:uiPriority="67" w:unhideWhenUsed="0"/>
-    <w:lsdException w:name="Medium Grid 2 Accent 5" w:semiHidden="0" w:uiPriority="68" w:unhideWhenUsed="0"/>
-    <w:lsdException w:name="Medium Grid 3 Accent 5" w:semiHidden="0" w:uiPriority="69" w:unhideWhenUsed="0"/>
-    <w:lsdException w:name="Dark List Accent 5" w:semiHidden="0" w:uiPriority="70" w:unhideWhenUsed="0"/>
-    <w:lsdException w:name="Colorful Shading Accent 5" w:semiHidden="0" w:uiPriority="71" w:unhideWhenUsed="0"/>
-    <w:lsdException w:name="Colorful List Accent 5" w:semiHidden="0" w:uiPriority="72" w:unhideWhenUsed="0"/>
-    <w:lsdException w:name="Colorful Grid Accent 5" w:semiHidden="0" w:uiPriority="73" w:unhideWhenUsed="0"/>
-    <w:lsdException w:name="Light Shading Accent 6" w:semiHidden="0" w:uiPriority="60" w:unhideWhenUsed="0"/>
-    <w:lsdException w:name="Light List Accent 6" w:semiHidden="0" w:uiPriority="61" w:unhideWhenUsed="0"/>
-    <w:lsdException w:name="Light Grid Accent 6" w:semiHidden="0" w:uiPriority="62" w:unhideWhenUsed="0"/>
-    <w:lsdException w:name="Medium Shading 1 Accent 6" w:semiHidden="0" w:uiPriority="63" w:unhideWhenUsed="0"/>
-    <w:lsdException w:name="Medium Shading 2 Accent 6" w:semiHidden="0" w:uiPriority="64" w:unhideWhenUsed="0"/>
-    <w:lsdException w:name="Medium List 1 Accent 6" w:semiHidden="0" w:uiPriority="65" w:unhideWhenUsed="0"/>
-    <w:lsdException w:name="Medium List 2 Accent 6" w:semiHidden="0" w:uiPriority="66" w:unhideWhenUsed="0"/>
-    <w:lsdException w:name="Medium Grid 1 Accent 6" w:semiHidden="0" w:uiPriority="67" w:unhideWhenUsed="0"/>
-    <w:lsdException w:name="Medium Grid 2 Accent 6" w:semiHidden="0" w:uiPriority="68" w:unhideWhenUsed="0"/>
-    <w:lsdException w:name="Medium Grid 3 Accent 6" w:semiHidden="0" w:uiPriority="69" w:unhideWhenUsed="0"/>
-    <w:lsdException w:name="Dark List Accent 6" w:semiHidden="0" w:uiPriority="70" w:unhideWhenUsed="0"/>
-    <w:lsdException w:name="Colorful Shading Accent 6" w:semiHidden="0" w:uiPriority="71" w:unhideWhenUsed="0"/>
-    <w:lsdException w:name="Colorful List Accent 6" w:semiHidden="0" w:uiPriority="72" w:unhideWhenUsed="0"/>
-    <w:lsdException w:name="Colorful Grid Accent 6" w:semiHidden="0" w:uiPriority="73" w:unhideWhenUsed="0"/>
-    <w:lsdException w:name="Subtle Emphasis" w:semiHidden="0" w:uiPriority="19" w:unhideWhenUsed="0" w:qFormat="1"/>
-    <w:lsdException w:name="Intense Emphasis" w:semiHidden="0" w:uiPriority="21" w:unhideWhenUsed="0" w:qFormat="1"/>
-    <w:lsdException w:name="Subtle Reference" w:semiHidden="0" w:uiPriority="31" w:unhideWhenUsed="0" w:qFormat="1"/>
-    <w:lsdException w:name="Intense Reference" w:semiHidden="0" w:uiPriority="32" w:unhideWhenUsed="0" w:qFormat="1"/>
-    <w:lsdException w:name="Book Title" w:semiHidden="0" w:uiPriority="33" w:unhideWhenUsed="0" w:qFormat="1"/>
-    <w:lsdException w:name="Bibliography" w:uiPriority="37"/>
-    <w:lsdException w:name="TOC Heading" w:uiPriority="39" w:qFormat="1"/>
+  <w:latentStyles w:defLockedState="0" w:defUIPriority="99" w:defSemiHidden="0" w:defUnhideWhenUsed="0" w:defQFormat="0" w:count="371">
+    <w:lsdException w:name="Normal" w:uiPriority="0" w:qFormat="1"/>
+    <w:lsdException w:name="heading 1" w:uiPriority="9" w:qFormat="1"/>
+    <w:lsdException w:name="heading 2" w:semiHidden="1" w:uiPriority="9" w:unhideWhenUsed="1" w:qFormat="1"/>
+    <w:lsdException w:name="heading 3" w:semiHidden="1" w:uiPriority="9" w:unhideWhenUsed="1" w:qFormat="1"/>
+    <w:lsdException w:name="heading 4" w:semiHidden="1" w:uiPriority="9" w:unhideWhenUsed="1" w:qFormat="1"/>
+    <w:lsdException w:name="heading 5" w:semiHidden="1" w:uiPriority="9" w:unhideWhenUsed="1" w:qFormat="1"/>
+    <w:lsdException w:name="heading 6" w:semiHidden="1" w:uiPriority="9" w:unhideWhenUsed="1" w:qFormat="1"/>
+    <w:lsdException w:name="heading 7" w:semiHidden="1" w:uiPriority="9" w:unhideWhenUsed="1" w:qFormat="1"/>
+    <w:lsdException w:name="heading 8" w:semiHidden="1" w:uiPriority="9" w:unhideWhenUsed="1" w:qFormat="1"/>
+    <w:lsdException w:name="heading 9" w:semiHidden="1" w:uiPriority="9" w:unhideWhenUsed="1" w:qFormat="1"/>
+    <w:lsdException w:name="index 1" w:semiHidden="1" w:unhideWhenUsed="1"/>
+    <w:lsdException w:name="index 2" w:semiHidden="1" w:unhideWhenUsed="1"/>
+    <w:lsdException w:name="index 3" w:semiHidden="1" w:unhideWhenUsed="1"/>
+    <w:lsdException w:name="index 4" w:semiHidden="1" w:unhideWhenUsed="1"/>
+    <w:lsdException w:name="index 5" w:semiHidden="1" w:unhideWhenUsed="1"/>
+    <w:lsdException w:name="index 6" w:semiHidden="1" w:unhideWhenUsed="1"/>
+    <w:lsdException w:name="index 7" w:semiHidden="1" w:unhideWhenUsed="1"/>
+    <w:lsdException w:name="index 8" w:semiHidden="1" w:unhideWhenUsed="1"/>
+    <w:lsdException w:name="index 9" w:semiHidden="1" w:unhideWhenUsed="1"/>
+    <w:lsdException w:name="toc 1" w:semiHidden="1" w:uiPriority="39" w:unhideWhenUsed="1"/>
+    <w:lsdException w:name="toc 2" w:semiHidden="1" w:uiPriority="39" w:unhideWhenUsed="1"/>
+    <w:lsdException w:name="toc 3" w:semiHidden="1" w:uiPriority="39" w:unhideWhenUsed="1"/>
+    <w:lsdException w:name="toc 4" w:semiHidden="1" w:uiPriority="39" w:unhideWhenUsed="1"/>
+    <w:lsdException w:name="toc 5" w:semiHidden="1" w:uiPriority="39" w:unhideWhenUsed="1"/>
+    <w:lsdException w:name="toc 6" w:semiHidden="1" w:uiPriority="39" w:unhideWhenUsed="1"/>
+    <w:lsdException w:name="toc 7" w:semiHidden="1" w:uiPriority="39" w:unhideWhenUsed="1"/>
+    <w:lsdException w:name="toc 8" w:semiHidden="1" w:uiPriority="39" w:unhideWhenUsed="1"/>
+    <w:lsdException w:name="toc 9" w:semiHidden="1" w:uiPriority="39" w:unhideWhenUsed="1"/>
+    <w:lsdException w:name="Normal Indent" w:semiHidden="1" w:unhideWhenUsed="1"/>
+    <w:lsdException w:name="footnote text" w:semiHidden="1" w:unhideWhenUsed="1"/>
+    <w:lsdException w:name="annotation text" w:semiHidden="1" w:unhideWhenUsed="1"/>
+    <w:lsdException w:name="header" w:semiHidden="1" w:unhideWhenUsed="1"/>
+    <w:lsdException w:name="footer" w:semiHidden="1" w:unhideWhenUsed="1"/>
+    <w:lsdException w:name="index heading" w:semiHidden="1" w:unhideWhenUsed="1"/>
+    <w:lsdException w:name="caption" w:semiHidden="1" w:uiPriority="35" w:unhideWhenUsed="1" w:qFormat="1"/>
+    <w:lsdException w:name="table of figures" w:semiHidden="1" w:unhideWhenUsed="1"/>
+    <w:lsdException w:name="envelope address" w:semiHidden="1" w:unhideWhenUsed="1"/>
+    <w:lsdException w:name="envelope return" w:semiHidden="1" w:unhideWhenUsed="1"/>
+    <w:lsdException w:name="footnote reference" w:semiHidden="1" w:unhideWhenUsed="1"/>
+    <w:lsdException w:name="annotation reference" w:semiHidden="1" w:unhideWhenUsed="1"/>
+    <w:lsdException w:name="line number" w:semiHidden="1" w:unhideWhenUsed="1"/>
+    <w:lsdException w:name="page number" w:semiHidden="1" w:uiPriority="0" w:unhideWhenUsed="1"/>
+    <w:lsdException w:name="endnote reference" w:semiHidden="1" w:unhideWhenUsed="1"/>
+    <w:lsdException w:name="endnote text" w:semiHidden="1" w:unhideWhenUsed="1"/>
+    <w:lsdException w:name="table of authorities" w:semiHidden="1" w:unhideWhenUsed="1"/>
+    <w:lsdException w:name="macro" w:semiHidden="1" w:unhideWhenUsed="1"/>
+    <w:lsdException w:name="toa heading" w:semiHidden="1" w:unhideWhenUsed="1"/>
+    <w:lsdException w:name="List" w:semiHidden="1" w:unhideWhenUsed="1"/>
+    <w:lsdException w:name="List Bullet" w:semiHidden="1" w:unhideWhenUsed="1"/>
+    <w:lsdException w:name="List Number" w:semiHidden="1" w:unhideWhenUsed="1"/>
+    <w:lsdException w:name="List 2" w:semiHidden="1" w:unhideWhenUsed="1"/>
+    <w:lsdException w:name="List 3" w:semiHidden="1" w:unhideWhenUsed="1"/>
+    <w:lsdException w:name="List 4" w:semiHidden="1" w:unhideWhenUsed="1"/>
+    <w:lsdException w:name="List 5" w:semiHidden="1" w:unhideWhenUsed="1"/>
+    <w:lsdException w:name="List Bullet 2" w:semiHidden="1" w:unhideWhenUsed="1"/>
+    <w:lsdException w:name="List Bullet 3" w:semiHidden="1" w:unhideWhenUsed="1"/>
+    <w:lsdException w:name="List Bullet 4" w:semiHidden="1" w:unhideWhenUsed="1"/>
+    <w:lsdException w:name="List Bullet 5" w:semiHidden="1" w:unhideWhenUsed="1"/>
+    <w:lsdException w:name="List Number 2" w:semiHidden="1" w:unhideWhenUsed="1"/>
+    <w:lsdException w:name="List Number 3" w:semiHidden="1" w:unhideWhenUsed="1"/>
+    <w:lsdException w:name="List Number 4" w:semiHidden="1" w:unhideWhenUsed="1"/>
+    <w:lsdException w:name="List Number 5" w:semiHidden="1" w:unhideWhenUsed="1"/>
+    <w:lsdException w:name="Title" w:uiPriority="10" w:qFormat="1"/>
+    <w:lsdException w:name="Closing" w:semiHidden="1" w:unhideWhenUsed="1"/>
+    <w:lsdException w:name="Signature" w:semiHidden="1" w:unhideWhenUsed="1"/>
+    <w:lsdException w:name="Default Paragraph Font" w:semiHidden="1" w:uiPriority="1" w:unhideWhenUsed="1"/>
+    <w:lsdException w:name="Body Text" w:semiHidden="1" w:unhideWhenUsed="1"/>
+    <w:lsdException w:name="Body Text Indent" w:semiHidden="1" w:unhideWhenUsed="1"/>
+    <w:lsdException w:name="List Continue" w:semiHidden="1" w:unhideWhenUsed="1"/>
+    <w:lsdException w:name="List Continue 2" w:semiHidden="1" w:unhideWhenUsed="1"/>
+    <w:lsdException w:name="List Continue 3" w:semiHidden="1" w:unhideWhenUsed="1"/>
+    <w:lsdException w:name="List Continue 4" w:semiHidden="1" w:unhideWhenUsed="1"/>
+    <w:lsdException w:name="List Continue 5" w:semiHidden="1" w:unhideWhenUsed="1"/>
+    <w:lsdException w:name="Message Header" w:semiHidden="1" w:unhideWhenUsed="1"/>
+    <w:lsdException w:name="Subtitle" w:uiPriority="11" w:qFormat="1"/>
+    <w:lsdException w:name="Salutation" w:semiHidden="1" w:unhideWhenUsed="1"/>
+    <w:lsdException w:name="Date" w:semiHidden="1" w:unhideWhenUsed="1"/>
+    <w:lsdException w:name="Body Text First Indent" w:semiHidden="1" w:unhideWhenUsed="1"/>
+    <w:lsdException w:name="Body Text First Indent 2" w:semiHidden="1" w:unhideWhenUsed="1"/>
+    <w:lsdException w:name="Note Heading" w:semiHidden="1" w:unhideWhenUsed="1"/>
+    <w:lsdException w:name="Body Text 2" w:semiHidden="1" w:unhideWhenUsed="1"/>
+    <w:lsdException w:name="Body Text 3" w:semiHidden="1" w:unhideWhenUsed="1"/>
+    <w:lsdException w:name="Body Text Indent 2" w:semiHidden="1" w:unhideWhenUsed="1"/>
+    <w:lsdException w:name="Body Text Indent 3" w:semiHidden="1" w:unhideWhenUsed="1"/>
+    <w:lsdException w:name="Block Text" w:semiHidden="1" w:unhideWhenUsed="1"/>
+    <w:lsdException w:name="Hyperlink" w:semiHidden="1" w:unhideWhenUsed="1"/>
+    <w:lsdException w:name="FollowedHyperlink" w:semiHidden="1" w:unhideWhenUsed="1"/>
+    <w:lsdException w:name="Strong" w:uiPriority="22" w:qFormat="1"/>
+    <w:lsdException w:name="Emphasis" w:uiPriority="20" w:qFormat="1"/>
+    <w:lsdException w:name="Document Map" w:semiHidden="1" w:unhideWhenUsed="1"/>
+    <w:lsdException w:name="Plain Text" w:semiHidden="1" w:unhideWhenUsed="1"/>
+    <w:lsdException w:name="E-mail Signature" w:semiHidden="1" w:unhideWhenUsed="1"/>
+    <w:lsdException w:name="HTML Top of Form" w:semiHidden="1" w:unhideWhenUsed="1"/>
+    <w:lsdException w:name="HTML Bottom of Form" w:semiHidden="1" w:unhideWhenUsed="1"/>
+    <w:lsdException w:name="Normal (Web)" w:semiHidden="1" w:unhideWhenUsed="1"/>
+    <w:lsdException w:name="HTML Acronym" w:semiHidden="1" w:unhideWhenUsed="1"/>
+    <w:lsdException w:name="HTML Address" w:semiHidden="1" w:unhideWhenUsed="1"/>
+    <w:lsdException w:name="HTML Cite" w:semiHidden="1" w:unhideWhenUsed="1"/>
+    <w:lsdException w:name="HTML Code" w:semiHidden="1" w:unhideWhenUsed="1"/>
+    <w:lsdException w:name="HTML Definition" w:semiHidden="1" w:unhideWhenUsed="1"/>
+    <w:lsdException w:name="HTML Keyboard" w:semiHidden="1" w:unhideWhenUsed="1"/>
+    <w:lsdException w:name="HTML Preformatted" w:semiHidden="1" w:unhideWhenUsed="1"/>
+    <w:lsdException w:name="HTML Sample" w:semiHidden="1" w:unhideWhenUsed="1"/>
+    <w:lsdException w:name="HTML Typewriter" w:semiHidden="1" w:unhideWhenUsed="1"/>
+    <w:lsdException w:name="HTML Variable" w:semiHidden="1" w:unhideWhenUsed="1"/>
+    <w:lsdException w:name="Normal Table" w:semiHidden="1" w:unhideWhenUsed="1"/>
+    <w:lsdException w:name="annotation subject" w:semiHidden="1" w:unhideWhenUsed="1"/>
+    <w:lsdException w:name="No List" w:semiHidden="1" w:unhideWhenUsed="1"/>
+    <w:lsdException w:name="Outline List 1" w:semiHidden="1" w:unhideWhenUsed="1"/>
+    <w:lsdException w:name="Outline List 2" w:semiHidden="1" w:unhideWhenUsed="1"/>
+    <w:lsdException w:name="Outline List 3" w:semiHidden="1" w:unhideWhenUsed="1"/>
+    <w:lsdException w:name="Table Simple 1" w:semiHidden="1" w:unhideWhenUsed="1"/>
+    <w:lsdException w:name="Table Simple 2" w:semiHidden="1" w:unhideWhenUsed="1"/>
+    <w:lsdException w:name="Table Simple 3" w:semiHidden="1" w:unhideWhenUsed="1"/>
+    <w:lsdException w:name="Table Classic 1" w:semiHidden="1" w:unhideWhenUsed="1"/>
+    <w:lsdException w:name="Table Classic 2" w:semiHidden="1" w:unhideWhenUsed="1"/>
+    <w:lsdException w:name="Table Classic 3" w:semiHidden="1" w:unhideWhenUsed="1"/>
+    <w:lsdException w:name="Table Classic 4" w:semiHidden="1" w:unhideWhenUsed="1"/>
+    <w:lsdException w:name="Table Colorful 1" w:semiHidden="1" w:unhideWhenUsed="1"/>
+    <w:lsdException w:name="Table Colorful 2" w:semiHidden="1" w:unhideWhenUsed="1"/>
+    <w:lsdException w:name="Table Colorful 3" w:semiHidden="1" w:unhideWhenUsed="1"/>
+    <w:lsdException w:name="Table Columns 1" w:semiHidden="1" w:unhideWhenUsed="1"/>
+    <w:lsdException w:name="Table Columns 2" w:semiHidden="1" w:unhideWhenUsed="1"/>
+    <w:lsdException w:name="Table Columns 3" w:semiHidden="1" w:unhideWhenUsed="1"/>
+    <w:lsdException w:name="Table Columns 4" w:semiHidden="1" w:unhideWhenUsed="1"/>
+    <w:lsdException w:name="Table Columns 5" w:semiHidden="1" w:unhideWhenUsed="1"/>
+    <w:lsdException w:name="Table Grid 1" w:semiHidden="1" w:unhideWhenUsed="1"/>
+    <w:lsdException w:name="Table Grid 2" w:semiHidden="1" w:unhideWhenUsed="1"/>
+    <w:lsdException w:name="Table Grid 3" w:semiHidden="1" w:unhideWhenUsed="1"/>
+    <w:lsdException w:name="Table Grid 4" w:semiHidden="1" w:unhideWhenUsed="1"/>
+    <w:lsdException w:name="Table Grid 5" w:semiHidden="1" w:unhideWhenUsed="1"/>
+    <w:lsdException w:name="Table Grid 6" w:semiHidden="1" w:unhideWhenUsed="1"/>
+    <w:lsdException w:name="Table Grid 7" w:semiHidden="1" w:unhideWhenUsed="1"/>
+    <w:lsdException w:name="Table Grid 8" w:semiHidden="1" w:unhideWhenUsed="1"/>
+    <w:lsdException w:name="Table List 1" w:semiHidden="1" w:unhideWhenUsed="1"/>
+    <w:lsdException w:name="Table List 2" w:semiHidden="1" w:unhideWhenUsed="1"/>
+    <w:lsdException w:name="Table List 3" w:semiHidden="1" w:unhideWhenUsed="1"/>
+    <w:lsdException w:name="Table List 4" w:semiHidden="1" w:unhideWhenUsed="1"/>
+    <w:lsdException w:name="Table List 5" w:semiHidden="1" w:unhideWhenUsed="1"/>
+    <w:lsdException w:name="Table List 6" w:semiHidden="1" w:unhideWhenUsed="1"/>
+    <w:lsdException w:name="Table List 7" w:semiHidden="1" w:unhideWhenUsed="1"/>
+    <w:lsdException w:name="Table List 8" w:semiHidden="1" w:unhideWhenUsed="1"/>
+    <w:lsdException w:name="Table 3D effects 1" w:semiHidden="1" w:unhideWhenUsed="1"/>
+    <w:lsdException w:name="Table 3D effects 2" w:semiHidden="1" w:unhideWhenUsed="1"/>
+    <w:lsdException w:name="Table 3D effects 3" w:semiHidden="1" w:unhideWhenUsed="1"/>
+    <w:lsdException w:name="Table Contemporary" w:semiHidden="1" w:unhideWhenUsed="1"/>
+    <w:lsdException w:name="Table Elegant" w:semiHidden="1" w:unhideWhenUsed="1"/>
+    <w:lsdException w:name="Table Professional" w:semiHidden="1" w:unhideWhenUsed="1"/>
+    <w:lsdException w:name="Table Subtle 1" w:semiHidden="1" w:unhideWhenUsed="1"/>
+    <w:lsdException w:name="Table Subtle 2" w:semiHidden="1" w:unhideWhenUsed="1"/>
+    <w:lsdException w:name="Table Web 1" w:semiHidden="1" w:unhideWhenUsed="1"/>
+    <w:lsdException w:name="Table Web 2" w:semiHidden="1" w:unhideWhenUsed="1"/>
+    <w:lsdException w:name="Table Web 3" w:semiHidden="1" w:unhideWhenUsed="1"/>
+    <w:lsdException w:name="Balloon Text" w:semiHidden="1" w:unhideWhenUsed="1"/>
+    <w:lsdException w:name="Table Grid" w:uiPriority="0"/>
+    <w:lsdException w:name="Table Theme" w:semiHidden="1" w:unhideWhenUsed="1"/>
+    <w:lsdException w:name="Placeholder Text" w:semiHidden="1"/>
+    <w:lsdException w:name="No Spacing" w:uiPriority="1" w:qFormat="1"/>
+    <w:lsdException w:name="Light Shading" w:uiPriority="60"/>
+    <w:lsdException w:name="Light List" w:uiPriority="61"/>
+    <w:lsdException w:name="Light Grid" w:uiPriority="62"/>
+    <w:lsdException w:name="Medium Shading 1" w:uiPriority="63"/>
+    <w:lsdException w:name="Medium Shading 2" w:uiPriority="64"/>
+    <w:lsdException w:name="Medium List 1" w:uiPriority="65"/>
+    <w:lsdException w:name="Medium List 2" w:uiPriority="66"/>
+    <w:lsdException w:name="Medium Grid 1" w:uiPriority="67"/>
+    <w:lsdException w:name="Medium Grid 2" w:uiPriority="68"/>
+    <w:lsdException w:name="Medium Grid 3" w:uiPriority="69"/>
+    <w:lsdException w:name="Dark List" w:uiPriority="70"/>
+    <w:lsdException w:name="Colorful Shading" w:uiPriority="71"/>
+    <w:lsdException w:name="Colorful List" w:uiPriority="72"/>
+    <w:lsdException w:name="Colorful Grid" w:uiPriority="73"/>
+    <w:lsdException w:name="Light Shading Accent 1" w:uiPriority="60"/>
+    <w:lsdException w:name="Light List Accent 1" w:uiPriority="61"/>
+    <w:lsdException w:name="Light Grid Accent 1" w:uiPriority="62"/>
+    <w:lsdException w:name="Medium Shading 1 Accent 1" w:uiPriority="63"/>
+    <w:lsdException w:name="Medium Shading 2 Accent 1" w:uiPriority="64"/>
+    <w:lsdException w:name="Medium List 1 Accent 1" w:uiPriority="65"/>
+    <w:lsdException w:name="Revision" w:semiHidden="1"/>
+    <w:lsdException w:name="List Paragraph" w:uiPriority="34" w:qFormat="1"/>
+    <w:lsdException w:name="Quote" w:uiPriority="29" w:qFormat="1"/>
+    <w:lsdException w:name="Intense Quote" w:uiPriority="30" w:qFormat="1"/>
+    <w:lsdException w:name="Medium List 2 Accent 1" w:uiPriority="66"/>
+    <w:lsdException w:name="Medium Grid 1 Accent 1" w:uiPriority="67"/>
+    <w:lsdException w:name="Medium Grid 2 Accent 1" w:uiPriority="68"/>
+    <w:lsdException w:name="Medium Grid 3 Accent 1" w:uiPriority="69"/>
+    <w:lsdException w:name="Dark List Accent 1" w:uiPriority="70"/>
+    <w:lsdException w:name="Colorful Shading Accent 1" w:uiPriority="71"/>
+    <w:lsdException w:name="Colorful List Accent 1" w:uiPriority="72"/>
+    <w:lsdException w:name="Colorful Grid Accent 1" w:uiPriority="73"/>
+    <w:lsdException w:name="Light Shading Accent 2" w:uiPriority="60"/>
+    <w:lsdException w:name="Light List Accent 2" w:uiPriority="61"/>
+    <w:lsdException w:name="Light Grid Accent 2" w:uiPriority="62"/>
+    <w:lsdException w:name="Medium Shading 1 Accent 2" w:uiPriority="63"/>
+    <w:lsdException w:name="Medium Shading 2 Accent 2" w:uiPriority="64"/>
+    <w:lsdException w:name="Medium List 1 Accent 2" w:uiPriority="65"/>
+    <w:lsdException w:name="Medium List 2 Accent 2" w:uiPriority="66"/>
+    <w:lsdException w:name="Medium Grid 1 Accent 2" w:uiPriority="67"/>
+    <w:lsdException w:name="Medium Grid 2 Accent 2" w:uiPriority="68"/>
+    <w:lsdException w:name="Medium Grid 3 Accent 2" w:uiPriority="69"/>
+    <w:lsdException w:name="Dark List Accent 2" w:uiPriority="70"/>
+    <w:lsdException w:name="Colorful Shading Accent 2" w:uiPriority="71"/>
+    <w:lsdException w:name="Colorful List Accent 2" w:uiPriority="72"/>
+    <w:lsdException w:name="Colorful Grid Accent 2" w:uiPriority="73"/>
+    <w:lsdException w:name="Light Shading Accent 3" w:uiPriority="60"/>
+    <w:lsdException w:name="Light List Accent 3" w:uiPriority="61"/>
+    <w:lsdException w:name="Light Grid Accent 3" w:uiPriority="62"/>
+    <w:lsdException w:name="Medium Shading 1 Accent 3" w:uiPriority="63"/>
+    <w:lsdException w:name="Medium Shading 2 Accent 3" w:uiPriority="64"/>
+    <w:lsdException w:name="Medium List 1 Accent 3" w:uiPriority="65"/>
+    <w:lsdException w:name="Medium List 2 Accent 3" w:uiPriority="66"/>
+    <w:lsdException w:name="Medium Grid 1 Accent 3" w:uiPriority="67"/>
+    <w:lsdException w:name="Medium Grid 2 Accent 3" w:uiPriority="68"/>
+    <w:lsdException w:name="Medium Grid 3 Accent 3" w:uiPriority="69"/>
+    <w:lsdException w:name="Dark List Accent 3" w:uiPriority="70"/>
+    <w:lsdException w:name="Colorful Shading Accent 3" w:uiPriority="71"/>
+    <w:lsdException w:name="Colorful List Accent 3" w:uiPriority="72"/>
+    <w:lsdException w:name="Colorful Grid Accent 3" w:uiPriority="73"/>
+    <w:lsdException w:name="Light Shading Accent 4" w:uiPriority="60"/>
+    <w:lsdException w:name="Light List Accent 4" w:uiPriority="61"/>
+    <w:lsdException w:name="Light Grid Accent 4" w:uiPriority="62"/>
+    <w:lsdException w:name="Medium Shading 1 Accent 4" w:uiPriority="63"/>
+    <w:lsdException w:name="Medium Shading 2 Accent 4" w:uiPriority="64"/>
+    <w:lsdException w:name="Medium List 1 Accent 4" w:uiPriority="65"/>
+    <w:lsdException w:name="Medium List 2 Accent 4" w:uiPriority="66"/>
+    <w:lsdException w:name="Medium Grid 1 Accent 4" w:uiPriority="67"/>
+    <w:lsdException w:name="Medium Grid 2 Accent 4" w:uiPriority="68"/>
+    <w:lsdException w:name="Medium Grid 3 Accent 4" w:uiPriority="69"/>
+    <w:lsdException w:name="Dark List Accent 4" w:uiPriority="70"/>
+    <w:lsdException w:name="Colorful Shading Accent 4" w:uiPriority="71"/>
+    <w:lsdException w:name="Colorful List Accent 4" w:uiPriority="72"/>
+    <w:lsdException w:name="Colorful Grid Accent 4" w:uiPriority="73"/>
+    <w:lsdException w:name="Light Shading Accent 5" w:uiPriority="60"/>
+    <w:lsdException w:name="Light List Accent 5" w:uiPriority="61"/>
+    <w:lsdException w:name="Light Grid Accent 5" w:uiPriority="62"/>
+    <w:lsdException w:name="Medium Shading 1 Accent 5" w:uiPriority="63"/>
+    <w:lsdException w:name="Medium Shading 2 Accent 5" w:uiPriority="64"/>
+    <w:lsdException w:name="Medium List 1 Accent 5" w:uiPriority="65"/>
+    <w:lsdException w:name="Medium List 2 Accent 5" w:uiPriority="66"/>
+    <w:lsdException w:name="Medium Grid 1 Accent 5" w:uiPriority="67"/>
+    <w:lsdException w:name="Medium Grid 2 Accent 5" w:uiPriority="68"/>
+    <w:lsdException w:name="Medium Grid 3 Accent 5" w:uiPriority="69"/>
+    <w:lsdException w:name="Dark List Accent 5" w:uiPriority="70"/>
+    <w:lsdException w:name="Colorful Shading Accent 5" w:uiPriority="71"/>
+    <w:lsdException w:name="Colorful List Accent 5" w:uiPriority="72"/>
+    <w:lsdException w:name="Colorful Grid Accent 5" w:uiPriority="73"/>
+    <w:lsdException w:name="Light Shading Accent 6" w:uiPriority="60"/>
+    <w:lsdException w:name="Light List Accent 6" w:uiPriority="61"/>
+    <w:lsdException w:name="Light Grid Accent 6" w:uiPriority="62"/>
+    <w:lsdException w:name="Medium Shading 1 Accent 6" w:uiPriority="63"/>
+    <w:lsdException w:name="Medium Shading 2 Accent 6" w:uiPriority="64"/>
+    <w:lsdException w:name="Medium List 1 Accent 6" w:uiPriority="65"/>
+    <w:lsdException w:name="Medium List 2 Accent 6" w:uiPriority="66"/>
+    <w:lsdException w:name="Medium Grid 1 Accent 6" w:uiPriority="67"/>
+    <w:lsdException w:name="Medium Grid 2 Accent 6" w:uiPriority="68"/>
+    <w:lsdException w:name="Medium Grid 3 Accent 6" w:uiPriority="69"/>
+    <w:lsdException w:name="Dark List Accent 6" w:uiPriority="70"/>
+    <w:lsdException w:name="Colorful Shading Accent 6" w:uiPriority="71"/>
+    <w:lsdException w:name="Colorful List Accent 6" w:uiPriority="72"/>
+    <w:lsdException w:name="Colorful Grid Accent 6" w:uiPriority="73"/>
+    <w:lsdException w:name="Subtle Emphasis" w:uiPriority="19" w:qFormat="1"/>
+    <w:lsdException w:name="Intense Emphasis" w:uiPriority="21" w:qFormat="1"/>
+    <w:lsdException w:name="Subtle Reference" w:uiPriority="31" w:qFormat="1"/>
+    <w:lsdException w:name="Intense Reference" w:uiPriority="32" w:qFormat="1"/>
+    <w:lsdException w:name="Book Title" w:uiPriority="33" w:qFormat="1"/>
+    <w:lsdException w:name="Bibliography" w:semiHidden="1" w:uiPriority="37" w:unhideWhenUsed="1"/>
+    <w:lsdException w:name="TOC Heading" w:semiHidden="1" w:uiPriority="39" w:unhideWhenUsed="1" w:qFormat="1"/>
+    <w:lsdException w:name="Plain Table 1" w:uiPriority="41"/>
+    <w:lsdException w:name="Plain Table 2" w:uiPriority="42"/>
+    <w:lsdException w:name="Plain Table 3" w:uiPriority="43"/>
+    <w:lsdException w:name="Plain Table 4" w:uiPriority="44"/>
+    <w:lsdException w:name="Plain Table 5" w:uiPriority="45"/>
+    <w:lsdException w:name="Grid Table Light" w:uiPriority="40"/>
+    <w:lsdException w:name="Grid Table 1 Light" w:uiPriority="46"/>
+    <w:lsdException w:name="Grid Table 2" w:uiPriority="47"/>
+    <w:lsdException w:name="Grid Table 3" w:uiPriority="48"/>
+    <w:lsdException w:name="Grid Table 4" w:uiPriority="49"/>
+    <w:lsdException w:name="Grid Table 5 Dark" w:uiPriority="50"/>
+    <w:lsdException w:name="Grid Table 6 Colorful" w:uiPriority="51"/>
+    <w:lsdException w:name="Grid Table 7 Colorful" w:uiPriority="52"/>
+    <w:lsdException w:name="Grid Table 1 Light Accent 1" w:uiPriority="46"/>
+    <w:lsdException w:name="Grid Table 2 Accent 1" w:uiPriority="47"/>
+    <w:lsdException w:name="Grid Table 3 Accent 1" w:uiPriority="48"/>
+    <w:lsdException w:name="Grid Table 4 Accent 1" w:uiPriority="49"/>
+    <w:lsdException w:name="Grid Table 5 Dark Accent 1" w:uiPriority="50"/>
+    <w:lsdException w:name="Grid Table 6 Colorful Accent 1" w:uiPriority="51"/>
+    <w:lsdException w:name="Grid Table 7 Colorful Accent 1" w:uiPriority="52"/>
+    <w:lsdException w:name="Grid Table 1 Light Accent 2" w:uiPriority="46"/>
+    <w:lsdException w:name="Grid Table 2 Accent 2" w:uiPriority="47"/>
+    <w:lsdException w:name="Grid Table 3 Accent 2" w:uiPriority="48"/>
+    <w:lsdException w:name="Grid Table 4 Accent 2" w:uiPriority="49"/>
+    <w:lsdException w:name="Grid Table 5 Dark Accent 2" w:uiPriority="50"/>
+    <w:lsdException w:name="Grid Table 6 Colorful Accent 2" w:uiPriority="51"/>
+    <w:lsdException w:name="Grid Table 7 Colorful Accent 2" w:uiPriority="52"/>
+    <w:lsdException w:name="Grid Table 1 Light Accent 3" w:uiPriority="46"/>
+    <w:lsdException w:name="Grid Table 2 Accent 3" w:uiPriority="47"/>
+    <w:lsdException w:name="Grid Table 3 Accent 3" w:uiPriority="48"/>
+    <w:lsdException w:name="Grid Table 4 Accent 3" w:uiPriority="49"/>
+    <w:lsdException w:name="Grid Table 5 Dark Accent 3" w:uiPriority="50"/>
+    <w:lsdException w:name="Grid Table 6 Colorful Accent 3" w:uiPriority="51"/>
+    <w:lsdException w:name="Grid Table 7 Colorful Accent 3" w:uiPriority="52"/>
+    <w:lsdException w:name="Grid Table 1 Light Accent 4" w:uiPriority="46"/>
+    <w:lsdException w:name="Grid Table 2 Accent 4" w:uiPriority="47"/>
+    <w:lsdException w:name="Grid Table 3 Accent 4" w:uiPriority="48"/>
+    <w:lsdException w:name="Grid Table 4 Accent 4" w:uiPriority="49"/>
+    <w:lsdException w:name="Grid Table 5 Dark Accent 4" w:uiPriority="50"/>
+    <w:lsdException w:name="Grid Table 6 Colorful Accent 4" w:uiPriority="51"/>
+    <w:lsdException w:name="Grid Table 7 Colorful Accent 4" w:uiPriority="52"/>
+    <w:lsdException w:name="Grid Table 1 Light Accent 5" w:uiPriority="46"/>
+    <w:lsdException w:name="Grid Table 2 Accent 5" w:uiPriority="47"/>
+    <w:lsdException w:name="Grid Table 3 Accent 5" w:uiPriority="48"/>
+    <w:lsdException w:name="Grid Table 4 Accent 5" w:uiPriority="49"/>
+    <w:lsdException w:name="Grid Table 5 Dark Accent 5" w:uiPriority="50"/>
+    <w:lsdException w:name="Grid Table 6 Colorful Accent 5" w:uiPriority="51"/>
+    <w:lsdException w:name="Grid Table 7 Colorful Accent 5" w:uiPriority="52"/>
+    <w:lsdException w:name="Grid Table 1 Light Accent 6" w:uiPriority="46"/>
+    <w:lsdException w:name="Grid Table 2 Accent 6" w:uiPriority="47"/>
+    <w:lsdException w:name="Grid Table 3 Accent 6" w:uiPriority="48"/>
+    <w:lsdException w:name="Grid Table 4 Accent 6" w:uiPriority="49"/>
+    <w:lsdException w:name="Grid Table 5 Dark Accent 6" w:uiPriority="50"/>
+    <w:lsdException w:name="Grid Table 6 Colorful Accent 6" w:uiPriority="51"/>
+    <w:lsdException w:name="Grid Table 7 Colorful Accent 6" w:uiPriority="52"/>
+    <w:lsdException w:name="List Table 1 Light" w:uiPriority="46"/>
+    <w:lsdException w:name="List Table 2" w:uiPriority="47"/>
+    <w:lsdException w:name="List Table 3" w:uiPriority="48"/>
+    <w:lsdException w:name="List Table 4" w:uiPriority="49"/>
+    <w:lsdException w:name="List Table 5 Dark" w:uiPriority="50"/>
+    <w:lsdException w:name="List Table 6 Colorful" w:uiPriority="51"/>
+    <w:lsdException w:name="List Table 7 Colorful" w:uiPriority="52"/>
+    <w:lsdException w:name="List Table 1 Light Accent 1" w:uiPriority="46"/>
+    <w:lsdException w:name="List Table 2 Accent 1" w:uiPriority="47"/>
+    <w:lsdException w:name="List Table 3 Accent 1" w:uiPriority="48"/>
+    <w:lsdException w:name="List Table 4 Accent 1" w:uiPriority="49"/>
+    <w:lsdException w:name="List Table 5 Dark Accent 1" w:uiPriority="50"/>
+    <w:lsdException w:name="List Table 6 Colorful Accent 1" w:uiPriority="51"/>
+    <w:lsdException w:name="List Table 7 Colorful Accent 1" w:uiPriority="52"/>
+    <w:lsdException w:name="List Table 1 Light Accent 2" w:uiPriority="46"/>
+    <w:lsdException w:name="List Table 2 Accent 2" w:uiPriority="47"/>
+    <w:lsdException w:name="List Table 3 Accent 2" w:uiPriority="48"/>
+    <w:lsdException w:name="List Table 4 Accent 2" w:uiPriority="49"/>
+    <w:lsdException w:name="List Table 5 Dark Accent 2" w:uiPriority="50"/>
+    <w:lsdException w:name="List Table 6 Colorful Accent 2" w:uiPriority="51"/>
+    <w:lsdException w:name="List Table 7 Colorful Accent 2" w:uiPriority="52"/>
+    <w:lsdException w:name="List Table 1 Light Accent 3" w:uiPriority="46"/>
+    <w:lsdException w:name="List Table 2 Accent 3" w:uiPriority="47"/>
+    <w:lsdException w:name="List Table 3 Accent 3" w:uiPriority="48"/>
+    <w:lsdException w:name="List Table 4 Accent 3" w:uiPriority="49"/>
+    <w:lsdException w:name="List Table 5 Dark Accent 3" w:uiPriority="50"/>
+    <w:lsdException w:name="List Table 6 Colorful Accent 3" w:uiPriority="51"/>
+    <w:lsdException w:name="List Table 7 Colorful Accent 3" w:uiPriority="52"/>
+    <w:lsdException w:name="List Table 1 Light Accent 4" w:uiPriority="46"/>
+    <w:lsdException w:name="List Table 2 Accent 4" w:uiPriority="47"/>
+    <w:lsdException w:name="List Table 3 Accent 4" w:uiPriority="48"/>
+    <w:lsdException w:name="List Table 4 Accent 4" w:uiPriority="49"/>
+    <w:lsdException w:name="List Table 5 Dark Accent 4" w:uiPriority="50"/>
+    <w:lsdException w:name="List Table 6 Colorful Accent 4" w:uiPriority="51"/>
+    <w:lsdException w:name="List Table 7 Colorful Accent 4" w:uiPriority="52"/>
+    <w:lsdException w:name="List Table 1 Light Accent 5" w:uiPriority="46"/>
+    <w:lsdException w:name="List Table 2 Accent 5" w:uiPriority="47"/>
+    <w:lsdException w:name="List Table 3 Accent 5" w:uiPriority="48"/>
+    <w:lsdException w:name="List Table 4 Accent 5" w:uiPriority="49"/>
+    <w:lsdException w:name="List Table 5 Dark Accent 5" w:uiPriority="50"/>
+    <w:lsdException w:name="List Table 6 Colorful Accent 5" w:uiPriority="51"/>
+    <w:lsdException w:name="List Table 7 Colorful Accent 5" w:uiPriority="52"/>
+    <w:lsdException w:name="List Table 1 Light Accent 6" w:uiPriority="46"/>
+    <w:lsdException w:name="List Table 2 Accent 6" w:uiPriority="47"/>
+    <w:lsdException w:name="List Table 3 Accent 6" w:uiPriority="48"/>
+    <w:lsdException w:name="List Table 4 Accent 6" w:uiPriority="49"/>
+    <w:lsdException w:name="List Table 5 Dark Accent 6" w:uiPriority="50"/>
+    <w:lsdException w:name="List Table 6 Colorful Accent 6" w:uiPriority="51"/>
+    <w:lsdException w:name="List Table 7 Colorful Accent 6" w:uiPriority="52"/>
   </w:latentStyles>
   <w:style w:type="paragraph" w:default="1" w:styleId="Normal">
     <w:name w:val="Normal"/>
@@ -34692,7 +33872,7 @@
   <a:extraClrSchemeLst/>
   <a:extLst>
     <a:ext uri="{05A4C25C-085E-4340-85A3-A5531E510DB2}">
-      <thm15:themeFamily xmlns:thm15="http://schemas.microsoft.com/office/thememl/2012/main" xmlns="" name="Office Theme" id="{62F939B6-93AF-4DB8-9C6B-D6C7DFDC589F}" vid="{4A3C46E8-61CC-4603-A589-7422A47A8E4A}"/>
+      <thm15:themeFamily xmlns:thm15="http://schemas.microsoft.com/office/thememl/2012/main" name="Office Theme" id="{62F939B6-93AF-4DB8-9C6B-D6C7DFDC589F}" vid="{4A3C46E8-61CC-4603-A589-7422A47A8E4A}"/>
     </a:ext>
   </a:extLst>
 </a:theme>
@@ -34703,7 +33883,7 @@
 </file>
 
 <file path=customXml/itemProps1.xml><?xml version="1.0" encoding="utf-8"?>
-<ds:datastoreItem xmlns:ds="http://schemas.openxmlformats.org/officeDocument/2006/customXml" ds:itemID="{B390B2B9-DE02-46A0-84CD-C44E6A03460A}">
+<ds:datastoreItem xmlns:ds="http://schemas.openxmlformats.org/officeDocument/2006/customXml" ds:itemID="{3CE2B07C-A5FB-414E-AA5D-0394D0015C5C}">
   <ds:schemaRefs>
     <ds:schemaRef ds:uri="http://schemas.openxmlformats.org/officeDocument/2006/bibliography"/>
   </ds:schemaRefs>

--- a/fuentes/contenidos/grado06/guion11/CS_06_11_CO.docx
+++ b/fuentes/contenidos/grado06/guion11/CS_06_11_CO.docx
@@ -4270,7 +4270,7 @@
                 <w:lang w:val="es-CO" w:eastAsia="es-CO"/>
               </w:rPr>
               <w:drawing>
-                <wp:inline distT="0" distB="0" distL="0" distR="0" wp14:anchorId="7BCC2B92" wp14:editId="62B07227">
+                <wp:inline distT="0" distB="0" distL="0" distR="0" wp14:anchorId="2D7353FF" wp14:editId="3C6A2F62">
                   <wp:extent cx="928012" cy="498763"/>
                   <wp:effectExtent l="0" t="0" r="5715" b="0"/>
                   <wp:docPr id="1" name="Imagen 1"/>
@@ -4306,89 +4306,6 @@
               </w:drawing>
             </w:r>
           </w:p>
-          <w:p>
-            <w:pPr>
-              <w:spacing w:after="0"/>
-              <w:rPr>
-                <w:rFonts w:cs="Arial"/>
-                <w:color w:val="000000"/>
-              </w:rPr>
-            </w:pPr>
-            <w:r>
-              <w:rPr>
-                <w:rFonts w:cs="Arial"/>
-                <w:color w:val="000000"/>
-              </w:rPr>
-              <w:t>Cambiar:</w:t>
-            </w:r>
-          </w:p>
-          <w:p>
-            <w:pPr>
-              <w:spacing w:after="0"/>
-              <w:rPr>
-                <w:rFonts w:cs="Arial"/>
-                <w:color w:val="FF0000"/>
-              </w:rPr>
-            </w:pPr>
-            <w:r>
-              <w:rPr>
-                <w:rFonts w:cs="Arial"/>
-                <w:color w:val="FF0000"/>
-              </w:rPr>
-              <w:t xml:space="preserve">en mano </w:t>
-            </w:r>
-            <w:r>
-              <w:rPr>
-                <w:rFonts w:cs="Arial"/>
-              </w:rPr>
-              <w:t>por</w:t>
-            </w:r>
-            <w:r>
-              <w:rPr>
-                <w:rFonts w:cs="Arial"/>
-                <w:color w:val="FF0000"/>
-              </w:rPr>
-              <w:t xml:space="preserve"> a mano</w:t>
-            </w:r>
-          </w:p>
-          <w:p>
-            <w:pPr>
-              <w:spacing w:after="0"/>
-              <w:rPr>
-                <w:rFonts w:cs="Arial"/>
-                <w:color w:val="FF0000"/>
-              </w:rPr>
-            </w:pPr>
-            <w:r>
-              <w:rPr>
-                <w:rFonts w:cs="Arial"/>
-                <w:color w:val="FF0000"/>
-              </w:rPr>
-              <w:t xml:space="preserve">validarlas </w:t>
-            </w:r>
-            <w:r>
-              <w:rPr>
-                <w:rFonts w:cs="Arial"/>
-              </w:rPr>
-              <w:t>por</w:t>
-            </w:r>
-            <w:r>
-              <w:rPr>
-                <w:rFonts w:cs="Arial"/>
-                <w:color w:val="FF0000"/>
-              </w:rPr>
-              <w:t xml:space="preserve"> evaluarlas</w:t>
-            </w:r>
-          </w:p>
-          <w:p>
-            <w:pPr>
-              <w:spacing w:after="0"/>
-              <w:rPr>
-                <w:rFonts w:cs="Arial"/>
-                <w:color w:val="000000"/>
-              </w:rPr>
-            </w:pPr>
-          </w:p>
         </w:tc>
       </w:tr>
       <w:tr>
@@ -4816,7 +4733,32 @@
           <w:rFonts w:eastAsia="Times New Roman" w:cs="Arial"/>
           <w:lang w:val="es-MX" w:eastAsia="es-MX"/>
         </w:rPr>
-        <w:t xml:space="preserve"> ya sea en forma de nieve, agua o granizo. La </w:t>
+        <w:t xml:space="preserve"> ya sea en forma de nieve, agua o granizo. </w:t>
+      </w:r>
+    </w:p>
+    <w:p>
+      <w:pPr>
+        <w:numPr>
+          <w:ilvl w:val="0"/>
+          <w:numId w:val="4"/>
+        </w:numPr>
+        <w:shd w:val="clear" w:color="auto" w:fill="FFFFFF"/>
+        <w:spacing w:after="0"/>
+        <w:ind w:left="300"/>
+        <w:jc w:val="both"/>
+        <w:rPr>
+          <w:rFonts w:eastAsia="Times New Roman" w:cs="Arial"/>
+          <w:lang w:val="es-MX" w:eastAsia="es-MX"/>
+        </w:rPr>
+      </w:pPr>
+      <w:bookmarkStart w:id="9" w:name="_GoBack"/>
+      <w:bookmarkEnd w:id="9"/>
+      <w:r>
+        <w:rPr>
+          <w:rFonts w:eastAsia="Times New Roman" w:cs="Arial"/>
+          <w:lang w:val="es-MX" w:eastAsia="es-MX"/>
+        </w:rPr>
+        <w:t>La </w:t>
       </w:r>
       <w:r>
         <w:rPr>
@@ -5200,7 +5142,6 @@
                 <w:b/>
                 <w:color w:val="000000"/>
               </w:rPr>
-              <w:lastRenderedPageBreak/>
               <w:t>Pie de imagen</w:t>
             </w:r>
           </w:p>
@@ -5908,100 +5849,106 @@
               <w:rPr>
                 <w:rFonts w:cs="Arial"/>
               </w:rPr>
+              <w:t>- ¿A qué distancia del mar nos encontramos? ¿Influye en nuestro clima?</w:t>
+            </w:r>
+          </w:p>
+          <w:p>
+            <w:pPr>
+              <w:spacing w:after="0"/>
+              <w:jc w:val="both"/>
+              <w:rPr>
+                <w:rFonts w:cs="Arial"/>
+              </w:rPr>
+            </w:pPr>
+            <w:r>
+              <w:rPr>
+                <w:rFonts w:cs="Arial"/>
+              </w:rPr>
+              <w:t>- ¿Nuestra altitud sobre e</w:t>
+            </w:r>
+            <w:r>
+              <w:rPr>
+                <w:rFonts w:cs="Arial"/>
+              </w:rPr>
+              <w:t xml:space="preserve">l nivel del mar puede afectar las temperaturas? ¿Y </w:t>
+            </w:r>
+            <w:r>
+              <w:rPr>
+                <w:rFonts w:cs="Arial"/>
+              </w:rPr>
+              <w:t>las precipitaciones?</w:t>
+            </w:r>
+          </w:p>
+          <w:p>
+            <w:pPr>
+              <w:spacing w:after="0"/>
+              <w:jc w:val="both"/>
+              <w:rPr>
+                <w:rFonts w:cs="Arial"/>
+              </w:rPr>
+            </w:pPr>
+          </w:p>
+          <w:p>
+            <w:pPr>
+              <w:spacing w:after="0"/>
+              <w:jc w:val="both"/>
+              <w:rPr>
+                <w:rFonts w:cs="Arial"/>
+                <w:b/>
+              </w:rPr>
+            </w:pPr>
+            <w:r>
+              <w:rPr>
+                <w:rFonts w:cs="Arial"/>
+                <w:b/>
+              </w:rPr>
+              <w:t>Después de la presentación</w:t>
+            </w:r>
+          </w:p>
+          <w:p>
+            <w:pPr>
+              <w:spacing w:after="0"/>
+              <w:jc w:val="both"/>
+              <w:rPr>
+                <w:rFonts w:cs="Arial"/>
+              </w:rPr>
+            </w:pPr>
+            <w:r>
+              <w:rPr>
+                <w:rFonts w:cs="Arial"/>
+              </w:rPr>
+              <w:t>Puede poner ejemplo</w:t>
+            </w:r>
+            <w:r>
+              <w:rPr>
+                <w:rFonts w:cs="Arial"/>
+              </w:rPr>
+              <w:t xml:space="preserve">s de otros lugares </w:t>
+            </w:r>
+            <w:r>
+              <w:rPr>
+                <w:rFonts w:cs="Arial"/>
+              </w:rPr>
+              <w:t xml:space="preserve">que los </w:t>
+            </w:r>
+            <w:r>
+              <w:rPr>
+                <w:rFonts w:cs="Arial"/>
+              </w:rPr>
+              <w:t>estudiantes</w:t>
+            </w:r>
+            <w:r>
+              <w:rPr>
+                <w:rFonts w:cs="Arial"/>
+              </w:rPr>
+              <w:t xml:space="preserve"> conozcan o </w:t>
+            </w:r>
+            <w:r>
+              <w:rPr>
+                <w:rFonts w:cs="Arial"/>
+              </w:rPr>
               <w:lastRenderedPageBreak/>
-              <w:t>- ¿A qué distancia del mar nos encontramos? ¿Influye en nuestro clima?</w:t>
-            </w:r>
-          </w:p>
-          <w:p>
-            <w:pPr>
-              <w:spacing w:after="0"/>
-              <w:jc w:val="both"/>
-              <w:rPr>
-                <w:rFonts w:cs="Arial"/>
-              </w:rPr>
-            </w:pPr>
-            <w:r>
-              <w:rPr>
-                <w:rFonts w:cs="Arial"/>
-              </w:rPr>
-              <w:t>- ¿Nuestra altitud sobre e</w:t>
-            </w:r>
-            <w:r>
-              <w:rPr>
-                <w:rFonts w:cs="Arial"/>
-              </w:rPr>
-              <w:t xml:space="preserve">l nivel del mar puede afectar las temperaturas? ¿Y </w:t>
-            </w:r>
-            <w:r>
-              <w:rPr>
-                <w:rFonts w:cs="Arial"/>
-              </w:rPr>
-              <w:t>las precipitaciones?</w:t>
-            </w:r>
-          </w:p>
-          <w:p>
-            <w:pPr>
-              <w:spacing w:after="0"/>
-              <w:jc w:val="both"/>
-              <w:rPr>
-                <w:rFonts w:cs="Arial"/>
-              </w:rPr>
-            </w:pPr>
-          </w:p>
-          <w:p>
-            <w:pPr>
-              <w:spacing w:after="0"/>
-              <w:jc w:val="both"/>
-              <w:rPr>
-                <w:rFonts w:cs="Arial"/>
-                <w:b/>
-              </w:rPr>
-            </w:pPr>
-            <w:r>
-              <w:rPr>
-                <w:rFonts w:cs="Arial"/>
-                <w:b/>
-              </w:rPr>
-              <w:t>Después de la presentación</w:t>
-            </w:r>
-          </w:p>
-          <w:p>
-            <w:pPr>
-              <w:spacing w:after="0"/>
-              <w:jc w:val="both"/>
-              <w:rPr>
-                <w:rFonts w:cs="Arial"/>
-              </w:rPr>
-            </w:pPr>
-            <w:r>
-              <w:rPr>
-                <w:rFonts w:cs="Arial"/>
-              </w:rPr>
-              <w:t>Puede poner ejemplo</w:t>
-            </w:r>
-            <w:r>
-              <w:rPr>
-                <w:rFonts w:cs="Arial"/>
-              </w:rPr>
-              <w:t xml:space="preserve">s de otros lugares </w:t>
-            </w:r>
-            <w:r>
-              <w:rPr>
-                <w:rFonts w:cs="Arial"/>
-              </w:rPr>
-              <w:t xml:space="preserve">que los </w:t>
-            </w:r>
-            <w:r>
-              <w:rPr>
-                <w:rFonts w:cs="Arial"/>
-              </w:rPr>
-              <w:t>estudiantes</w:t>
-            </w:r>
-            <w:r>
-              <w:rPr>
-                <w:rFonts w:cs="Arial"/>
-              </w:rPr>
-              <w:t xml:space="preserve"> conozcan o que les sean cercano</w:t>
+              <w:t>que les sean cercano</w:t>
             </w:r>
             <w:r>
               <w:rPr>
@@ -6452,7 +6399,6 @@
           <w:rFonts w:eastAsia="Adobe Fangsong Std R" w:cs="Arial"/>
           <w:lang w:val="es-MX" w:eastAsia="es-MX"/>
         </w:rPr>
-        <w:lastRenderedPageBreak/>
         <w:t>La</w:t>
       </w:r>
       <w:r>
@@ -6579,6 +6525,7 @@
           <w:rFonts w:eastAsia="Adobe Fangsong Std R" w:cs="Arial"/>
           <w:lang w:val="es-MX" w:eastAsia="es-MX"/>
         </w:rPr>
+        <w:lastRenderedPageBreak/>
         <w:t>La </w:t>
       </w:r>
       <w:r>
@@ -7388,7 +7335,6 @@
                 <w:b/>
                 <w:color w:val="000000"/>
               </w:rPr>
-              <w:lastRenderedPageBreak/>
               <w:t>Título</w:t>
             </w:r>
           </w:p>
@@ -7494,8 +7440,8 @@
         </w:rPr>
         <w:t xml:space="preserve"> </w:t>
       </w:r>
-      <w:bookmarkStart w:id="9" w:name="_Toc439820209"/>
-      <w:bookmarkStart w:id="10" w:name="_Toc439820342"/>
+      <w:bookmarkStart w:id="10" w:name="_Toc439820209"/>
+      <w:bookmarkStart w:id="11" w:name="_Toc439820342"/>
       <w:r>
         <w:rPr>
           <w:rStyle w:val="Ttulo2Car"/>
@@ -7512,8 +7458,8 @@
         </w:rPr>
         <w:t>Consolidación</w:t>
       </w:r>
-      <w:bookmarkEnd w:id="9"/>
       <w:bookmarkEnd w:id="10"/>
+      <w:bookmarkEnd w:id="11"/>
     </w:p>
     <w:p>
       <w:pPr>
@@ -7529,6 +7475,7 @@
           <w:rFonts w:eastAsia="Times New Roman" w:cs="Arial"/>
           <w:lang w:val="es-CO" w:eastAsia="es-CO"/>
         </w:rPr>
+        <w:lastRenderedPageBreak/>
         <w:t>Actividades para consolidar lo que has aprendido en esta sección.</w:t>
       </w:r>
     </w:p>
@@ -7742,7 +7689,7 @@
                 <w:lang w:val="es-CO" w:eastAsia="es-CO"/>
               </w:rPr>
               <w:drawing>
-                <wp:inline distT="0" distB="0" distL="0" distR="0" wp14:anchorId="43A6C6B2" wp14:editId="7021794C">
+                <wp:inline distT="0" distB="0" distL="0" distR="0" wp14:anchorId="306F59B7" wp14:editId="3AD18212">
                   <wp:extent cx="1038006" cy="665018"/>
                   <wp:effectExtent l="0" t="0" r="0" b="1905"/>
                   <wp:docPr id="18" name="Imagen 18"/>
@@ -7785,89 +7732,6 @@
               </w:drawing>
             </w:r>
           </w:p>
-          <w:p>
-            <w:pPr>
-              <w:spacing w:after="0"/>
-              <w:rPr>
-                <w:rFonts w:cs="Arial"/>
-                <w:color w:val="000000"/>
-              </w:rPr>
-            </w:pPr>
-            <w:r>
-              <w:rPr>
-                <w:rFonts w:cs="Arial"/>
-                <w:color w:val="000000"/>
-              </w:rPr>
-              <w:t>Cambiar:</w:t>
-            </w:r>
-          </w:p>
-          <w:p>
-            <w:pPr>
-              <w:spacing w:after="0"/>
-              <w:rPr>
-                <w:rFonts w:cs="Arial"/>
-                <w:color w:val="FF0000"/>
-              </w:rPr>
-            </w:pPr>
-            <w:r>
-              <w:rPr>
-                <w:rFonts w:cs="Arial"/>
-                <w:color w:val="FF0000"/>
-              </w:rPr>
-              <w:t xml:space="preserve">en mano </w:t>
-            </w:r>
-            <w:r>
-              <w:rPr>
-                <w:rFonts w:cs="Arial"/>
-              </w:rPr>
-              <w:t>por</w:t>
-            </w:r>
-            <w:r>
-              <w:rPr>
-                <w:rFonts w:cs="Arial"/>
-                <w:color w:val="FF0000"/>
-              </w:rPr>
-              <w:t xml:space="preserve"> a mano</w:t>
-            </w:r>
-          </w:p>
-          <w:p>
-            <w:pPr>
-              <w:spacing w:after="0"/>
-              <w:rPr>
-                <w:rFonts w:cs="Arial"/>
-                <w:color w:val="FF0000"/>
-              </w:rPr>
-            </w:pPr>
-            <w:r>
-              <w:rPr>
-                <w:rFonts w:cs="Arial"/>
-                <w:color w:val="FF0000"/>
-              </w:rPr>
-              <w:t xml:space="preserve">validarlas </w:t>
-            </w:r>
-            <w:r>
-              <w:rPr>
-                <w:rFonts w:cs="Arial"/>
-              </w:rPr>
-              <w:t>por</w:t>
-            </w:r>
-            <w:r>
-              <w:rPr>
-                <w:rFonts w:cs="Arial"/>
-                <w:color w:val="FF0000"/>
-              </w:rPr>
-              <w:t xml:space="preserve"> evaluarlas</w:t>
-            </w:r>
-          </w:p>
-          <w:p>
-            <w:pPr>
-              <w:spacing w:after="0"/>
-              <w:rPr>
-                <w:rFonts w:cs="Arial"/>
-                <w:color w:val="000000"/>
-              </w:rPr>
-            </w:pPr>
-          </w:p>
         </w:tc>
       </w:tr>
       <w:tr>
@@ -8021,7 +7885,7 @@
         </w:rPr>
         <w:t xml:space="preserve"> </w:t>
       </w:r>
-      <w:bookmarkStart w:id="11" w:name="_Toc439820343"/>
+      <w:bookmarkStart w:id="12" w:name="_Toc439820343"/>
       <w:r>
         <w:rPr>
           <w:rStyle w:val="Ttulo1Car"/>
@@ -8062,7 +7926,7 @@
         </w:rPr>
         <w:t>meteorológico</w:t>
       </w:r>
-      <w:bookmarkEnd w:id="11"/>
+      <w:bookmarkEnd w:id="12"/>
     </w:p>
     <w:p>
       <w:pPr>
@@ -8359,7 +8223,6 @@
                 <w:b/>
                 <w:color w:val="000000"/>
               </w:rPr>
-              <w:lastRenderedPageBreak/>
               <w:t>Cambio (descripción o capturas de pantallas)</w:t>
             </w:r>
           </w:p>
@@ -8598,6 +8461,7 @@
           <w:rFonts w:cs="Arial"/>
           <w:highlight w:val="yellow"/>
         </w:rPr>
+        <w:lastRenderedPageBreak/>
         <w:t>[SECCIÓN 2</w:t>
       </w:r>
       <w:r>
@@ -8613,8 +8477,8 @@
         </w:rPr>
         <w:t xml:space="preserve"> </w:t>
       </w:r>
-      <w:bookmarkStart w:id="12" w:name="_Toc439820210"/>
-      <w:bookmarkStart w:id="13" w:name="_Toc439820344"/>
+      <w:bookmarkStart w:id="13" w:name="_Toc439820210"/>
+      <w:bookmarkStart w:id="14" w:name="_Toc439820344"/>
       <w:r>
         <w:rPr>
           <w:rStyle w:val="Ttulo2Car"/>
@@ -8623,8 +8487,8 @@
         </w:rPr>
         <w:t>3.1 Los instrumentos para el estudio meteorológico</w:t>
       </w:r>
-      <w:bookmarkEnd w:id="12"/>
       <w:bookmarkEnd w:id="13"/>
+      <w:bookmarkEnd w:id="14"/>
     </w:p>
     <w:p>
       <w:pPr>
@@ -9458,7 +9322,6 @@
           <w:rFonts w:cs="Arial"/>
           <w:shd w:val="clear" w:color="auto" w:fill="FFFFFF"/>
         </w:rPr>
-        <w:lastRenderedPageBreak/>
         <w:t>(</w:t>
       </w:r>
       <w:hyperlink r:id="rId27" w:history="1">
@@ -9675,7 +9538,16 @@
                 <w:b/>
                 <w:color w:val="000000"/>
               </w:rPr>
-              <w:t>Cambio (descripción o capturas de pantallas)</w:t>
+              <w:t xml:space="preserve">Cambio (descripción o capturas </w:t>
+            </w:r>
+            <w:r>
+              <w:rPr>
+                <w:rFonts w:cs="Arial"/>
+                <w:b/>
+                <w:color w:val="000000"/>
+              </w:rPr>
+              <w:lastRenderedPageBreak/>
+              <w:t>de pantallas)</w:t>
             </w:r>
           </w:p>
         </w:tc>
@@ -9706,6 +9578,7 @@
                 <w:noProof/>
                 <w:lang w:val="es-CO" w:eastAsia="es-CO"/>
               </w:rPr>
+              <w:lastRenderedPageBreak/>
               <w:drawing>
                 <wp:inline distT="0" distB="0" distL="0" distR="0" wp14:anchorId="4EBAE6D9" wp14:editId="7336F177">
                   <wp:extent cx="854710" cy="546100"/>
@@ -9778,6 +9651,7 @@
                 <w:b/>
                 <w:color w:val="000000"/>
               </w:rPr>
+              <w:lastRenderedPageBreak/>
               <w:t>Título</w:t>
             </w:r>
           </w:p>
@@ -10346,7 +10220,6 @@
               <w:rPr>
                 <w:rFonts w:asciiTheme="minorHAnsi" w:hAnsiTheme="minorHAnsi" w:cs="Arial"/>
               </w:rPr>
-              <w:lastRenderedPageBreak/>
               <w:t xml:space="preserve">Para ampliar los conocimientos de los </w:t>
             </w:r>
             <w:r>
@@ -10578,7 +10451,14 @@
               <w:rPr>
                 <w:rFonts w:asciiTheme="minorHAnsi" w:hAnsiTheme="minorHAnsi" w:cs="Arial"/>
               </w:rPr>
-              <w:t>que este ejerce es la presión atmosférica, que varía según el lugar y depende de</w:t>
+              <w:t xml:space="preserve">que </w:t>
+            </w:r>
+            <w:r>
+              <w:rPr>
+                <w:rFonts w:asciiTheme="minorHAnsi" w:hAnsiTheme="minorHAnsi" w:cs="Arial"/>
+              </w:rPr>
+              <w:lastRenderedPageBreak/>
+              <w:t>este ejerce es la presión atmosférica, que varía según el lugar y depende de</w:t>
             </w:r>
             <w:r>
               <w:rPr>
@@ -11248,7 +11128,6 @@
                 <w:b/>
                 <w:color w:val="000000"/>
               </w:rPr>
-              <w:lastRenderedPageBreak/>
               <w:t>Ubicación en Aula Planeta</w:t>
             </w:r>
           </w:p>
@@ -11510,6 +11389,7 @@
                 <w:rFonts w:cs="Arial"/>
                 <w:b/>
               </w:rPr>
+              <w:lastRenderedPageBreak/>
               <w:t xml:space="preserve">Ficha del </w:t>
             </w:r>
             <w:r>
@@ -12106,7 +11986,6 @@
               <w:rPr>
                 <w:rFonts w:asciiTheme="minorHAnsi" w:hAnsiTheme="minorHAnsi" w:cs="Arial"/>
               </w:rPr>
-              <w:lastRenderedPageBreak/>
               <w:t>- ¿Dónde se tratan los datos que se reciben?</w:t>
             </w:r>
           </w:p>
@@ -12267,6 +12146,7 @@
               <w:rPr>
                 <w:rFonts w:asciiTheme="minorHAnsi" w:hAnsiTheme="minorHAnsi" w:cs="Arial"/>
               </w:rPr>
+              <w:lastRenderedPageBreak/>
               <w:t>La</w:t>
             </w:r>
             <w:r>
@@ -12517,8 +12397,8 @@
         </w:rPr>
         <w:t xml:space="preserve"> </w:t>
       </w:r>
-      <w:bookmarkStart w:id="14" w:name="_Toc439820211"/>
-      <w:bookmarkStart w:id="15" w:name="_Toc439820345"/>
+      <w:bookmarkStart w:id="15" w:name="_Toc439820211"/>
+      <w:bookmarkStart w:id="16" w:name="_Toc439820345"/>
       <w:r>
         <w:rPr>
           <w:rStyle w:val="Ttulo2Car"/>
@@ -12535,8 +12415,8 @@
         </w:rPr>
         <w:t xml:space="preserve"> Los mapas meteorológicos</w:t>
       </w:r>
-      <w:bookmarkEnd w:id="14"/>
       <w:bookmarkEnd w:id="15"/>
+      <w:bookmarkEnd w:id="16"/>
     </w:p>
     <w:p>
       <w:pPr>
@@ -12823,7 +12703,6 @@
                 <w:b/>
                 <w:color w:val="000000"/>
               </w:rPr>
-              <w:lastRenderedPageBreak/>
               <w:t>Descripción</w:t>
             </w:r>
           </w:p>
@@ -13613,7 +13492,6 @@
                 <w:rFonts w:cs="Arial"/>
                 <w:shd w:val="clear" w:color="auto" w:fill="FFFFFF"/>
               </w:rPr>
-              <w:lastRenderedPageBreak/>
               <w:t>C</w:t>
             </w:r>
             <w:r>
@@ -14657,14 +14535,7 @@
               <w:rPr>
                 <w:rFonts w:asciiTheme="minorHAnsi" w:hAnsiTheme="minorHAnsi" w:cs="Arial"/>
               </w:rPr>
-              <w:t xml:space="preserve">que desplaza a otra de aire frío. Esto </w:t>
-            </w:r>
-            <w:r>
-              <w:rPr>
-                <w:rFonts w:asciiTheme="minorHAnsi" w:hAnsiTheme="minorHAnsi" w:cs="Arial"/>
-              </w:rPr>
-              <w:lastRenderedPageBreak/>
-              <w:t xml:space="preserve">provoca un </w:t>
+              <w:t xml:space="preserve">que desplaza a otra de aire frío. Esto provoca un </w:t>
             </w:r>
             <w:r>
               <w:rPr>
@@ -14905,8 +14776,8 @@
         </w:rPr>
         <w:t xml:space="preserve"> </w:t>
       </w:r>
-      <w:bookmarkStart w:id="16" w:name="_Toc439820212"/>
-      <w:bookmarkStart w:id="17" w:name="_Toc439820346"/>
+      <w:bookmarkStart w:id="17" w:name="_Toc439820212"/>
+      <w:bookmarkStart w:id="18" w:name="_Toc439820346"/>
       <w:r>
         <w:rPr>
           <w:rStyle w:val="Ttulo2Car"/>
@@ -14915,8 +14786,8 @@
         </w:rPr>
         <w:t>3.3 Las gráficas climáticas</w:t>
       </w:r>
-      <w:bookmarkEnd w:id="16"/>
       <w:bookmarkEnd w:id="17"/>
+      <w:bookmarkEnd w:id="18"/>
     </w:p>
     <w:p>
       <w:pPr>
@@ -14933,6 +14804,7 @@
           <w:rStyle w:val="un"/>
           <w:rFonts w:asciiTheme="minorHAnsi" w:hAnsiTheme="minorHAnsi" w:cs="Arial"/>
         </w:rPr>
+        <w:lastRenderedPageBreak/>
         <w:t>Una de las herramientas más útiles para conocer las características climáticas de cualquier lugar de la superficie terrestre, o para compararlas con las de otros, es el</w:t>
       </w:r>
       <w:r>
@@ -15589,7 +15461,6 @@
           <w:rStyle w:val="un"/>
           <w:rFonts w:asciiTheme="minorHAnsi" w:hAnsiTheme="minorHAnsi" w:cs="Arial"/>
         </w:rPr>
-        <w:lastRenderedPageBreak/>
         <w:t>A partir de los datos de un climograma, podemos deducir a qué</w:t>
       </w:r>
       <w:r>
@@ -15829,6 +15700,7 @@
                 <w:rFonts w:cs="Arial"/>
                 <w:b/>
               </w:rPr>
+              <w:lastRenderedPageBreak/>
               <w:t>Cambio (descripción o capturas de pantallas)</w:t>
             </w:r>
           </w:p>
@@ -16381,7 +16253,6 @@
               <w:rPr>
                 <w:rFonts w:asciiTheme="minorHAnsi" w:hAnsiTheme="minorHAnsi" w:cs="Arial"/>
               </w:rPr>
-              <w:lastRenderedPageBreak/>
               <w:t>Antes de pasar a explicar có</w:t>
             </w:r>
             <w:r>
@@ -16487,6 +16358,7 @@
               <w:rPr>
                 <w:rFonts w:asciiTheme="minorHAnsi" w:hAnsiTheme="minorHAnsi" w:cs="Arial"/>
               </w:rPr>
+              <w:lastRenderedPageBreak/>
               <w:t xml:space="preserve">Una vez presentados los pasos </w:t>
             </w:r>
             <w:r>
@@ -16986,7 +16858,6 @@
               <w:rPr>
                 <w:rFonts w:asciiTheme="minorHAnsi" w:hAnsiTheme="minorHAnsi" w:cs="Arial"/>
               </w:rPr>
-              <w:lastRenderedPageBreak/>
               <w:t>El clima y su gráfica</w:t>
             </w:r>
           </w:p>
@@ -17147,7 +17018,14 @@
               <w:rPr>
                 <w:rFonts w:asciiTheme="minorHAnsi" w:hAnsiTheme="minorHAnsi" w:cs="Arial"/>
               </w:rPr>
-              <w:t>2. Dibuja en un papel milimetrado los ejes de coordenadas. Divide el eje de abscisas en doce partes para representar los meses del año.</w:t>
+              <w:t xml:space="preserve">2. Dibuja en un papel milimetrado los ejes de coordenadas. Divide el </w:t>
+            </w:r>
+            <w:r>
+              <w:rPr>
+                <w:rFonts w:asciiTheme="minorHAnsi" w:hAnsiTheme="minorHAnsi" w:cs="Arial"/>
+              </w:rPr>
+              <w:lastRenderedPageBreak/>
+              <w:t>eje de abscisas en doce partes para representar los meses del año.</w:t>
             </w:r>
           </w:p>
           <w:p>
@@ -17450,8 +17328,8 @@
         </w:rPr>
         <w:t xml:space="preserve"> </w:t>
       </w:r>
-      <w:bookmarkStart w:id="18" w:name="_Toc439820213"/>
-      <w:bookmarkStart w:id="19" w:name="_Toc439820347"/>
+      <w:bookmarkStart w:id="19" w:name="_Toc439820213"/>
+      <w:bookmarkStart w:id="20" w:name="_Toc439820347"/>
       <w:r>
         <w:rPr>
           <w:rStyle w:val="Ttulo2Car"/>
@@ -17460,8 +17338,8 @@
         </w:rPr>
         <w:t>3.4 Consolidación</w:t>
       </w:r>
-      <w:bookmarkEnd w:id="18"/>
       <w:bookmarkEnd w:id="19"/>
+      <w:bookmarkEnd w:id="20"/>
     </w:p>
     <w:p>
       <w:pPr>
@@ -17536,7 +17414,6 @@
                 <w:b/>
                 <w:color w:val="000000"/>
               </w:rPr>
-              <w:lastRenderedPageBreak/>
               <w:t>Código</w:t>
             </w:r>
           </w:p>
@@ -17662,7 +17539,7 @@
                 <w:lang w:val="es-CO" w:eastAsia="es-CO"/>
               </w:rPr>
               <w:drawing>
-                <wp:inline distT="0" distB="0" distL="0" distR="0" wp14:anchorId="6931B127" wp14:editId="32660F7E">
+                <wp:inline distT="0" distB="0" distL="0" distR="0" wp14:anchorId="576D960C" wp14:editId="22222121">
                   <wp:extent cx="958409" cy="617517"/>
                   <wp:effectExtent l="0" t="0" r="0" b="0"/>
                   <wp:docPr id="38" name="Imagen 38"/>
@@ -17705,47 +17582,6 @@
               </w:drawing>
             </w:r>
           </w:p>
-          <w:p>
-            <w:pPr>
-              <w:spacing w:after="0"/>
-              <w:rPr>
-                <w:rFonts w:cs="Arial"/>
-                <w:color w:val="000000"/>
-              </w:rPr>
-            </w:pPr>
-            <w:r>
-              <w:rPr>
-                <w:rFonts w:cs="Arial"/>
-                <w:color w:val="000000"/>
-              </w:rPr>
-              <w:t>Cambiar:</w:t>
-            </w:r>
-          </w:p>
-          <w:p>
-            <w:pPr>
-              <w:spacing w:after="0"/>
-              <w:rPr>
-                <w:rFonts w:cs="Arial"/>
-                <w:color w:val="FF0000"/>
-              </w:rPr>
-            </w:pPr>
-            <w:r>
-              <w:rPr>
-                <w:rFonts w:cs="Arial"/>
-                <w:color w:val="FF0000"/>
-              </w:rPr>
-              <w:t>En mano por a mano</w:t>
-            </w:r>
-          </w:p>
-          <w:p>
-            <w:pPr>
-              <w:spacing w:after="0"/>
-              <w:rPr>
-                <w:rFonts w:cs="Arial"/>
-                <w:color w:val="000000"/>
-              </w:rPr>
-            </w:pPr>
-          </w:p>
         </w:tc>
       </w:tr>
       <w:tr>
@@ -17767,6 +17603,7 @@
                 <w:b/>
                 <w:color w:val="000000"/>
               </w:rPr>
+              <w:lastRenderedPageBreak/>
               <w:t>Título</w:t>
             </w:r>
           </w:p>
@@ -17913,8 +17750,8 @@
         </w:rPr>
         <w:t xml:space="preserve"> </w:t>
       </w:r>
-      <w:bookmarkStart w:id="20" w:name="_Toc439820214"/>
-      <w:bookmarkStart w:id="21" w:name="_Toc439820348"/>
+      <w:bookmarkStart w:id="21" w:name="_Toc439820214"/>
+      <w:bookmarkStart w:id="22" w:name="_Toc439820348"/>
       <w:r>
         <w:rPr>
           <w:rStyle w:val="Ttulo1Car"/>
@@ -17923,8 +17760,8 @@
         </w:rPr>
         <w:t>4 Los climas de la Tierra</w:t>
       </w:r>
-      <w:bookmarkEnd w:id="20"/>
       <w:bookmarkEnd w:id="21"/>
+      <w:bookmarkEnd w:id="22"/>
     </w:p>
     <w:p>
       <w:pPr>
@@ -18339,8 +18176,8 @@
         </w:rPr>
         <w:t xml:space="preserve"> </w:t>
       </w:r>
-      <w:bookmarkStart w:id="22" w:name="_Toc439820215"/>
-      <w:bookmarkStart w:id="23" w:name="_Toc439820349"/>
+      <w:bookmarkStart w:id="23" w:name="_Toc439820215"/>
+      <w:bookmarkStart w:id="24" w:name="_Toc439820349"/>
       <w:r>
         <w:rPr>
           <w:rStyle w:val="Ttulo2Car"/>
@@ -18349,8 +18186,8 @@
         </w:rPr>
         <w:t>4.1 Los climas cálidos</w:t>
       </w:r>
-      <w:bookmarkEnd w:id="22"/>
       <w:bookmarkEnd w:id="23"/>
+      <w:bookmarkEnd w:id="24"/>
     </w:p>
     <w:p>
       <w:pPr>
@@ -18536,7 +18373,6 @@
                 <w:b/>
                 <w:color w:val="FFFFFF" w:themeColor="background1"/>
               </w:rPr>
-              <w:lastRenderedPageBreak/>
               <w:t>Imagen (fotografía, gráfica o ilustración)</w:t>
             </w:r>
           </w:p>
@@ -18880,7 +18716,17 @@
                 <w:bCs/>
                 <w:color w:val="000000"/>
               </w:rPr>
-              <w:t>clima desértico</w:t>
+              <w:t xml:space="preserve">clima </w:t>
+            </w:r>
+            <w:r>
+              <w:rPr>
+                <w:rFonts w:cs="Arial"/>
+                <w:b/>
+                <w:bCs/>
+                <w:color w:val="000000"/>
+              </w:rPr>
+              <w:lastRenderedPageBreak/>
+              <w:t>desértico</w:t>
             </w:r>
             <w:r>
               <w:rPr>
@@ -19492,7 +19338,6 @@
                 <w:b/>
                 <w:color w:val="000000"/>
               </w:rPr>
-              <w:lastRenderedPageBreak/>
               <w:t>Propuesta</w:t>
             </w:r>
           </w:p>
@@ -19810,6 +19655,7 @@
                 <w:color w:val="000000"/>
                 <w:lang w:val="es-ES_tradnl" w:eastAsia="en-US"/>
               </w:rPr>
+              <w:lastRenderedPageBreak/>
               <w:t>- Sus precios dependen de</w:t>
             </w:r>
             <w:r>
@@ -20357,7 +20203,6 @@
                 <w:color w:val="000000"/>
                 <w:lang w:val="es-ES_tradnl" w:eastAsia="en-US"/>
               </w:rPr>
-              <w:lastRenderedPageBreak/>
               <w:t>El planeta se divide en distintas zonas climáticas (cálida, templada y fría). En la zona comprendida entre los trópicos de C</w:t>
             </w:r>
             <w:r>
@@ -20543,7 +20388,16 @@
                 <w:color w:val="000000"/>
                 <w:lang w:val="es-ES_tradnl" w:eastAsia="en-US"/>
               </w:rPr>
-              <w:t>económico, favorece la agricultura de subsistencia y la explotación maderera.</w:t>
+              <w:t xml:space="preserve">económico, favorece la agricultura de subsistencia y </w:t>
+            </w:r>
+            <w:r>
+              <w:rPr>
+                <w:rFonts w:asciiTheme="minorHAnsi" w:eastAsiaTheme="minorHAnsi" w:hAnsiTheme="minorHAnsi" w:cs="Arial"/>
+                <w:color w:val="000000"/>
+                <w:lang w:val="es-ES_tradnl" w:eastAsia="en-US"/>
+              </w:rPr>
+              <w:lastRenderedPageBreak/>
+              <w:t>la explotación maderera.</w:t>
             </w:r>
           </w:p>
           <w:p>
@@ -20983,7 +20837,6 @@
                 <w:b/>
                 <w:color w:val="000000"/>
               </w:rPr>
-              <w:lastRenderedPageBreak/>
               <w:t>Código</w:t>
             </w:r>
           </w:p>
@@ -21304,8 +21157,8 @@
         </w:rPr>
         <w:t xml:space="preserve"> </w:t>
       </w:r>
-      <w:bookmarkStart w:id="24" w:name="_Toc439820216"/>
-      <w:bookmarkStart w:id="25" w:name="_Toc439820350"/>
+      <w:bookmarkStart w:id="25" w:name="_Toc439820216"/>
+      <w:bookmarkStart w:id="26" w:name="_Toc439820350"/>
       <w:r>
         <w:rPr>
           <w:rStyle w:val="Ttulo3Car"/>
@@ -21327,8 +21180,8 @@
         </w:rPr>
         <w:t xml:space="preserve"> El clima ecuatorial</w:t>
       </w:r>
-      <w:bookmarkEnd w:id="24"/>
       <w:bookmarkEnd w:id="25"/>
+      <w:bookmarkEnd w:id="26"/>
     </w:p>
     <w:p>
       <w:pPr>
@@ -21347,6 +21200,7 @@
           <w:bCs/>
           <w:color w:val="000000"/>
         </w:rPr>
+        <w:lastRenderedPageBreak/>
         <w:t>El clima ecuatorial está presente en la Amazonia, África ecuatorial, Indonesia y Papúa y Nueva Guinea. </w:t>
       </w:r>
       <w:r>
@@ -21668,8 +21522,8 @@
         </w:rPr>
         <w:t xml:space="preserve"> </w:t>
       </w:r>
-      <w:bookmarkStart w:id="26" w:name="_Toc439820217"/>
-      <w:bookmarkStart w:id="27" w:name="_Toc439820351"/>
+      <w:bookmarkStart w:id="27" w:name="_Toc439820217"/>
+      <w:bookmarkStart w:id="28" w:name="_Toc439820351"/>
       <w:r>
         <w:rPr>
           <w:rStyle w:val="Ttulo3Car"/>
@@ -21691,8 +21545,8 @@
         </w:rPr>
         <w:t>2 El clima tropical</w:t>
       </w:r>
-      <w:bookmarkEnd w:id="26"/>
       <w:bookmarkEnd w:id="27"/>
+      <w:bookmarkEnd w:id="28"/>
     </w:p>
     <w:p>
       <w:pPr>
@@ -21984,8 +21838,8 @@
         </w:rPr>
         <w:t xml:space="preserve"> </w:t>
       </w:r>
-      <w:bookmarkStart w:id="28" w:name="_Toc439820218"/>
-      <w:bookmarkStart w:id="29" w:name="_Toc439820352"/>
+      <w:bookmarkStart w:id="29" w:name="_Toc439820218"/>
+      <w:bookmarkStart w:id="30" w:name="_Toc439820352"/>
       <w:r>
         <w:rPr>
           <w:rStyle w:val="Ttulo3Car"/>
@@ -21993,8 +21847,8 @@
         </w:rPr>
         <w:t>4.1.3 El clima desértico</w:t>
       </w:r>
-      <w:bookmarkEnd w:id="28"/>
       <w:bookmarkEnd w:id="29"/>
+      <w:bookmarkEnd w:id="30"/>
     </w:p>
     <w:p>
       <w:pPr>
@@ -22080,7 +21934,6 @@
                 <w:rFonts w:cs="Arial"/>
                 <w:b/>
               </w:rPr>
-              <w:lastRenderedPageBreak/>
               <w:t>Destacado</w:t>
             </w:r>
           </w:p>
@@ -22325,8 +22178,8 @@
         </w:rPr>
         <w:t xml:space="preserve"> </w:t>
       </w:r>
-      <w:bookmarkStart w:id="30" w:name="_Toc439820219"/>
-      <w:bookmarkStart w:id="31" w:name="_Toc439820353"/>
+      <w:bookmarkStart w:id="31" w:name="_Toc439820219"/>
+      <w:bookmarkStart w:id="32" w:name="_Toc439820353"/>
       <w:r>
         <w:rPr>
           <w:rStyle w:val="Ttulo2Car"/>
@@ -22335,8 +22188,8 @@
         </w:rPr>
         <w:t>4.2 Los climas templados</w:t>
       </w:r>
-      <w:bookmarkEnd w:id="30"/>
       <w:bookmarkEnd w:id="31"/>
+      <w:bookmarkEnd w:id="32"/>
     </w:p>
     <w:p>
       <w:pPr>
@@ -22488,6 +22341,7 @@
                 <w:b/>
                 <w:color w:val="FFFFFF" w:themeColor="background1"/>
               </w:rPr>
+              <w:lastRenderedPageBreak/>
               <w:t>Imagen (fotografía, gráfica o ilustración)</w:t>
             </w:r>
           </w:p>
@@ -23199,15 +23053,7 @@
                 <w:rFonts w:cs="Arial"/>
                 <w:color w:val="000000"/>
               </w:rPr>
-              <w:t xml:space="preserve"> de latitud </w:t>
-            </w:r>
-            <w:r>
-              <w:rPr>
-                <w:rFonts w:cs="Arial"/>
-                <w:color w:val="000000"/>
-              </w:rPr>
-              <w:lastRenderedPageBreak/>
-              <w:t>norte y sur).</w:t>
+              <w:t xml:space="preserve"> de latitud norte y sur).</w:t>
             </w:r>
           </w:p>
         </w:tc>
@@ -23412,6 +23258,7 @@
                 <w:noProof/>
                 <w:lang w:val="es-CO" w:eastAsia="es-CO"/>
               </w:rPr>
+              <w:lastRenderedPageBreak/>
               <w:drawing>
                 <wp:inline distT="0" distB="0" distL="0" distR="0" wp14:anchorId="3D51A94A" wp14:editId="00D8476A">
                   <wp:extent cx="854710" cy="546100"/>
@@ -23484,6 +23331,7 @@
                 <w:b/>
                 <w:color w:val="000000"/>
               </w:rPr>
+              <w:lastRenderedPageBreak/>
               <w:t>Título</w:t>
             </w:r>
           </w:p>
@@ -24358,6 +24206,7 @@
                 <w:color w:val="000000"/>
                 <w:lang w:val="es-ES_tradnl" w:eastAsia="en-US"/>
               </w:rPr>
+              <w:lastRenderedPageBreak/>
               <w:t>- Ucrania se encuentra en la Gran Llanura Europea.</w:t>
             </w:r>
           </w:p>
@@ -24807,7 +24656,6 @@
                 <w:color w:val="000000"/>
                 <w:lang w:val="es-ES_tradnl" w:eastAsia="en-US"/>
               </w:rPr>
-              <w:lastRenderedPageBreak/>
               <w:t>b</w:t>
             </w:r>
             <w:r>
@@ -24980,7 +24828,16 @@
                 <w:color w:val="000000"/>
                 <w:lang w:val="es-ES_tradnl" w:eastAsia="en-US"/>
               </w:rPr>
-              <w:t xml:space="preserve"> está presente en el interior de Europa, Asia y América del Norte. Se caracteriza por:</w:t>
+              <w:t xml:space="preserve"> está presente en el interior de Europa, Asia y </w:t>
+            </w:r>
+            <w:r>
+              <w:rPr>
+                <w:rFonts w:asciiTheme="minorHAnsi" w:eastAsiaTheme="minorHAnsi" w:hAnsiTheme="minorHAnsi" w:cs="Arial"/>
+                <w:color w:val="000000"/>
+                <w:lang w:val="es-ES_tradnl" w:eastAsia="en-US"/>
+              </w:rPr>
+              <w:lastRenderedPageBreak/>
+              <w:t>América del Norte. Se caracteriza por:</w:t>
             </w:r>
           </w:p>
           <w:p>
@@ -25195,8 +25052,8 @@
         </w:rPr>
         <w:t xml:space="preserve"> </w:t>
       </w:r>
-      <w:bookmarkStart w:id="32" w:name="_Toc439820220"/>
-      <w:bookmarkStart w:id="33" w:name="_Toc439820354"/>
+      <w:bookmarkStart w:id="33" w:name="_Toc439820220"/>
+      <w:bookmarkStart w:id="34" w:name="_Toc439820354"/>
       <w:r>
         <w:rPr>
           <w:rStyle w:val="Ttulo3Car"/>
@@ -25204,8 +25061,8 @@
         </w:rPr>
         <w:t>4.2.1 El clima mediterráneo</w:t>
       </w:r>
-      <w:bookmarkEnd w:id="32"/>
       <w:bookmarkEnd w:id="33"/>
+      <w:bookmarkEnd w:id="34"/>
     </w:p>
     <w:p>
       <w:pPr>
@@ -25575,8 +25432,8 @@
         </w:rPr>
         <w:t xml:space="preserve"> </w:t>
       </w:r>
-      <w:bookmarkStart w:id="34" w:name="_Toc439820221"/>
-      <w:bookmarkStart w:id="35" w:name="_Toc439820355"/>
+      <w:bookmarkStart w:id="35" w:name="_Toc439820221"/>
+      <w:bookmarkStart w:id="36" w:name="_Toc439820355"/>
       <w:r>
         <w:rPr>
           <w:rStyle w:val="Ttulo3Car"/>
@@ -25584,8 +25441,8 @@
         </w:rPr>
         <w:t>4.2.2 El clima oceánico</w:t>
       </w:r>
-      <w:bookmarkEnd w:id="34"/>
       <w:bookmarkEnd w:id="35"/>
+      <w:bookmarkEnd w:id="36"/>
     </w:p>
     <w:p>
       <w:pPr>
@@ -25602,7 +25459,6 @@
           <w:rFonts w:cs="Arial"/>
           <w:color w:val="000000"/>
         </w:rPr>
-        <w:lastRenderedPageBreak/>
         <w:t xml:space="preserve">El clima oceánico está presente en la costa atlántica de Europa, las islas </w:t>
       </w:r>
       <w:r>
@@ -25815,7 +25671,16 @@
                 <w:b/>
                 <w:color w:val="000000"/>
               </w:rPr>
-              <w:t>Ubicación en Aula Planeta</w:t>
+              <w:t xml:space="preserve">Ubicación en Aula </w:t>
+            </w:r>
+            <w:r>
+              <w:rPr>
+                <w:rFonts w:cs="Arial"/>
+                <w:b/>
+                <w:color w:val="000000"/>
+              </w:rPr>
+              <w:lastRenderedPageBreak/>
+              <w:t>Planeta</w:t>
             </w:r>
             <w:r>
               <w:rPr>
@@ -25843,7 +25708,16 @@
                 <w:rFonts w:cs="Arial"/>
                 <w:color w:val="000000"/>
               </w:rPr>
-              <w:t>1° ESO/Geografía e historia/El clima: factores y elementos/Los climas de la Tierra</w:t>
+              <w:lastRenderedPageBreak/>
+              <w:t xml:space="preserve">1° ESO/Geografía e historia/El clima: factores y elementos/Los </w:t>
+            </w:r>
+            <w:r>
+              <w:rPr>
+                <w:rFonts w:cs="Arial"/>
+                <w:color w:val="000000"/>
+              </w:rPr>
+              <w:lastRenderedPageBreak/>
+              <w:t>climas de la Tierra</w:t>
             </w:r>
             <w:r>
               <w:rPr>
@@ -25881,6 +25755,7 @@
                 <w:b/>
                 <w:color w:val="000000"/>
               </w:rPr>
+              <w:lastRenderedPageBreak/>
               <w:t>Pie de imagen</w:t>
             </w:r>
           </w:p>
@@ -26275,8 +26150,8 @@
         </w:rPr>
         <w:t xml:space="preserve"> </w:t>
       </w:r>
-      <w:bookmarkStart w:id="36" w:name="_Toc439820222"/>
-      <w:bookmarkStart w:id="37" w:name="_Toc439820356"/>
+      <w:bookmarkStart w:id="37" w:name="_Toc439820222"/>
+      <w:bookmarkStart w:id="38" w:name="_Toc439820356"/>
       <w:r>
         <w:rPr>
           <w:rStyle w:val="Ttulo3Car"/>
@@ -26284,8 +26159,8 @@
         </w:rPr>
         <w:t>4.2.3 El clima continental</w:t>
       </w:r>
-      <w:bookmarkEnd w:id="36"/>
       <w:bookmarkEnd w:id="37"/>
+      <w:bookmarkEnd w:id="38"/>
     </w:p>
     <w:p>
       <w:pPr>
@@ -26448,7 +26323,6 @@
                 <w:rFonts w:cs="Arial"/>
                 <w:b/>
               </w:rPr>
-              <w:lastRenderedPageBreak/>
               <w:t>Contenido</w:t>
             </w:r>
           </w:p>
@@ -26584,8 +26458,8 @@
         </w:rPr>
         <w:t xml:space="preserve"> </w:t>
       </w:r>
-      <w:bookmarkStart w:id="38" w:name="_Toc439820223"/>
-      <w:bookmarkStart w:id="39" w:name="_Toc439820357"/>
+      <w:bookmarkStart w:id="39" w:name="_Toc439820223"/>
+      <w:bookmarkStart w:id="40" w:name="_Toc439820357"/>
       <w:r>
         <w:rPr>
           <w:rStyle w:val="Ttulo2Car"/>
@@ -26594,8 +26468,8 @@
         </w:rPr>
         <w:t>4.3 Los climas fríos</w:t>
       </w:r>
-      <w:bookmarkEnd w:id="38"/>
       <w:bookmarkEnd w:id="39"/>
+      <w:bookmarkEnd w:id="40"/>
     </w:p>
     <w:p>
       <w:pPr>
@@ -26705,6 +26579,7 @@
           <w:rFonts w:eastAsia="Times New Roman" w:cs="Arial"/>
           <w:lang w:val="es-MX" w:eastAsia="es-MX"/>
         </w:rPr>
+        <w:lastRenderedPageBreak/>
         <w:t>El </w:t>
       </w:r>
       <w:r>
@@ -27220,8 +27095,6 @@
           <w:lang w:val="es-MX" w:eastAsia="es-MX"/>
         </w:rPr>
       </w:pPr>
-      <w:bookmarkStart w:id="40" w:name="_GoBack"/>
-      <w:bookmarkEnd w:id="40"/>
     </w:p>
     <w:tbl>
       <w:tblPr>
@@ -27281,7 +27154,6 @@
                 <w:b/>
                 <w:color w:val="000000"/>
               </w:rPr>
-              <w:lastRenderedPageBreak/>
               <w:t>Código</w:t>
             </w:r>
           </w:p>
@@ -27471,6 +27343,7 @@
                 <w:b/>
                 <w:color w:val="000000"/>
               </w:rPr>
+              <w:lastRenderedPageBreak/>
               <w:t>Pie de imagen</w:t>
             </w:r>
           </w:p>
@@ -27985,7 +27858,14 @@
                 <w:rFonts w:cs="Arial"/>
                 <w:color w:val="000000"/>
               </w:rPr>
-              <w:t>Competencia cognitivo y la interacción con el mundo físico</w:t>
+              <w:t>Competencia cognitiva</w:t>
+            </w:r>
+            <w:r>
+              <w:rPr>
+                <w:rFonts w:cs="Arial"/>
+                <w:color w:val="000000"/>
+              </w:rPr>
+              <w:t xml:space="preserve"> y la interacción con el mundo físico</w:t>
             </w:r>
           </w:p>
           <w:p>
@@ -28102,7 +27982,6 @@
               <w:rPr>
                 <w:rFonts w:asciiTheme="minorHAnsi" w:hAnsiTheme="minorHAnsi" w:cs="Arial"/>
               </w:rPr>
-              <w:lastRenderedPageBreak/>
               <w:t>R</w:t>
             </w:r>
             <w:r>
@@ -28215,7 +28094,14 @@
               <w:rPr>
                 <w:rFonts w:asciiTheme="minorHAnsi" w:hAnsiTheme="minorHAnsi" w:cs="Arial"/>
               </w:rPr>
-              <w:t>- Debido a la falta de precipitaciones y a las bajas temperaturas, no hay vegetación.</w:t>
+              <w:t xml:space="preserve">- Debido a la falta de precipitaciones y a las bajas temperaturas, no hay </w:t>
+            </w:r>
+            <w:r>
+              <w:rPr>
+                <w:rFonts w:asciiTheme="minorHAnsi" w:hAnsiTheme="minorHAnsi" w:cs="Arial"/>
+              </w:rPr>
+              <w:lastRenderedPageBreak/>
+              <w:t>vegetación.</w:t>
             </w:r>
           </w:p>
           <w:p>
@@ -28733,14 +28619,7 @@
               <w:rPr>
                 <w:rFonts w:asciiTheme="minorHAnsi" w:hAnsiTheme="minorHAnsi" w:cs="Arial"/>
               </w:rPr>
-              <w:t xml:space="preserve">está presente en las zonas situadas por encima </w:t>
-            </w:r>
-            <w:r>
-              <w:rPr>
-                <w:rFonts w:asciiTheme="minorHAnsi" w:hAnsiTheme="minorHAnsi" w:cs="Arial"/>
-              </w:rPr>
-              <w:lastRenderedPageBreak/>
-              <w:t>de los 2500 m</w:t>
+              <w:t>está presente en las zonas situadas por encima de los 2500 m</w:t>
             </w:r>
             <w:r>
               <w:rPr>
@@ -28953,7 +28832,16 @@
                 <w:rFonts w:asciiTheme="minorHAnsi" w:hAnsiTheme="minorHAnsi" w:cs="Arial"/>
                 <w:bCs/>
               </w:rPr>
-              <w:t>turismo rural</w:t>
+              <w:t xml:space="preserve">turismo </w:t>
+            </w:r>
+            <w:r>
+              <w:rPr>
+                <w:rStyle w:val="negrita"/>
+                <w:rFonts w:asciiTheme="minorHAnsi" w:hAnsiTheme="minorHAnsi" w:cs="Arial"/>
+                <w:bCs/>
+              </w:rPr>
+              <w:lastRenderedPageBreak/>
+              <w:t>rural</w:t>
             </w:r>
             <w:r>
               <w:rPr>
@@ -29731,7 +29619,16 @@
                 <w:b/>
                 <w:color w:val="000000"/>
               </w:rPr>
-              <w:t>Ubicación en Aula Planeta</w:t>
+              <w:t xml:space="preserve">Ubicación en Aula </w:t>
+            </w:r>
+            <w:r>
+              <w:rPr>
+                <w:rFonts w:cs="Arial"/>
+                <w:b/>
+                <w:color w:val="000000"/>
+              </w:rPr>
+              <w:lastRenderedPageBreak/>
+              <w:t>Planeta</w:t>
             </w:r>
           </w:p>
         </w:tc>
@@ -29751,7 +29648,16 @@
                 <w:rFonts w:cs="Arial"/>
                 <w:color w:val="000000"/>
               </w:rPr>
-              <w:t>1° ESO/Geografía e historia/El clima: factores y elementos/ Identifica los climas del mundo</w:t>
+              <w:lastRenderedPageBreak/>
+              <w:t xml:space="preserve">1° ESO/Geografía e historia/El clima: factores y elementos/ </w:t>
+            </w:r>
+            <w:r>
+              <w:rPr>
+                <w:rFonts w:cs="Arial"/>
+                <w:color w:val="000000"/>
+              </w:rPr>
+              <w:lastRenderedPageBreak/>
+              <w:t>Identifica los climas del mundo</w:t>
             </w:r>
           </w:p>
         </w:tc>
@@ -29774,6 +29680,7 @@
                 <w:b/>
                 <w:color w:val="000000"/>
               </w:rPr>
+              <w:lastRenderedPageBreak/>
               <w:t>Cambio (descripción o capturas de pantallas)</w:t>
             </w:r>
           </w:p>
@@ -29795,7 +29702,7 @@
                 <w:lang w:val="es-CO" w:eastAsia="es-CO"/>
               </w:rPr>
               <w:drawing>
-                <wp:inline distT="0" distB="0" distL="0" distR="0" wp14:anchorId="31F41A29" wp14:editId="7C9C63D8">
+                <wp:inline distT="0" distB="0" distL="0" distR="0" wp14:anchorId="47FC74E7" wp14:editId="3B1DAB91">
                   <wp:extent cx="855023" cy="554975"/>
                   <wp:effectExtent l="0" t="0" r="2540" b="0"/>
                   <wp:docPr id="35" name="Imagen 35"/>
@@ -29837,60 +29744,13 @@
                 </wp:inline>
               </w:drawing>
             </w:r>
-          </w:p>
-          <w:p>
-            <w:pPr>
-              <w:spacing w:after="0"/>
-              <w:rPr>
-                <w:rFonts w:cs="Arial"/>
-                <w:color w:val="000000"/>
-              </w:rPr>
-            </w:pPr>
-            <w:r>
-              <w:rPr>
-                <w:rFonts w:cs="Arial"/>
-                <w:color w:val="000000"/>
-              </w:rPr>
-              <w:t>Cambiar:</w:t>
-            </w:r>
-          </w:p>
-          <w:p>
-            <w:pPr>
-              <w:spacing w:after="0"/>
+            <w:r>
               <w:rPr>
                 <w:rFonts w:cs="Arial"/>
                 <w:color w:val="FF0000"/>
               </w:rPr>
-            </w:pPr>
-            <w:r>
-              <w:rPr>
-                <w:rFonts w:cs="Arial"/>
-                <w:color w:val="FF0000"/>
-              </w:rPr>
-              <w:t xml:space="preserve">Suaves </w:t>
-            </w:r>
-            <w:r>
-              <w:rPr>
-                <w:rFonts w:cs="Arial"/>
-              </w:rPr>
-              <w:t>por</w:t>
-            </w:r>
-            <w:r>
-              <w:rPr>
-                <w:rFonts w:cs="Arial"/>
-                <w:color w:val="FF0000"/>
-              </w:rPr>
-              <w:t xml:space="preserve"> bajas</w:t>
-            </w:r>
-          </w:p>
-          <w:p>
-            <w:pPr>
-              <w:spacing w:after="0"/>
-              <w:rPr>
-                <w:rFonts w:cs="Arial"/>
-                <w:color w:val="FF0000"/>
-              </w:rPr>
-            </w:pPr>
+              <w:tab/>
+            </w:r>
           </w:p>
         </w:tc>
       </w:tr>
@@ -30472,7 +30332,6 @@
                 <w:b/>
                 <w:color w:val="000000"/>
               </w:rPr>
-              <w:lastRenderedPageBreak/>
               <w:t>Código</w:t>
             </w:r>
           </w:p>
@@ -30602,7 +30461,7 @@
                 <w:lang w:val="es-CO" w:eastAsia="es-CO"/>
               </w:rPr>
               <w:drawing>
-                <wp:inline distT="0" distB="0" distL="0" distR="0" wp14:anchorId="01022C24" wp14:editId="4B641C7F">
+                <wp:inline distT="0" distB="0" distL="0" distR="0" wp14:anchorId="5800CB6D" wp14:editId="3188FC3A">
                   <wp:extent cx="997527" cy="637892"/>
                   <wp:effectExtent l="0" t="0" r="0" b="0"/>
                   <wp:docPr id="42" name="Imagen 42"/>
@@ -30645,89 +30504,6 @@
               </w:drawing>
             </w:r>
           </w:p>
-          <w:p>
-            <w:pPr>
-              <w:spacing w:after="0"/>
-              <w:rPr>
-                <w:rFonts w:cs="Arial"/>
-                <w:color w:val="000000"/>
-              </w:rPr>
-            </w:pPr>
-            <w:r>
-              <w:rPr>
-                <w:rFonts w:cs="Arial"/>
-                <w:color w:val="000000"/>
-              </w:rPr>
-              <w:t>Cambiar:</w:t>
-            </w:r>
-          </w:p>
-          <w:p>
-            <w:pPr>
-              <w:spacing w:after="0"/>
-              <w:rPr>
-                <w:rFonts w:cs="Arial"/>
-                <w:color w:val="FF0000"/>
-              </w:rPr>
-            </w:pPr>
-            <w:r>
-              <w:rPr>
-                <w:rFonts w:cs="Arial"/>
-                <w:color w:val="FF0000"/>
-              </w:rPr>
-              <w:t xml:space="preserve">en mano </w:t>
-            </w:r>
-            <w:r>
-              <w:rPr>
-                <w:rFonts w:cs="Arial"/>
-              </w:rPr>
-              <w:t>por</w:t>
-            </w:r>
-            <w:r>
-              <w:rPr>
-                <w:rFonts w:cs="Arial"/>
-                <w:color w:val="FF0000"/>
-              </w:rPr>
-              <w:t xml:space="preserve"> a mano</w:t>
-            </w:r>
-          </w:p>
-          <w:p>
-            <w:pPr>
-              <w:spacing w:after="0"/>
-              <w:rPr>
-                <w:rFonts w:cs="Arial"/>
-                <w:color w:val="FF0000"/>
-              </w:rPr>
-            </w:pPr>
-            <w:r>
-              <w:rPr>
-                <w:rFonts w:cs="Arial"/>
-                <w:color w:val="FF0000"/>
-              </w:rPr>
-              <w:t xml:space="preserve">validarlas </w:t>
-            </w:r>
-            <w:r>
-              <w:rPr>
-                <w:rFonts w:cs="Arial"/>
-              </w:rPr>
-              <w:t>por</w:t>
-            </w:r>
-            <w:r>
-              <w:rPr>
-                <w:rFonts w:cs="Arial"/>
-                <w:color w:val="FF0000"/>
-              </w:rPr>
-              <w:t xml:space="preserve"> calificarlas</w:t>
-            </w:r>
-          </w:p>
-          <w:p>
-            <w:pPr>
-              <w:spacing w:after="0"/>
-              <w:rPr>
-                <w:rFonts w:cs="Arial"/>
-                <w:color w:val="000000"/>
-              </w:rPr>
-            </w:pPr>
-          </w:p>
         </w:tc>
       </w:tr>
       <w:tr>
@@ -30813,6 +30589,7 @@
                 <w:b/>
                 <w:color w:val="000000"/>
               </w:rPr>
+              <w:lastRenderedPageBreak/>
               <w:t>Descripción</w:t>
             </w:r>
           </w:p>
@@ -31397,15 +31174,7 @@
                 <w:rFonts w:cs="Arial"/>
                 <w:shd w:val="clear" w:color="auto" w:fill="F9F9F9"/>
               </w:rPr>
-              <w:t xml:space="preserve">l planeta afecta, sobre </w:t>
-            </w:r>
-            <w:r>
-              <w:rPr>
-                <w:rFonts w:cs="Arial"/>
-                <w:shd w:val="clear" w:color="auto" w:fill="F9F9F9"/>
-              </w:rPr>
-              <w:lastRenderedPageBreak/>
-              <w:t xml:space="preserve">todo, </w:t>
+              <w:t xml:space="preserve">l planeta afecta, sobre todo, </w:t>
             </w:r>
             <w:r>
               <w:rPr>
@@ -31635,6 +31404,7 @@
                 <w:b/>
                 <w:color w:val="000000"/>
               </w:rPr>
+              <w:lastRenderedPageBreak/>
               <w:t>Ubicación en Aula Planeta</w:t>
             </w:r>
           </w:p>
@@ -32189,7 +31959,7 @@
                 <w:lang w:val="es-CO" w:eastAsia="es-CO"/>
               </w:rPr>
               <w:drawing>
-                <wp:inline distT="0" distB="0" distL="0" distR="0" wp14:anchorId="2192E7B9" wp14:editId="1BD071AF">
+                <wp:inline distT="0" distB="0" distL="0" distR="0" wp14:anchorId="57AED1FA" wp14:editId="68BA3723">
                   <wp:extent cx="1038879" cy="668740"/>
                   <wp:effectExtent l="0" t="0" r="8890" b="0"/>
                   <wp:docPr id="50" name="Imagen 50"/>
@@ -32234,87 +32004,31 @@
           </w:p>
           <w:p>
             <w:pPr>
-              <w:spacing w:after="0"/>
-              <w:rPr>
-                <w:rFonts w:cs="Arial"/>
-                <w:color w:val="000000"/>
-              </w:rPr>
-            </w:pPr>
-            <w:r>
-              <w:rPr>
-                <w:rFonts w:cs="Arial"/>
-                <w:color w:val="000000"/>
-              </w:rPr>
-              <w:t>Cambiar:</w:t>
-            </w:r>
-          </w:p>
-          <w:p>
-            <w:pPr>
-              <w:spacing w:after="0"/>
+              <w:rPr>
+                <w:rFonts w:cs="Arial"/>
+                <w:color w:val="000000"/>
+              </w:rPr>
+            </w:pPr>
+            <w:r>
               <w:rPr>
                 <w:rFonts w:cs="Arial"/>
                 <w:color w:val="FF0000"/>
               </w:rPr>
-            </w:pPr>
+              <w:t xml:space="preserve">La selva del Amazonas </w:t>
+            </w:r>
+            <w:r>
+              <w:rPr>
+                <w:rFonts w:cs="Arial"/>
+              </w:rPr>
+              <w:t>por</w:t>
+            </w:r>
             <w:r>
               <w:rPr>
                 <w:rFonts w:cs="Arial"/>
                 <w:color w:val="FF0000"/>
               </w:rPr>
-              <w:t xml:space="preserve">En mano </w:t>
-            </w:r>
-            <w:r>
-              <w:rPr>
-                <w:rFonts w:cs="Arial"/>
-              </w:rPr>
-              <w:t>por</w:t>
-            </w:r>
-            <w:r>
-              <w:rPr>
-                <w:rFonts w:cs="Arial"/>
-                <w:color w:val="FF0000"/>
-              </w:rPr>
-              <w:t xml:space="preserve"> a mano</w:t>
-            </w:r>
-          </w:p>
-          <w:p>
-            <w:pPr>
-              <w:spacing w:after="0"/>
-              <w:rPr>
-                <w:rFonts w:cs="Arial"/>
-                <w:color w:val="FF0000"/>
-              </w:rPr>
-            </w:pPr>
-            <w:r>
-              <w:rPr>
-                <w:rFonts w:cs="Arial"/>
-                <w:color w:val="FF0000"/>
-              </w:rPr>
-              <w:lastRenderedPageBreak/>
-              <w:t xml:space="preserve">La selva del Amazonas </w:t>
-            </w:r>
-            <w:r>
-              <w:rPr>
-                <w:rFonts w:cs="Arial"/>
-              </w:rPr>
-              <w:t>por</w:t>
-            </w:r>
-            <w:r>
-              <w:rPr>
-                <w:rFonts w:cs="Arial"/>
-                <w:color w:val="FF0000"/>
-              </w:rPr>
               <w:t xml:space="preserve"> la selva Amazónica</w:t>
             </w:r>
-          </w:p>
-          <w:p>
-            <w:pPr>
-              <w:spacing w:after="0"/>
-              <w:rPr>
-                <w:rFonts w:cs="Arial"/>
-                <w:color w:val="FF0000"/>
-              </w:rPr>
-            </w:pPr>
           </w:p>
         </w:tc>
       </w:tr>
@@ -32340,7 +32054,6 @@
                 <w:b/>
                 <w:color w:val="000000"/>
               </w:rPr>
-              <w:lastRenderedPageBreak/>
               <w:t>Título</w:t>
             </w:r>
           </w:p>
@@ -32621,6 +32334,7 @@
                 <w:b/>
                 <w:color w:val="000000"/>
               </w:rPr>
+              <w:lastRenderedPageBreak/>
               <w:t>Ubicación en Aula Planeta</w:t>
             </w:r>
           </w:p>
@@ -32706,7 +32420,7 @@
                 <w:lang w:val="es-CO" w:eastAsia="es-CO"/>
               </w:rPr>
               <w:drawing>
-                <wp:inline distT="0" distB="0" distL="0" distR="0" wp14:anchorId="5096AD1E" wp14:editId="3F7C4392">
+                <wp:inline distT="0" distB="0" distL="0" distR="0" wp14:anchorId="597B0B7F" wp14:editId="6074EB04">
                   <wp:extent cx="1122850" cy="736979"/>
                   <wp:effectExtent l="0" t="0" r="1270" b="6350"/>
                   <wp:docPr id="52" name="Imagen 52"/>
@@ -32749,89 +32463,6 @@
               </w:drawing>
             </w:r>
           </w:p>
-          <w:p>
-            <w:pPr>
-              <w:spacing w:after="0"/>
-              <w:rPr>
-                <w:rFonts w:cs="Arial"/>
-                <w:color w:val="000000"/>
-              </w:rPr>
-            </w:pPr>
-            <w:r>
-              <w:rPr>
-                <w:rFonts w:cs="Arial"/>
-                <w:color w:val="000000"/>
-              </w:rPr>
-              <w:t>Cambiar:</w:t>
-            </w:r>
-          </w:p>
-          <w:p>
-            <w:pPr>
-              <w:spacing w:after="0"/>
-              <w:rPr>
-                <w:rFonts w:cs="Arial"/>
-                <w:color w:val="FF0000"/>
-              </w:rPr>
-            </w:pPr>
-            <w:r>
-              <w:rPr>
-                <w:rFonts w:cs="Arial"/>
-                <w:color w:val="FF0000"/>
-              </w:rPr>
-              <w:t xml:space="preserve">Validada </w:t>
-            </w:r>
-            <w:r>
-              <w:rPr>
-                <w:rFonts w:cs="Arial"/>
-              </w:rPr>
-              <w:t>por</w:t>
-            </w:r>
-            <w:r>
-              <w:rPr>
-                <w:rFonts w:cs="Arial"/>
-                <w:color w:val="FF0000"/>
-              </w:rPr>
-              <w:t xml:space="preserve"> calificada</w:t>
-            </w:r>
-          </w:p>
-          <w:p>
-            <w:pPr>
-              <w:spacing w:after="0"/>
-              <w:rPr>
-                <w:rFonts w:cs="Arial"/>
-                <w:color w:val="FF0000"/>
-              </w:rPr>
-            </w:pPr>
-            <w:r>
-              <w:rPr>
-                <w:rFonts w:cs="Arial"/>
-                <w:color w:val="FF0000"/>
-              </w:rPr>
-              <w:t xml:space="preserve">En mano </w:t>
-            </w:r>
-            <w:r>
-              <w:rPr>
-                <w:rFonts w:cs="Arial"/>
-              </w:rPr>
-              <w:t>por</w:t>
-            </w:r>
-            <w:r>
-              <w:rPr>
-                <w:rFonts w:cs="Arial"/>
-                <w:color w:val="FF0000"/>
-              </w:rPr>
-              <w:t xml:space="preserve"> a mano</w:t>
-            </w:r>
-          </w:p>
-          <w:p>
-            <w:pPr>
-              <w:spacing w:after="0"/>
-              <w:rPr>
-                <w:rFonts w:cs="Arial"/>
-                <w:color w:val="FF0000"/>
-              </w:rPr>
-            </w:pPr>
-          </w:p>
         </w:tc>
       </w:tr>
       <w:tr>
@@ -33114,7 +32745,7 @@
                 <w:lang w:val="es-CO" w:eastAsia="es-CO"/>
               </w:rPr>
               <w:drawing>
-                <wp:inline distT="0" distB="0" distL="0" distR="0" wp14:anchorId="1D39128E" wp14:editId="3189953F">
+                <wp:inline distT="0" distB="0" distL="0" distR="0" wp14:anchorId="1A9B6D2A" wp14:editId="57B7A465">
                   <wp:extent cx="1017238" cy="668740"/>
                   <wp:effectExtent l="0" t="0" r="0" b="0"/>
                   <wp:docPr id="54" name="Imagen 54"/>
@@ -33157,90 +32788,6 @@
               </w:drawing>
             </w:r>
           </w:p>
-          <w:p>
-            <w:pPr>
-              <w:spacing w:after="0"/>
-              <w:rPr>
-                <w:rFonts w:cs="Arial"/>
-                <w:color w:val="000000"/>
-              </w:rPr>
-            </w:pPr>
-            <w:r>
-              <w:rPr>
-                <w:rFonts w:cs="Arial"/>
-                <w:color w:val="000000"/>
-              </w:rPr>
-              <w:t>Cambiar:</w:t>
-            </w:r>
-          </w:p>
-          <w:p>
-            <w:pPr>
-              <w:spacing w:after="0"/>
-              <w:rPr>
-                <w:rFonts w:cs="Arial"/>
-                <w:color w:val="FF0000"/>
-              </w:rPr>
-            </w:pPr>
-            <w:r>
-              <w:rPr>
-                <w:rFonts w:cs="Arial"/>
-                <w:color w:val="FF0000"/>
-              </w:rPr>
-              <w:lastRenderedPageBreak/>
-              <w:t xml:space="preserve">Validada </w:t>
-            </w:r>
-            <w:r>
-              <w:rPr>
-                <w:rFonts w:cs="Arial"/>
-              </w:rPr>
-              <w:t>por</w:t>
-            </w:r>
-            <w:r>
-              <w:rPr>
-                <w:rFonts w:cs="Arial"/>
-                <w:color w:val="FF0000"/>
-              </w:rPr>
-              <w:t xml:space="preserve"> calificada</w:t>
-            </w:r>
-          </w:p>
-          <w:p>
-            <w:pPr>
-              <w:spacing w:after="0"/>
-              <w:rPr>
-                <w:rFonts w:cs="Arial"/>
-                <w:color w:val="FF0000"/>
-              </w:rPr>
-            </w:pPr>
-            <w:r>
-              <w:rPr>
-                <w:rFonts w:cs="Arial"/>
-                <w:color w:val="FF0000"/>
-              </w:rPr>
-              <w:t xml:space="preserve">En mano </w:t>
-            </w:r>
-            <w:r>
-              <w:rPr>
-                <w:rFonts w:cs="Arial"/>
-              </w:rPr>
-              <w:t>por</w:t>
-            </w:r>
-            <w:r>
-              <w:rPr>
-                <w:rFonts w:cs="Arial"/>
-                <w:color w:val="FF0000"/>
-              </w:rPr>
-              <w:t xml:space="preserve"> a mano</w:t>
-            </w:r>
-          </w:p>
-          <w:p>
-            <w:pPr>
-              <w:spacing w:after="0"/>
-              <w:rPr>
-                <w:rFonts w:cs="Arial"/>
-                <w:color w:val="FF0000"/>
-              </w:rPr>
-            </w:pPr>
-          </w:p>
         </w:tc>
       </w:tr>
       <w:tr>
@@ -33265,7 +32812,6 @@
                 <w:b/>
                 <w:color w:val="000000"/>
               </w:rPr>
-              <w:lastRenderedPageBreak/>
               <w:t>Título</w:t>
             </w:r>
           </w:p>
@@ -33603,49 +33149,6 @@
               </w:drawing>
             </w:r>
           </w:p>
-          <w:p>
-            <w:pPr>
-              <w:rPr>
-                <w:rFonts w:cs="Arial"/>
-                <w:color w:val="000000"/>
-              </w:rPr>
-            </w:pPr>
-            <w:r>
-              <w:rPr>
-                <w:rFonts w:cs="Arial"/>
-                <w:color w:val="000000"/>
-              </w:rPr>
-              <w:t>Cambiar:</w:t>
-            </w:r>
-          </w:p>
-          <w:p>
-            <w:pPr>
-              <w:rPr>
-                <w:rFonts w:cs="Arial"/>
-                <w:color w:val="FF0000"/>
-              </w:rPr>
-            </w:pPr>
-            <w:r>
-              <w:rPr>
-                <w:rFonts w:cs="Arial"/>
-                <w:color w:val="FF0000"/>
-              </w:rPr>
-              <w:t xml:space="preserve">En mano </w:t>
-            </w:r>
-            <w:r>
-              <w:rPr>
-                <w:rFonts w:cs="Arial"/>
-              </w:rPr>
-              <w:t>por</w:t>
-            </w:r>
-            <w:r>
-              <w:rPr>
-                <w:rFonts w:cs="Arial"/>
-                <w:color w:val="FF0000"/>
-              </w:rPr>
-              <w:t xml:space="preserve"> a mano</w:t>
-            </w:r>
-          </w:p>
         </w:tc>
       </w:tr>
       <w:tr>
@@ -33714,6 +33217,7 @@
                 <w:b/>
                 <w:color w:val="000000"/>
               </w:rPr>
+              <w:lastRenderedPageBreak/>
               <w:t>Descripción</w:t>
             </w:r>
           </w:p>
@@ -34046,7 +33550,6 @@
                 <w:b/>
                 <w:color w:val="FFFFFF" w:themeColor="background1"/>
               </w:rPr>
-              <w:lastRenderedPageBreak/>
               <w:t>E</w:t>
             </w:r>
             <w:r>
@@ -34567,7 +34070,14 @@
               <w:rPr>
                 <w:rFonts w:cs="Arial"/>
               </w:rPr>
-              <w:t xml:space="preserve"> publicado por El Mundo</w:t>
+              <w:t xml:space="preserve"> publicado </w:t>
+            </w:r>
+            <w:r>
+              <w:rPr>
+                <w:rFonts w:cs="Arial"/>
+              </w:rPr>
+              <w:lastRenderedPageBreak/>
+              <w:t>por El Mundo</w:t>
             </w:r>
             <w:r>
               <w:rPr>
@@ -34621,6 +34131,7 @@
                 <w:b/>
                 <w:color w:val="000000"/>
               </w:rPr>
+              <w:lastRenderedPageBreak/>
               <w:t>Web</w:t>
             </w:r>
           </w:p>
@@ -34850,7 +34361,7 @@
         <w:rStyle w:val="Nmerodepgina"/>
         <w:noProof/>
       </w:rPr>
-      <w:t>37</w:t>
+      <w:t>6</w:t>
     </w:r>
     <w:r>
       <w:rPr>
@@ -39407,7 +38918,7 @@
 </file>
 
 <file path=customXml/itemProps1.xml><?xml version="1.0" encoding="utf-8"?>
-<ds:datastoreItem xmlns:ds="http://schemas.openxmlformats.org/officeDocument/2006/customXml" ds:itemID="{C99D6DC1-9B4D-44F9-899A-5073574E0710}">
+<ds:datastoreItem xmlns:ds="http://schemas.openxmlformats.org/officeDocument/2006/customXml" ds:itemID="{939E2012-0DA2-422D-B25F-B8D6259286C3}">
   <ds:schemaRefs>
     <ds:schemaRef ds:uri="http://schemas.openxmlformats.org/officeDocument/2006/bibliography"/>
   </ds:schemaRefs>

--- a/fuentes/contenidos/grado06/guion11/CS_06_11_CO.docx
+++ b/fuentes/contenidos/grado06/guion11/CS_06_11_CO.docx
@@ -737,11 +737,13 @@
               <w:jc w:val="both"/>
               <w:rPr>
                 <w:rFonts w:cs="Times New Roman"/>
+                <w:b/>
               </w:rPr>
             </w:pPr>
             <w:r>
               <w:rPr>
                 <w:rFonts w:cs="Times New Roman"/>
+                <w:b/>
               </w:rPr>
               <w:lastRenderedPageBreak/>
               <w:t>Título del guion</w:t>
@@ -799,11 +801,13 @@
               <w:jc w:val="both"/>
               <w:rPr>
                 <w:rFonts w:cs="Times New Roman"/>
+                <w:b/>
               </w:rPr>
             </w:pPr>
             <w:r>
               <w:rPr>
                 <w:rFonts w:cs="Times New Roman"/>
+                <w:b/>
               </w:rPr>
               <w:t>Código del guion</w:t>
             </w:r>
@@ -861,11 +865,13 @@
               <w:jc w:val="both"/>
               <w:rPr>
                 <w:rFonts w:cs="Times New Roman"/>
+                <w:b/>
               </w:rPr>
             </w:pPr>
             <w:r>
               <w:rPr>
                 <w:rFonts w:cs="Times New Roman"/>
+                <w:b/>
               </w:rPr>
               <w:t>Descripción</w:t>
             </w:r>
@@ -970,6 +976,7 @@
         </w:rPr>
         <w:t>Clima y tiempo atmosférico</w:t>
       </w:r>
+      <w:bookmarkStart w:id="2" w:name="_GoBack"/>
       <w:bookmarkEnd w:id="0"/>
       <w:bookmarkEnd w:id="1"/>
     </w:p>
@@ -1033,7 +1040,15 @@
           <w:rFonts w:eastAsia="Times New Roman" w:cs="Arial"/>
           <w:lang w:val="es-CO" w:eastAsia="es-CO"/>
         </w:rPr>
-        <w:t xml:space="preserve"> son factores que determinan el clima de una zona. Descubrir cómo actúan estos factores sobre el entorno te ayudará a comprender la importancia que tiene el clima en nuestras vidas. </w:t>
+        <w:t xml:space="preserve"> son </w:t>
+      </w:r>
+      <w:bookmarkEnd w:id="2"/>
+      <w:r>
+        <w:rPr>
+          <w:rFonts w:eastAsia="Times New Roman" w:cs="Arial"/>
+          <w:lang w:val="es-CO" w:eastAsia="es-CO"/>
+        </w:rPr>
+        <w:t xml:space="preserve">factores que determinan el clima de una zona. Descubrir cómo actúan estos factores sobre el entorno te ayudará a comprender la importancia que tiene el clima en nuestras vidas. </w:t>
       </w:r>
     </w:p>
     <w:tbl>
@@ -4004,10 +4019,10 @@
           <w:rFonts w:cs="Arial"/>
         </w:rPr>
       </w:pPr>
-      <w:bookmarkStart w:id="2" w:name="modal_add_note"/>
-      <w:bookmarkStart w:id="3" w:name="media-popup-all"/>
-      <w:bookmarkEnd w:id="2"/>
+      <w:bookmarkStart w:id="3" w:name="modal_add_note"/>
+      <w:bookmarkStart w:id="4" w:name="media-popup-all"/>
       <w:bookmarkEnd w:id="3"/>
+      <w:bookmarkEnd w:id="4"/>
       <w:r>
         <w:rPr>
           <w:rFonts w:cs="Arial"/>
@@ -4035,8 +4050,8 @@
         </w:rPr>
         <w:t xml:space="preserve"> </w:t>
       </w:r>
-      <w:bookmarkStart w:id="4" w:name="_Toc439820207"/>
-      <w:bookmarkStart w:id="5" w:name="_Toc439820340"/>
+      <w:bookmarkStart w:id="5" w:name="_Toc439820207"/>
+      <w:bookmarkStart w:id="6" w:name="_Toc439820340"/>
       <w:r>
         <w:rPr>
           <w:rStyle w:val="Ttulo2Car"/>
@@ -4045,8 +4060,8 @@
         </w:rPr>
         <w:t>1.1 Consolidación</w:t>
       </w:r>
-      <w:bookmarkEnd w:id="4"/>
       <w:bookmarkEnd w:id="5"/>
+      <w:bookmarkEnd w:id="6"/>
     </w:p>
     <w:p>
       <w:pPr>
@@ -4108,8 +4123,8 @@
                 <w:color w:val="FFFFFF" w:themeColor="background1"/>
               </w:rPr>
             </w:pPr>
-            <w:bookmarkStart w:id="6" w:name="modal_add_section-text"/>
-            <w:bookmarkEnd w:id="6"/>
+            <w:bookmarkStart w:id="7" w:name="modal_add_section-text"/>
+            <w:bookmarkEnd w:id="7"/>
             <w:r>
               <w:rPr>
                 <w:rFonts w:cs="Arial"/>
@@ -4450,8 +4465,8 @@
         </w:rPr>
         <w:t xml:space="preserve"> </w:t>
       </w:r>
-      <w:bookmarkStart w:id="7" w:name="_Toc439820208"/>
-      <w:bookmarkStart w:id="8" w:name="_Toc439820341"/>
+      <w:bookmarkStart w:id="8" w:name="_Toc439820208"/>
+      <w:bookmarkStart w:id="9" w:name="_Toc439820341"/>
       <w:r>
         <w:rPr>
           <w:rStyle w:val="Ttulo1Car"/>
@@ -4468,8 +4483,8 @@
         </w:rPr>
         <w:t>Elementos y factores del clima</w:t>
       </w:r>
-      <w:bookmarkEnd w:id="7"/>
       <w:bookmarkEnd w:id="8"/>
+      <w:bookmarkEnd w:id="9"/>
     </w:p>
     <w:p>
       <w:pPr>
@@ -4751,8 +4766,6 @@
           <w:lang w:val="es-MX" w:eastAsia="es-MX"/>
         </w:rPr>
       </w:pPr>
-      <w:bookmarkStart w:id="9" w:name="_GoBack"/>
-      <w:bookmarkEnd w:id="9"/>
       <w:r>
         <w:rPr>
           <w:rFonts w:eastAsia="Times New Roman" w:cs="Arial"/>
@@ -34361,7 +34374,7 @@
         <w:rStyle w:val="Nmerodepgina"/>
         <w:noProof/>
       </w:rPr>
-      <w:t>6</w:t>
+      <w:t>2</w:t>
     </w:r>
     <w:r>
       <w:rPr>
@@ -38907,7 +38920,7 @@
   <a:extraClrSchemeLst/>
   <a:extLst>
     <a:ext uri="{05A4C25C-085E-4340-85A3-A5531E510DB2}">
-      <thm15:themeFamily xmlns:thm15="http://schemas.microsoft.com/office/thememl/2012/main" xmlns="" name="Office Theme" id="{62F939B6-93AF-4DB8-9C6B-D6C7DFDC589F}" vid="{4A3C46E8-61CC-4603-A589-7422A47A8E4A}"/>
+      <thm15:themeFamily xmlns="" xmlns:thm15="http://schemas.microsoft.com/office/thememl/2012/main" name="Office Theme" id="{62F939B6-93AF-4DB8-9C6B-D6C7DFDC589F}" vid="{4A3C46E8-61CC-4603-A589-7422A47A8E4A}"/>
     </a:ext>
   </a:extLst>
 </a:theme>
@@ -38918,7 +38931,7 @@
 </file>
 
 <file path=customXml/itemProps1.xml><?xml version="1.0" encoding="utf-8"?>
-<ds:datastoreItem xmlns:ds="http://schemas.openxmlformats.org/officeDocument/2006/customXml" ds:itemID="{939E2012-0DA2-422D-B25F-B8D6259286C3}">
+<ds:datastoreItem xmlns:ds="http://schemas.openxmlformats.org/officeDocument/2006/customXml" ds:itemID="{03C1E797-EFEF-4564-A30E-4284ED1D7ED5}">
   <ds:schemaRefs>
     <ds:schemaRef ds:uri="http://schemas.openxmlformats.org/officeDocument/2006/bibliography"/>
   </ds:schemaRefs>

--- a/fuentes/contenidos/grado06/guion11/CS_06_11_CO.docx
+++ b/fuentes/contenidos/grado06/guion11/CS_06_11_CO.docx
@@ -737,13 +737,11 @@
               <w:jc w:val="both"/>
               <w:rPr>
                 <w:rFonts w:cs="Times New Roman"/>
-                <w:b/>
               </w:rPr>
             </w:pPr>
             <w:r>
               <w:rPr>
                 <w:rFonts w:cs="Times New Roman"/>
-                <w:b/>
               </w:rPr>
               <w:lastRenderedPageBreak/>
               <w:t>Título del guion</w:t>
@@ -801,13 +799,11 @@
               <w:jc w:val="both"/>
               <w:rPr>
                 <w:rFonts w:cs="Times New Roman"/>
-                <w:b/>
               </w:rPr>
             </w:pPr>
             <w:r>
               <w:rPr>
                 <w:rFonts w:cs="Times New Roman"/>
-                <w:b/>
               </w:rPr>
               <w:t>Código del guion</w:t>
             </w:r>
@@ -865,13 +861,11 @@
               <w:jc w:val="both"/>
               <w:rPr>
                 <w:rFonts w:cs="Times New Roman"/>
-                <w:b/>
               </w:rPr>
             </w:pPr>
             <w:r>
               <w:rPr>
                 <w:rFonts w:cs="Times New Roman"/>
-                <w:b/>
               </w:rPr>
               <w:t>Descripción</w:t>
             </w:r>
@@ -976,7 +970,6 @@
         </w:rPr>
         <w:t>Clima y tiempo atmosférico</w:t>
       </w:r>
-      <w:bookmarkStart w:id="2" w:name="_GoBack"/>
       <w:bookmarkEnd w:id="0"/>
       <w:bookmarkEnd w:id="1"/>
     </w:p>
@@ -1040,15 +1033,7 @@
           <w:rFonts w:eastAsia="Times New Roman" w:cs="Arial"/>
           <w:lang w:val="es-CO" w:eastAsia="es-CO"/>
         </w:rPr>
-        <w:t xml:space="preserve"> son </w:t>
-      </w:r>
-      <w:bookmarkEnd w:id="2"/>
-      <w:r>
-        <w:rPr>
-          <w:rFonts w:eastAsia="Times New Roman" w:cs="Arial"/>
-          <w:lang w:val="es-CO" w:eastAsia="es-CO"/>
-        </w:rPr>
-        <w:t xml:space="preserve">factores que determinan el clima de una zona. Descubrir cómo actúan estos factores sobre el entorno te ayudará a comprender la importancia que tiene el clima en nuestras vidas. </w:t>
+        <w:t xml:space="preserve"> son factores que determinan el clima de una zona. Descubrir cómo actúan estos factores sobre el entorno te ayudará a comprender la importancia que tiene el clima en nuestras vidas. </w:t>
       </w:r>
     </w:p>
     <w:tbl>
@@ -4019,10 +4004,10 @@
           <w:rFonts w:cs="Arial"/>
         </w:rPr>
       </w:pPr>
-      <w:bookmarkStart w:id="3" w:name="modal_add_note"/>
-      <w:bookmarkStart w:id="4" w:name="media-popup-all"/>
+      <w:bookmarkStart w:id="2" w:name="modal_add_note"/>
+      <w:bookmarkStart w:id="3" w:name="media-popup-all"/>
+      <w:bookmarkEnd w:id="2"/>
       <w:bookmarkEnd w:id="3"/>
-      <w:bookmarkEnd w:id="4"/>
       <w:r>
         <w:rPr>
           <w:rFonts w:cs="Arial"/>
@@ -4050,8 +4035,8 @@
         </w:rPr>
         <w:t xml:space="preserve"> </w:t>
       </w:r>
-      <w:bookmarkStart w:id="5" w:name="_Toc439820207"/>
-      <w:bookmarkStart w:id="6" w:name="_Toc439820340"/>
+      <w:bookmarkStart w:id="4" w:name="_Toc439820207"/>
+      <w:bookmarkStart w:id="5" w:name="_Toc439820340"/>
       <w:r>
         <w:rPr>
           <w:rStyle w:val="Ttulo2Car"/>
@@ -4060,8 +4045,8 @@
         </w:rPr>
         <w:t>1.1 Consolidación</w:t>
       </w:r>
+      <w:bookmarkEnd w:id="4"/>
       <w:bookmarkEnd w:id="5"/>
-      <w:bookmarkEnd w:id="6"/>
     </w:p>
     <w:p>
       <w:pPr>
@@ -4123,8 +4108,8 @@
                 <w:color w:val="FFFFFF" w:themeColor="background1"/>
               </w:rPr>
             </w:pPr>
-            <w:bookmarkStart w:id="7" w:name="modal_add_section-text"/>
-            <w:bookmarkEnd w:id="7"/>
+            <w:bookmarkStart w:id="6" w:name="modal_add_section-text"/>
+            <w:bookmarkEnd w:id="6"/>
             <w:r>
               <w:rPr>
                 <w:rFonts w:cs="Arial"/>
@@ -4465,8 +4450,8 @@
         </w:rPr>
         <w:t xml:space="preserve"> </w:t>
       </w:r>
-      <w:bookmarkStart w:id="8" w:name="_Toc439820208"/>
-      <w:bookmarkStart w:id="9" w:name="_Toc439820341"/>
+      <w:bookmarkStart w:id="7" w:name="_Toc439820208"/>
+      <w:bookmarkStart w:id="8" w:name="_Toc439820341"/>
       <w:r>
         <w:rPr>
           <w:rStyle w:val="Ttulo1Car"/>
@@ -4483,8 +4468,8 @@
         </w:rPr>
         <w:t>Elementos y factores del clima</w:t>
       </w:r>
+      <w:bookmarkEnd w:id="7"/>
       <w:bookmarkEnd w:id="8"/>
-      <w:bookmarkEnd w:id="9"/>
     </w:p>
     <w:p>
       <w:pPr>
@@ -4766,6 +4751,8 @@
           <w:lang w:val="es-MX" w:eastAsia="es-MX"/>
         </w:rPr>
       </w:pPr>
+      <w:bookmarkStart w:id="9" w:name="_GoBack"/>
+      <w:bookmarkEnd w:id="9"/>
       <w:r>
         <w:rPr>
           <w:rFonts w:eastAsia="Times New Roman" w:cs="Arial"/>
@@ -34374,7 +34361,7 @@
         <w:rStyle w:val="Nmerodepgina"/>
         <w:noProof/>
       </w:rPr>
-      <w:t>2</w:t>
+      <w:t>6</w:t>
     </w:r>
     <w:r>
       <w:rPr>
@@ -38920,7 +38907,7 @@
   <a:extraClrSchemeLst/>
   <a:extLst>
     <a:ext uri="{05A4C25C-085E-4340-85A3-A5531E510DB2}">
-      <thm15:themeFamily xmlns="" xmlns:thm15="http://schemas.microsoft.com/office/thememl/2012/main" name="Office Theme" id="{62F939B6-93AF-4DB8-9C6B-D6C7DFDC589F}" vid="{4A3C46E8-61CC-4603-A589-7422A47A8E4A}"/>
+      <thm15:themeFamily xmlns:thm15="http://schemas.microsoft.com/office/thememl/2012/main" xmlns="" name="Office Theme" id="{62F939B6-93AF-4DB8-9C6B-D6C7DFDC589F}" vid="{4A3C46E8-61CC-4603-A589-7422A47A8E4A}"/>
     </a:ext>
   </a:extLst>
 </a:theme>
@@ -38931,7 +38918,7 @@
 </file>
 
 <file path=customXml/itemProps1.xml><?xml version="1.0" encoding="utf-8"?>
-<ds:datastoreItem xmlns:ds="http://schemas.openxmlformats.org/officeDocument/2006/customXml" ds:itemID="{03C1E797-EFEF-4564-A30E-4284ED1D7ED5}">
+<ds:datastoreItem xmlns:ds="http://schemas.openxmlformats.org/officeDocument/2006/customXml" ds:itemID="{939E2012-0DA2-422D-B25F-B8D6259286C3}">
   <ds:schemaRefs>
     <ds:schemaRef ds:uri="http://schemas.openxmlformats.org/officeDocument/2006/bibliography"/>
   </ds:schemaRefs>

--- a/fuentes/contenidos/grado06/guion11/CS_06_11_CO.docx
+++ b/fuentes/contenidos/grado06/guion11/CS_06_11_CO.docx
@@ -4270,7 +4270,7 @@
                 <w:lang w:val="es-CO" w:eastAsia="es-CO"/>
               </w:rPr>
               <w:drawing>
-                <wp:inline distT="0" distB="0" distL="0" distR="0" wp14:anchorId="2D7353FF" wp14:editId="3C6A2F62">
+                <wp:inline distT="0" distB="0" distL="0" distR="0" wp14:anchorId="7BCC2B92" wp14:editId="62B07227">
                   <wp:extent cx="928012" cy="498763"/>
                   <wp:effectExtent l="0" t="0" r="5715" b="0"/>
                   <wp:docPr id="1" name="Imagen 1"/>
@@ -4306,6 +4306,89 @@
               </w:drawing>
             </w:r>
           </w:p>
+          <w:p>
+            <w:pPr>
+              <w:spacing w:after="0"/>
+              <w:rPr>
+                <w:rFonts w:cs="Arial"/>
+                <w:color w:val="000000"/>
+              </w:rPr>
+            </w:pPr>
+            <w:r>
+              <w:rPr>
+                <w:rFonts w:cs="Arial"/>
+                <w:color w:val="000000"/>
+              </w:rPr>
+              <w:t>Cambiar:</w:t>
+            </w:r>
+          </w:p>
+          <w:p>
+            <w:pPr>
+              <w:spacing w:after="0"/>
+              <w:rPr>
+                <w:rFonts w:cs="Arial"/>
+                <w:color w:val="FF0000"/>
+              </w:rPr>
+            </w:pPr>
+            <w:r>
+              <w:rPr>
+                <w:rFonts w:cs="Arial"/>
+                <w:color w:val="FF0000"/>
+              </w:rPr>
+              <w:t xml:space="preserve">en mano </w:t>
+            </w:r>
+            <w:r>
+              <w:rPr>
+                <w:rFonts w:cs="Arial"/>
+              </w:rPr>
+              <w:t>por</w:t>
+            </w:r>
+            <w:r>
+              <w:rPr>
+                <w:rFonts w:cs="Arial"/>
+                <w:color w:val="FF0000"/>
+              </w:rPr>
+              <w:t xml:space="preserve"> a mano</w:t>
+            </w:r>
+          </w:p>
+          <w:p>
+            <w:pPr>
+              <w:spacing w:after="0"/>
+              <w:rPr>
+                <w:rFonts w:cs="Arial"/>
+                <w:color w:val="FF0000"/>
+              </w:rPr>
+            </w:pPr>
+            <w:r>
+              <w:rPr>
+                <w:rFonts w:cs="Arial"/>
+                <w:color w:val="FF0000"/>
+              </w:rPr>
+              <w:t xml:space="preserve">validarlas </w:t>
+            </w:r>
+            <w:r>
+              <w:rPr>
+                <w:rFonts w:cs="Arial"/>
+              </w:rPr>
+              <w:t>por</w:t>
+            </w:r>
+            <w:r>
+              <w:rPr>
+                <w:rFonts w:cs="Arial"/>
+                <w:color w:val="FF0000"/>
+              </w:rPr>
+              <w:t xml:space="preserve"> evaluarlas</w:t>
+            </w:r>
+          </w:p>
+          <w:p>
+            <w:pPr>
+              <w:spacing w:after="0"/>
+              <w:rPr>
+                <w:rFonts w:cs="Arial"/>
+                <w:color w:val="000000"/>
+              </w:rPr>
+            </w:pPr>
+          </w:p>
         </w:tc>
       </w:tr>
       <w:tr>
@@ -4733,32 +4816,7 @@
           <w:rFonts w:eastAsia="Times New Roman" w:cs="Arial"/>
           <w:lang w:val="es-MX" w:eastAsia="es-MX"/>
         </w:rPr>
-        <w:t xml:space="preserve"> ya sea en forma de nieve, agua o granizo. </w:t>
-      </w:r>
-    </w:p>
-    <w:p>
-      <w:pPr>
-        <w:numPr>
-          <w:ilvl w:val="0"/>
-          <w:numId w:val="4"/>
-        </w:numPr>
-        <w:shd w:val="clear" w:color="auto" w:fill="FFFFFF"/>
-        <w:spacing w:after="0"/>
-        <w:ind w:left="300"/>
-        <w:jc w:val="both"/>
-        <w:rPr>
-          <w:rFonts w:eastAsia="Times New Roman" w:cs="Arial"/>
-          <w:lang w:val="es-MX" w:eastAsia="es-MX"/>
-        </w:rPr>
-      </w:pPr>
-      <w:bookmarkStart w:id="9" w:name="_GoBack"/>
-      <w:bookmarkEnd w:id="9"/>
-      <w:r>
-        <w:rPr>
-          <w:rFonts w:eastAsia="Times New Roman" w:cs="Arial"/>
-          <w:lang w:val="es-MX" w:eastAsia="es-MX"/>
-        </w:rPr>
-        <w:t>La </w:t>
+        <w:t xml:space="preserve"> ya sea en forma de nieve, agua o granizo. La </w:t>
       </w:r>
       <w:r>
         <w:rPr>
@@ -5142,6 +5200,7 @@
                 <w:b/>
                 <w:color w:val="000000"/>
               </w:rPr>
+              <w:lastRenderedPageBreak/>
               <w:t>Pie de imagen</w:t>
             </w:r>
           </w:p>
@@ -5849,6 +5908,7 @@
               <w:rPr>
                 <w:rFonts w:cs="Arial"/>
               </w:rPr>
+              <w:lastRenderedPageBreak/>
               <w:t>- ¿A qué distancia del mar nos encontramos? ¿Influye en nuestro clima?</w:t>
             </w:r>
           </w:p>
@@ -5941,14 +6001,7 @@
               <w:rPr>
                 <w:rFonts w:cs="Arial"/>
               </w:rPr>
-              <w:t xml:space="preserve"> conozcan o </w:t>
-            </w:r>
-            <w:r>
-              <w:rPr>
-                <w:rFonts w:cs="Arial"/>
-              </w:rPr>
-              <w:lastRenderedPageBreak/>
-              <w:t>que les sean cercano</w:t>
+              <w:t xml:space="preserve"> conozcan o que les sean cercano</w:t>
             </w:r>
             <w:r>
               <w:rPr>
@@ -6399,6 +6452,7 @@
           <w:rFonts w:eastAsia="Adobe Fangsong Std R" w:cs="Arial"/>
           <w:lang w:val="es-MX" w:eastAsia="es-MX"/>
         </w:rPr>
+        <w:lastRenderedPageBreak/>
         <w:t>La</w:t>
       </w:r>
       <w:r>
@@ -6525,7 +6579,6 @@
           <w:rFonts w:eastAsia="Adobe Fangsong Std R" w:cs="Arial"/>
           <w:lang w:val="es-MX" w:eastAsia="es-MX"/>
         </w:rPr>
-        <w:lastRenderedPageBreak/>
         <w:t>La </w:t>
       </w:r>
       <w:r>
@@ -7335,6 +7388,7 @@
                 <w:b/>
                 <w:color w:val="000000"/>
               </w:rPr>
+              <w:lastRenderedPageBreak/>
               <w:t>Título</w:t>
             </w:r>
           </w:p>
@@ -7440,8 +7494,8 @@
         </w:rPr>
         <w:t xml:space="preserve"> </w:t>
       </w:r>
-      <w:bookmarkStart w:id="10" w:name="_Toc439820209"/>
-      <w:bookmarkStart w:id="11" w:name="_Toc439820342"/>
+      <w:bookmarkStart w:id="9" w:name="_Toc439820209"/>
+      <w:bookmarkStart w:id="10" w:name="_Toc439820342"/>
       <w:r>
         <w:rPr>
           <w:rStyle w:val="Ttulo2Car"/>
@@ -7458,8 +7512,8 @@
         </w:rPr>
         <w:t>Consolidación</w:t>
       </w:r>
+      <w:bookmarkEnd w:id="9"/>
       <w:bookmarkEnd w:id="10"/>
-      <w:bookmarkEnd w:id="11"/>
     </w:p>
     <w:p>
       <w:pPr>
@@ -7475,7 +7529,6 @@
           <w:rFonts w:eastAsia="Times New Roman" w:cs="Arial"/>
           <w:lang w:val="es-CO" w:eastAsia="es-CO"/>
         </w:rPr>
-        <w:lastRenderedPageBreak/>
         <w:t>Actividades para consolidar lo que has aprendido en esta sección.</w:t>
       </w:r>
     </w:p>
@@ -7689,7 +7742,7 @@
                 <w:lang w:val="es-CO" w:eastAsia="es-CO"/>
               </w:rPr>
               <w:drawing>
-                <wp:inline distT="0" distB="0" distL="0" distR="0" wp14:anchorId="306F59B7" wp14:editId="3AD18212">
+                <wp:inline distT="0" distB="0" distL="0" distR="0" wp14:anchorId="43A6C6B2" wp14:editId="7021794C">
                   <wp:extent cx="1038006" cy="665018"/>
                   <wp:effectExtent l="0" t="0" r="0" b="1905"/>
                   <wp:docPr id="18" name="Imagen 18"/>
@@ -7732,6 +7785,89 @@
               </w:drawing>
             </w:r>
           </w:p>
+          <w:p>
+            <w:pPr>
+              <w:spacing w:after="0"/>
+              <w:rPr>
+                <w:rFonts w:cs="Arial"/>
+                <w:color w:val="000000"/>
+              </w:rPr>
+            </w:pPr>
+            <w:r>
+              <w:rPr>
+                <w:rFonts w:cs="Arial"/>
+                <w:color w:val="000000"/>
+              </w:rPr>
+              <w:t>Cambiar:</w:t>
+            </w:r>
+          </w:p>
+          <w:p>
+            <w:pPr>
+              <w:spacing w:after="0"/>
+              <w:rPr>
+                <w:rFonts w:cs="Arial"/>
+                <w:color w:val="FF0000"/>
+              </w:rPr>
+            </w:pPr>
+            <w:r>
+              <w:rPr>
+                <w:rFonts w:cs="Arial"/>
+                <w:color w:val="FF0000"/>
+              </w:rPr>
+              <w:t xml:space="preserve">en mano </w:t>
+            </w:r>
+            <w:r>
+              <w:rPr>
+                <w:rFonts w:cs="Arial"/>
+              </w:rPr>
+              <w:t>por</w:t>
+            </w:r>
+            <w:r>
+              <w:rPr>
+                <w:rFonts w:cs="Arial"/>
+                <w:color w:val="FF0000"/>
+              </w:rPr>
+              <w:t xml:space="preserve"> a mano</w:t>
+            </w:r>
+          </w:p>
+          <w:p>
+            <w:pPr>
+              <w:spacing w:after="0"/>
+              <w:rPr>
+                <w:rFonts w:cs="Arial"/>
+                <w:color w:val="FF0000"/>
+              </w:rPr>
+            </w:pPr>
+            <w:r>
+              <w:rPr>
+                <w:rFonts w:cs="Arial"/>
+                <w:color w:val="FF0000"/>
+              </w:rPr>
+              <w:t xml:space="preserve">validarlas </w:t>
+            </w:r>
+            <w:r>
+              <w:rPr>
+                <w:rFonts w:cs="Arial"/>
+              </w:rPr>
+              <w:t>por</w:t>
+            </w:r>
+            <w:r>
+              <w:rPr>
+                <w:rFonts w:cs="Arial"/>
+                <w:color w:val="FF0000"/>
+              </w:rPr>
+              <w:t xml:space="preserve"> evaluarlas</w:t>
+            </w:r>
+          </w:p>
+          <w:p>
+            <w:pPr>
+              <w:spacing w:after="0"/>
+              <w:rPr>
+                <w:rFonts w:cs="Arial"/>
+                <w:color w:val="000000"/>
+              </w:rPr>
+            </w:pPr>
+          </w:p>
         </w:tc>
       </w:tr>
       <w:tr>
@@ -7885,7 +8021,7 @@
         </w:rPr>
         <w:t xml:space="preserve"> </w:t>
       </w:r>
-      <w:bookmarkStart w:id="12" w:name="_Toc439820343"/>
+      <w:bookmarkStart w:id="11" w:name="_Toc439820343"/>
       <w:r>
         <w:rPr>
           <w:rStyle w:val="Ttulo1Car"/>
@@ -7926,7 +8062,7 @@
         </w:rPr>
         <w:t>meteorológico</w:t>
       </w:r>
-      <w:bookmarkEnd w:id="12"/>
+      <w:bookmarkEnd w:id="11"/>
     </w:p>
     <w:p>
       <w:pPr>
@@ -8223,6 +8359,7 @@
                 <w:b/>
                 <w:color w:val="000000"/>
               </w:rPr>
+              <w:lastRenderedPageBreak/>
               <w:t>Cambio (descripción o capturas de pantallas)</w:t>
             </w:r>
           </w:p>
@@ -8461,7 +8598,6 @@
           <w:rFonts w:cs="Arial"/>
           <w:highlight w:val="yellow"/>
         </w:rPr>
-        <w:lastRenderedPageBreak/>
         <w:t>[SECCIÓN 2</w:t>
       </w:r>
       <w:r>
@@ -8477,8 +8613,8 @@
         </w:rPr>
         <w:t xml:space="preserve"> </w:t>
       </w:r>
-      <w:bookmarkStart w:id="13" w:name="_Toc439820210"/>
-      <w:bookmarkStart w:id="14" w:name="_Toc439820344"/>
+      <w:bookmarkStart w:id="12" w:name="_Toc439820210"/>
+      <w:bookmarkStart w:id="13" w:name="_Toc439820344"/>
       <w:r>
         <w:rPr>
           <w:rStyle w:val="Ttulo2Car"/>
@@ -8487,8 +8623,8 @@
         </w:rPr>
         <w:t>3.1 Los instrumentos para el estudio meteorológico</w:t>
       </w:r>
+      <w:bookmarkEnd w:id="12"/>
       <w:bookmarkEnd w:id="13"/>
-      <w:bookmarkEnd w:id="14"/>
     </w:p>
     <w:p>
       <w:pPr>
@@ -9322,6 +9458,7 @@
           <w:rFonts w:cs="Arial"/>
           <w:shd w:val="clear" w:color="auto" w:fill="FFFFFF"/>
         </w:rPr>
+        <w:lastRenderedPageBreak/>
         <w:t>(</w:t>
       </w:r>
       <w:hyperlink r:id="rId27" w:history="1">
@@ -9538,16 +9675,7 @@
                 <w:b/>
                 <w:color w:val="000000"/>
               </w:rPr>
-              <w:t xml:space="preserve">Cambio (descripción o capturas </w:t>
-            </w:r>
-            <w:r>
-              <w:rPr>
-                <w:rFonts w:cs="Arial"/>
-                <w:b/>
-                <w:color w:val="000000"/>
-              </w:rPr>
-              <w:lastRenderedPageBreak/>
-              <w:t>de pantallas)</w:t>
+              <w:t>Cambio (descripción o capturas de pantallas)</w:t>
             </w:r>
           </w:p>
         </w:tc>
@@ -9578,7 +9706,6 @@
                 <w:noProof/>
                 <w:lang w:val="es-CO" w:eastAsia="es-CO"/>
               </w:rPr>
-              <w:lastRenderedPageBreak/>
               <w:drawing>
                 <wp:inline distT="0" distB="0" distL="0" distR="0" wp14:anchorId="4EBAE6D9" wp14:editId="7336F177">
                   <wp:extent cx="854710" cy="546100"/>
@@ -9651,7 +9778,6 @@
                 <w:b/>
                 <w:color w:val="000000"/>
               </w:rPr>
-              <w:lastRenderedPageBreak/>
               <w:t>Título</w:t>
             </w:r>
           </w:p>
@@ -10220,6 +10346,7 @@
               <w:rPr>
                 <w:rFonts w:asciiTheme="minorHAnsi" w:hAnsiTheme="minorHAnsi" w:cs="Arial"/>
               </w:rPr>
+              <w:lastRenderedPageBreak/>
               <w:t xml:space="preserve">Para ampliar los conocimientos de los </w:t>
             </w:r>
             <w:r>
@@ -10451,14 +10578,7 @@
               <w:rPr>
                 <w:rFonts w:asciiTheme="minorHAnsi" w:hAnsiTheme="minorHAnsi" w:cs="Arial"/>
               </w:rPr>
-              <w:t xml:space="preserve">que </w:t>
-            </w:r>
-            <w:r>
-              <w:rPr>
-                <w:rFonts w:asciiTheme="minorHAnsi" w:hAnsiTheme="minorHAnsi" w:cs="Arial"/>
-              </w:rPr>
-              <w:lastRenderedPageBreak/>
-              <w:t>este ejerce es la presión atmosférica, que varía según el lugar y depende de</w:t>
+              <w:t>que este ejerce es la presión atmosférica, que varía según el lugar y depende de</w:t>
             </w:r>
             <w:r>
               <w:rPr>
@@ -11128,6 +11248,7 @@
                 <w:b/>
                 <w:color w:val="000000"/>
               </w:rPr>
+              <w:lastRenderedPageBreak/>
               <w:t>Ubicación en Aula Planeta</w:t>
             </w:r>
           </w:p>
@@ -11389,7 +11510,6 @@
                 <w:rFonts w:cs="Arial"/>
                 <w:b/>
               </w:rPr>
-              <w:lastRenderedPageBreak/>
               <w:t xml:space="preserve">Ficha del </w:t>
             </w:r>
             <w:r>
@@ -11986,6 +12106,7 @@
               <w:rPr>
                 <w:rFonts w:asciiTheme="minorHAnsi" w:hAnsiTheme="minorHAnsi" w:cs="Arial"/>
               </w:rPr>
+              <w:lastRenderedPageBreak/>
               <w:t>- ¿Dónde se tratan los datos que se reciben?</w:t>
             </w:r>
           </w:p>
@@ -12146,7 +12267,6 @@
               <w:rPr>
                 <w:rFonts w:asciiTheme="minorHAnsi" w:hAnsiTheme="minorHAnsi" w:cs="Arial"/>
               </w:rPr>
-              <w:lastRenderedPageBreak/>
               <w:t>La</w:t>
             </w:r>
             <w:r>
@@ -12397,8 +12517,8 @@
         </w:rPr>
         <w:t xml:space="preserve"> </w:t>
       </w:r>
-      <w:bookmarkStart w:id="15" w:name="_Toc439820211"/>
-      <w:bookmarkStart w:id="16" w:name="_Toc439820345"/>
+      <w:bookmarkStart w:id="14" w:name="_Toc439820211"/>
+      <w:bookmarkStart w:id="15" w:name="_Toc439820345"/>
       <w:r>
         <w:rPr>
           <w:rStyle w:val="Ttulo2Car"/>
@@ -12415,8 +12535,8 @@
         </w:rPr>
         <w:t xml:space="preserve"> Los mapas meteorológicos</w:t>
       </w:r>
+      <w:bookmarkEnd w:id="14"/>
       <w:bookmarkEnd w:id="15"/>
-      <w:bookmarkEnd w:id="16"/>
     </w:p>
     <w:p>
       <w:pPr>
@@ -12703,6 +12823,7 @@
                 <w:b/>
                 <w:color w:val="000000"/>
               </w:rPr>
+              <w:lastRenderedPageBreak/>
               <w:t>Descripción</w:t>
             </w:r>
           </w:p>
@@ -13492,6 +13613,7 @@
                 <w:rFonts w:cs="Arial"/>
                 <w:shd w:val="clear" w:color="auto" w:fill="FFFFFF"/>
               </w:rPr>
+              <w:lastRenderedPageBreak/>
               <w:t>C</w:t>
             </w:r>
             <w:r>
@@ -14535,7 +14657,14 @@
               <w:rPr>
                 <w:rFonts w:asciiTheme="minorHAnsi" w:hAnsiTheme="minorHAnsi" w:cs="Arial"/>
               </w:rPr>
-              <w:t xml:space="preserve">que desplaza a otra de aire frío. Esto provoca un </w:t>
+              <w:t xml:space="preserve">que desplaza a otra de aire frío. Esto </w:t>
+            </w:r>
+            <w:r>
+              <w:rPr>
+                <w:rFonts w:asciiTheme="minorHAnsi" w:hAnsiTheme="minorHAnsi" w:cs="Arial"/>
+              </w:rPr>
+              <w:lastRenderedPageBreak/>
+              <w:t xml:space="preserve">provoca un </w:t>
             </w:r>
             <w:r>
               <w:rPr>
@@ -14776,8 +14905,8 @@
         </w:rPr>
         <w:t xml:space="preserve"> </w:t>
       </w:r>
-      <w:bookmarkStart w:id="17" w:name="_Toc439820212"/>
-      <w:bookmarkStart w:id="18" w:name="_Toc439820346"/>
+      <w:bookmarkStart w:id="16" w:name="_Toc439820212"/>
+      <w:bookmarkStart w:id="17" w:name="_Toc439820346"/>
       <w:r>
         <w:rPr>
           <w:rStyle w:val="Ttulo2Car"/>
@@ -14786,8 +14915,8 @@
         </w:rPr>
         <w:t>3.3 Las gráficas climáticas</w:t>
       </w:r>
+      <w:bookmarkEnd w:id="16"/>
       <w:bookmarkEnd w:id="17"/>
-      <w:bookmarkEnd w:id="18"/>
     </w:p>
     <w:p>
       <w:pPr>
@@ -14804,7 +14933,6 @@
           <w:rStyle w:val="un"/>
           <w:rFonts w:asciiTheme="minorHAnsi" w:hAnsiTheme="minorHAnsi" w:cs="Arial"/>
         </w:rPr>
-        <w:lastRenderedPageBreak/>
         <w:t>Una de las herramientas más útiles para conocer las características climáticas de cualquier lugar de la superficie terrestre, o para compararlas con las de otros, es el</w:t>
       </w:r>
       <w:r>
@@ -15461,6 +15589,7 @@
           <w:rStyle w:val="un"/>
           <w:rFonts w:asciiTheme="minorHAnsi" w:hAnsiTheme="minorHAnsi" w:cs="Arial"/>
         </w:rPr>
+        <w:lastRenderedPageBreak/>
         <w:t>A partir de los datos de un climograma, podemos deducir a qué</w:t>
       </w:r>
       <w:r>
@@ -15700,7 +15829,6 @@
                 <w:rFonts w:cs="Arial"/>
                 <w:b/>
               </w:rPr>
-              <w:lastRenderedPageBreak/>
               <w:t>Cambio (descripción o capturas de pantallas)</w:t>
             </w:r>
           </w:p>
@@ -16253,6 +16381,7 @@
               <w:rPr>
                 <w:rFonts w:asciiTheme="minorHAnsi" w:hAnsiTheme="minorHAnsi" w:cs="Arial"/>
               </w:rPr>
+              <w:lastRenderedPageBreak/>
               <w:t>Antes de pasar a explicar có</w:t>
             </w:r>
             <w:r>
@@ -16358,7 +16487,6 @@
               <w:rPr>
                 <w:rFonts w:asciiTheme="minorHAnsi" w:hAnsiTheme="minorHAnsi" w:cs="Arial"/>
               </w:rPr>
-              <w:lastRenderedPageBreak/>
               <w:t xml:space="preserve">Una vez presentados los pasos </w:t>
             </w:r>
             <w:r>
@@ -16858,6 +16986,7 @@
               <w:rPr>
                 <w:rFonts w:asciiTheme="minorHAnsi" w:hAnsiTheme="minorHAnsi" w:cs="Arial"/>
               </w:rPr>
+              <w:lastRenderedPageBreak/>
               <w:t>El clima y su gráfica</w:t>
             </w:r>
           </w:p>
@@ -17018,14 +17147,7 @@
               <w:rPr>
                 <w:rFonts w:asciiTheme="minorHAnsi" w:hAnsiTheme="minorHAnsi" w:cs="Arial"/>
               </w:rPr>
-              <w:t xml:space="preserve">2. Dibuja en un papel milimetrado los ejes de coordenadas. Divide el </w:t>
-            </w:r>
-            <w:r>
-              <w:rPr>
-                <w:rFonts w:asciiTheme="minorHAnsi" w:hAnsiTheme="minorHAnsi" w:cs="Arial"/>
-              </w:rPr>
-              <w:lastRenderedPageBreak/>
-              <w:t>eje de abscisas en doce partes para representar los meses del año.</w:t>
+              <w:t>2. Dibuja en un papel milimetrado los ejes de coordenadas. Divide el eje de abscisas en doce partes para representar los meses del año.</w:t>
             </w:r>
           </w:p>
           <w:p>
@@ -17328,8 +17450,8 @@
         </w:rPr>
         <w:t xml:space="preserve"> </w:t>
       </w:r>
-      <w:bookmarkStart w:id="19" w:name="_Toc439820213"/>
-      <w:bookmarkStart w:id="20" w:name="_Toc439820347"/>
+      <w:bookmarkStart w:id="18" w:name="_Toc439820213"/>
+      <w:bookmarkStart w:id="19" w:name="_Toc439820347"/>
       <w:r>
         <w:rPr>
           <w:rStyle w:val="Ttulo2Car"/>
@@ -17338,8 +17460,8 @@
         </w:rPr>
         <w:t>3.4 Consolidación</w:t>
       </w:r>
+      <w:bookmarkEnd w:id="18"/>
       <w:bookmarkEnd w:id="19"/>
-      <w:bookmarkEnd w:id="20"/>
     </w:p>
     <w:p>
       <w:pPr>
@@ -17414,6 +17536,7 @@
                 <w:b/>
                 <w:color w:val="000000"/>
               </w:rPr>
+              <w:lastRenderedPageBreak/>
               <w:t>Código</w:t>
             </w:r>
           </w:p>
@@ -17539,7 +17662,7 @@
                 <w:lang w:val="es-CO" w:eastAsia="es-CO"/>
               </w:rPr>
               <w:drawing>
-                <wp:inline distT="0" distB="0" distL="0" distR="0" wp14:anchorId="576D960C" wp14:editId="22222121">
+                <wp:inline distT="0" distB="0" distL="0" distR="0" wp14:anchorId="6931B127" wp14:editId="32660F7E">
                   <wp:extent cx="958409" cy="617517"/>
                   <wp:effectExtent l="0" t="0" r="0" b="0"/>
                   <wp:docPr id="38" name="Imagen 38"/>
@@ -17582,6 +17705,47 @@
               </w:drawing>
             </w:r>
           </w:p>
+          <w:p>
+            <w:pPr>
+              <w:spacing w:after="0"/>
+              <w:rPr>
+                <w:rFonts w:cs="Arial"/>
+                <w:color w:val="000000"/>
+              </w:rPr>
+            </w:pPr>
+            <w:r>
+              <w:rPr>
+                <w:rFonts w:cs="Arial"/>
+                <w:color w:val="000000"/>
+              </w:rPr>
+              <w:t>Cambiar:</w:t>
+            </w:r>
+          </w:p>
+          <w:p>
+            <w:pPr>
+              <w:spacing w:after="0"/>
+              <w:rPr>
+                <w:rFonts w:cs="Arial"/>
+                <w:color w:val="FF0000"/>
+              </w:rPr>
+            </w:pPr>
+            <w:r>
+              <w:rPr>
+                <w:rFonts w:cs="Arial"/>
+                <w:color w:val="FF0000"/>
+              </w:rPr>
+              <w:t>En mano por a mano</w:t>
+            </w:r>
+          </w:p>
+          <w:p>
+            <w:pPr>
+              <w:spacing w:after="0"/>
+              <w:rPr>
+                <w:rFonts w:cs="Arial"/>
+                <w:color w:val="000000"/>
+              </w:rPr>
+            </w:pPr>
+          </w:p>
         </w:tc>
       </w:tr>
       <w:tr>
@@ -17603,7 +17767,6 @@
                 <w:b/>
                 <w:color w:val="000000"/>
               </w:rPr>
-              <w:lastRenderedPageBreak/>
               <w:t>Título</w:t>
             </w:r>
           </w:p>
@@ -17750,8 +17913,8 @@
         </w:rPr>
         <w:t xml:space="preserve"> </w:t>
       </w:r>
-      <w:bookmarkStart w:id="21" w:name="_Toc439820214"/>
-      <w:bookmarkStart w:id="22" w:name="_Toc439820348"/>
+      <w:bookmarkStart w:id="20" w:name="_Toc439820214"/>
+      <w:bookmarkStart w:id="21" w:name="_Toc439820348"/>
       <w:r>
         <w:rPr>
           <w:rStyle w:val="Ttulo1Car"/>
@@ -17760,8 +17923,8 @@
         </w:rPr>
         <w:t>4 Los climas de la Tierra</w:t>
       </w:r>
+      <w:bookmarkEnd w:id="20"/>
       <w:bookmarkEnd w:id="21"/>
-      <w:bookmarkEnd w:id="22"/>
     </w:p>
     <w:p>
       <w:pPr>
@@ -18176,8 +18339,8 @@
         </w:rPr>
         <w:t xml:space="preserve"> </w:t>
       </w:r>
-      <w:bookmarkStart w:id="23" w:name="_Toc439820215"/>
-      <w:bookmarkStart w:id="24" w:name="_Toc439820349"/>
+      <w:bookmarkStart w:id="22" w:name="_Toc439820215"/>
+      <w:bookmarkStart w:id="23" w:name="_Toc439820349"/>
       <w:r>
         <w:rPr>
           <w:rStyle w:val="Ttulo2Car"/>
@@ -18186,8 +18349,8 @@
         </w:rPr>
         <w:t>4.1 Los climas cálidos</w:t>
       </w:r>
+      <w:bookmarkEnd w:id="22"/>
       <w:bookmarkEnd w:id="23"/>
-      <w:bookmarkEnd w:id="24"/>
     </w:p>
     <w:p>
       <w:pPr>
@@ -18373,6 +18536,7 @@
                 <w:b/>
                 <w:color w:val="FFFFFF" w:themeColor="background1"/>
               </w:rPr>
+              <w:lastRenderedPageBreak/>
               <w:t>Imagen (fotografía, gráfica o ilustración)</w:t>
             </w:r>
           </w:p>
@@ -18716,17 +18880,7 @@
                 <w:bCs/>
                 <w:color w:val="000000"/>
               </w:rPr>
-              <w:t xml:space="preserve">clima </w:t>
-            </w:r>
-            <w:r>
-              <w:rPr>
-                <w:rFonts w:cs="Arial"/>
-                <w:b/>
-                <w:bCs/>
-                <w:color w:val="000000"/>
-              </w:rPr>
-              <w:lastRenderedPageBreak/>
-              <w:t>desértico</w:t>
+              <w:t>clima desértico</w:t>
             </w:r>
             <w:r>
               <w:rPr>
@@ -19338,6 +19492,7 @@
                 <w:b/>
                 <w:color w:val="000000"/>
               </w:rPr>
+              <w:lastRenderedPageBreak/>
               <w:t>Propuesta</w:t>
             </w:r>
           </w:p>
@@ -19655,7 +19810,6 @@
                 <w:color w:val="000000"/>
                 <w:lang w:val="es-ES_tradnl" w:eastAsia="en-US"/>
               </w:rPr>
-              <w:lastRenderedPageBreak/>
               <w:t>- Sus precios dependen de</w:t>
             </w:r>
             <w:r>
@@ -20203,6 +20357,7 @@
                 <w:color w:val="000000"/>
                 <w:lang w:val="es-ES_tradnl" w:eastAsia="en-US"/>
               </w:rPr>
+              <w:lastRenderedPageBreak/>
               <w:t>El planeta se divide en distintas zonas climáticas (cálida, templada y fría). En la zona comprendida entre los trópicos de C</w:t>
             </w:r>
             <w:r>
@@ -20388,16 +20543,7 @@
                 <w:color w:val="000000"/>
                 <w:lang w:val="es-ES_tradnl" w:eastAsia="en-US"/>
               </w:rPr>
-              <w:t xml:space="preserve">económico, favorece la agricultura de subsistencia y </w:t>
-            </w:r>
-            <w:r>
-              <w:rPr>
-                <w:rFonts w:asciiTheme="minorHAnsi" w:eastAsiaTheme="minorHAnsi" w:hAnsiTheme="minorHAnsi" w:cs="Arial"/>
-                <w:color w:val="000000"/>
-                <w:lang w:val="es-ES_tradnl" w:eastAsia="en-US"/>
-              </w:rPr>
-              <w:lastRenderedPageBreak/>
-              <w:t>la explotación maderera.</w:t>
+              <w:t>económico, favorece la agricultura de subsistencia y la explotación maderera.</w:t>
             </w:r>
           </w:p>
           <w:p>
@@ -20837,6 +20983,7 @@
                 <w:b/>
                 <w:color w:val="000000"/>
               </w:rPr>
+              <w:lastRenderedPageBreak/>
               <w:t>Código</w:t>
             </w:r>
           </w:p>
@@ -21157,8 +21304,8 @@
         </w:rPr>
         <w:t xml:space="preserve"> </w:t>
       </w:r>
-      <w:bookmarkStart w:id="25" w:name="_Toc439820216"/>
-      <w:bookmarkStart w:id="26" w:name="_Toc439820350"/>
+      <w:bookmarkStart w:id="24" w:name="_Toc439820216"/>
+      <w:bookmarkStart w:id="25" w:name="_Toc439820350"/>
       <w:r>
         <w:rPr>
           <w:rStyle w:val="Ttulo3Car"/>
@@ -21180,8 +21327,8 @@
         </w:rPr>
         <w:t xml:space="preserve"> El clima ecuatorial</w:t>
       </w:r>
+      <w:bookmarkEnd w:id="24"/>
       <w:bookmarkEnd w:id="25"/>
-      <w:bookmarkEnd w:id="26"/>
     </w:p>
     <w:p>
       <w:pPr>
@@ -21200,7 +21347,6 @@
           <w:bCs/>
           <w:color w:val="000000"/>
         </w:rPr>
-        <w:lastRenderedPageBreak/>
         <w:t>El clima ecuatorial está presente en la Amazonia, África ecuatorial, Indonesia y Papúa y Nueva Guinea. </w:t>
       </w:r>
       <w:r>
@@ -21522,8 +21668,8 @@
         </w:rPr>
         <w:t xml:space="preserve"> </w:t>
       </w:r>
-      <w:bookmarkStart w:id="27" w:name="_Toc439820217"/>
-      <w:bookmarkStart w:id="28" w:name="_Toc439820351"/>
+      <w:bookmarkStart w:id="26" w:name="_Toc439820217"/>
+      <w:bookmarkStart w:id="27" w:name="_Toc439820351"/>
       <w:r>
         <w:rPr>
           <w:rStyle w:val="Ttulo3Car"/>
@@ -21545,8 +21691,8 @@
         </w:rPr>
         <w:t>2 El clima tropical</w:t>
       </w:r>
+      <w:bookmarkEnd w:id="26"/>
       <w:bookmarkEnd w:id="27"/>
-      <w:bookmarkEnd w:id="28"/>
     </w:p>
     <w:p>
       <w:pPr>
@@ -21838,8 +21984,8 @@
         </w:rPr>
         <w:t xml:space="preserve"> </w:t>
       </w:r>
-      <w:bookmarkStart w:id="29" w:name="_Toc439820218"/>
-      <w:bookmarkStart w:id="30" w:name="_Toc439820352"/>
+      <w:bookmarkStart w:id="28" w:name="_Toc439820218"/>
+      <w:bookmarkStart w:id="29" w:name="_Toc439820352"/>
       <w:r>
         <w:rPr>
           <w:rStyle w:val="Ttulo3Car"/>
@@ -21847,8 +21993,8 @@
         </w:rPr>
         <w:t>4.1.3 El clima desértico</w:t>
       </w:r>
+      <w:bookmarkEnd w:id="28"/>
       <w:bookmarkEnd w:id="29"/>
-      <w:bookmarkEnd w:id="30"/>
     </w:p>
     <w:p>
       <w:pPr>
@@ -21934,6 +22080,7 @@
                 <w:rFonts w:cs="Arial"/>
                 <w:b/>
               </w:rPr>
+              <w:lastRenderedPageBreak/>
               <w:t>Destacado</w:t>
             </w:r>
           </w:p>
@@ -22178,8 +22325,8 @@
         </w:rPr>
         <w:t xml:space="preserve"> </w:t>
       </w:r>
-      <w:bookmarkStart w:id="31" w:name="_Toc439820219"/>
-      <w:bookmarkStart w:id="32" w:name="_Toc439820353"/>
+      <w:bookmarkStart w:id="30" w:name="_Toc439820219"/>
+      <w:bookmarkStart w:id="31" w:name="_Toc439820353"/>
       <w:r>
         <w:rPr>
           <w:rStyle w:val="Ttulo2Car"/>
@@ -22188,8 +22335,8 @@
         </w:rPr>
         <w:t>4.2 Los climas templados</w:t>
       </w:r>
+      <w:bookmarkEnd w:id="30"/>
       <w:bookmarkEnd w:id="31"/>
-      <w:bookmarkEnd w:id="32"/>
     </w:p>
     <w:p>
       <w:pPr>
@@ -22341,7 +22488,6 @@
                 <w:b/>
                 <w:color w:val="FFFFFF" w:themeColor="background1"/>
               </w:rPr>
-              <w:lastRenderedPageBreak/>
               <w:t>Imagen (fotografía, gráfica o ilustración)</w:t>
             </w:r>
           </w:p>
@@ -23053,7 +23199,15 @@
                 <w:rFonts w:cs="Arial"/>
                 <w:color w:val="000000"/>
               </w:rPr>
-              <w:t xml:space="preserve"> de latitud norte y sur).</w:t>
+              <w:t xml:space="preserve"> de latitud </w:t>
+            </w:r>
+            <w:r>
+              <w:rPr>
+                <w:rFonts w:cs="Arial"/>
+                <w:color w:val="000000"/>
+              </w:rPr>
+              <w:lastRenderedPageBreak/>
+              <w:t>norte y sur).</w:t>
             </w:r>
           </w:p>
         </w:tc>
@@ -23258,7 +23412,6 @@
                 <w:noProof/>
                 <w:lang w:val="es-CO" w:eastAsia="es-CO"/>
               </w:rPr>
-              <w:lastRenderedPageBreak/>
               <w:drawing>
                 <wp:inline distT="0" distB="0" distL="0" distR="0" wp14:anchorId="3D51A94A" wp14:editId="00D8476A">
                   <wp:extent cx="854710" cy="546100"/>
@@ -23331,7 +23484,6 @@
                 <w:b/>
                 <w:color w:val="000000"/>
               </w:rPr>
-              <w:lastRenderedPageBreak/>
               <w:t>Título</w:t>
             </w:r>
           </w:p>
@@ -24206,7 +24358,6 @@
                 <w:color w:val="000000"/>
                 <w:lang w:val="es-ES_tradnl" w:eastAsia="en-US"/>
               </w:rPr>
-              <w:lastRenderedPageBreak/>
               <w:t>- Ucrania se encuentra en la Gran Llanura Europea.</w:t>
             </w:r>
           </w:p>
@@ -24656,6 +24807,7 @@
                 <w:color w:val="000000"/>
                 <w:lang w:val="es-ES_tradnl" w:eastAsia="en-US"/>
               </w:rPr>
+              <w:lastRenderedPageBreak/>
               <w:t>b</w:t>
             </w:r>
             <w:r>
@@ -24828,16 +24980,7 @@
                 <w:color w:val="000000"/>
                 <w:lang w:val="es-ES_tradnl" w:eastAsia="en-US"/>
               </w:rPr>
-              <w:t xml:space="preserve"> está presente en el interior de Europa, Asia y </w:t>
-            </w:r>
-            <w:r>
-              <w:rPr>
-                <w:rFonts w:asciiTheme="minorHAnsi" w:eastAsiaTheme="minorHAnsi" w:hAnsiTheme="minorHAnsi" w:cs="Arial"/>
-                <w:color w:val="000000"/>
-                <w:lang w:val="es-ES_tradnl" w:eastAsia="en-US"/>
-              </w:rPr>
-              <w:lastRenderedPageBreak/>
-              <w:t>América del Norte. Se caracteriza por:</w:t>
+              <w:t xml:space="preserve"> está presente en el interior de Europa, Asia y América del Norte. Se caracteriza por:</w:t>
             </w:r>
           </w:p>
           <w:p>
@@ -25052,8 +25195,8 @@
         </w:rPr>
         <w:t xml:space="preserve"> </w:t>
       </w:r>
-      <w:bookmarkStart w:id="33" w:name="_Toc439820220"/>
-      <w:bookmarkStart w:id="34" w:name="_Toc439820354"/>
+      <w:bookmarkStart w:id="32" w:name="_Toc439820220"/>
+      <w:bookmarkStart w:id="33" w:name="_Toc439820354"/>
       <w:r>
         <w:rPr>
           <w:rStyle w:val="Ttulo3Car"/>
@@ -25061,8 +25204,8 @@
         </w:rPr>
         <w:t>4.2.1 El clima mediterráneo</w:t>
       </w:r>
+      <w:bookmarkEnd w:id="32"/>
       <w:bookmarkEnd w:id="33"/>
-      <w:bookmarkEnd w:id="34"/>
     </w:p>
     <w:p>
       <w:pPr>
@@ -25432,8 +25575,8 @@
         </w:rPr>
         <w:t xml:space="preserve"> </w:t>
       </w:r>
-      <w:bookmarkStart w:id="35" w:name="_Toc439820221"/>
-      <w:bookmarkStart w:id="36" w:name="_Toc439820355"/>
+      <w:bookmarkStart w:id="34" w:name="_Toc439820221"/>
+      <w:bookmarkStart w:id="35" w:name="_Toc439820355"/>
       <w:r>
         <w:rPr>
           <w:rStyle w:val="Ttulo3Car"/>
@@ -25441,8 +25584,8 @@
         </w:rPr>
         <w:t>4.2.2 El clima oceánico</w:t>
       </w:r>
+      <w:bookmarkEnd w:id="34"/>
       <w:bookmarkEnd w:id="35"/>
-      <w:bookmarkEnd w:id="36"/>
     </w:p>
     <w:p>
       <w:pPr>
@@ -25459,6 +25602,7 @@
           <w:rFonts w:cs="Arial"/>
           <w:color w:val="000000"/>
         </w:rPr>
+        <w:lastRenderedPageBreak/>
         <w:t xml:space="preserve">El clima oceánico está presente en la costa atlántica de Europa, las islas </w:t>
       </w:r>
       <w:r>
@@ -25671,16 +25815,7 @@
                 <w:b/>
                 <w:color w:val="000000"/>
               </w:rPr>
-              <w:t xml:space="preserve">Ubicación en Aula </w:t>
-            </w:r>
-            <w:r>
-              <w:rPr>
-                <w:rFonts w:cs="Arial"/>
-                <w:b/>
-                <w:color w:val="000000"/>
-              </w:rPr>
-              <w:lastRenderedPageBreak/>
-              <w:t>Planeta</w:t>
+              <w:t>Ubicación en Aula Planeta</w:t>
             </w:r>
             <w:r>
               <w:rPr>
@@ -25708,16 +25843,7 @@
                 <w:rFonts w:cs="Arial"/>
                 <w:color w:val="000000"/>
               </w:rPr>
-              <w:lastRenderedPageBreak/>
-              <w:t xml:space="preserve">1° ESO/Geografía e historia/El clima: factores y elementos/Los </w:t>
-            </w:r>
-            <w:r>
-              <w:rPr>
-                <w:rFonts w:cs="Arial"/>
-                <w:color w:val="000000"/>
-              </w:rPr>
-              <w:lastRenderedPageBreak/>
-              <w:t>climas de la Tierra</w:t>
+              <w:t>1° ESO/Geografía e historia/El clima: factores y elementos/Los climas de la Tierra</w:t>
             </w:r>
             <w:r>
               <w:rPr>
@@ -25755,7 +25881,6 @@
                 <w:b/>
                 <w:color w:val="000000"/>
               </w:rPr>
-              <w:lastRenderedPageBreak/>
               <w:t>Pie de imagen</w:t>
             </w:r>
           </w:p>
@@ -26150,8 +26275,8 @@
         </w:rPr>
         <w:t xml:space="preserve"> </w:t>
       </w:r>
-      <w:bookmarkStart w:id="37" w:name="_Toc439820222"/>
-      <w:bookmarkStart w:id="38" w:name="_Toc439820356"/>
+      <w:bookmarkStart w:id="36" w:name="_Toc439820222"/>
+      <w:bookmarkStart w:id="37" w:name="_Toc439820356"/>
       <w:r>
         <w:rPr>
           <w:rStyle w:val="Ttulo3Car"/>
@@ -26159,8 +26284,8 @@
         </w:rPr>
         <w:t>4.2.3 El clima continental</w:t>
       </w:r>
+      <w:bookmarkEnd w:id="36"/>
       <w:bookmarkEnd w:id="37"/>
-      <w:bookmarkEnd w:id="38"/>
     </w:p>
     <w:p>
       <w:pPr>
@@ -26323,6 +26448,7 @@
                 <w:rFonts w:cs="Arial"/>
                 <w:b/>
               </w:rPr>
+              <w:lastRenderedPageBreak/>
               <w:t>Contenido</w:t>
             </w:r>
           </w:p>
@@ -26458,8 +26584,8 @@
         </w:rPr>
         <w:t xml:space="preserve"> </w:t>
       </w:r>
-      <w:bookmarkStart w:id="39" w:name="_Toc439820223"/>
-      <w:bookmarkStart w:id="40" w:name="_Toc439820357"/>
+      <w:bookmarkStart w:id="38" w:name="_Toc439820223"/>
+      <w:bookmarkStart w:id="39" w:name="_Toc439820357"/>
       <w:r>
         <w:rPr>
           <w:rStyle w:val="Ttulo2Car"/>
@@ -26468,8 +26594,8 @@
         </w:rPr>
         <w:t>4.3 Los climas fríos</w:t>
       </w:r>
+      <w:bookmarkEnd w:id="38"/>
       <w:bookmarkEnd w:id="39"/>
-      <w:bookmarkEnd w:id="40"/>
     </w:p>
     <w:p>
       <w:pPr>
@@ -26579,7 +26705,6 @@
           <w:rFonts w:eastAsia="Times New Roman" w:cs="Arial"/>
           <w:lang w:val="es-MX" w:eastAsia="es-MX"/>
         </w:rPr>
-        <w:lastRenderedPageBreak/>
         <w:t>El </w:t>
       </w:r>
       <w:r>
@@ -27095,6 +27220,8 @@
           <w:lang w:val="es-MX" w:eastAsia="es-MX"/>
         </w:rPr>
       </w:pPr>
+      <w:bookmarkStart w:id="40" w:name="_GoBack"/>
+      <w:bookmarkEnd w:id="40"/>
     </w:p>
     <w:tbl>
       <w:tblPr>
@@ -27154,6 +27281,7 @@
                 <w:b/>
                 <w:color w:val="000000"/>
               </w:rPr>
+              <w:lastRenderedPageBreak/>
               <w:t>Código</w:t>
             </w:r>
           </w:p>
@@ -27343,7 +27471,6 @@
                 <w:b/>
                 <w:color w:val="000000"/>
               </w:rPr>
-              <w:lastRenderedPageBreak/>
               <w:t>Pie de imagen</w:t>
             </w:r>
           </w:p>
@@ -27858,14 +27985,7 @@
                 <w:rFonts w:cs="Arial"/>
                 <w:color w:val="000000"/>
               </w:rPr>
-              <w:t>Competencia cognitiva</w:t>
-            </w:r>
-            <w:r>
-              <w:rPr>
-                <w:rFonts w:cs="Arial"/>
-                <w:color w:val="000000"/>
-              </w:rPr>
-              <w:t xml:space="preserve"> y la interacción con el mundo físico</w:t>
+              <w:t>Competencia cognitivo y la interacción con el mundo físico</w:t>
             </w:r>
           </w:p>
           <w:p>
@@ -27982,6 +28102,7 @@
               <w:rPr>
                 <w:rFonts w:asciiTheme="minorHAnsi" w:hAnsiTheme="minorHAnsi" w:cs="Arial"/>
               </w:rPr>
+              <w:lastRenderedPageBreak/>
               <w:t>R</w:t>
             </w:r>
             <w:r>
@@ -28094,14 +28215,7 @@
               <w:rPr>
                 <w:rFonts w:asciiTheme="minorHAnsi" w:hAnsiTheme="minorHAnsi" w:cs="Arial"/>
               </w:rPr>
-              <w:t xml:space="preserve">- Debido a la falta de precipitaciones y a las bajas temperaturas, no hay </w:t>
-            </w:r>
-            <w:r>
-              <w:rPr>
-                <w:rFonts w:asciiTheme="minorHAnsi" w:hAnsiTheme="minorHAnsi" w:cs="Arial"/>
-              </w:rPr>
-              <w:lastRenderedPageBreak/>
-              <w:t>vegetación.</w:t>
+              <w:t>- Debido a la falta de precipitaciones y a las bajas temperaturas, no hay vegetación.</w:t>
             </w:r>
           </w:p>
           <w:p>
@@ -28619,7 +28733,14 @@
               <w:rPr>
                 <w:rFonts w:asciiTheme="minorHAnsi" w:hAnsiTheme="minorHAnsi" w:cs="Arial"/>
               </w:rPr>
-              <w:t>está presente en las zonas situadas por encima de los 2500 m</w:t>
+              <w:t xml:space="preserve">está presente en las zonas situadas por encima </w:t>
+            </w:r>
+            <w:r>
+              <w:rPr>
+                <w:rFonts w:asciiTheme="minorHAnsi" w:hAnsiTheme="minorHAnsi" w:cs="Arial"/>
+              </w:rPr>
+              <w:lastRenderedPageBreak/>
+              <w:t>de los 2500 m</w:t>
             </w:r>
             <w:r>
               <w:rPr>
@@ -28832,16 +28953,7 @@
                 <w:rFonts w:asciiTheme="minorHAnsi" w:hAnsiTheme="minorHAnsi" w:cs="Arial"/>
                 <w:bCs/>
               </w:rPr>
-              <w:t xml:space="preserve">turismo </w:t>
-            </w:r>
-            <w:r>
-              <w:rPr>
-                <w:rStyle w:val="negrita"/>
-                <w:rFonts w:asciiTheme="minorHAnsi" w:hAnsiTheme="minorHAnsi" w:cs="Arial"/>
-                <w:bCs/>
-              </w:rPr>
-              <w:lastRenderedPageBreak/>
-              <w:t>rural</w:t>
+              <w:t>turismo rural</w:t>
             </w:r>
             <w:r>
               <w:rPr>
@@ -29619,16 +29731,7 @@
                 <w:b/>
                 <w:color w:val="000000"/>
               </w:rPr>
-              <w:t xml:space="preserve">Ubicación en Aula </w:t>
-            </w:r>
-            <w:r>
-              <w:rPr>
-                <w:rFonts w:cs="Arial"/>
-                <w:b/>
-                <w:color w:val="000000"/>
-              </w:rPr>
-              <w:lastRenderedPageBreak/>
-              <w:t>Planeta</w:t>
+              <w:t>Ubicación en Aula Planeta</w:t>
             </w:r>
           </w:p>
         </w:tc>
@@ -29648,16 +29751,7 @@
                 <w:rFonts w:cs="Arial"/>
                 <w:color w:val="000000"/>
               </w:rPr>
-              <w:lastRenderedPageBreak/>
-              <w:t xml:space="preserve">1° ESO/Geografía e historia/El clima: factores y elementos/ </w:t>
-            </w:r>
-            <w:r>
-              <w:rPr>
-                <w:rFonts w:cs="Arial"/>
-                <w:color w:val="000000"/>
-              </w:rPr>
-              <w:lastRenderedPageBreak/>
-              <w:t>Identifica los climas del mundo</w:t>
+              <w:t>1° ESO/Geografía e historia/El clima: factores y elementos/ Identifica los climas del mundo</w:t>
             </w:r>
           </w:p>
         </w:tc>
@@ -29680,7 +29774,6 @@
                 <w:b/>
                 <w:color w:val="000000"/>
               </w:rPr>
-              <w:lastRenderedPageBreak/>
               <w:t>Cambio (descripción o capturas de pantallas)</w:t>
             </w:r>
           </w:p>
@@ -29702,7 +29795,7 @@
                 <w:lang w:val="es-CO" w:eastAsia="es-CO"/>
               </w:rPr>
               <w:drawing>
-                <wp:inline distT="0" distB="0" distL="0" distR="0" wp14:anchorId="47FC74E7" wp14:editId="3B1DAB91">
+                <wp:inline distT="0" distB="0" distL="0" distR="0" wp14:anchorId="31F41A29" wp14:editId="7C9C63D8">
                   <wp:extent cx="855023" cy="554975"/>
                   <wp:effectExtent l="0" t="0" r="2540" b="0"/>
                   <wp:docPr id="35" name="Imagen 35"/>
@@ -29744,13 +29837,60 @@
                 </wp:inline>
               </w:drawing>
             </w:r>
-            <w:r>
+          </w:p>
+          <w:p>
+            <w:pPr>
+              <w:spacing w:after="0"/>
+              <w:rPr>
+                <w:rFonts w:cs="Arial"/>
+                <w:color w:val="000000"/>
+              </w:rPr>
+            </w:pPr>
+            <w:r>
+              <w:rPr>
+                <w:rFonts w:cs="Arial"/>
+                <w:color w:val="000000"/>
+              </w:rPr>
+              <w:t>Cambiar:</w:t>
+            </w:r>
+          </w:p>
+          <w:p>
+            <w:pPr>
+              <w:spacing w:after="0"/>
               <w:rPr>
                 <w:rFonts w:cs="Arial"/>
                 <w:color w:val="FF0000"/>
               </w:rPr>
-              <w:tab/>
-            </w:r>
+            </w:pPr>
+            <w:r>
+              <w:rPr>
+                <w:rFonts w:cs="Arial"/>
+                <w:color w:val="FF0000"/>
+              </w:rPr>
+              <w:t xml:space="preserve">Suaves </w:t>
+            </w:r>
+            <w:r>
+              <w:rPr>
+                <w:rFonts w:cs="Arial"/>
+              </w:rPr>
+              <w:t>por</w:t>
+            </w:r>
+            <w:r>
+              <w:rPr>
+                <w:rFonts w:cs="Arial"/>
+                <w:color w:val="FF0000"/>
+              </w:rPr>
+              <w:t xml:space="preserve"> bajas</w:t>
+            </w:r>
+          </w:p>
+          <w:p>
+            <w:pPr>
+              <w:spacing w:after="0"/>
+              <w:rPr>
+                <w:rFonts w:cs="Arial"/>
+                <w:color w:val="FF0000"/>
+              </w:rPr>
+            </w:pPr>
           </w:p>
         </w:tc>
       </w:tr>
@@ -30332,6 +30472,7 @@
                 <w:b/>
                 <w:color w:val="000000"/>
               </w:rPr>
+              <w:lastRenderedPageBreak/>
               <w:t>Código</w:t>
             </w:r>
           </w:p>
@@ -30461,7 +30602,7 @@
                 <w:lang w:val="es-CO" w:eastAsia="es-CO"/>
               </w:rPr>
               <w:drawing>
-                <wp:inline distT="0" distB="0" distL="0" distR="0" wp14:anchorId="5800CB6D" wp14:editId="3188FC3A">
+                <wp:inline distT="0" distB="0" distL="0" distR="0" wp14:anchorId="01022C24" wp14:editId="4B641C7F">
                   <wp:extent cx="997527" cy="637892"/>
                   <wp:effectExtent l="0" t="0" r="0" b="0"/>
                   <wp:docPr id="42" name="Imagen 42"/>
@@ -30504,6 +30645,89 @@
               </w:drawing>
             </w:r>
           </w:p>
+          <w:p>
+            <w:pPr>
+              <w:spacing w:after="0"/>
+              <w:rPr>
+                <w:rFonts w:cs="Arial"/>
+                <w:color w:val="000000"/>
+              </w:rPr>
+            </w:pPr>
+            <w:r>
+              <w:rPr>
+                <w:rFonts w:cs="Arial"/>
+                <w:color w:val="000000"/>
+              </w:rPr>
+              <w:t>Cambiar:</w:t>
+            </w:r>
+          </w:p>
+          <w:p>
+            <w:pPr>
+              <w:spacing w:after="0"/>
+              <w:rPr>
+                <w:rFonts w:cs="Arial"/>
+                <w:color w:val="FF0000"/>
+              </w:rPr>
+            </w:pPr>
+            <w:r>
+              <w:rPr>
+                <w:rFonts w:cs="Arial"/>
+                <w:color w:val="FF0000"/>
+              </w:rPr>
+              <w:t xml:space="preserve">en mano </w:t>
+            </w:r>
+            <w:r>
+              <w:rPr>
+                <w:rFonts w:cs="Arial"/>
+              </w:rPr>
+              <w:t>por</w:t>
+            </w:r>
+            <w:r>
+              <w:rPr>
+                <w:rFonts w:cs="Arial"/>
+                <w:color w:val="FF0000"/>
+              </w:rPr>
+              <w:t xml:space="preserve"> a mano</w:t>
+            </w:r>
+          </w:p>
+          <w:p>
+            <w:pPr>
+              <w:spacing w:after="0"/>
+              <w:rPr>
+                <w:rFonts w:cs="Arial"/>
+                <w:color w:val="FF0000"/>
+              </w:rPr>
+            </w:pPr>
+            <w:r>
+              <w:rPr>
+                <w:rFonts w:cs="Arial"/>
+                <w:color w:val="FF0000"/>
+              </w:rPr>
+              <w:t xml:space="preserve">validarlas </w:t>
+            </w:r>
+            <w:r>
+              <w:rPr>
+                <w:rFonts w:cs="Arial"/>
+              </w:rPr>
+              <w:t>por</w:t>
+            </w:r>
+            <w:r>
+              <w:rPr>
+                <w:rFonts w:cs="Arial"/>
+                <w:color w:val="FF0000"/>
+              </w:rPr>
+              <w:t xml:space="preserve"> calificarlas</w:t>
+            </w:r>
+          </w:p>
+          <w:p>
+            <w:pPr>
+              <w:spacing w:after="0"/>
+              <w:rPr>
+                <w:rFonts w:cs="Arial"/>
+                <w:color w:val="000000"/>
+              </w:rPr>
+            </w:pPr>
+          </w:p>
         </w:tc>
       </w:tr>
       <w:tr>
@@ -30589,7 +30813,6 @@
                 <w:b/>
                 <w:color w:val="000000"/>
               </w:rPr>
-              <w:lastRenderedPageBreak/>
               <w:t>Descripción</w:t>
             </w:r>
           </w:p>
@@ -31174,7 +31397,15 @@
                 <w:rFonts w:cs="Arial"/>
                 <w:shd w:val="clear" w:color="auto" w:fill="F9F9F9"/>
               </w:rPr>
-              <w:t xml:space="preserve">l planeta afecta, sobre todo, </w:t>
+              <w:t xml:space="preserve">l planeta afecta, sobre </w:t>
+            </w:r>
+            <w:r>
+              <w:rPr>
+                <w:rFonts w:cs="Arial"/>
+                <w:shd w:val="clear" w:color="auto" w:fill="F9F9F9"/>
+              </w:rPr>
+              <w:lastRenderedPageBreak/>
+              <w:t xml:space="preserve">todo, </w:t>
             </w:r>
             <w:r>
               <w:rPr>
@@ -31404,7 +31635,6 @@
                 <w:b/>
                 <w:color w:val="000000"/>
               </w:rPr>
-              <w:lastRenderedPageBreak/>
               <w:t>Ubicación en Aula Planeta</w:t>
             </w:r>
           </w:p>
@@ -31959,7 +32189,7 @@
                 <w:lang w:val="es-CO" w:eastAsia="es-CO"/>
               </w:rPr>
               <w:drawing>
-                <wp:inline distT="0" distB="0" distL="0" distR="0" wp14:anchorId="57AED1FA" wp14:editId="68BA3723">
+                <wp:inline distT="0" distB="0" distL="0" distR="0" wp14:anchorId="2192E7B9" wp14:editId="1BD071AF">
                   <wp:extent cx="1038879" cy="668740"/>
                   <wp:effectExtent l="0" t="0" r="8890" b="0"/>
                   <wp:docPr id="50" name="Imagen 50"/>
@@ -32004,16 +32234,63 @@
           </w:p>
           <w:p>
             <w:pPr>
-              <w:rPr>
-                <w:rFonts w:cs="Arial"/>
-                <w:color w:val="000000"/>
-              </w:rPr>
-            </w:pPr>
-            <w:r>
+              <w:spacing w:after="0"/>
+              <w:rPr>
+                <w:rFonts w:cs="Arial"/>
+                <w:color w:val="000000"/>
+              </w:rPr>
+            </w:pPr>
+            <w:r>
+              <w:rPr>
+                <w:rFonts w:cs="Arial"/>
+                <w:color w:val="000000"/>
+              </w:rPr>
+              <w:t>Cambiar:</w:t>
+            </w:r>
+          </w:p>
+          <w:p>
+            <w:pPr>
+              <w:spacing w:after="0"/>
               <w:rPr>
                 <w:rFonts w:cs="Arial"/>
                 <w:color w:val="FF0000"/>
               </w:rPr>
+            </w:pPr>
+            <w:r>
+              <w:rPr>
+                <w:rFonts w:cs="Arial"/>
+                <w:color w:val="FF0000"/>
+              </w:rPr>
+              <w:t xml:space="preserve">En mano </w:t>
+            </w:r>
+            <w:r>
+              <w:rPr>
+                <w:rFonts w:cs="Arial"/>
+              </w:rPr>
+              <w:t>por</w:t>
+            </w:r>
+            <w:r>
+              <w:rPr>
+                <w:rFonts w:cs="Arial"/>
+                <w:color w:val="FF0000"/>
+              </w:rPr>
+              <w:t xml:space="preserve"> a mano</w:t>
+            </w:r>
+          </w:p>
+          <w:p>
+            <w:pPr>
+              <w:spacing w:after="0"/>
+              <w:rPr>
+                <w:rFonts w:cs="Arial"/>
+                <w:color w:val="FF0000"/>
+              </w:rPr>
+            </w:pPr>
+            <w:r>
+              <w:rPr>
+                <w:rFonts w:cs="Arial"/>
+                <w:color w:val="FF0000"/>
+              </w:rPr>
+              <w:lastRenderedPageBreak/>
               <w:t xml:space="preserve">La selva del Amazonas </w:t>
             </w:r>
             <w:r>
@@ -32029,6 +32306,15 @@
               </w:rPr>
               <w:t xml:space="preserve"> la selva Amazónica</w:t>
             </w:r>
+          </w:p>
+          <w:p>
+            <w:pPr>
+              <w:spacing w:after="0"/>
+              <w:rPr>
+                <w:rFonts w:cs="Arial"/>
+                <w:color w:val="FF0000"/>
+              </w:rPr>
+            </w:pPr>
           </w:p>
         </w:tc>
       </w:tr>
@@ -32054,6 +32340,7 @@
                 <w:b/>
                 <w:color w:val="000000"/>
               </w:rPr>
+              <w:lastRenderedPageBreak/>
               <w:t>Título</w:t>
             </w:r>
           </w:p>
@@ -32334,7 +32621,6 @@
                 <w:b/>
                 <w:color w:val="000000"/>
               </w:rPr>
-              <w:lastRenderedPageBreak/>
               <w:t>Ubicación en Aula Planeta</w:t>
             </w:r>
           </w:p>
@@ -32420,7 +32706,7 @@
                 <w:lang w:val="es-CO" w:eastAsia="es-CO"/>
               </w:rPr>
               <w:drawing>
-                <wp:inline distT="0" distB="0" distL="0" distR="0" wp14:anchorId="597B0B7F" wp14:editId="6074EB04">
+                <wp:inline distT="0" distB="0" distL="0" distR="0" wp14:anchorId="5096AD1E" wp14:editId="3F7C4392">
                   <wp:extent cx="1122850" cy="736979"/>
                   <wp:effectExtent l="0" t="0" r="1270" b="6350"/>
                   <wp:docPr id="52" name="Imagen 52"/>
@@ -32463,6 +32749,89 @@
               </w:drawing>
             </w:r>
           </w:p>
+          <w:p>
+            <w:pPr>
+              <w:spacing w:after="0"/>
+              <w:rPr>
+                <w:rFonts w:cs="Arial"/>
+                <w:color w:val="000000"/>
+              </w:rPr>
+            </w:pPr>
+            <w:r>
+              <w:rPr>
+                <w:rFonts w:cs="Arial"/>
+                <w:color w:val="000000"/>
+              </w:rPr>
+              <w:t>Cambiar:</w:t>
+            </w:r>
+          </w:p>
+          <w:p>
+            <w:pPr>
+              <w:spacing w:after="0"/>
+              <w:rPr>
+                <w:rFonts w:cs="Arial"/>
+                <w:color w:val="FF0000"/>
+              </w:rPr>
+            </w:pPr>
+            <w:r>
+              <w:rPr>
+                <w:rFonts w:cs="Arial"/>
+                <w:color w:val="FF0000"/>
+              </w:rPr>
+              <w:t xml:space="preserve">Validada </w:t>
+            </w:r>
+            <w:r>
+              <w:rPr>
+                <w:rFonts w:cs="Arial"/>
+              </w:rPr>
+              <w:t>por</w:t>
+            </w:r>
+            <w:r>
+              <w:rPr>
+                <w:rFonts w:cs="Arial"/>
+                <w:color w:val="FF0000"/>
+              </w:rPr>
+              <w:t xml:space="preserve"> calificada</w:t>
+            </w:r>
+          </w:p>
+          <w:p>
+            <w:pPr>
+              <w:spacing w:after="0"/>
+              <w:rPr>
+                <w:rFonts w:cs="Arial"/>
+                <w:color w:val="FF0000"/>
+              </w:rPr>
+            </w:pPr>
+            <w:r>
+              <w:rPr>
+                <w:rFonts w:cs="Arial"/>
+                <w:color w:val="FF0000"/>
+              </w:rPr>
+              <w:t xml:space="preserve">En mano </w:t>
+            </w:r>
+            <w:r>
+              <w:rPr>
+                <w:rFonts w:cs="Arial"/>
+              </w:rPr>
+              <w:t>por</w:t>
+            </w:r>
+            <w:r>
+              <w:rPr>
+                <w:rFonts w:cs="Arial"/>
+                <w:color w:val="FF0000"/>
+              </w:rPr>
+              <w:t xml:space="preserve"> a mano</w:t>
+            </w:r>
+          </w:p>
+          <w:p>
+            <w:pPr>
+              <w:spacing w:after="0"/>
+              <w:rPr>
+                <w:rFonts w:cs="Arial"/>
+                <w:color w:val="FF0000"/>
+              </w:rPr>
+            </w:pPr>
+          </w:p>
         </w:tc>
       </w:tr>
       <w:tr>
@@ -32745,7 +33114,7 @@
                 <w:lang w:val="es-CO" w:eastAsia="es-CO"/>
               </w:rPr>
               <w:drawing>
-                <wp:inline distT="0" distB="0" distL="0" distR="0" wp14:anchorId="1A9B6D2A" wp14:editId="57B7A465">
+                <wp:inline distT="0" distB="0" distL="0" distR="0" wp14:anchorId="1D39128E" wp14:editId="3189953F">
                   <wp:extent cx="1017238" cy="668740"/>
                   <wp:effectExtent l="0" t="0" r="0" b="0"/>
                   <wp:docPr id="54" name="Imagen 54"/>
@@ -32788,6 +33157,90 @@
               </w:drawing>
             </w:r>
           </w:p>
+          <w:p>
+            <w:pPr>
+              <w:spacing w:after="0"/>
+              <w:rPr>
+                <w:rFonts w:cs="Arial"/>
+                <w:color w:val="000000"/>
+              </w:rPr>
+            </w:pPr>
+            <w:r>
+              <w:rPr>
+                <w:rFonts w:cs="Arial"/>
+                <w:color w:val="000000"/>
+              </w:rPr>
+              <w:t>Cambiar:</w:t>
+            </w:r>
+          </w:p>
+          <w:p>
+            <w:pPr>
+              <w:spacing w:after="0"/>
+              <w:rPr>
+                <w:rFonts w:cs="Arial"/>
+                <w:color w:val="FF0000"/>
+              </w:rPr>
+            </w:pPr>
+            <w:r>
+              <w:rPr>
+                <w:rFonts w:cs="Arial"/>
+                <w:color w:val="FF0000"/>
+              </w:rPr>
+              <w:lastRenderedPageBreak/>
+              <w:t xml:space="preserve">Validada </w:t>
+            </w:r>
+            <w:r>
+              <w:rPr>
+                <w:rFonts w:cs="Arial"/>
+              </w:rPr>
+              <w:t>por</w:t>
+            </w:r>
+            <w:r>
+              <w:rPr>
+                <w:rFonts w:cs="Arial"/>
+                <w:color w:val="FF0000"/>
+              </w:rPr>
+              <w:t xml:space="preserve"> calificada</w:t>
+            </w:r>
+          </w:p>
+          <w:p>
+            <w:pPr>
+              <w:spacing w:after="0"/>
+              <w:rPr>
+                <w:rFonts w:cs="Arial"/>
+                <w:color w:val="FF0000"/>
+              </w:rPr>
+            </w:pPr>
+            <w:r>
+              <w:rPr>
+                <w:rFonts w:cs="Arial"/>
+                <w:color w:val="FF0000"/>
+              </w:rPr>
+              <w:t xml:space="preserve">En mano </w:t>
+            </w:r>
+            <w:r>
+              <w:rPr>
+                <w:rFonts w:cs="Arial"/>
+              </w:rPr>
+              <w:t>por</w:t>
+            </w:r>
+            <w:r>
+              <w:rPr>
+                <w:rFonts w:cs="Arial"/>
+                <w:color w:val="FF0000"/>
+              </w:rPr>
+              <w:t xml:space="preserve"> a mano</w:t>
+            </w:r>
+          </w:p>
+          <w:p>
+            <w:pPr>
+              <w:spacing w:after="0"/>
+              <w:rPr>
+                <w:rFonts w:cs="Arial"/>
+                <w:color w:val="FF0000"/>
+              </w:rPr>
+            </w:pPr>
+          </w:p>
         </w:tc>
       </w:tr>
       <w:tr>
@@ -32812,6 +33265,7 @@
                 <w:b/>
                 <w:color w:val="000000"/>
               </w:rPr>
+              <w:lastRenderedPageBreak/>
               <w:t>Título</w:t>
             </w:r>
           </w:p>
@@ -33149,6 +33603,49 @@
               </w:drawing>
             </w:r>
           </w:p>
+          <w:p>
+            <w:pPr>
+              <w:rPr>
+                <w:rFonts w:cs="Arial"/>
+                <w:color w:val="000000"/>
+              </w:rPr>
+            </w:pPr>
+            <w:r>
+              <w:rPr>
+                <w:rFonts w:cs="Arial"/>
+                <w:color w:val="000000"/>
+              </w:rPr>
+              <w:t>Cambiar:</w:t>
+            </w:r>
+          </w:p>
+          <w:p>
+            <w:pPr>
+              <w:rPr>
+                <w:rFonts w:cs="Arial"/>
+                <w:color w:val="FF0000"/>
+              </w:rPr>
+            </w:pPr>
+            <w:r>
+              <w:rPr>
+                <w:rFonts w:cs="Arial"/>
+                <w:color w:val="FF0000"/>
+              </w:rPr>
+              <w:t xml:space="preserve">En mano </w:t>
+            </w:r>
+            <w:r>
+              <w:rPr>
+                <w:rFonts w:cs="Arial"/>
+              </w:rPr>
+              <w:t>por</w:t>
+            </w:r>
+            <w:r>
+              <w:rPr>
+                <w:rFonts w:cs="Arial"/>
+                <w:color w:val="FF0000"/>
+              </w:rPr>
+              <w:t xml:space="preserve"> a mano</w:t>
+            </w:r>
+          </w:p>
         </w:tc>
       </w:tr>
       <w:tr>
@@ -33217,7 +33714,6 @@
                 <w:b/>
                 <w:color w:val="000000"/>
               </w:rPr>
-              <w:lastRenderedPageBreak/>
               <w:t>Descripción</w:t>
             </w:r>
           </w:p>
@@ -33550,6 +34046,7 @@
                 <w:b/>
                 <w:color w:val="FFFFFF" w:themeColor="background1"/>
               </w:rPr>
+              <w:lastRenderedPageBreak/>
               <w:t>E</w:t>
             </w:r>
             <w:r>
@@ -34070,14 +34567,7 @@
               <w:rPr>
                 <w:rFonts w:cs="Arial"/>
               </w:rPr>
-              <w:t xml:space="preserve"> publicado </w:t>
-            </w:r>
-            <w:r>
-              <w:rPr>
-                <w:rFonts w:cs="Arial"/>
-              </w:rPr>
-              <w:lastRenderedPageBreak/>
-              <w:t>por El Mundo</w:t>
+              <w:t xml:space="preserve"> publicado por El Mundo</w:t>
             </w:r>
             <w:r>
               <w:rPr>
@@ -34131,7 +34621,6 @@
                 <w:b/>
                 <w:color w:val="000000"/>
               </w:rPr>
-              <w:lastRenderedPageBreak/>
               <w:t>Web</w:t>
             </w:r>
           </w:p>
@@ -34361,7 +34850,7 @@
         <w:rStyle w:val="Nmerodepgina"/>
         <w:noProof/>
       </w:rPr>
-      <w:t>6</w:t>
+      <w:t>37</w:t>
     </w:r>
     <w:r>
       <w:rPr>
@@ -38918,7 +39407,7 @@
 </file>
 
 <file path=customXml/itemProps1.xml><?xml version="1.0" encoding="utf-8"?>
-<ds:datastoreItem xmlns:ds="http://schemas.openxmlformats.org/officeDocument/2006/customXml" ds:itemID="{939E2012-0DA2-422D-B25F-B8D6259286C3}">
+<ds:datastoreItem xmlns:ds="http://schemas.openxmlformats.org/officeDocument/2006/customXml" ds:itemID="{C99D6DC1-9B4D-44F9-899A-5073574E0710}">
   <ds:schemaRefs>
     <ds:schemaRef ds:uri="http://schemas.openxmlformats.org/officeDocument/2006/bibliography"/>
   </ds:schemaRefs>
